--- a/Marting Lenoir Diego TFE juin 2022 rapport.docx
+++ b/Marting Lenoir Diego TFE juin 2022 rapport.docx
@@ -517,13 +517,8 @@
     </w:p>
     <w:p>
       <w:r>
-        <w:t xml:space="preserve">Je tiens à remercier toutes les personnes qui m’ont aidé lors de mon </w:t>
-      </w:r>
-      <w:proofErr w:type="spellStart"/>
-      <w:r>
-        <w:t>tfe</w:t>
-      </w:r>
-      <w:proofErr w:type="spellEnd"/>
+        <w:t>Je tiens à remercier toutes les personnes qui m’ont aidé lors de mon tfe</w:t>
+      </w:r>
     </w:p>
     <w:p>
       <w:pPr>
@@ -534,40 +529,22 @@
     </w:p>
     <w:p>
       <w:r>
-        <w:t xml:space="preserve">Tout d'abord, j'adresse mes remerciements à ma rapporteuse Stéphanie Guérit qui m’ai aidé à trouver le sujet de </w:t>
-      </w:r>
-      <w:proofErr w:type="spellStart"/>
-      <w:r>
-        <w:t>tfe</w:t>
-      </w:r>
-      <w:proofErr w:type="spellEnd"/>
-      <w:r>
-        <w:t xml:space="preserve"> via son réseau de personne à l’UCL et qui m’a guidé durant la préparation de celui-ci.</w:t>
-      </w:r>
-    </w:p>
-    <w:p/>
-    <w:p>
-      <w:r>
-        <w:t xml:space="preserve">Je tiens à remercier vivement David Bol et Rémi </w:t>
-      </w:r>
-      <w:proofErr w:type="spellStart"/>
-      <w:r>
-        <w:t>Dékimpe</w:t>
-      </w:r>
-      <w:proofErr w:type="spellEnd"/>
-      <w:r>
-        <w:t xml:space="preserve"> qui m’ont accepté et fait confiance pour prendre en main le projet.</w:t>
-      </w:r>
-      <w:r>
-        <w:t xml:space="preserve"> Plus particulièrement Rémi </w:t>
-      </w:r>
-      <w:proofErr w:type="spellStart"/>
-      <w:r>
-        <w:t>Dékimpe</w:t>
-      </w:r>
-      <w:proofErr w:type="spellEnd"/>
-      <w:r>
-        <w:t xml:space="preserve"> qui m’a épaulé et répondu à toutes mes questions par rapport au projet.</w:t>
+        <w:t>Tout d'abord, j'adresse mes remerciements à ma rapporteuse Stéphanie Guérit qui m’a aidé à trouver le sujet de tfe via son réseau à l’UCL et qui m’a guidé durant la préparation de celui-ci.</w:t>
+      </w:r>
+    </w:p>
+    <w:p/>
+    <w:p>
+      <w:r>
+        <w:t>Je tiens à remercier vivement David Bol et Rémi Dékimpe qui m’ont accepté et fait confiance pour prendre en main le projet.</w:t>
+      </w:r>
+      <w:r>
+        <w:t xml:space="preserve"> Plus particulièrement </w:t>
+      </w:r>
+      <w:r>
+        <w:t xml:space="preserve">à </w:t>
+      </w:r>
+      <w:r>
+        <w:t>Rémi Dékimpe qui m’a épaulé et répondu à toutes mes questions par rapport au projet.</w:t>
       </w:r>
     </w:p>
     <w:p/>
@@ -580,15 +557,7 @@
         </w:rPr>
       </w:pPr>
       <w:r>
-        <w:t xml:space="preserve">Pour finir je tiens à remercier toutes les personnes qui m’ont aidé lors de la rédaction de ce </w:t>
-      </w:r>
-      <w:proofErr w:type="spellStart"/>
-      <w:r>
-        <w:t>tfe</w:t>
-      </w:r>
-      <w:proofErr w:type="spellEnd"/>
-      <w:r>
-        <w:t>.</w:t>
+        <w:t>Pour finir je tiens à remercier toutes les personnes qui m’ont aidé lors de la rédaction de ce tfe.</w:t>
       </w:r>
     </w:p>
     <w:p>
@@ -656,7 +625,7 @@
           <w:r>
             <w:fldChar w:fldCharType="separate"/>
           </w:r>
-          <w:hyperlink w:anchor="_Toc105330448" w:history="1">
+          <w:hyperlink w:anchor="_Toc105339181" w:history="1">
             <w:r>
               <w:rPr>
                 <w:rStyle w:val="Lienhypertexte"/>
@@ -683,7 +652,7 @@
                 <w:noProof/>
                 <w:webHidden/>
               </w:rPr>
-              <w:instrText xml:space="preserve"> PAGEREF _Toc105330448 \h </w:instrText>
+              <w:instrText xml:space="preserve"> PAGEREF _Toc105339181 \h </w:instrText>
             </w:r>
             <w:r>
               <w:rPr>
@@ -728,7 +697,7 @@
               <w:lang w:eastAsia="fr-FR"/>
             </w:rPr>
           </w:pPr>
-          <w:hyperlink w:anchor="_Toc105330449" w:history="1">
+          <w:hyperlink w:anchor="_Toc105339182" w:history="1">
             <w:r>
               <w:rPr>
                 <w:rStyle w:val="Lienhypertexte"/>
@@ -755,7 +724,7 @@
                 <w:noProof/>
                 <w:webHidden/>
               </w:rPr>
-              <w:instrText xml:space="preserve"> PAGEREF _Toc105330449 \h </w:instrText>
+              <w:instrText xml:space="preserve"> PAGEREF _Toc105339182 \h </w:instrText>
             </w:r>
             <w:r>
               <w:rPr>
@@ -800,7 +769,7 @@
               <w:lang w:eastAsia="fr-FR"/>
             </w:rPr>
           </w:pPr>
-          <w:hyperlink w:anchor="_Toc105330450" w:history="1">
+          <w:hyperlink w:anchor="_Toc105339183" w:history="1">
             <w:r>
               <w:rPr>
                 <w:rStyle w:val="Lienhypertexte"/>
@@ -827,7 +796,7 @@
                 <w:noProof/>
                 <w:webHidden/>
               </w:rPr>
-              <w:instrText xml:space="preserve"> PAGEREF _Toc105330450 \h </w:instrText>
+              <w:instrText xml:space="preserve"> PAGEREF _Toc105339183 \h </w:instrText>
             </w:r>
             <w:r>
               <w:rPr>
@@ -873,7 +842,7 @@
               <w:lang w:eastAsia="fr-FR"/>
             </w:rPr>
           </w:pPr>
-          <w:hyperlink w:anchor="_Toc105330451" w:history="1">
+          <w:hyperlink w:anchor="_Toc105339184" w:history="1">
             <w:r>
               <w:rPr>
                 <w:rStyle w:val="Lienhypertexte"/>
@@ -918,7 +887,7 @@
                 <w:noProof/>
                 <w:webHidden/>
               </w:rPr>
-              <w:instrText xml:space="preserve"> PAGEREF _Toc105330451 \h </w:instrText>
+              <w:instrText xml:space="preserve"> PAGEREF _Toc105339184 \h </w:instrText>
             </w:r>
             <w:r>
               <w:rPr>
@@ -964,7 +933,7 @@
               <w:lang w:eastAsia="fr-FR"/>
             </w:rPr>
           </w:pPr>
-          <w:hyperlink w:anchor="_Toc105330452" w:history="1">
+          <w:hyperlink w:anchor="_Toc105339185" w:history="1">
             <w:r>
               <w:rPr>
                 <w:rStyle w:val="Lienhypertexte"/>
@@ -1009,7 +978,7 @@
                 <w:noProof/>
                 <w:webHidden/>
               </w:rPr>
-              <w:instrText xml:space="preserve"> PAGEREF _Toc105330452 \h </w:instrText>
+              <w:instrText xml:space="preserve"> PAGEREF _Toc105339185 \h </w:instrText>
             </w:r>
             <w:r>
               <w:rPr>
@@ -1055,7 +1024,7 @@
               <w:lang w:eastAsia="fr-FR"/>
             </w:rPr>
           </w:pPr>
-          <w:hyperlink w:anchor="_Toc105330453" w:history="1">
+          <w:hyperlink w:anchor="_Toc105339186" w:history="1">
             <w:r>
               <w:rPr>
                 <w:rStyle w:val="Lienhypertexte"/>
@@ -1100,7 +1069,7 @@
                 <w:noProof/>
                 <w:webHidden/>
               </w:rPr>
-              <w:instrText xml:space="preserve"> PAGEREF _Toc105330453 \h </w:instrText>
+              <w:instrText xml:space="preserve"> PAGEREF _Toc105339186 \h </w:instrText>
             </w:r>
             <w:r>
               <w:rPr>
@@ -1146,7 +1115,7 @@
               <w:lang w:eastAsia="fr-FR"/>
             </w:rPr>
           </w:pPr>
-          <w:hyperlink w:anchor="_Toc105330454" w:history="1">
+          <w:hyperlink w:anchor="_Toc105339187" w:history="1">
             <w:r>
               <w:rPr>
                 <w:rStyle w:val="Lienhypertexte"/>
@@ -1191,7 +1160,7 @@
                 <w:noProof/>
                 <w:webHidden/>
               </w:rPr>
-              <w:instrText xml:space="preserve"> PAGEREF _Toc105330454 \h </w:instrText>
+              <w:instrText xml:space="preserve"> PAGEREF _Toc105339187 \h </w:instrText>
             </w:r>
             <w:r>
               <w:rPr>
@@ -1237,7 +1206,7 @@
               <w:lang w:eastAsia="fr-FR"/>
             </w:rPr>
           </w:pPr>
-          <w:hyperlink w:anchor="_Toc105330455" w:history="1">
+          <w:hyperlink w:anchor="_Toc105339188" w:history="1">
             <w:r>
               <w:rPr>
                 <w:rStyle w:val="Lienhypertexte"/>
@@ -1282,7 +1251,7 @@
                 <w:noProof/>
                 <w:webHidden/>
               </w:rPr>
-              <w:instrText xml:space="preserve"> PAGEREF _Toc105330455 \h </w:instrText>
+              <w:instrText xml:space="preserve"> PAGEREF _Toc105339188 \h </w:instrText>
             </w:r>
             <w:r>
               <w:rPr>
@@ -1328,7 +1297,7 @@
               <w:lang w:eastAsia="fr-FR"/>
             </w:rPr>
           </w:pPr>
-          <w:hyperlink w:anchor="_Toc105330456" w:history="1">
+          <w:hyperlink w:anchor="_Toc105339189" w:history="1">
             <w:r>
               <w:rPr>
                 <w:rStyle w:val="Lienhypertexte"/>
@@ -1373,7 +1342,7 @@
                 <w:noProof/>
                 <w:webHidden/>
               </w:rPr>
-              <w:instrText xml:space="preserve"> PAGEREF _Toc105330456 \h </w:instrText>
+              <w:instrText xml:space="preserve"> PAGEREF _Toc105339189 \h </w:instrText>
             </w:r>
             <w:r>
               <w:rPr>
@@ -1419,7 +1388,7 @@
               <w:lang w:eastAsia="fr-FR"/>
             </w:rPr>
           </w:pPr>
-          <w:hyperlink w:anchor="_Toc105330457" w:history="1">
+          <w:hyperlink w:anchor="_Toc105339190" w:history="1">
             <w:r>
               <w:rPr>
                 <w:rStyle w:val="Lienhypertexte"/>
@@ -1464,7 +1433,7 @@
                 <w:noProof/>
                 <w:webHidden/>
               </w:rPr>
-              <w:instrText xml:space="preserve"> PAGEREF _Toc105330457 \h </w:instrText>
+              <w:instrText xml:space="preserve"> PAGEREF _Toc105339190 \h </w:instrText>
             </w:r>
             <w:r>
               <w:rPr>
@@ -1509,13 +1478,13 @@
               <w:lang w:eastAsia="fr-FR"/>
             </w:rPr>
           </w:pPr>
-          <w:hyperlink w:anchor="_Toc105330458" w:history="1">
+          <w:hyperlink w:anchor="_Toc105339191" w:history="1">
             <w:r>
               <w:rPr>
                 <w:rStyle w:val="Lienhypertexte"/>
                 <w:noProof/>
               </w:rPr>
-              <w:t>Conclusion</w:t>
+              <w:t>Historique du projet</w:t>
             </w:r>
             <w:r>
               <w:rPr>
@@ -1536,7 +1505,7 @@
                 <w:noProof/>
                 <w:webHidden/>
               </w:rPr>
-              <w:instrText xml:space="preserve"> PAGEREF _Toc105330458 \h </w:instrText>
+              <w:instrText xml:space="preserve"> PAGEREF _Toc105339191 \h </w:instrText>
             </w:r>
             <w:r>
               <w:rPr>
@@ -1581,12 +1550,84 @@
               <w:lang w:eastAsia="fr-FR"/>
             </w:rPr>
           </w:pPr>
-          <w:hyperlink w:anchor="_Toc105330459" w:history="1">
+          <w:hyperlink w:anchor="_Toc105339192" w:history="1">
             <w:r>
               <w:rPr>
                 <w:rStyle w:val="Lienhypertexte"/>
                 <w:noProof/>
               </w:rPr>
+              <w:t>Conclusion</w:t>
+            </w:r>
+            <w:r>
+              <w:rPr>
+                <w:noProof/>
+                <w:webHidden/>
+              </w:rPr>
+              <w:tab/>
+            </w:r>
+            <w:r>
+              <w:rPr>
+                <w:noProof/>
+                <w:webHidden/>
+              </w:rPr>
+              <w:fldChar w:fldCharType="begin"/>
+            </w:r>
+            <w:r>
+              <w:rPr>
+                <w:noProof/>
+                <w:webHidden/>
+              </w:rPr>
+              <w:instrText xml:space="preserve"> PAGEREF _Toc105339192 \h </w:instrText>
+            </w:r>
+            <w:r>
+              <w:rPr>
+                <w:noProof/>
+                <w:webHidden/>
+              </w:rPr>
+            </w:r>
+            <w:r>
+              <w:rPr>
+                <w:noProof/>
+                <w:webHidden/>
+              </w:rPr>
+              <w:fldChar w:fldCharType="separate"/>
+            </w:r>
+            <w:r>
+              <w:rPr>
+                <w:noProof/>
+                <w:webHidden/>
+              </w:rPr>
+              <w:t>22</w:t>
+            </w:r>
+            <w:r>
+              <w:rPr>
+                <w:noProof/>
+                <w:webHidden/>
+              </w:rPr>
+              <w:fldChar w:fldCharType="end"/>
+            </w:r>
+          </w:hyperlink>
+        </w:p>
+        <w:p>
+          <w:pPr>
+            <w:pStyle w:val="TM1"/>
+            <w:tabs>
+              <w:tab w:val="right" w:leader="dot" w:pos="9062"/>
+            </w:tabs>
+            <w:rPr>
+              <w:rFonts w:asciiTheme="minorHAnsi" w:eastAsiaTheme="minorEastAsia" w:hAnsiTheme="minorHAnsi" w:cstheme="minorBidi"/>
+              <w:noProof/>
+              <w:sz w:val="22"/>
+              <w:szCs w:val="22"/>
+              <w:lang w:eastAsia="fr-FR"/>
+            </w:rPr>
+          </w:pPr>
+          <w:hyperlink w:anchor="_Toc105339193" w:history="1">
+            <w:r>
+              <w:rPr>
+                <w:rStyle w:val="Lienhypertexte"/>
+                <w:noProof/>
+              </w:rPr>
               <w:t>Bibliographie</w:t>
             </w:r>
             <w:r>
@@ -1608,7 +1649,7 @@
                 <w:noProof/>
                 <w:webHidden/>
               </w:rPr>
-              <w:instrText xml:space="preserve"> PAGEREF _Toc105330459 \h </w:instrText>
+              <w:instrText xml:space="preserve"> PAGEREF _Toc105339193 \h </w:instrText>
             </w:r>
             <w:r>
               <w:rPr>
@@ -1628,7 +1669,7 @@
                 <w:noProof/>
                 <w:webHidden/>
               </w:rPr>
-              <w:t>23</w:t>
+              <w:t>24</w:t>
             </w:r>
             <w:r>
               <w:rPr>
@@ -1656,7 +1697,7 @@
       <w:pPr>
         <w:pStyle w:val="Titre1"/>
       </w:pPr>
-      <w:bookmarkStart w:id="0" w:name="_Toc105330448"/>
+      <w:bookmarkStart w:id="0" w:name="_Toc105339181"/>
       <w:r>
         <w:lastRenderedPageBreak/>
         <w:t>Introduction</w:t>
@@ -1693,6 +1734,7 @@
         <w:t xml:space="preserve">d’appliquer des stimulations au cerveau. </w:t>
       </w:r>
     </w:p>
+    <w:p/>
     <w:p>
       <w:r>
         <w:t>Il existe deux solutions :</w:t>
@@ -1708,25 +1750,7 @@
         </w:numPr>
       </w:pPr>
       <w:r>
-        <w:t xml:space="preserve">The </w:t>
-      </w:r>
-      <w:proofErr w:type="spellStart"/>
-      <w:proofErr w:type="gramStart"/>
-      <w:r>
-        <w:t>deep</w:t>
-      </w:r>
-      <w:proofErr w:type="spellEnd"/>
-      <w:r>
-        <w:t xml:space="preserve">  </w:t>
-      </w:r>
-      <w:proofErr w:type="spellStart"/>
-      <w:r>
-        <w:t>brain</w:t>
-      </w:r>
-      <w:proofErr w:type="spellEnd"/>
-      <w:proofErr w:type="gramEnd"/>
-      <w:r>
-        <w:t xml:space="preserve"> stimulation(DBS)</w:t>
+        <w:t>The deep  brain stimulation(DBS)</w:t>
       </w:r>
     </w:p>
     <w:p>
@@ -1736,7 +1760,13 @@
     </w:p>
     <w:p>
       <w:r>
-        <w:t>Cette option est très invasive des électrodes sont directement insér</w:t>
+        <w:t>Cette option est très invasive</w:t>
+      </w:r>
+      <w:r>
+        <w:t>,</w:t>
+      </w:r>
+      <w:r>
+        <w:t xml:space="preserve"> des électrodes sont directement insér</w:t>
       </w:r>
       <w:r>
         <w:t>ées</w:t>
@@ -1755,15 +1785,7 @@
         </w:numPr>
       </w:pPr>
       <w:r>
-        <w:t xml:space="preserve">The </w:t>
-      </w:r>
-      <w:proofErr w:type="spellStart"/>
-      <w:r>
-        <w:t>vagus</w:t>
-      </w:r>
-      <w:proofErr w:type="spellEnd"/>
-      <w:r>
-        <w:t xml:space="preserve"> </w:t>
+        <w:t xml:space="preserve">The vagus </w:t>
       </w:r>
       <w:r>
         <w:t>nerve stimulation (VNS)</w:t>
@@ -1772,15 +1794,7 @@
     <w:p/>
     <w:p>
       <w:r>
-        <w:t xml:space="preserve">Cette méthode stimule le nerf </w:t>
-      </w:r>
-      <w:proofErr w:type="spellStart"/>
-      <w:r>
-        <w:t>vagus</w:t>
-      </w:r>
-      <w:proofErr w:type="spellEnd"/>
-      <w:r>
-        <w:t xml:space="preserve"> grâce à des électrodes. Ce nerf est directement connecté au cerveau. En utilisant cette façon de faire on est moins invasive que le DBS</w:t>
+        <w:t>Cette méthode stimule le nerf vagus grâce à des électrodes. Ce nerf est directement connecté au cerveau. En utilisant cette façon de faire on est moins invasive que le DBS</w:t>
       </w:r>
       <w:r>
         <w:t xml:space="preserve"> et donc présentant moins de risque</w:t>
@@ -1816,15 +1830,16 @@
         <w:t>le signal</w:t>
       </w:r>
       <w:r>
-        <w:t xml:space="preserve"> est d’environ 7.1 µ</w:t>
-      </w:r>
-      <w:proofErr w:type="spellStart"/>
-      <w:r>
-        <w:t>Vrms</w:t>
-      </w:r>
-      <w:proofErr w:type="spellEnd"/>
-      <w:r>
-        <w:t xml:space="preserve"> et qu’il y a des interférences. Il fallait donc implémenter un système qui récupéré les données, les amplifie, enlève le bruit le tout en étant à basse consommation.</w:t>
+        <w:t xml:space="preserve"> est d’environ 7.1 µVrms</w:t>
+      </w:r>
+      <w:r>
+        <w:t xml:space="preserve"> et qu’il y a des interférences. Il fallait donc implémenter un système qui </w:t>
+      </w:r>
+      <w:r>
+        <w:t>récupère</w:t>
+      </w:r>
+      <w:r>
+        <w:t xml:space="preserve"> les données, les amplifie, enlève le bruit le tout en étant à basse consommation.</w:t>
       </w:r>
     </w:p>
     <w:p/>
@@ -1842,7 +1857,7 @@
         </w:numPr>
       </w:pPr>
       <w:r>
-        <w:t>Méthodologie</w:t>
+        <w:t>VENG</w:t>
       </w:r>
     </w:p>
     <w:p>
@@ -1854,7 +1869,7 @@
         </w:numPr>
       </w:pPr>
       <w:r>
-        <w:t>Le fonctionnement</w:t>
+        <w:t>Méthodologie</w:t>
       </w:r>
     </w:p>
     <w:p>
@@ -1866,7 +1881,7 @@
         </w:numPr>
       </w:pPr>
       <w:r>
-        <w:t>Travail précédent</w:t>
+        <w:t>Le fonctionnement</w:t>
       </w:r>
     </w:p>
     <w:p>
@@ -1878,7 +1893,7 @@
         </w:numPr>
       </w:pPr>
       <w:r>
-        <w:t>Objectif</w:t>
+        <w:t>Travail précédent</w:t>
       </w:r>
     </w:p>
     <w:p>
@@ -1890,7 +1905,7 @@
         </w:numPr>
       </w:pPr>
       <w:r>
-        <w:t>PCB</w:t>
+        <w:t>Objectif</w:t>
       </w:r>
     </w:p>
     <w:p>
@@ -1902,7 +1917,7 @@
         </w:numPr>
       </w:pPr>
       <w:r>
-        <w:t>Transfert des données du PCB vers Apollo3 Blue</w:t>
+        <w:t>PCB</w:t>
       </w:r>
     </w:p>
     <w:p>
@@ -1914,7 +1929,7 @@
         </w:numPr>
       </w:pPr>
       <w:r>
-        <w:t>Transfert apollo3 Blue vers Pc</w:t>
+        <w:t>Transfert des données du PCB vers Apollo3 Blue</w:t>
       </w:r>
     </w:p>
     <w:p>
@@ -1926,7 +1941,7 @@
         </w:numPr>
       </w:pPr>
       <w:r>
-        <w:t>Acquisition et affichages de données sur Pc</w:t>
+        <w:t>Transfert apollo3 Blue vers Pc</w:t>
       </w:r>
     </w:p>
     <w:p>
@@ -1938,13 +1953,24 @@
         </w:numPr>
       </w:pPr>
       <w:r>
+        <w:t>Acquisition et affichages de données sur Pc</w:t>
+      </w:r>
+    </w:p>
+    <w:p>
+      <w:pPr>
+        <w:pStyle w:val="Paragraphedeliste"/>
+        <w:numPr>
+          <w:ilvl w:val="0"/>
+          <w:numId w:val="12"/>
+        </w:numPr>
+      </w:pPr>
+      <w:r>
         <w:t>Conclusion</w:t>
       </w:r>
     </w:p>
     <w:p/>
     <w:p>
       <w:r>
-        <w:lastRenderedPageBreak/>
         <w:t>Chacune de ces parties explique comment fonctionne chaque système mis en place lors de ce travail.</w:t>
       </w:r>
       <w:r>
@@ -1962,7 +1988,7 @@
       <w:pPr>
         <w:pStyle w:val="Titre1"/>
       </w:pPr>
-      <w:bookmarkStart w:id="1" w:name="_Toc105330449"/>
+      <w:bookmarkStart w:id="1" w:name="_Toc105339182"/>
       <w:r>
         <w:t>VENG</w:t>
       </w:r>
@@ -1979,33 +2005,32 @@
       <w:r>
         <w:t xml:space="preserve"> </w:t>
       </w:r>
-      <w:proofErr w:type="spellStart"/>
-      <w:r>
-        <w:t>Jaminon</w:t>
-      </w:r>
-      <w:proofErr w:type="spellEnd"/>
-      <w:r>
-        <w:t xml:space="preserve">-De </w:t>
-      </w:r>
-      <w:proofErr w:type="spellStart"/>
-      <w:r>
-        <w:t>Roeck</w:t>
-      </w:r>
-      <w:proofErr w:type="spellEnd"/>
-      <w:r>
-        <w:t>, Chen-Terry.</w:t>
-      </w:r>
-    </w:p>
-    <w:p/>
-    <w:p>
-      <w:r>
-        <w:t>Le nerf vague est porteur d’information parasympathique et innerve plusieurs organes. On peut par exemple y détecter des changements respiratoires et cardiaque</w:t>
+      <w:r>
+        <w:t>Jaminon-De Roeck, Chen-Terry.</w:t>
+      </w:r>
+    </w:p>
+    <w:p/>
+    <w:p>
+      <w:r>
+        <w:t>Le nerf vagu</w:t>
       </w:r>
       <w:r>
         <w:t>s</w:t>
       </w:r>
       <w:r>
-        <w:t xml:space="preserve"> lors d’une crise. Ce nerf est directement relié au cerveau où les crises sont déclenchées. Pour les détecter, il faut identifier les biomarqueurs associés. D’après des expériences, les ceux-ci prennent une forme triphasique comme constaté</w:t>
+        <w:t xml:space="preserve"> est porteur d’information parasympathique et innerve plusieurs organes. On peut par exemple y détecter des changements respiratoires et cardiaque</w:t>
+      </w:r>
+      <w:r>
+        <w:t>s</w:t>
+      </w:r>
+      <w:r>
+        <w:t xml:space="preserve"> lors d’une crise. Ce nerf est directement relié au cerveau où les crises sont déclenchées. Pour les détecter, il faut identifier les biomarqueurs associés. D’après des expériences,</w:t>
+      </w:r>
+      <w:r>
+        <w:t xml:space="preserve"> </w:t>
+      </w:r>
+      <w:r>
+        <w:t>ceux-ci prennent une forme triphasique comme constaté</w:t>
       </w:r>
       <w:r>
         <w:t>e</w:t>
@@ -2090,21 +2115,19 @@
     <w:p/>
     <w:p>
       <w:r>
-        <w:t xml:space="preserve">Dans le VENG, mes formes </w:t>
-      </w:r>
-      <w:proofErr w:type="spellStart"/>
-      <w:r>
-        <w:t>tryphasique</w:t>
-      </w:r>
-      <w:proofErr w:type="spellEnd"/>
-      <w:r>
-        <w:t xml:space="preserve"> sont des rafales de basse et haute amplitude synchrone à la respiration et au rythme cardiaque. L’amplitude moyenne et de crête dépend</w:t>
+        <w:t>Dans le VENG, mes formes tryphasique sont des rafales de basse et haute amplitude synchrone à la respiration et au rythme cardiaque. L’amplitude moyenne et de crête dépend</w:t>
       </w:r>
       <w:r>
         <w:t>ent</w:t>
       </w:r>
       <w:r>
-        <w:t xml:space="preserve"> de l’électrode utilisé et de la distance entre </w:t>
+        <w:t xml:space="preserve"> de l’électrode utilisé</w:t>
+      </w:r>
+      <w:r>
+        <w:t>e</w:t>
+      </w:r>
+      <w:r>
+        <w:t xml:space="preserve"> et de la distance entre </w:t>
       </w:r>
       <w:r>
         <w:t>les électrodes</w:t>
@@ -2162,19 +2185,13 @@
       </w:r>
     </w:p>
     <w:p>
-      <w:proofErr w:type="spellStart"/>
-      <w:r>
-        <w:t>Néfatif</w:t>
-      </w:r>
-      <w:proofErr w:type="spellEnd"/>
-      <w:r>
-        <w:t xml:space="preserve"> : 24.1 +/- 7.7 </w:t>
+      <w:r>
+        <w:t xml:space="preserve">Néfatif : 24.1 +/- 7.7 </w:t>
       </w:r>
       <w:r>
         <w:t>µV</w:t>
       </w:r>
     </w:p>
-    <w:p/>
     <w:p/>
     <w:p/>
     <w:p/>
@@ -2183,15 +2200,12 @@
         <w:spacing w:after="160" w:line="259" w:lineRule="auto"/>
         <w:jc w:val="left"/>
       </w:pPr>
-      <w:bookmarkStart w:id="2" w:name="_Toc105330450"/>
-      <w:r>
-        <w:br w:type="page"/>
-      </w:r>
     </w:p>
     <w:p>
       <w:pPr>
         <w:pStyle w:val="Titre1"/>
       </w:pPr>
+      <w:bookmarkStart w:id="2" w:name="_Toc105339183"/>
       <w:r>
         <w:lastRenderedPageBreak/>
         <w:t>Projet</w:t>
@@ -2203,7 +2217,7 @@
       <w:pPr>
         <w:pStyle w:val="Titre2"/>
       </w:pPr>
-      <w:bookmarkStart w:id="3" w:name="_Toc105330451"/>
+      <w:bookmarkStart w:id="3" w:name="_Toc105339184"/>
       <w:r>
         <w:t>Méthodologie</w:t>
       </w:r>
@@ -2218,65 +2232,37 @@
         <w:t xml:space="preserve"> l’UCL</w:t>
       </w:r>
       <w:r>
-        <w:t xml:space="preserve">, plus particulièrement avec Rémi </w:t>
-      </w:r>
-      <w:proofErr w:type="spellStart"/>
-      <w:r>
-        <w:t>Dékimpe</w:t>
-      </w:r>
-      <w:proofErr w:type="spellEnd"/>
-      <w:r>
-        <w:t>. En effet, ma rapporteuse S</w:t>
+        <w:t>, plus particulièrement avec Rémi Dékimpe. En effet, ma rapporteuse S</w:t>
       </w:r>
       <w:r>
         <w:t>t</w:t>
       </w:r>
       <w:r>
-        <w:t>éphanie Guérit m’a proposé un projet en collaboration avec l’UCL a pour but d’améliorer un mémoire réalis</w:t>
+        <w:t xml:space="preserve">éphanie Guérit m’a proposé un projet en collaboration avec l’UCL </w:t>
+      </w:r>
+      <w:r>
+        <w:t xml:space="preserve">qui </w:t>
+      </w:r>
+      <w:r>
+        <w:t>a pour but d’améliorer un mémoire réalis</w:t>
       </w:r>
       <w:r>
         <w:t>é</w:t>
       </w:r>
       <w:r>
-        <w:t xml:space="preserve"> en 2021 par </w:t>
-      </w:r>
-      <w:proofErr w:type="spellStart"/>
-      <w:r>
-        <w:t>Jaminon</w:t>
-      </w:r>
-      <w:proofErr w:type="spellEnd"/>
-      <w:r>
-        <w:t xml:space="preserve">-De </w:t>
-      </w:r>
-      <w:proofErr w:type="spellStart"/>
-      <w:r>
-        <w:t>Roeck</w:t>
-      </w:r>
-      <w:proofErr w:type="spellEnd"/>
-      <w:r>
-        <w:t xml:space="preserve">, Chen-Terry. Ce travail </w:t>
-      </w:r>
-      <w:r>
-        <w:t>avait</w:t>
-      </w:r>
-      <w:r>
-        <w:t xml:space="preserve"> pour but de créer le </w:t>
-      </w:r>
-      <w:proofErr w:type="spellStart"/>
-      <w:r>
-        <w:t>printed</w:t>
-      </w:r>
-      <w:proofErr w:type="spellEnd"/>
-      <w:r>
-        <w:t xml:space="preserve"> circuit </w:t>
-      </w:r>
-      <w:proofErr w:type="spellStart"/>
-      <w:r>
-        <w:t>board</w:t>
-      </w:r>
-      <w:proofErr w:type="spellEnd"/>
-      <w:r>
-        <w:t xml:space="preserve"> (PCB) qui re</w:t>
+        <w:t xml:space="preserve"> en 2021 par Jaminon-De Roeck, Chen-Terry. Ce travail </w:t>
+      </w:r>
+      <w:r>
+        <w:t xml:space="preserve">avait pour objectif </w:t>
+      </w:r>
+      <w:r>
+        <w:t xml:space="preserve">de créer </w:t>
+      </w:r>
+      <w:r>
+        <w:t>un</w:t>
+      </w:r>
+      <w:r>
+        <w:t xml:space="preserve"> printed circuit board (PCB) qui re</w:t>
       </w:r>
       <w:r>
         <w:t>ç</w:t>
@@ -2288,18 +2274,10 @@
         <w:t>i</w:t>
       </w:r>
       <w:r>
-        <w:t xml:space="preserve">t un signal en entrée puis amplifie le signal pour le ressortir à </w:t>
-      </w:r>
-      <w:proofErr w:type="gramStart"/>
-      <w:r>
-        <w:t>une pin</w:t>
-      </w:r>
-      <w:proofErr w:type="gramEnd"/>
-      <w:r>
-        <w:t xml:space="preserve">. </w:t>
-      </w:r>
-      <w:r>
-        <w:t>Apparemment il avait déjà fait un code permettant de traiter le signal et le transmettre mais ce code n’a pas été fourni un peu.</w:t>
+        <w:t xml:space="preserve">t un signal en entrée puis amplifie le signal pour le ressortir à une pin. </w:t>
+      </w:r>
+      <w:r>
+        <w:t>Apparemment il avait déjà fait un code permettant de traiter le signal et le transmettre mais ce code n’a pas été fourni.</w:t>
       </w:r>
     </w:p>
     <w:p/>
@@ -2311,7 +2289,7 @@
         <w:t>a</w:t>
       </w:r>
       <w:r>
-        <w:t xml:space="preserve"> donc été un défi pour moi. En effet, je me suis retrouvé avec des informations pour lesquelles je ne suis pas familier. J’ai donc dû procéder à une certaine documentation afin de comprendre les différents termes utilisés dans le mémoire. Avant de vraiment me plonger dans la réalisation du travail</w:t>
+        <w:t xml:space="preserve"> été un défi pour moi. En effet, je me suis retrouvé avec des informations pour lesquelles je ne suis pas familier. J’ai donc dû procéder à une certaine documentation afin de comprendre les différents termes utilisés dans le mémoire. Avant de vraiment me plonger dans la réalisation du travail</w:t>
       </w:r>
       <w:r>
         <w:t>.</w:t>
@@ -2349,7 +2327,7 @@
       <w:pPr>
         <w:pStyle w:val="Titre2"/>
       </w:pPr>
-      <w:bookmarkStart w:id="4" w:name="_Toc105330452"/>
+      <w:bookmarkStart w:id="4" w:name="_Toc105339185"/>
       <w:r>
         <w:t>Fonctionnement</w:t>
       </w:r>
@@ -2376,15 +2354,7 @@
         <w:t>er</w:t>
       </w:r>
       <w:r>
-        <w:t xml:space="preserve">, enlever le bruit et les transmettre sur un ordinateur pour visualiser les données. Donc dans un premier temps on vient récupérer les données grâce à des électrodes pour ensuite les faire passer sur le </w:t>
-      </w:r>
-      <w:proofErr w:type="spellStart"/>
-      <w:r>
-        <w:t>pcb</w:t>
-      </w:r>
-      <w:proofErr w:type="spellEnd"/>
-      <w:r>
-        <w:t xml:space="preserve"> qui va les amplifier pour ensuite transmettre à l’Apollo les données </w:t>
+        <w:t xml:space="preserve">, enlever le bruit et les transmettre sur un ordinateur pour visualiser les données. Donc dans un premier temps on vient récupérer les données grâce à des électrodes pour ensuite les faire passer sur le pcb qui va les amplifier pour ensuite transmettre à l’Apollo les données </w:t>
       </w:r>
       <w:r>
         <w:t xml:space="preserve">tout en enlevant le bruit. Pour finir l’Apollo va envoyer les données vers un ordinateur grâce à un port USB. Un programme python viendra lire les données sur un port COM pour ensuite les afficher. </w:t>
@@ -2395,7 +2365,7 @@
       <w:pPr>
         <w:pStyle w:val="Titre2"/>
       </w:pPr>
-      <w:bookmarkStart w:id="5" w:name="_Toc105330453"/>
+      <w:bookmarkStart w:id="5" w:name="_Toc105339186"/>
       <w:r>
         <w:t>Objectif</w:t>
       </w:r>
@@ -2404,15 +2374,7 @@
     <w:p/>
     <w:p>
       <w:r>
-        <w:t xml:space="preserve">L’objectif est d’améliorer l’ancien travail. Pour cela, il fallait réduire la consommation du PCB en modifiant le Low-Dropout </w:t>
-      </w:r>
-      <w:proofErr w:type="spellStart"/>
-      <w:r>
-        <w:t>regulator</w:t>
-      </w:r>
-      <w:proofErr w:type="spellEnd"/>
-      <w:r>
-        <w:t xml:space="preserve"> (LDO). Pour ensuite transférer les signaux du PCB vers l’apollo3 Blue en les échantillonnant pour enfin transfert les données sur un ordinateur via un câble USB pour pouvoir les afficher</w:t>
+        <w:t>L’objectif est d’améliorer l’ancien travail. Pour cela, il fallait réduire la consommation du PCB en modifiant le Low-Dropout regulator (LDO). Pour ensuite transférer les signaux du PCB vers l’apollo3 Blue en les échantillonnant pour enfin transfert les données sur un ordinateur via un câble USB pour les afficher</w:t>
       </w:r>
       <w:r>
         <w:t>.</w:t>
@@ -2441,7 +2403,7 @@
           <w:numId w:val="4"/>
         </w:numPr>
       </w:pPr>
-      <w:bookmarkStart w:id="6" w:name="_Toc105330454"/>
+      <w:bookmarkStart w:id="6" w:name="_Toc105339187"/>
       <w:r>
         <w:lastRenderedPageBreak/>
         <w:t>PCB</w:t>
@@ -2768,13 +2730,28 @@
         <w:t>e</w:t>
       </w:r>
       <w:r>
-        <w:t>. Une fois la carte reçue</w:t>
+        <w:t xml:space="preserve">. </w:t>
+      </w:r>
+      <w:r>
+        <w:t>Dès que la</w:t>
+      </w:r>
+      <w:r>
+        <w:t xml:space="preserve"> carte </w:t>
+      </w:r>
+      <w:r>
+        <w:t xml:space="preserve">a été </w:t>
+      </w:r>
+      <w:r>
+        <w:t>reçue</w:t>
       </w:r>
       <w:r>
         <w:t>, e</w:t>
       </w:r>
       <w:r>
-        <w:t>lle a été souder</w:t>
+        <w:t>lle été</w:t>
+      </w:r>
+      <w:r>
+        <w:t xml:space="preserve"> assembler avec les différents composants</w:t>
       </w:r>
       <w:r>
         <w:t>.</w:t>
@@ -2792,7 +2769,13 @@
         <w:t xml:space="preserve">ont été </w:t>
       </w:r>
       <w:r>
-        <w:t>finies. Avec l’UCL on a testé le PCB pour vérifier qu’elle fonctionnait bien. Et donc, la consommation finale du PCB à lui tout seul par rapport à l’ancien travail à diminuer</w:t>
+        <w:t>finies. Avec l’UCL on a testé le PCB pour vérifier qu’</w:t>
+      </w:r>
+      <w:r>
+        <w:t xml:space="preserve">il </w:t>
+      </w:r>
+      <w:r>
+        <w:t>fonctionnait bien. Et donc, la consommation finale du PCB à lui tout seul par rapport à l’ancien travail à diminuer</w:t>
       </w:r>
       <w:r>
         <w:t xml:space="preserve"> il est passé d’un total de </w:t>
@@ -2801,44 +2784,42 @@
         <w:t xml:space="preserve">700 </w:t>
       </w:r>
       <w:hyperlink r:id="rId15" w:anchor="conv" w:tooltip="μW" w:history="1">
-        <w:proofErr w:type="spellStart"/>
         <w:r>
           <w:t>μW</w:t>
         </w:r>
-        <w:proofErr w:type="spellEnd"/>
       </w:hyperlink>
       <w:r>
         <w:t xml:space="preserve"> a 288 </w:t>
       </w:r>
       <w:hyperlink r:id="rId16" w:anchor="conv" w:tooltip="μW" w:history="1">
-        <w:proofErr w:type="spellStart"/>
         <w:r>
           <w:t>μW</w:t>
         </w:r>
-        <w:proofErr w:type="spellEnd"/>
       </w:hyperlink>
       <w:r>
         <w:t>.</w:t>
       </w:r>
       <w:r>
-        <w:t xml:space="preserve"> Donc le nouveau LDO ne consomme plus que 86 </w:t>
+        <w:t xml:space="preserve"> </w:t>
+      </w:r>
+      <w:r>
+        <w:t>L</w:t>
+      </w:r>
+      <w:r>
+        <w:t xml:space="preserve">e nouveau LDO ne consomme plus que 86 </w:t>
       </w:r>
       <w:hyperlink r:id="rId17" w:anchor="conv" w:tooltip="μW" w:history="1">
-        <w:proofErr w:type="spellStart"/>
         <w:r>
           <w:t>μW</w:t>
         </w:r>
-        <w:proofErr w:type="spellEnd"/>
       </w:hyperlink>
       <w:r>
         <w:t xml:space="preserve"> a la place de 504 </w:t>
       </w:r>
       <w:hyperlink r:id="rId18" w:anchor="conv" w:tooltip="μW" w:history="1">
-        <w:proofErr w:type="spellStart"/>
         <w:r>
           <w:t>μW</w:t>
         </w:r>
-        <w:proofErr w:type="spellEnd"/>
       </w:hyperlink>
       <w:r>
         <w:rPr>
@@ -3009,11 +2990,9 @@
         <w:t xml:space="preserve">On peut voir sur le nouveau graphique que le LDO n’est plus la source principale de la consommation du système. Malheureusement le TPS7A0512PDBZR est sensé donnée 10 </w:t>
       </w:r>
       <w:hyperlink r:id="rId21" w:anchor="conv" w:tooltip="μW" w:history="1">
-        <w:proofErr w:type="spellStart"/>
         <w:r>
           <w:t>μW</w:t>
         </w:r>
-        <w:proofErr w:type="spellEnd"/>
       </w:hyperlink>
       <w:r>
         <w:t xml:space="preserve"> alors qu’ici avec le nouveau LDO on attein</w:t>
@@ -3025,11 +3004,9 @@
         <w:t xml:space="preserve"> les 86 </w:t>
       </w:r>
       <w:hyperlink r:id="rId22" w:anchor="conv" w:tooltip="μW" w:history="1">
-        <w:proofErr w:type="spellStart"/>
         <w:r>
           <w:t>μW</w:t>
         </w:r>
-        <w:proofErr w:type="spellEnd"/>
       </w:hyperlink>
       <w:r>
         <w:t>. Il faudrait peut-être à l’avenir si cela en vaut la peine de changer le LDO actuel. Mais actuellement on a un gain de</w:t>
@@ -3038,25 +3015,21 @@
         <w:t xml:space="preserve"> 412 </w:t>
       </w:r>
       <w:hyperlink r:id="rId23" w:anchor="conv" w:tooltip="μW" w:history="1">
-        <w:proofErr w:type="spellStart"/>
         <w:r>
           <w:t>μW</w:t>
         </w:r>
-        <w:proofErr w:type="spellEnd"/>
       </w:hyperlink>
       <w:r>
-        <w:t xml:space="preserve"> ce qui n’est pas du tout négligeable. Après ce qui pourrait être aussi intéressant par la suite c’est de refaire une structuration du </w:t>
-      </w:r>
-      <w:proofErr w:type="spellStart"/>
-      <w:r>
-        <w:t>Board</w:t>
-      </w:r>
-      <w:proofErr w:type="spellEnd"/>
-      <w:r>
-        <w:t xml:space="preserve"> pour</w:t>
-      </w:r>
-      <w:r>
-        <w:t xml:space="preserve"> essayer d’avoir quelque chose de plus propre et optimisé. Mais cela ne nuise en rien à l’utilisation de la carte.</w:t>
+        <w:t xml:space="preserve"> ce qui n’est pas du tout négligeable. Après ce qui pourrait être aussi intéressant par la suite c’est de refaire une structuration du Board pour</w:t>
+      </w:r>
+      <w:r>
+        <w:t xml:space="preserve"> essayer d’avoir quelque chose de plus propre et optimisé. Mais cela ne </w:t>
+      </w:r>
+      <w:r>
+        <w:t>nuise</w:t>
+      </w:r>
+      <w:r>
+        <w:t xml:space="preserve"> en rien à l’utilisation de la carte.</w:t>
       </w:r>
     </w:p>
     <w:p/>
@@ -3068,7 +3041,7 @@
           <w:numId w:val="4"/>
         </w:numPr>
       </w:pPr>
-      <w:bookmarkStart w:id="7" w:name="_Toc105330455"/>
+      <w:bookmarkStart w:id="7" w:name="_Toc105339188"/>
       <w:r>
         <w:t xml:space="preserve">Transfert des données du PCB vers Apollo3 </w:t>
       </w:r>
@@ -3119,21 +3092,13 @@
         <w:t xml:space="preserve"> </w:t>
       </w:r>
       <w:r>
-        <w:t>(</w:t>
-      </w:r>
-      <w:proofErr w:type="spellStart"/>
-      <w:r>
-        <w:t>An</w:t>
+        <w:t>(An</w:t>
       </w:r>
       <w:r>
         <w:t>a</w:t>
       </w:r>
       <w:r>
-        <w:t>log</w:t>
-      </w:r>
-      <w:proofErr w:type="spellEnd"/>
-      <w:r>
-        <w:t>-to-Digital Converter)</w:t>
+        <w:t>log-to-Digital Converter)</w:t>
       </w:r>
       <w:r>
         <w:t xml:space="preserve"> qui permet de convertir l’analogique en numérique.</w:t>
@@ -3144,27 +3109,20 @@
       <w:r>
         <w:t xml:space="preserve">Pour commencer, il faut connecter l’Apollo3 et le PCB ensemble. Sur le PCB on fait ressortir le signal à une pin et </w:t>
       </w:r>
-      <w:proofErr w:type="gramStart"/>
-      <w:r>
-        <w:t>cette pin</w:t>
-      </w:r>
-      <w:proofErr w:type="gramEnd"/>
-      <w:r>
-        <w:t xml:space="preserve"> est connect</w:t>
+      <w:r>
+        <w:t xml:space="preserve">celle-ci </w:t>
+      </w:r>
+      <w:r>
+        <w:t>est connect</w:t>
       </w:r>
       <w:r>
         <w:t>é</w:t>
       </w:r>
       <w:r>
-        <w:t xml:space="preserve"> à la pin 32 de l’Apollo. Voir </w:t>
-      </w:r>
-      <w:r>
-        <w:t>image</w:t>
-      </w:r>
-      <w:r>
-        <w:t>.</w:t>
-      </w:r>
-    </w:p>
+        <w:t xml:space="preserve"> à la pin 32 de l’Apollo. </w:t>
+      </w:r>
+    </w:p>
+    <w:p/>
     <w:p>
       <w:r>
         <w:rPr>
@@ -3524,7 +3482,7 @@
           <w:numId w:val="4"/>
         </w:numPr>
       </w:pPr>
-      <w:bookmarkStart w:id="8" w:name="_Toc105330456"/>
+      <w:bookmarkStart w:id="8" w:name="_Toc105339189"/>
       <w:r>
         <w:lastRenderedPageBreak/>
         <w:t xml:space="preserve">Transfert apollo3 </w:t>
@@ -3576,31 +3534,7 @@
         <w:t xml:space="preserve">Le </w:t>
       </w:r>
       <w:r>
-        <w:t xml:space="preserve">BLE (Bluetooth </w:t>
-      </w:r>
-      <w:proofErr w:type="spellStart"/>
-      <w:r>
-        <w:t>low</w:t>
-      </w:r>
-      <w:proofErr w:type="spellEnd"/>
-      <w:r>
-        <w:t xml:space="preserve"> </w:t>
-      </w:r>
-      <w:proofErr w:type="spellStart"/>
-      <w:r>
-        <w:t>energy</w:t>
-      </w:r>
-      <w:proofErr w:type="spellEnd"/>
-      <w:r>
-        <w:t xml:space="preserve">), est une technique de transmission qui complète le </w:t>
-      </w:r>
-      <w:proofErr w:type="spellStart"/>
-      <w:r>
-        <w:t>bluetooth</w:t>
-      </w:r>
-      <w:proofErr w:type="spellEnd"/>
-      <w:r>
-        <w:t>. Comparé à celui-ci, il permet un débit de 1Mbit/s pour une consommation d’énergie 10 fois moindre. Ce qui lui permet d’être mis en application dans des montres connecté</w:t>
+        <w:t>BLE (Bluetooth low energy), est une technique de transmission qui complète le bluetooth. Comparé à celui-ci, il permet un débit de 1Mbit/s pour une consommation d’énergie 10 fois moindre. Ce qui lui permet d’être mis en application dans des montres connecté</w:t>
       </w:r>
       <w:r>
         <w:t>es</w:t>
@@ -3641,39 +3575,7 @@
         <w:pStyle w:val="Paragraphedeliste"/>
       </w:pPr>
       <w:r>
-        <w:t xml:space="preserve">L’UART dit </w:t>
-      </w:r>
-      <w:proofErr w:type="spellStart"/>
-      <w:r>
-        <w:t>universal</w:t>
-      </w:r>
-      <w:proofErr w:type="spellEnd"/>
-      <w:r>
-        <w:t xml:space="preserve"> </w:t>
-      </w:r>
-      <w:proofErr w:type="spellStart"/>
-      <w:r>
-        <w:t>asynchronous</w:t>
-      </w:r>
-      <w:proofErr w:type="spellEnd"/>
-      <w:r>
-        <w:t xml:space="preserve"> </w:t>
-      </w:r>
-      <w:proofErr w:type="spellStart"/>
-      <w:r>
-        <w:t>receiver</w:t>
-      </w:r>
-      <w:proofErr w:type="spellEnd"/>
-      <w:r>
-        <w:t xml:space="preserve"> / </w:t>
-      </w:r>
-      <w:proofErr w:type="spellStart"/>
-      <w:r>
-        <w:t>transmitter</w:t>
-      </w:r>
-      <w:proofErr w:type="spellEnd"/>
-      <w:r>
-        <w:t xml:space="preserve"> est un protocol</w:t>
+        <w:t>L’UART dit universal asynchronous receiver / transmitter est un protocol</w:t>
       </w:r>
       <w:r>
         <w:t>e</w:t>
@@ -3844,7 +3746,13 @@
         <w:t>.</w:t>
       </w:r>
       <w:r>
-        <w:t xml:space="preserve"> On n’active pas la réception car cela n’est pas nécessaire. L’apollo3 </w:t>
+        <w:t xml:space="preserve"> On n’active pas la réception car cela n’est pas nécessaire. L’</w:t>
+      </w:r>
+      <w:r>
+        <w:t>A</w:t>
+      </w:r>
+      <w:r>
+        <w:t xml:space="preserve">pollo3 </w:t>
       </w:r>
       <w:r>
         <w:t>n’</w:t>
@@ -4021,7 +3929,7 @@
           <w:numId w:val="4"/>
         </w:numPr>
       </w:pPr>
-      <w:bookmarkStart w:id="9" w:name="_Toc105330457"/>
+      <w:bookmarkStart w:id="9" w:name="_Toc105339190"/>
       <w:r>
         <w:lastRenderedPageBreak/>
         <w:t>Acquisition et affichages des données sur Pc</w:t>
@@ -4034,7 +3942,13 @@
         <w:t>Maintenant que l’Apollo peut transmettre des données via l’UART, il faut créer un script qui permet de recevoir ces données et les afficher.</w:t>
       </w:r>
       <w:r>
-        <w:t xml:space="preserve"> Ce script sera fait en python car ce langage de programmation permet grâce à de simple</w:t>
+        <w:t xml:space="preserve"> Ce script </w:t>
+      </w:r>
+      <w:r>
+        <w:t>est</w:t>
+      </w:r>
+      <w:r>
+        <w:t xml:space="preserve"> fait en python car ce langage de programmation permet grâce à de simple</w:t>
       </w:r>
       <w:r>
         <w:t>s</w:t>
@@ -4133,36 +4047,24 @@
       </w:r>
     </w:p>
     <w:p>
-      <w:proofErr w:type="spellStart"/>
-      <w:r>
-        <w:t>Matplotlib</w:t>
-      </w:r>
-      <w:proofErr w:type="spellEnd"/>
-      <w:r>
-        <w:t xml:space="preserve"> est le module qui va afficher un graphique de nos données.</w:t>
-      </w:r>
-    </w:p>
-    <w:p>
-      <w:proofErr w:type="spellStart"/>
-      <w:r>
-        <w:t>Numpy</w:t>
-      </w:r>
-      <w:proofErr w:type="spellEnd"/>
-      <w:r>
-        <w:t xml:space="preserve"> va permettre d’effectuer des opérations mathématiques.</w:t>
-      </w:r>
-    </w:p>
-    <w:p>
-      <w:r>
-        <w:t xml:space="preserve">Le dernier module </w:t>
-      </w:r>
-      <w:proofErr w:type="spellStart"/>
-      <w:r>
-        <w:t>sys</w:t>
-      </w:r>
-      <w:proofErr w:type="spellEnd"/>
-      <w:r>
-        <w:t xml:space="preserve"> va lui arrêter le code en renvoyant un message d’erreur.</w:t>
+      <w:r>
+        <w:t>Matplotlib est le module qui va afficher un graphique de nos données.</w:t>
+      </w:r>
+    </w:p>
+    <w:p>
+      <w:r>
+        <w:t>Numpy va permettre d’effectuer des opérations mathématiques</w:t>
+      </w:r>
+      <w:r>
+        <w:t xml:space="preserve"> avancé</w:t>
+      </w:r>
+      <w:r>
+        <w:t>.</w:t>
+      </w:r>
+    </w:p>
+    <w:p>
+      <w:r>
+        <w:t>Le dernier module sys va lui arrêter le code en renvoyant un message d’erreur.</w:t>
       </w:r>
     </w:p>
     <w:p/>
@@ -4186,18 +4088,8 @@
           <w:numId w:val="4"/>
         </w:numPr>
       </w:pPr>
-      <w:proofErr w:type="spellStart"/>
-      <w:proofErr w:type="gramStart"/>
-      <w:r>
-        <w:t>read</w:t>
-      </w:r>
-      <w:proofErr w:type="spellEnd"/>
-      <w:r>
-        <w:t>(</w:t>
-      </w:r>
-      <w:proofErr w:type="gramEnd"/>
-      <w:r>
-        <w:t>)</w:t>
+      <w:r>
+        <w:t>read()</w:t>
       </w:r>
     </w:p>
     <w:p>
@@ -4246,13 +4138,8 @@
           <w:numId w:val="4"/>
         </w:numPr>
       </w:pPr>
-      <w:proofErr w:type="gramStart"/>
-      <w:r>
-        <w:t>graph</w:t>
-      </w:r>
-      <w:proofErr w:type="gramEnd"/>
-      <w:r>
-        <w:t>(</w:t>
+      <w:r>
+        <w:t>graph(</w:t>
       </w:r>
       <w:r>
         <w:t>datas</w:t>
@@ -4273,15 +4160,7 @@
         <w:t>n</w:t>
       </w:r>
       <w:r>
-        <w:t xml:space="preserve"> va afficher les données récupérer par la fonction </w:t>
-      </w:r>
-      <w:proofErr w:type="spellStart"/>
-      <w:r>
-        <w:t>read</w:t>
-      </w:r>
-      <w:proofErr w:type="spellEnd"/>
-      <w:r>
-        <w:t>.</w:t>
+        <w:t xml:space="preserve"> va afficher les données récupérer par la fonction read.</w:t>
       </w:r>
       <w:r>
         <w:t xml:space="preserve"> Elle prend en paramètre </w:t>
@@ -4308,15 +4187,7 @@
     <w:p>
       <w:r>
         <w:lastRenderedPageBreak/>
-        <w:t xml:space="preserve">Dans la fonction </w:t>
-      </w:r>
-      <w:proofErr w:type="spellStart"/>
-      <w:r>
-        <w:t>read</w:t>
-      </w:r>
-      <w:proofErr w:type="spellEnd"/>
-      <w:r>
-        <w:t>, il faut</w:t>
+        <w:t>Dans la fonction read, il faut</w:t>
       </w:r>
       <w:r>
         <w:t xml:space="preserve"> commencer </w:t>
@@ -4429,13 +4300,8 @@
       </w:r>
     </w:p>
     <w:p>
-      <w:proofErr w:type="gramStart"/>
-      <w:r>
-        <w:t>datas</w:t>
-      </w:r>
-      <w:proofErr w:type="gramEnd"/>
-      <w:r>
-        <w:t xml:space="preserve"> est un tableau qui permet de stocker toutes les données reçu</w:t>
+      <w:r>
+        <w:t>datas est un tableau qui permet de stocker toutes les données reçu</w:t>
       </w:r>
       <w:r>
         <w:t>es</w:t>
@@ -4446,24 +4312,15 @@
     </w:p>
     <w:p/>
     <w:p>
-      <w:proofErr w:type="gramStart"/>
-      <w:r>
-        <w:t>data</w:t>
-      </w:r>
-      <w:proofErr w:type="gramEnd"/>
-      <w:r>
-        <w:t xml:space="preserve"> est une chaine de caractère qui va recevoir les données et jusqu’au caractère d’échappement. Pour ensuite ajouter la valeur à datas et ensuite se vider.</w:t>
-      </w:r>
-    </w:p>
-    <w:p/>
-    <w:p>
-      <w:proofErr w:type="spellStart"/>
-      <w:proofErr w:type="gramStart"/>
+      <w:r>
+        <w:t>data est une chaine de caractère qui va recevoir les données et jusqu’au caractère d’échappement. Pour ensuite ajouter la valeur à datas et ensuite se vider.</w:t>
+      </w:r>
+    </w:p>
+    <w:p/>
+    <w:p>
       <w:r>
         <w:t>countExit</w:t>
       </w:r>
-      <w:proofErr w:type="spellEnd"/>
-      <w:proofErr w:type="gramEnd"/>
       <w:r>
         <w:t xml:space="preserve"> </w:t>
       </w:r>
@@ -4547,15 +4404,13 @@
     <w:p/>
     <w:p>
       <w:r>
-        <w:t xml:space="preserve">La première étape dans cette boucle est de vérifier grâce à un compteur qu’on n’est pas </w:t>
-      </w:r>
-      <w:proofErr w:type="spellStart"/>
-      <w:r>
-        <w:t>sur</w:t>
-      </w:r>
-      <w:proofErr w:type="spellEnd"/>
-      <w:r>
-        <w:t xml:space="preserve"> au mauvais port com. En effet si le compteur est devenu trop élevé et qu’on n’a toujours pas eu les données affich</w:t>
+        <w:t xml:space="preserve">La première étape dans cette boucle est de vérifier grâce à un compteur qu’on n’est pas sur au mauvais port </w:t>
+      </w:r>
+      <w:r>
+        <w:t>COM</w:t>
+      </w:r>
+      <w:r>
+        <w:t>. En effet si le compteur est devenu trop élevé et qu’on n’a toujours pas eu les données affich</w:t>
       </w:r>
       <w:r>
         <w:t>ées</w:t>
@@ -4591,26 +4446,22 @@
         <w:t>é</w:t>
       </w:r>
       <w:r>
-        <w:t xml:space="preserve"> dans un premier temps si on retrouve le caractère qui permet de donner la fin d’une valeur. Sinon on rajoute le caractère dans la variable data.</w:t>
-      </w:r>
-      <w:r>
-        <w:t xml:space="preserve"> Si on trouve le caractère de fin alors on ajoute data dans notre tableau en utilisant la formule suivante : valeur/2^</w:t>
-      </w:r>
-      <w:proofErr w:type="gramStart"/>
-      <w:r>
-        <w:t>nbrbits(</w:t>
-      </w:r>
-      <w:proofErr w:type="gramEnd"/>
-      <w:r>
-        <w:t xml:space="preserve">ici 14 via l’ADC) * tension de référence(1.8 V). Cette formule permet de convertir les valeurs de </w:t>
-      </w:r>
-      <w:proofErr w:type="spellStart"/>
-      <w:r>
-        <w:t>l’adc</w:t>
-      </w:r>
-      <w:proofErr w:type="spellEnd"/>
-      <w:r>
-        <w:t xml:space="preserve"> qui sont des entiers vers les vraies valeurs de tension.</w:t>
+        <w:t xml:space="preserve"> dans un premier temps </w:t>
+      </w:r>
+      <w:r>
+        <w:t xml:space="preserve">pour voir </w:t>
+      </w:r>
+      <w:r>
+        <w:t>si on retrouve le caractère qui permet de donner la fin d’une valeur</w:t>
+      </w:r>
+      <w:r>
+        <w:t xml:space="preserve"> ‘-‘</w:t>
+      </w:r>
+      <w:r>
+        <w:t>. Sinon on rajoute le caractère dans la variable data.</w:t>
+      </w:r>
+      <w:r>
+        <w:t xml:space="preserve"> Si on trouve le caractère de fin alors on ajoute data dans notre tableau en utilisant la formule suivante : valeur/2^nbrbits(ici 14 via l’ADC) * tension de référence(1.8 V). Cette formule permet de convertir les valeurs de l’adc qui sont des entiers vers les vraies valeurs de tension.</w:t>
       </w:r>
     </w:p>
     <w:p/>
@@ -4626,7 +4477,13 @@
     <w:p>
       <w:r>
         <w:lastRenderedPageBreak/>
-        <w:t>Pour finir à la fin de cette boucle il y a un compteur qui permet de vérifier si on a bien atteint les 1000 données souhaiter. Donc si on a bien reçu les 1000 valeurs alors on retourne False et datas ce qui respectivement va mettre un terme à la boucle de test qui se situe plus loin et va renvoyer les données.</w:t>
+        <w:t xml:space="preserve">Pour finir à la fin de cette boucle il y a un compteur qui permet de vérifier si on a bien atteint les 1000 données souhaiter. Donc si on </w:t>
+      </w:r>
+      <w:r>
+        <w:t xml:space="preserve">les </w:t>
+      </w:r>
+      <w:r>
+        <w:t>a bien reçu on retourne False et datas ce qui respectivement va mettre un terme à la boucle de test qui se situe plus loin et va renvoyer les données.</w:t>
       </w:r>
     </w:p>
     <w:p/>
@@ -4694,13 +4551,28 @@
         <w:t xml:space="preserve">Donc </w:t>
       </w:r>
       <w:r>
-        <w:t>on va dans un premier temps définir l’axe des abscisses en donnant des valeurs de 0 à 10. En ayant que 1000 valeurs souhait</w:t>
+        <w:t xml:space="preserve">on va dans un premier temps définir l’axe des abscisses en donnant </w:t>
+      </w:r>
+      <w:r>
+        <w:t xml:space="preserve">un </w:t>
+      </w:r>
+      <w:r>
+        <w:t>intervalle</w:t>
+      </w:r>
+      <w:r>
+        <w:t xml:space="preserve"> 0 à 10. En ayant que 1000 valeurs souhait</w:t>
       </w:r>
       <w:r>
         <w:t>é</w:t>
       </w:r>
       <w:r>
-        <w:t xml:space="preserve"> dans l’intervalle. Ensuite on va envoyer les données sur le graphique</w:t>
+        <w:t xml:space="preserve"> dans </w:t>
+      </w:r>
+      <w:r>
+        <w:t>celui-ci</w:t>
+      </w:r>
+      <w:r>
+        <w:t>. Ensuite on va envoyer les données sur le graphique</w:t>
       </w:r>
       <w:r>
         <w:t xml:space="preserve">. </w:t>
@@ -4873,39 +4745,7 @@
     <w:p/>
     <w:p>
       <w:r>
-        <w:t xml:space="preserve">Donc dans la boucle tant que stop est égale à </w:t>
-      </w:r>
-      <w:proofErr w:type="spellStart"/>
-      <w:r>
-        <w:t>True</w:t>
-      </w:r>
-      <w:proofErr w:type="spellEnd"/>
-      <w:r>
-        <w:t xml:space="preserve"> alors on va exécuter le programme. On va utiliser </w:t>
-      </w:r>
-      <w:proofErr w:type="spellStart"/>
-      <w:r>
-        <w:t>try</w:t>
-      </w:r>
-      <w:proofErr w:type="spellEnd"/>
-      <w:r>
-        <w:t xml:space="preserve"> et </w:t>
-      </w:r>
-      <w:proofErr w:type="spellStart"/>
-      <w:r>
-        <w:t>except</w:t>
-      </w:r>
-      <w:proofErr w:type="spellEnd"/>
-      <w:r>
-        <w:t xml:space="preserve"> qui vont nous permettent de continuer à lancer </w:t>
-      </w:r>
-      <w:proofErr w:type="spellStart"/>
-      <w:r>
-        <w:t>read</w:t>
-      </w:r>
-      <w:proofErr w:type="spellEnd"/>
-      <w:r>
-        <w:t xml:space="preserve"> jusqu’à 20 fois. Car parfois lors de la transmission de données il y a des erreurs de réception qui stop le programme direct. Donc pour contourner cette erreur, on va boucler 20 fois jusqu’au moment où </w:t>
+        <w:t xml:space="preserve">Donc dans la boucle tant que stop est égale à True alors on va exécuter le programme. On va utiliser try et except qui vont nous permettent de continuer à lancer read jusqu’à 20 fois. Car parfois lors de la transmission de données il y a des erreurs de réception qui stop le programme direct. Donc pour contourner cette erreur, on va boucler 20 fois jusqu’au moment où </w:t>
       </w:r>
       <w:r>
         <w:t>on a plus l’erreur et que le script démarre. Sinon on arrête le programme car on ne sera pas sur le bon port COM car le bouclage de 20 permet à chaque fois de lancer la lecture sur le bon port.</w:t>
@@ -4914,13 +4754,28 @@
     <w:p/>
     <w:p>
       <w:r>
-        <w:t xml:space="preserve">Ensuite, on va récupérer stop et datas. Stop va arrêter la boucle et datas ce sont les données reçues par la lecture si datas vaut False alors il y a eu une erreur de port COM on quitte </w:t>
+        <w:t>Ensuite, on va récupérer stop et datas. Stop va arrêter la boucle et datas ce sont les données reçues par la lecture</w:t>
+      </w:r>
+      <w:r>
+        <w:t xml:space="preserve"> qui vont être envoyé dans la fonction graph.</w:t>
+      </w:r>
+      <w:r>
+        <w:t xml:space="preserve"> </w:t>
+      </w:r>
+      <w:r>
+        <w:t>S</w:t>
+      </w:r>
+      <w:r>
+        <w:t xml:space="preserve">i datas vaut False alors il y a eu une erreur de port COM on quitte </w:t>
       </w:r>
       <w:r>
         <w:t xml:space="preserve">donc </w:t>
       </w:r>
       <w:r>
-        <w:t>le programme sinon on lance la fonction graph.</w:t>
+        <w:t>le programme</w:t>
+      </w:r>
+      <w:r>
+        <w:t>.</w:t>
       </w:r>
     </w:p>
     <w:p/>
@@ -4976,7 +4831,6 @@
     <w:p/>
     <w:p>
       <w:r>
-        <w:lastRenderedPageBreak/>
         <w:t>Pour conclure on pourrait améliorer le code pour essayer de</w:t>
       </w:r>
       <w:r>
@@ -5003,11 +4857,19 @@
           <w:rFonts w:eastAsiaTheme="minorHAnsi"/>
         </w:rPr>
       </w:pPr>
+      <w:bookmarkStart w:id="10" w:name="_Toc105339191"/>
       <w:r>
         <w:rPr>
           <w:rFonts w:eastAsiaTheme="minorHAnsi"/>
         </w:rPr>
-        <w:t>Historique du projet </w:t>
+        <w:t>Historique du projet</w:t>
+      </w:r>
+      <w:bookmarkEnd w:id="10"/>
+      <w:r>
+        <w:rPr>
+          <w:rFonts w:eastAsiaTheme="minorHAnsi"/>
+        </w:rPr>
+        <w:t> </w:t>
       </w:r>
     </w:p>
     <w:p/>
@@ -5019,15 +4881,7 @@
     </w:p>
     <w:p>
       <w:r>
-        <w:t xml:space="preserve">21/04 assemblage </w:t>
-      </w:r>
-      <w:proofErr w:type="spellStart"/>
-      <w:r>
-        <w:t>pcb</w:t>
-      </w:r>
-      <w:proofErr w:type="spellEnd"/>
-      <w:r>
-        <w:t xml:space="preserve"> sans LDO</w:t>
+        <w:t>21/04 assemblage pcb sans LDO</w:t>
       </w:r>
     </w:p>
     <w:p>
@@ -5048,15 +4902,7 @@
     <w:p/>
     <w:p>
       <w:r>
-        <w:t xml:space="preserve">Lors de ce travail, j’ai effectué plusieurs réunions avec Rémi </w:t>
-      </w:r>
-      <w:proofErr w:type="spellStart"/>
-      <w:r>
-        <w:t>Dékimpe</w:t>
-      </w:r>
-      <w:proofErr w:type="spellEnd"/>
-      <w:r>
-        <w:t xml:space="preserve"> pour avoir les ressources du projet assembl</w:t>
+        <w:t>Lors de ce travail, j’ai effectué plusieurs réunions avec Rémi Dékimpe pour avoir les ressources du projet assembl</w:t>
       </w:r>
       <w:r>
         <w:t>é</w:t>
@@ -5064,11 +4910,9 @@
       <w:r>
         <w:t xml:space="preserve"> la carte avec les différents composants et </w:t>
       </w:r>
-      <w:proofErr w:type="spellStart"/>
-      <w:r>
-        <w:t>a</w:t>
-      </w:r>
-      <w:proofErr w:type="spellEnd"/>
+      <w:r>
+        <w:t>à</w:t>
+      </w:r>
       <w:r>
         <w:t xml:space="preserve"> la fin tester si le tout fonctionne bien.</w:t>
       </w:r>
@@ -5091,6 +4935,7 @@
         <w:t xml:space="preserve"> de cette manière :</w:t>
       </w:r>
     </w:p>
+    <w:p/>
     <w:p>
       <w:pPr>
         <w:pStyle w:val="Paragraphedeliste"/>
@@ -5100,15 +4945,7 @@
         </w:numPr>
       </w:pPr>
       <w:r>
-        <w:t xml:space="preserve">Mars : </w:t>
-      </w:r>
-      <w:proofErr w:type="spellStart"/>
-      <w:r>
-        <w:t>board</w:t>
-      </w:r>
-      <w:proofErr w:type="spellEnd"/>
-      <w:r>
-        <w:t xml:space="preserve"> du PCB finie</w:t>
+        <w:t>Mars : board du PCB finie</w:t>
       </w:r>
     </w:p>
     <w:p>
@@ -5138,15 +4975,7 @@
     <w:p/>
     <w:p>
       <w:r>
-        <w:t xml:space="preserve">Mais malheureusement ce planning n’a pas peut-être respecté. Le </w:t>
-      </w:r>
-      <w:proofErr w:type="spellStart"/>
-      <w:r>
-        <w:t>board</w:t>
-      </w:r>
-      <w:proofErr w:type="spellEnd"/>
-      <w:r>
-        <w:t xml:space="preserve"> a été fini début avril. Et le reste du code a été finie mi-mai fin mai. Ce retard est dû à plusieurs facteurs. Le premier c’est le temps de travail réduit à cause du stage qui est effectué en même temps. Et ensuite le fait de pas pouvoir tout tester de chez moi car </w:t>
+        <w:t xml:space="preserve">Mais malheureusement ce planning n’a pas peut-être respecté. Le board a été fini début avril. Et le reste du code a été finie mi-mai fin mai. Ce retard est dû à plusieurs facteurs. Le premier c’est le temps de travail réduit à cause du stage qui est effectué en même temps. Et ensuite le fait de pas pouvoir tout tester de chez moi car </w:t>
       </w:r>
       <w:r>
         <w:t>le matériel nécessaire</w:t>
@@ -5187,12 +5016,12 @@
       <w:pPr>
         <w:pStyle w:val="Titre1"/>
       </w:pPr>
-      <w:bookmarkStart w:id="10" w:name="_Toc105330458"/>
+      <w:bookmarkStart w:id="11" w:name="_Toc105339192"/>
       <w:r>
         <w:lastRenderedPageBreak/>
         <w:t>Conclusion</w:t>
       </w:r>
-      <w:bookmarkEnd w:id="10"/>
+      <w:bookmarkEnd w:id="11"/>
     </w:p>
     <w:p/>
     <w:p>
@@ -5209,51 +5038,19 @@
         <w:t>s</w:t>
       </w:r>
       <w:r>
-        <w:t xml:space="preserve"> pour détecter la crise. Le signal étant d’environ 7.1 µ</w:t>
-      </w:r>
-      <w:proofErr w:type="spellStart"/>
-      <w:r>
-        <w:t>Vrms</w:t>
-      </w:r>
-      <w:proofErr w:type="spellEnd"/>
-      <w:r>
-        <w:t xml:space="preserve"> ayant des interférences. Il fallait donc implémenter un système qui récupéré les données, les amplifie, enlève le bruit le tout en étant à basse consommation.</w:t>
-      </w:r>
-    </w:p>
-    <w:p/>
-    <w:p>
-      <w:r>
-        <w:t xml:space="preserve">Le signal qui nous intéresse est le VENG, ce signal est émis par le nerf </w:t>
-      </w:r>
-      <w:proofErr w:type="spellStart"/>
-      <w:r>
-        <w:t>vagus</w:t>
-      </w:r>
-      <w:proofErr w:type="spellEnd"/>
-      <w:r>
-        <w:t xml:space="preserve"> et permet de détecter quand une crise d’épilepsie se déclenche grâce à des électrodes.</w:t>
-      </w:r>
-    </w:p>
-    <w:p/>
-    <w:p>
-      <w:r>
-        <w:t xml:space="preserve">Ce projet est effectué en collaboration avec l’UCL en se basant sur le travail de </w:t>
-      </w:r>
-      <w:proofErr w:type="spellStart"/>
-      <w:r>
-        <w:t>Jaminon</w:t>
-      </w:r>
-      <w:proofErr w:type="spellEnd"/>
-      <w:r>
-        <w:t xml:space="preserve">-De </w:t>
-      </w:r>
-      <w:proofErr w:type="spellStart"/>
-      <w:r>
-        <w:t>Roeck</w:t>
-      </w:r>
-      <w:proofErr w:type="spellEnd"/>
-      <w:r>
-        <w:t>, Chen-Terry. Il a pour but d’améliorer le travail précédent en changeant le LDO, et fa</w:t>
+        <w:t xml:space="preserve"> pour détecter la crise. Le signal étant d’environ 7.1 µVrms ayant des interférences. Il fallait donc implémenter un système qui récupéré les données, les amplifie, enlève le bruit le tout en étant à basse consommation.</w:t>
+      </w:r>
+    </w:p>
+    <w:p/>
+    <w:p>
+      <w:r>
+        <w:t>Le signal qui nous intéresse est le VENG, ce signal est émis par le nerf vagus et permet de détecter quand une crise d’épilepsie se déclenche grâce à des électrodes.</w:t>
+      </w:r>
+    </w:p>
+    <w:p/>
+    <w:p>
+      <w:r>
+        <w:t>Ce projet est effectué en collaboration avec l’UCL en se basant sur le travail de Jaminon-De Roeck, Chen-Terry. Il a pour but d’améliorer le travail précédent en changeant le LDO, et fa</w:t>
       </w:r>
       <w:r>
         <w:t>i</w:t>
@@ -5286,15 +5083,7 @@
     <w:p/>
     <w:p>
       <w:r>
-        <w:t xml:space="preserve">Pour la partie du LDO sur le </w:t>
-      </w:r>
-      <w:proofErr w:type="spellStart"/>
-      <w:r>
-        <w:t>pcb</w:t>
-      </w:r>
-      <w:proofErr w:type="spellEnd"/>
-      <w:r>
-        <w:t>, ce qui pourrait être intéressant ce serait encore plus de réduire la consommation avec un autre LDO. Car celui mis actuellement baisse quand même de 4x la consommation mais il est surement encore possible de la baisser avec le LDO qui était prévu à la base pour ce projet.</w:t>
+        <w:t>Pour la partie du LDO sur le pcb, ce qui pourrait être intéressant ce serait encore plus de réduire la consommation avec un autre LDO. Car celui mis actuellement baisse quand même de 4x la consommation mais il est surement encore possible de la baisser avec le LDO qui était prévu à la base pour ce projet.</w:t>
       </w:r>
     </w:p>
     <w:p/>
@@ -5342,13 +5131,12 @@
       </w:r>
     </w:p>
     <w:p/>
-    <w:p>
-      <w:r>
-        <w:t xml:space="preserve">Le script python reçoit et affiche bien les données. Mais il n’affiche que les 1000 premières données. Il est surement possible d’afficher les données en temps réel </w:t>
-      </w:r>
+    <w:p/>
+    <w:p/>
+    <w:p>
       <w:r>
         <w:lastRenderedPageBreak/>
-        <w:t>sans à chaque fois relancer le script. Cela pourrait permettre d’avoir une meilleure idée du signal reçue.</w:t>
+        <w:t>Le script python reçoit et affiche bien les données. Mais il n’affiche que les 1000 premières données. Il est surement possible d’afficher les données en temps réel sans à chaque fois relancer le script. Cela pourrait permettre d’avoir une meilleure idée du signal reçue.</w:t>
       </w:r>
     </w:p>
     <w:p/>
@@ -5363,28 +5151,46 @@
         <w:t>és</w:t>
       </w:r>
       <w:r>
-        <w:t xml:space="preserve"> et permettre d’avoir un projet encore plus fonctionnel et optimiser. Peut</w:t>
+        <w:t xml:space="preserve"> et permettre d’avoir un projet encore plus fonctionnel et optimis</w:t>
+      </w:r>
+      <w:r>
+        <w:t>é</w:t>
+      </w:r>
+      <w:r>
+        <w:t>. Peut</w:t>
       </w:r>
       <w:r>
         <w:t>-</w:t>
       </w:r>
       <w:r>
-        <w:t>être qu’une future personne travaillant sur le projet pourrait mettre en application les différentes améliorations.</w:t>
+        <w:t>être qu’une future personne travaillant sur le projet pourrait mettre en</w:t>
+      </w:r>
+      <w:r>
+        <w:t xml:space="preserve"> oeuvre</w:t>
+      </w:r>
+      <w:r>
+        <w:t xml:space="preserve"> les différentes améliorations.</w:t>
+      </w:r>
+    </w:p>
+    <w:p>
+      <w:pPr>
+        <w:spacing w:after="160" w:line="259" w:lineRule="auto"/>
+        <w:jc w:val="left"/>
+      </w:pPr>
+      <w:r>
+        <w:br w:type="page"/>
       </w:r>
     </w:p>
     <w:p>
       <w:pPr>
         <w:pStyle w:val="Titre1"/>
       </w:pPr>
-      <w:r>
-        <w:br w:type="page"/>
-      </w:r>
-      <w:bookmarkStart w:id="11" w:name="_Toc105330459"/>
+      <w:bookmarkStart w:id="12" w:name="_Toc105339193"/>
       <w:r>
         <w:lastRenderedPageBreak/>
         <w:t>Bibliographie</w:t>
       </w:r>
-      <w:bookmarkEnd w:id="11"/>
+      <w:bookmarkEnd w:id="12"/>
     </w:p>
     <w:p/>
     <w:p>
@@ -5392,95 +5198,7 @@
         <w:jc w:val="left"/>
       </w:pPr>
       <w:r>
-        <w:t xml:space="preserve">[1] </w:t>
-      </w:r>
-      <w:proofErr w:type="spellStart"/>
-      <w:r>
-        <w:t>Jaminon</w:t>
-      </w:r>
-      <w:proofErr w:type="spellEnd"/>
-      <w:r>
-        <w:t xml:space="preserve">-De </w:t>
-      </w:r>
-      <w:proofErr w:type="spellStart"/>
-      <w:r>
-        <w:t>Roeck</w:t>
-      </w:r>
-      <w:proofErr w:type="spellEnd"/>
-      <w:r>
-        <w:t xml:space="preserve">, Chen-Terry. </w:t>
-      </w:r>
-      <w:proofErr w:type="spellStart"/>
-      <w:r>
-        <w:t>Implementation</w:t>
-      </w:r>
-      <w:proofErr w:type="spellEnd"/>
-      <w:r>
-        <w:t xml:space="preserve"> and </w:t>
-      </w:r>
-      <w:proofErr w:type="spellStart"/>
-      <w:r>
-        <w:t>optimization</w:t>
-      </w:r>
-      <w:proofErr w:type="spellEnd"/>
-      <w:r>
-        <w:t xml:space="preserve"> of an ultra-</w:t>
-      </w:r>
-      <w:proofErr w:type="spellStart"/>
-      <w:r>
-        <w:t>low</w:t>
-      </w:r>
-      <w:proofErr w:type="spellEnd"/>
-      <w:r>
-        <w:t xml:space="preserve"> power </w:t>
-      </w:r>
-      <w:proofErr w:type="spellStart"/>
-      <w:r>
-        <w:t>vagus</w:t>
-      </w:r>
-      <w:proofErr w:type="spellEnd"/>
-      <w:r>
-        <w:t xml:space="preserve"> nerve </w:t>
-      </w:r>
-      <w:proofErr w:type="spellStart"/>
-      <w:r>
-        <w:t>sensing</w:t>
-      </w:r>
-      <w:proofErr w:type="spellEnd"/>
-      <w:r>
-        <w:t xml:space="preserve"> system for </w:t>
-      </w:r>
-      <w:proofErr w:type="spellStart"/>
-      <w:r>
-        <w:t>epileptic</w:t>
-      </w:r>
-      <w:proofErr w:type="spellEnd"/>
-      <w:r>
-        <w:t xml:space="preserve"> </w:t>
-      </w:r>
-      <w:proofErr w:type="spellStart"/>
-      <w:r>
-        <w:t>seizures</w:t>
-      </w:r>
-      <w:proofErr w:type="spellEnd"/>
-      <w:r>
-        <w:t xml:space="preserve"> </w:t>
-      </w:r>
-      <w:proofErr w:type="spellStart"/>
-      <w:r>
-        <w:t>detection</w:t>
-      </w:r>
-      <w:proofErr w:type="spellEnd"/>
-      <w:r>
-        <w:t xml:space="preserve">. Ecole polytechnique de Louvain, Université catholique de Louvain, 2021. </w:t>
-      </w:r>
-      <w:proofErr w:type="spellStart"/>
-      <w:r>
-        <w:t>Prom</w:t>
-      </w:r>
-      <w:proofErr w:type="spellEnd"/>
-      <w:r>
-        <w:t xml:space="preserve">. : Bol, David. </w:t>
+        <w:t xml:space="preserve">[1] Jaminon-De Roeck, Chen-Terry. Implementation and optimization of an ultra-low power vagus nerve sensing system for epileptic seizures detection. Ecole polytechnique de Louvain, Université catholique de Louvain, 2021. Prom. : Bol, David. </w:t>
       </w:r>
       <w:hyperlink r:id="rId36" w:history="1">
         <w:r>
@@ -5501,127 +5219,42 @@
         <w:jc w:val="left"/>
       </w:pPr>
       <w:r>
-        <w:t xml:space="preserve">[2] Lars </w:t>
-      </w:r>
-      <w:proofErr w:type="spellStart"/>
-      <w:r>
-        <w:t>Stumpp</w:t>
-      </w:r>
-      <w:proofErr w:type="spellEnd"/>
-      <w:r>
-        <w:t xml:space="preserve">, Hugo Smets, Simone Vespa, Joaquin </w:t>
-      </w:r>
-      <w:proofErr w:type="spellStart"/>
-      <w:r>
-        <w:t>Cury</w:t>
-      </w:r>
-      <w:proofErr w:type="spellEnd"/>
-      <w:r>
-        <w:t xml:space="preserve">, Pascal </w:t>
-      </w:r>
-      <w:proofErr w:type="spellStart"/>
-      <w:r>
-        <w:t>Doguet</w:t>
-      </w:r>
-      <w:proofErr w:type="spellEnd"/>
-      <w:r>
-        <w:t xml:space="preserve">, Jean Delbeke, Emmanuel Hermans, Christian </w:t>
-      </w:r>
-      <w:proofErr w:type="spellStart"/>
-      <w:r>
-        <w:t>Sevcencu</w:t>
-      </w:r>
-      <w:proofErr w:type="spellEnd"/>
-      <w:r>
-        <w:t xml:space="preserve">, Thomas N. Nielsen, Antoine </w:t>
-      </w:r>
-      <w:proofErr w:type="spellStart"/>
-      <w:r>
-        <w:t>Nonclercq</w:t>
-      </w:r>
-      <w:proofErr w:type="spellEnd"/>
-      <w:r>
-        <w:t xml:space="preserve">, and </w:t>
-      </w:r>
-      <w:proofErr w:type="spellStart"/>
-      <w:r>
-        <w:t>Riem</w:t>
-      </w:r>
-      <w:proofErr w:type="spellEnd"/>
-      <w:r>
-        <w:t xml:space="preserve"> El </w:t>
-      </w:r>
-      <w:proofErr w:type="spellStart"/>
-      <w:r>
-        <w:t>Tahry</w:t>
-      </w:r>
-      <w:proofErr w:type="spellEnd"/>
-      <w:r>
-        <w:t xml:space="preserve">. </w:t>
-      </w:r>
-      <w:proofErr w:type="spellStart"/>
-      <w:r>
-        <w:t>Recording</w:t>
-      </w:r>
-      <w:proofErr w:type="spellEnd"/>
-      <w:r>
-        <w:t xml:space="preserve"> of </w:t>
-      </w:r>
-      <w:proofErr w:type="spellStart"/>
-      <w:r>
-        <w:t>spontaneous</w:t>
-      </w:r>
-      <w:proofErr w:type="spellEnd"/>
+        <w:t>[2] Lars Stumpp, Hugo Smets, Simone Vespa, Joaquin Cury, Pascal Doguet, Jean Delbeke, Emmanuel Hermans, Christian Sevcencu, Thomas N. Nielsen, Antoine Nonclercq, and Riem El Tahry. Recording of spontaneous vagus nerve activity during pentylenetetrazol-induced seizures in rats. Journal of Neuroscience Methods, 343:108832, 2020.</w:t>
+      </w:r>
+    </w:p>
+    <w:p>
+      <w:pPr>
+        <w:jc w:val="left"/>
+      </w:pPr>
+    </w:p>
+    <w:p>
+      <w:pPr>
+        <w:jc w:val="left"/>
+      </w:pPr>
+      <w:r>
+        <w:t>[3]</w:t>
+      </w:r>
+      <w:r>
+        <w:t xml:space="preserve"> Ambiq, Apollo 3 Blue, https://ambiq.com/ apollo3-blue/</w:t>
+      </w:r>
+    </w:p>
+    <w:p>
+      <w:pPr>
+        <w:jc w:val="left"/>
+      </w:pPr>
+    </w:p>
+    <w:p>
+      <w:pPr>
+        <w:jc w:val="left"/>
+      </w:pPr>
+      <w:r>
+        <w:t>[4] Ambiq, Apollo 3 Blue datasheet,</w:t>
+      </w:r>
       <w:r>
         <w:t xml:space="preserve"> </w:t>
       </w:r>
-      <w:proofErr w:type="spellStart"/>
-      <w:r>
-        <w:t>vagus</w:t>
-      </w:r>
-      <w:proofErr w:type="spellEnd"/>
-      <w:r>
-        <w:t xml:space="preserve"> nerve </w:t>
-      </w:r>
-      <w:proofErr w:type="spellStart"/>
-      <w:r>
-        <w:t>activity</w:t>
-      </w:r>
-      <w:proofErr w:type="spellEnd"/>
-      <w:r>
-        <w:t xml:space="preserve"> </w:t>
-      </w:r>
-      <w:proofErr w:type="spellStart"/>
-      <w:r>
-        <w:t>during</w:t>
-      </w:r>
-      <w:proofErr w:type="spellEnd"/>
-      <w:r>
-        <w:t xml:space="preserve"> </w:t>
-      </w:r>
-      <w:proofErr w:type="spellStart"/>
-      <w:r>
-        <w:t>pentylenetetrazol-induced</w:t>
-      </w:r>
-      <w:proofErr w:type="spellEnd"/>
-      <w:r>
-        <w:t xml:space="preserve"> </w:t>
-      </w:r>
-      <w:proofErr w:type="spellStart"/>
-      <w:r>
-        <w:t>seizures</w:t>
-      </w:r>
-      <w:proofErr w:type="spellEnd"/>
-      <w:r>
-        <w:t xml:space="preserve"> in rats. Journal of Neuroscience Methods, </w:t>
-      </w:r>
-      <w:proofErr w:type="gramStart"/>
-      <w:r>
-        <w:t>343:</w:t>
-      </w:r>
-      <w:proofErr w:type="gramEnd"/>
-      <w:r>
-        <w:t>108832, 2020.</w:t>
+      <w:r>
+        <w:t>https://ambiq. com/wp-content/uploads/2020/10/Apollo3-Blue-MCU-Datasheet.pdf</w:t>
       </w:r>
     </w:p>
     <w:p>
@@ -5634,18 +5267,7 @@
         <w:jc w:val="left"/>
       </w:pPr>
       <w:r>
-        <w:t>[3]</w:t>
-      </w:r>
-      <w:r>
-        <w:t xml:space="preserve"> </w:t>
-      </w:r>
-      <w:proofErr w:type="spellStart"/>
-      <w:r>
-        <w:t>Ambiq</w:t>
-      </w:r>
-      <w:proofErr w:type="spellEnd"/>
-      <w:r>
-        <w:t>, Apollo 3 Blue, https://ambiq.com/ apollo3-blue/</w:t>
+        <w:t>[5] Ambiq, Apollo 2 Blue, https://ambiq.com/ apollo2-blue/</w:t>
       </w:r>
     </w:p>
     <w:p>
@@ -5658,79 +5280,7 @@
         <w:jc w:val="left"/>
       </w:pPr>
       <w:r>
-        <w:t xml:space="preserve">[4] </w:t>
-      </w:r>
-      <w:proofErr w:type="spellStart"/>
-      <w:r>
-        <w:t>Ambiq</w:t>
-      </w:r>
-      <w:proofErr w:type="spellEnd"/>
-      <w:r>
-        <w:t>, Apollo 3 Blue datasheet,</w:t>
-      </w:r>
-      <w:r>
-        <w:t xml:space="preserve"> </w:t>
-      </w:r>
-      <w:r>
-        <w:t>https://ambiq. com/</w:t>
-      </w:r>
-      <w:proofErr w:type="spellStart"/>
-      <w:r>
-        <w:t>wp</w:t>
-      </w:r>
-      <w:proofErr w:type="spellEnd"/>
-      <w:r>
-        <w:t>-content/</w:t>
-      </w:r>
-      <w:proofErr w:type="spellStart"/>
-      <w:r>
-        <w:t>uploads</w:t>
-      </w:r>
-      <w:proofErr w:type="spellEnd"/>
-      <w:r>
-        <w:t>/2020/10/Apollo3-Blue-MCU-Datasheet.pdf</w:t>
-      </w:r>
-    </w:p>
-    <w:p>
-      <w:pPr>
-        <w:jc w:val="left"/>
-      </w:pPr>
-    </w:p>
-    <w:p>
-      <w:pPr>
-        <w:jc w:val="left"/>
-      </w:pPr>
-      <w:r>
-        <w:t xml:space="preserve">[5] </w:t>
-      </w:r>
-      <w:proofErr w:type="spellStart"/>
-      <w:r>
-        <w:t>Ambiq</w:t>
-      </w:r>
-      <w:proofErr w:type="spellEnd"/>
-      <w:r>
-        <w:t>, Apollo 2 Blue, https://ambiq.com/ apollo2-blue/</w:t>
-      </w:r>
-    </w:p>
-    <w:p>
-      <w:pPr>
-        <w:jc w:val="left"/>
-      </w:pPr>
-    </w:p>
-    <w:p>
-      <w:pPr>
-        <w:jc w:val="left"/>
-      </w:pPr>
-      <w:r>
-        <w:t xml:space="preserve">[6] </w:t>
-      </w:r>
-      <w:proofErr w:type="spellStart"/>
-      <w:r>
-        <w:t>Ambiq</w:t>
-      </w:r>
-      <w:proofErr w:type="spellEnd"/>
-      <w:r>
-        <w:t xml:space="preserve">, Apollo Blue, </w:t>
+        <w:t xml:space="preserve">[6] Ambiq, Apollo Blue, </w:t>
       </w:r>
       <w:hyperlink r:id="rId37" w:history="1">
         <w:r>
@@ -5751,39 +5301,7 @@
         <w:jc w:val="left"/>
       </w:pPr>
       <w:r>
-        <w:t xml:space="preserve">[7] </w:t>
-      </w:r>
-      <w:proofErr w:type="spellStart"/>
-      <w:r>
-        <w:t>Ambiq</w:t>
-      </w:r>
-      <w:proofErr w:type="spellEnd"/>
-      <w:r>
-        <w:t xml:space="preserve">, Apollo 4 Blue, </w:t>
-      </w:r>
-      <w:proofErr w:type="spellStart"/>
-      <w:r>
-        <w:t>Ambiq</w:t>
-      </w:r>
-      <w:proofErr w:type="spellEnd"/>
-      <w:r>
-        <w:t xml:space="preserve">, Apollo 3 Blue, </w:t>
-      </w:r>
-      <w:proofErr w:type="spellStart"/>
-      <w:r>
-        <w:t>accessed</w:t>
-      </w:r>
-      <w:proofErr w:type="spellEnd"/>
-      <w:r>
-        <w:t xml:space="preserve"> </w:t>
-      </w:r>
-      <w:proofErr w:type="spellStart"/>
-      <w:r>
-        <w:t>January</w:t>
-      </w:r>
-      <w:proofErr w:type="spellEnd"/>
-      <w:r>
-        <w:t xml:space="preserve"> 26 2021, </w:t>
+        <w:t xml:space="preserve">[7] Ambiq, Apollo 4 Blue, Ambiq, Apollo 3 Blue, accessed January 26 2021, </w:t>
       </w:r>
       <w:hyperlink r:id="rId38" w:history="1">
         <w:r>
@@ -5804,23 +5322,7 @@
         <w:jc w:val="left"/>
       </w:pPr>
       <w:r>
-        <w:t xml:space="preserve">[8] </w:t>
-      </w:r>
-      <w:proofErr w:type="spellStart"/>
-      <w:r>
-        <w:t>Mouser</w:t>
-      </w:r>
-      <w:proofErr w:type="spellEnd"/>
-      <w:r>
-        <w:t xml:space="preserve">, "MAX8518EUB+T", https://www.mouser. </w:t>
-      </w:r>
-      <w:proofErr w:type="spellStart"/>
-      <w:r>
-        <w:t>be</w:t>
-      </w:r>
-      <w:proofErr w:type="spellEnd"/>
-      <w:r>
-        <w:t>/datasheet/2/256/MAX8516-1514578.pdf</w:t>
+        <w:t>[8] Mouser, "MAX8518EUB+T", https://www.mouser. be/datasheet/2/256/MAX8516-1514578.pdf</w:t>
       </w:r>
     </w:p>
     <w:p>
@@ -5833,15 +5335,7 @@
         <w:jc w:val="left"/>
       </w:pPr>
       <w:r>
-        <w:t xml:space="preserve">[9] </w:t>
-      </w:r>
-      <w:proofErr w:type="spellStart"/>
-      <w:r>
-        <w:t>Mouser</w:t>
-      </w:r>
-      <w:proofErr w:type="spellEnd"/>
-      <w:r>
-        <w:t xml:space="preserve">, "MCP1709AT-1202 E/CB", </w:t>
+        <w:t xml:space="preserve">[9] Mouser, "MCP1709AT-1202 E/CB", </w:t>
       </w:r>
       <w:hyperlink r:id="rId39" w:history="1">
         <w:r>
@@ -5889,15 +5383,7 @@
         <w:t xml:space="preserve"> </w:t>
       </w:r>
       <w:r>
-        <w:t xml:space="preserve">Texas Instrument, "TPS7A05 ", https://www.ti.com/lit/ds/symlink/tps7a05.pdf?HQS= </w:t>
-      </w:r>
-      <w:proofErr w:type="spellStart"/>
-      <w:r>
-        <w:t>dis-mous-null-mousermode-dsf-pf-null-wwe&amp;ts</w:t>
-      </w:r>
-      <w:proofErr w:type="spellEnd"/>
-      <w:r>
-        <w:t>=1623233199595&amp;ref_ url=https%253A%252F%252Fwww.mouser.co.il%252F</w:t>
+        <w:t>Texas Instrument, "TPS7A05 ", https://www.ti.com/lit/ds/symlink/tps7a05.pdf?HQS= dis-mous-null-mousermode-dsf-pf-null-wwe&amp;ts=1623233199595&amp;ref_ url=https%253A%252F%252Fwww.mouser.co.il%252F</w:t>
       </w:r>
     </w:p>
     <w:p>

--- a/Marting Lenoir Diego TFE juin 2022 rapport.docx
+++ b/Marting Lenoir Diego TFE juin 2022 rapport.docx
@@ -495,6 +495,7 @@
     <w:p>
       <w:pPr>
         <w:rPr>
+          <w:u w:val="single"/>
           <w:lang w:eastAsia="fr-FR"/>
         </w:rPr>
       </w:pPr>
@@ -502,22 +503,35 @@
         <w:rPr>
           <w:sz w:val="40"/>
           <w:szCs w:val="40"/>
+          <w:u w:val="single"/>
           <w:lang w:eastAsia="fr-FR"/>
         </w:rPr>
         <w:lastRenderedPageBreak/>
         <w:t>Remerciement</w:t>
       </w:r>
-    </w:p>
-    <w:p>
-      <w:pPr>
-        <w:rPr>
+      <w:r>
+        <w:rPr>
+          <w:sz w:val="40"/>
+          <w:szCs w:val="40"/>
+          <w:u w:val="single"/>
           <w:lang w:eastAsia="fr-FR"/>
         </w:rPr>
-      </w:pPr>
-    </w:p>
-    <w:p>
-      <w:r>
-        <w:t>Je tiens à remercier toutes les personnes qui m’ont aidé lors de mon tfe</w:t>
+        <w:t> :</w:t>
+      </w:r>
+    </w:p>
+    <w:p>
+      <w:pPr>
+        <w:rPr>
+          <w:lang w:eastAsia="fr-FR"/>
+        </w:rPr>
+      </w:pPr>
+    </w:p>
+    <w:p>
+      <w:r>
+        <w:t xml:space="preserve">Je tiens à remercier toutes les personnes qui m’ont aidé lors de mon </w:t>
+      </w:r>
+      <w:r>
+        <w:t>travail de fin d’étude.</w:t>
       </w:r>
     </w:p>
     <w:p>
@@ -529,13 +543,27 @@
     </w:p>
     <w:p>
       <w:r>
-        <w:t>Tout d'abord, j'adresse mes remerciements à ma rapporteuse Stéphanie Guérit qui m’a aidé à trouver le sujet de tfe via son réseau à l’UCL et qui m’a guidé durant la préparation de celui-ci.</w:t>
-      </w:r>
-    </w:p>
-    <w:p/>
-    <w:p>
-      <w:r>
-        <w:t>Je tiens à remercier vivement David Bol et Rémi Dékimpe qui m’ont accepté et fait confiance pour prendre en main le projet.</w:t>
+        <w:t xml:space="preserve">Tout d'abord, j'adresse mes remerciements à ma rapporteuse Stéphanie Guérit qui m’a aidé à trouver le sujet </w:t>
+      </w:r>
+      <w:r>
+        <w:t>de ce travail</w:t>
+      </w:r>
+      <w:r>
+        <w:t xml:space="preserve"> via son réseau à l’UCL et qui m’a guidé durant la préparation de celui-ci.</w:t>
+      </w:r>
+    </w:p>
+    <w:p/>
+    <w:p>
+      <w:r>
+        <w:t xml:space="preserve">Je tiens à remercier vivement David Bol et Rémi </w:t>
+      </w:r>
+      <w:proofErr w:type="spellStart"/>
+      <w:r>
+        <w:t>Dékimpe</w:t>
+      </w:r>
+      <w:proofErr w:type="spellEnd"/>
+      <w:r>
+        <w:t xml:space="preserve"> qui m’ont accepté et fait confiance pour prendre en main le projet.</w:t>
       </w:r>
       <w:r>
         <w:t xml:space="preserve"> Plus particulièrement </w:t>
@@ -544,36 +572,56 @@
         <w:t xml:space="preserve">à </w:t>
       </w:r>
       <w:r>
-        <w:t>Rémi Dékimpe qui m’a épaulé et répondu à toutes mes questions par rapport au projet.</w:t>
+        <w:t xml:space="preserve">Rémi </w:t>
+      </w:r>
+      <w:proofErr w:type="spellStart"/>
+      <w:r>
+        <w:t>Dékimpe</w:t>
+      </w:r>
+      <w:proofErr w:type="spellEnd"/>
+      <w:r>
+        <w:t xml:space="preserve"> qui m’a épaulé et </w:t>
+      </w:r>
+      <w:r>
+        <w:t xml:space="preserve">a </w:t>
+      </w:r>
+      <w:r>
+        <w:t>répondu à toutes mes questions par rapport au projet.</w:t>
       </w:r>
     </w:p>
     <w:p/>
     <w:p>
       <w:pPr>
         <w:spacing w:after="160" w:line="259" w:lineRule="auto"/>
-        <w:jc w:val="left"/>
         <w:rPr>
           <w:lang w:eastAsia="fr-FR"/>
         </w:rPr>
       </w:pPr>
       <w:r>
-        <w:t>Pour finir je tiens à remercier toutes les personnes qui m’ont aidé lors de la rédaction de ce tfe.</w:t>
-      </w:r>
-    </w:p>
-    <w:p>
-      <w:pPr>
-        <w:spacing w:after="160" w:line="259" w:lineRule="auto"/>
-        <w:jc w:val="left"/>
+        <w:t xml:space="preserve">Pour finir je tiens à remercier toutes les personnes qui m’ont aidé lors de la rédaction de ce </w:t>
+      </w:r>
+      <w:r>
+        <w:t>document</w:t>
+      </w:r>
+      <w:r>
+        <w:t>.</w:t>
+      </w:r>
+    </w:p>
+    <w:p>
+      <w:pPr>
         <w:rPr>
           <w:lang w:eastAsia="fr-FR"/>
         </w:rPr>
-      </w:pPr>
-      <w:r>
-        <w:rPr>
-          <w:lang w:eastAsia="fr-FR"/>
-        </w:rPr>
-        <w:br w:type="page"/>
-      </w:r>
+        <w:sectPr>
+          <w:footerReference w:type="default" r:id="rId10"/>
+          <w:pgSz w:w="11906" w:h="16838"/>
+          <w:pgMar w:top="1417" w:right="1417" w:bottom="1417" w:left="1417" w:header="708" w:footer="708" w:gutter="0"/>
+          <w:pgNumType w:start="2"/>
+          <w:cols w:space="708"/>
+          <w:titlePg/>
+          <w:docGrid w:linePitch="381"/>
+        </w:sectPr>
+      </w:pPr>
     </w:p>
     <w:sdt>
       <w:sdtPr>
@@ -597,8 +645,23 @@
       </w:sdtEndPr>
       <w:sdtContent>
         <w:p>
+          <w:pPr>
+            <w:spacing w:after="160" w:line="259" w:lineRule="auto"/>
+            <w:rPr>
+              <w:u w:val="single"/>
+            </w:rPr>
+          </w:pPr>
           <w:r>
+            <w:rPr>
+              <w:u w:val="single"/>
+            </w:rPr>
             <w:t>Table des matières</w:t>
+          </w:r>
+          <w:r>
+            <w:rPr>
+              <w:u w:val="single"/>
+            </w:rPr>
+            <w:t> :</w:t>
           </w:r>
         </w:p>
         <w:p/>
@@ -625,7 +688,7 @@
           <w:r>
             <w:fldChar w:fldCharType="separate"/>
           </w:r>
-          <w:hyperlink w:anchor="_Toc105339181" w:history="1">
+          <w:hyperlink w:anchor="_Toc105366822" w:history="1">
             <w:r>
               <w:rPr>
                 <w:rStyle w:val="Lienhypertexte"/>
@@ -652,7 +715,79 @@
                 <w:noProof/>
                 <w:webHidden/>
               </w:rPr>
-              <w:instrText xml:space="preserve"> PAGEREF _Toc105339181 \h </w:instrText>
+              <w:instrText xml:space="preserve"> PAGEREF _Toc105366822 \h </w:instrText>
+            </w:r>
+            <w:r>
+              <w:rPr>
+                <w:noProof/>
+                <w:webHidden/>
+              </w:rPr>
+            </w:r>
+            <w:r>
+              <w:rPr>
+                <w:noProof/>
+                <w:webHidden/>
+              </w:rPr>
+              <w:fldChar w:fldCharType="separate"/>
+            </w:r>
+            <w:r>
+              <w:rPr>
+                <w:noProof/>
+                <w:webHidden/>
+              </w:rPr>
+              <w:t>2</w:t>
+            </w:r>
+            <w:r>
+              <w:rPr>
+                <w:noProof/>
+                <w:webHidden/>
+              </w:rPr>
+              <w:fldChar w:fldCharType="end"/>
+            </w:r>
+          </w:hyperlink>
+        </w:p>
+        <w:p>
+          <w:pPr>
+            <w:pStyle w:val="TM1"/>
+            <w:tabs>
+              <w:tab w:val="right" w:leader="dot" w:pos="9062"/>
+            </w:tabs>
+            <w:rPr>
+              <w:rFonts w:asciiTheme="minorHAnsi" w:eastAsiaTheme="minorEastAsia" w:hAnsiTheme="minorHAnsi" w:cstheme="minorBidi"/>
+              <w:noProof/>
+              <w:sz w:val="22"/>
+              <w:szCs w:val="22"/>
+              <w:lang w:eastAsia="fr-FR"/>
+            </w:rPr>
+          </w:pPr>
+          <w:hyperlink w:anchor="_Toc105366823" w:history="1">
+            <w:r>
+              <w:rPr>
+                <w:rStyle w:val="Lienhypertexte"/>
+                <w:noProof/>
+              </w:rPr>
+              <w:t>VENG :</w:t>
+            </w:r>
+            <w:r>
+              <w:rPr>
+                <w:noProof/>
+                <w:webHidden/>
+              </w:rPr>
+              <w:tab/>
+            </w:r>
+            <w:r>
+              <w:rPr>
+                <w:noProof/>
+                <w:webHidden/>
+              </w:rPr>
+              <w:fldChar w:fldCharType="begin"/>
+            </w:r>
+            <w:r>
+              <w:rPr>
+                <w:noProof/>
+                <w:webHidden/>
+              </w:rPr>
+              <w:instrText xml:space="preserve"> PAGEREF _Toc105366823 \h </w:instrText>
             </w:r>
             <w:r>
               <w:rPr>
@@ -697,13 +832,13 @@
               <w:lang w:eastAsia="fr-FR"/>
             </w:rPr>
           </w:pPr>
-          <w:hyperlink w:anchor="_Toc105339182" w:history="1">
+          <w:hyperlink w:anchor="_Toc105366824" w:history="1">
             <w:r>
               <w:rPr>
                 <w:rStyle w:val="Lienhypertexte"/>
                 <w:noProof/>
               </w:rPr>
-              <w:t>VENG</w:t>
+              <w:t>Projet :</w:t>
             </w:r>
             <w:r>
               <w:rPr>
@@ -724,7 +859,7 @@
                 <w:noProof/>
                 <w:webHidden/>
               </w:rPr>
-              <w:instrText xml:space="preserve"> PAGEREF _Toc105339182 \h </w:instrText>
+              <w:instrText xml:space="preserve"> PAGEREF _Toc105366824 \h </w:instrText>
             </w:r>
             <w:r>
               <w:rPr>
@@ -757,8 +892,9 @@
         </w:p>
         <w:p>
           <w:pPr>
-            <w:pStyle w:val="TM1"/>
+            <w:pStyle w:val="TM2"/>
             <w:tabs>
+              <w:tab w:val="left" w:pos="660"/>
               <w:tab w:val="right" w:leader="dot" w:pos="9062"/>
             </w:tabs>
             <w:rPr>
@@ -769,13 +905,31 @@
               <w:lang w:eastAsia="fr-FR"/>
             </w:rPr>
           </w:pPr>
-          <w:hyperlink w:anchor="_Toc105339183" w:history="1">
+          <w:hyperlink w:anchor="_Toc105366825" w:history="1">
+            <w:r>
+              <w:rPr>
+                <w:rStyle w:val="Lienhypertexte"/>
+                <w:rFonts w:ascii="Calibri" w:hAnsi="Calibri" w:cs="Calibri"/>
+                <w:noProof/>
+              </w:rPr>
+              <w:t>-</w:t>
+            </w:r>
+            <w:r>
+              <w:rPr>
+                <w:rFonts w:asciiTheme="minorHAnsi" w:eastAsiaTheme="minorEastAsia" w:hAnsiTheme="minorHAnsi" w:cstheme="minorBidi"/>
+                <w:noProof/>
+                <w:sz w:val="22"/>
+                <w:szCs w:val="22"/>
+                <w:lang w:eastAsia="fr-FR"/>
+              </w:rPr>
+              <w:tab/>
+            </w:r>
             <w:r>
               <w:rPr>
                 <w:rStyle w:val="Lienhypertexte"/>
                 <w:noProof/>
               </w:rPr>
-              <w:t>Projet</w:t>
+              <w:t>Méthodologie</w:t>
             </w:r>
             <w:r>
               <w:rPr>
@@ -796,7 +950,280 @@
                 <w:noProof/>
                 <w:webHidden/>
               </w:rPr>
-              <w:instrText xml:space="preserve"> PAGEREF _Toc105339183 \h </w:instrText>
+              <w:instrText xml:space="preserve"> PAGEREF _Toc105366825 \h </w:instrText>
+            </w:r>
+            <w:r>
+              <w:rPr>
+                <w:noProof/>
+                <w:webHidden/>
+              </w:rPr>
+            </w:r>
+            <w:r>
+              <w:rPr>
+                <w:noProof/>
+                <w:webHidden/>
+              </w:rPr>
+              <w:fldChar w:fldCharType="separate"/>
+            </w:r>
+            <w:r>
+              <w:rPr>
+                <w:noProof/>
+                <w:webHidden/>
+              </w:rPr>
+              <w:t>5</w:t>
+            </w:r>
+            <w:r>
+              <w:rPr>
+                <w:noProof/>
+                <w:webHidden/>
+              </w:rPr>
+              <w:fldChar w:fldCharType="end"/>
+            </w:r>
+          </w:hyperlink>
+        </w:p>
+        <w:p>
+          <w:pPr>
+            <w:pStyle w:val="TM2"/>
+            <w:tabs>
+              <w:tab w:val="left" w:pos="660"/>
+              <w:tab w:val="right" w:leader="dot" w:pos="9062"/>
+            </w:tabs>
+            <w:rPr>
+              <w:rFonts w:asciiTheme="minorHAnsi" w:eastAsiaTheme="minorEastAsia" w:hAnsiTheme="minorHAnsi" w:cstheme="minorBidi"/>
+              <w:noProof/>
+              <w:sz w:val="22"/>
+              <w:szCs w:val="22"/>
+              <w:lang w:eastAsia="fr-FR"/>
+            </w:rPr>
+          </w:pPr>
+          <w:hyperlink w:anchor="_Toc105366826" w:history="1">
+            <w:r>
+              <w:rPr>
+                <w:rStyle w:val="Lienhypertexte"/>
+                <w:rFonts w:ascii="Calibri" w:hAnsi="Calibri" w:cs="Calibri"/>
+                <w:noProof/>
+              </w:rPr>
+              <w:t>-</w:t>
+            </w:r>
+            <w:r>
+              <w:rPr>
+                <w:rFonts w:asciiTheme="minorHAnsi" w:eastAsiaTheme="minorEastAsia" w:hAnsiTheme="minorHAnsi" w:cstheme="minorBidi"/>
+                <w:noProof/>
+                <w:sz w:val="22"/>
+                <w:szCs w:val="22"/>
+                <w:lang w:eastAsia="fr-FR"/>
+              </w:rPr>
+              <w:tab/>
+            </w:r>
+            <w:r>
+              <w:rPr>
+                <w:rStyle w:val="Lienhypertexte"/>
+                <w:noProof/>
+              </w:rPr>
+              <w:t>Fonctionnement</w:t>
+            </w:r>
+            <w:r>
+              <w:rPr>
+                <w:noProof/>
+                <w:webHidden/>
+              </w:rPr>
+              <w:tab/>
+            </w:r>
+            <w:r>
+              <w:rPr>
+                <w:noProof/>
+                <w:webHidden/>
+              </w:rPr>
+              <w:fldChar w:fldCharType="begin"/>
+            </w:r>
+            <w:r>
+              <w:rPr>
+                <w:noProof/>
+                <w:webHidden/>
+              </w:rPr>
+              <w:instrText xml:space="preserve"> PAGEREF _Toc105366826 \h </w:instrText>
+            </w:r>
+            <w:r>
+              <w:rPr>
+                <w:noProof/>
+                <w:webHidden/>
+              </w:rPr>
+            </w:r>
+            <w:r>
+              <w:rPr>
+                <w:noProof/>
+                <w:webHidden/>
+              </w:rPr>
+              <w:fldChar w:fldCharType="separate"/>
+            </w:r>
+            <w:r>
+              <w:rPr>
+                <w:noProof/>
+                <w:webHidden/>
+              </w:rPr>
+              <w:t>5</w:t>
+            </w:r>
+            <w:r>
+              <w:rPr>
+                <w:noProof/>
+                <w:webHidden/>
+              </w:rPr>
+              <w:fldChar w:fldCharType="end"/>
+            </w:r>
+          </w:hyperlink>
+        </w:p>
+        <w:p>
+          <w:pPr>
+            <w:pStyle w:val="TM2"/>
+            <w:tabs>
+              <w:tab w:val="left" w:pos="660"/>
+              <w:tab w:val="right" w:leader="dot" w:pos="9062"/>
+            </w:tabs>
+            <w:rPr>
+              <w:rFonts w:asciiTheme="minorHAnsi" w:eastAsiaTheme="minorEastAsia" w:hAnsiTheme="minorHAnsi" w:cstheme="minorBidi"/>
+              <w:noProof/>
+              <w:sz w:val="22"/>
+              <w:szCs w:val="22"/>
+              <w:lang w:eastAsia="fr-FR"/>
+            </w:rPr>
+          </w:pPr>
+          <w:hyperlink w:anchor="_Toc105366827" w:history="1">
+            <w:r>
+              <w:rPr>
+                <w:rStyle w:val="Lienhypertexte"/>
+                <w:rFonts w:ascii="Calibri" w:hAnsi="Calibri" w:cs="Calibri"/>
+                <w:noProof/>
+              </w:rPr>
+              <w:t>-</w:t>
+            </w:r>
+            <w:r>
+              <w:rPr>
+                <w:rFonts w:asciiTheme="minorHAnsi" w:eastAsiaTheme="minorEastAsia" w:hAnsiTheme="minorHAnsi" w:cstheme="minorBidi"/>
+                <w:noProof/>
+                <w:sz w:val="22"/>
+                <w:szCs w:val="22"/>
+                <w:lang w:eastAsia="fr-FR"/>
+              </w:rPr>
+              <w:tab/>
+            </w:r>
+            <w:r>
+              <w:rPr>
+                <w:rStyle w:val="Lienhypertexte"/>
+                <w:noProof/>
+              </w:rPr>
+              <w:t>Objectif</w:t>
+            </w:r>
+            <w:r>
+              <w:rPr>
+                <w:noProof/>
+                <w:webHidden/>
+              </w:rPr>
+              <w:tab/>
+            </w:r>
+            <w:r>
+              <w:rPr>
+                <w:noProof/>
+                <w:webHidden/>
+              </w:rPr>
+              <w:fldChar w:fldCharType="begin"/>
+            </w:r>
+            <w:r>
+              <w:rPr>
+                <w:noProof/>
+                <w:webHidden/>
+              </w:rPr>
+              <w:instrText xml:space="preserve"> PAGEREF _Toc105366827 \h </w:instrText>
+            </w:r>
+            <w:r>
+              <w:rPr>
+                <w:noProof/>
+                <w:webHidden/>
+              </w:rPr>
+            </w:r>
+            <w:r>
+              <w:rPr>
+                <w:noProof/>
+                <w:webHidden/>
+              </w:rPr>
+              <w:fldChar w:fldCharType="separate"/>
+            </w:r>
+            <w:r>
+              <w:rPr>
+                <w:noProof/>
+                <w:webHidden/>
+              </w:rPr>
+              <w:t>5</w:t>
+            </w:r>
+            <w:r>
+              <w:rPr>
+                <w:noProof/>
+                <w:webHidden/>
+              </w:rPr>
+              <w:fldChar w:fldCharType="end"/>
+            </w:r>
+          </w:hyperlink>
+        </w:p>
+        <w:p>
+          <w:pPr>
+            <w:pStyle w:val="TM2"/>
+            <w:tabs>
+              <w:tab w:val="left" w:pos="660"/>
+              <w:tab w:val="right" w:leader="dot" w:pos="9062"/>
+            </w:tabs>
+            <w:rPr>
+              <w:rFonts w:asciiTheme="minorHAnsi" w:eastAsiaTheme="minorEastAsia" w:hAnsiTheme="minorHAnsi" w:cstheme="minorBidi"/>
+              <w:noProof/>
+              <w:sz w:val="22"/>
+              <w:szCs w:val="22"/>
+              <w:lang w:eastAsia="fr-FR"/>
+            </w:rPr>
+          </w:pPr>
+          <w:hyperlink w:anchor="_Toc105366828" w:history="1">
+            <w:r>
+              <w:rPr>
+                <w:rStyle w:val="Lienhypertexte"/>
+                <w:rFonts w:ascii="Calibri" w:hAnsi="Calibri" w:cs="Calibri"/>
+                <w:noProof/>
+              </w:rPr>
+              <w:t>-</w:t>
+            </w:r>
+            <w:r>
+              <w:rPr>
+                <w:rFonts w:asciiTheme="minorHAnsi" w:eastAsiaTheme="minorEastAsia" w:hAnsiTheme="minorHAnsi" w:cstheme="minorBidi"/>
+                <w:noProof/>
+                <w:sz w:val="22"/>
+                <w:szCs w:val="22"/>
+                <w:lang w:eastAsia="fr-FR"/>
+              </w:rPr>
+              <w:tab/>
+            </w:r>
+            <w:r>
+              <w:rPr>
+                <w:rStyle w:val="Lienhypertexte"/>
+                <w:noProof/>
+              </w:rPr>
+              <w:t>PCB</w:t>
+            </w:r>
+            <w:r>
+              <w:rPr>
+                <w:noProof/>
+                <w:webHidden/>
+              </w:rPr>
+              <w:tab/>
+            </w:r>
+            <w:r>
+              <w:rPr>
+                <w:noProof/>
+                <w:webHidden/>
+              </w:rPr>
+              <w:fldChar w:fldCharType="begin"/>
+            </w:r>
+            <w:r>
+              <w:rPr>
+                <w:noProof/>
+                <w:webHidden/>
+              </w:rPr>
+              <w:instrText xml:space="preserve"> PAGEREF _Toc105366828 \h </w:instrText>
             </w:r>
             <w:r>
               <w:rPr>
@@ -842,371 +1269,7 @@
               <w:lang w:eastAsia="fr-FR"/>
             </w:rPr>
           </w:pPr>
-          <w:hyperlink w:anchor="_Toc105339184" w:history="1">
-            <w:r>
-              <w:rPr>
-                <w:rStyle w:val="Lienhypertexte"/>
-                <w:rFonts w:ascii="Calibri Light" w:hAnsi="Calibri Light" w:cs="Calibri Light"/>
-                <w:noProof/>
-              </w:rPr>
-              <w:t>-</w:t>
-            </w:r>
-            <w:r>
-              <w:rPr>
-                <w:rFonts w:asciiTheme="minorHAnsi" w:eastAsiaTheme="minorEastAsia" w:hAnsiTheme="minorHAnsi" w:cstheme="minorBidi"/>
-                <w:noProof/>
-                <w:sz w:val="22"/>
-                <w:szCs w:val="22"/>
-                <w:lang w:eastAsia="fr-FR"/>
-              </w:rPr>
-              <w:tab/>
-            </w:r>
-            <w:r>
-              <w:rPr>
-                <w:rStyle w:val="Lienhypertexte"/>
-                <w:noProof/>
-              </w:rPr>
-              <w:t>Méthodologie</w:t>
-            </w:r>
-            <w:r>
-              <w:rPr>
-                <w:noProof/>
-                <w:webHidden/>
-              </w:rPr>
-              <w:tab/>
-            </w:r>
-            <w:r>
-              <w:rPr>
-                <w:noProof/>
-                <w:webHidden/>
-              </w:rPr>
-              <w:fldChar w:fldCharType="begin"/>
-            </w:r>
-            <w:r>
-              <w:rPr>
-                <w:noProof/>
-                <w:webHidden/>
-              </w:rPr>
-              <w:instrText xml:space="preserve"> PAGEREF _Toc105339184 \h </w:instrText>
-            </w:r>
-            <w:r>
-              <w:rPr>
-                <w:noProof/>
-                <w:webHidden/>
-              </w:rPr>
-            </w:r>
-            <w:r>
-              <w:rPr>
-                <w:noProof/>
-                <w:webHidden/>
-              </w:rPr>
-              <w:fldChar w:fldCharType="separate"/>
-            </w:r>
-            <w:r>
-              <w:rPr>
-                <w:noProof/>
-                <w:webHidden/>
-              </w:rPr>
-              <w:t>6</w:t>
-            </w:r>
-            <w:r>
-              <w:rPr>
-                <w:noProof/>
-                <w:webHidden/>
-              </w:rPr>
-              <w:fldChar w:fldCharType="end"/>
-            </w:r>
-          </w:hyperlink>
-        </w:p>
-        <w:p>
-          <w:pPr>
-            <w:pStyle w:val="TM2"/>
-            <w:tabs>
-              <w:tab w:val="left" w:pos="660"/>
-              <w:tab w:val="right" w:leader="dot" w:pos="9062"/>
-            </w:tabs>
-            <w:rPr>
-              <w:rFonts w:asciiTheme="minorHAnsi" w:eastAsiaTheme="minorEastAsia" w:hAnsiTheme="minorHAnsi" w:cstheme="minorBidi"/>
-              <w:noProof/>
-              <w:sz w:val="22"/>
-              <w:szCs w:val="22"/>
-              <w:lang w:eastAsia="fr-FR"/>
-            </w:rPr>
-          </w:pPr>
-          <w:hyperlink w:anchor="_Toc105339185" w:history="1">
-            <w:r>
-              <w:rPr>
-                <w:rStyle w:val="Lienhypertexte"/>
-                <w:rFonts w:ascii="Calibri Light" w:hAnsi="Calibri Light" w:cs="Calibri Light"/>
-                <w:noProof/>
-              </w:rPr>
-              <w:t>-</w:t>
-            </w:r>
-            <w:r>
-              <w:rPr>
-                <w:rFonts w:asciiTheme="minorHAnsi" w:eastAsiaTheme="minorEastAsia" w:hAnsiTheme="minorHAnsi" w:cstheme="minorBidi"/>
-                <w:noProof/>
-                <w:sz w:val="22"/>
-                <w:szCs w:val="22"/>
-                <w:lang w:eastAsia="fr-FR"/>
-              </w:rPr>
-              <w:tab/>
-            </w:r>
-            <w:r>
-              <w:rPr>
-                <w:rStyle w:val="Lienhypertexte"/>
-                <w:noProof/>
-              </w:rPr>
-              <w:t>Fonctionnement</w:t>
-            </w:r>
-            <w:r>
-              <w:rPr>
-                <w:noProof/>
-                <w:webHidden/>
-              </w:rPr>
-              <w:tab/>
-            </w:r>
-            <w:r>
-              <w:rPr>
-                <w:noProof/>
-                <w:webHidden/>
-              </w:rPr>
-              <w:fldChar w:fldCharType="begin"/>
-            </w:r>
-            <w:r>
-              <w:rPr>
-                <w:noProof/>
-                <w:webHidden/>
-              </w:rPr>
-              <w:instrText xml:space="preserve"> PAGEREF _Toc105339185 \h </w:instrText>
-            </w:r>
-            <w:r>
-              <w:rPr>
-                <w:noProof/>
-                <w:webHidden/>
-              </w:rPr>
-            </w:r>
-            <w:r>
-              <w:rPr>
-                <w:noProof/>
-                <w:webHidden/>
-              </w:rPr>
-              <w:fldChar w:fldCharType="separate"/>
-            </w:r>
-            <w:r>
-              <w:rPr>
-                <w:noProof/>
-                <w:webHidden/>
-              </w:rPr>
-              <w:t>6</w:t>
-            </w:r>
-            <w:r>
-              <w:rPr>
-                <w:noProof/>
-                <w:webHidden/>
-              </w:rPr>
-              <w:fldChar w:fldCharType="end"/>
-            </w:r>
-          </w:hyperlink>
-        </w:p>
-        <w:p>
-          <w:pPr>
-            <w:pStyle w:val="TM2"/>
-            <w:tabs>
-              <w:tab w:val="left" w:pos="660"/>
-              <w:tab w:val="right" w:leader="dot" w:pos="9062"/>
-            </w:tabs>
-            <w:rPr>
-              <w:rFonts w:asciiTheme="minorHAnsi" w:eastAsiaTheme="minorEastAsia" w:hAnsiTheme="minorHAnsi" w:cstheme="minorBidi"/>
-              <w:noProof/>
-              <w:sz w:val="22"/>
-              <w:szCs w:val="22"/>
-              <w:lang w:eastAsia="fr-FR"/>
-            </w:rPr>
-          </w:pPr>
-          <w:hyperlink w:anchor="_Toc105339186" w:history="1">
-            <w:r>
-              <w:rPr>
-                <w:rStyle w:val="Lienhypertexte"/>
-                <w:rFonts w:ascii="Calibri Light" w:hAnsi="Calibri Light" w:cs="Calibri Light"/>
-                <w:noProof/>
-              </w:rPr>
-              <w:t>-</w:t>
-            </w:r>
-            <w:r>
-              <w:rPr>
-                <w:rFonts w:asciiTheme="minorHAnsi" w:eastAsiaTheme="minorEastAsia" w:hAnsiTheme="minorHAnsi" w:cstheme="minorBidi"/>
-                <w:noProof/>
-                <w:sz w:val="22"/>
-                <w:szCs w:val="22"/>
-                <w:lang w:eastAsia="fr-FR"/>
-              </w:rPr>
-              <w:tab/>
-            </w:r>
-            <w:r>
-              <w:rPr>
-                <w:rStyle w:val="Lienhypertexte"/>
-                <w:noProof/>
-              </w:rPr>
-              <w:t>Objectif</w:t>
-            </w:r>
-            <w:r>
-              <w:rPr>
-                <w:noProof/>
-                <w:webHidden/>
-              </w:rPr>
-              <w:tab/>
-            </w:r>
-            <w:r>
-              <w:rPr>
-                <w:noProof/>
-                <w:webHidden/>
-              </w:rPr>
-              <w:fldChar w:fldCharType="begin"/>
-            </w:r>
-            <w:r>
-              <w:rPr>
-                <w:noProof/>
-                <w:webHidden/>
-              </w:rPr>
-              <w:instrText xml:space="preserve"> PAGEREF _Toc105339186 \h </w:instrText>
-            </w:r>
-            <w:r>
-              <w:rPr>
-                <w:noProof/>
-                <w:webHidden/>
-              </w:rPr>
-            </w:r>
-            <w:r>
-              <w:rPr>
-                <w:noProof/>
-                <w:webHidden/>
-              </w:rPr>
-              <w:fldChar w:fldCharType="separate"/>
-            </w:r>
-            <w:r>
-              <w:rPr>
-                <w:noProof/>
-                <w:webHidden/>
-              </w:rPr>
-              <w:t>6</w:t>
-            </w:r>
-            <w:r>
-              <w:rPr>
-                <w:noProof/>
-                <w:webHidden/>
-              </w:rPr>
-              <w:fldChar w:fldCharType="end"/>
-            </w:r>
-          </w:hyperlink>
-        </w:p>
-        <w:p>
-          <w:pPr>
-            <w:pStyle w:val="TM2"/>
-            <w:tabs>
-              <w:tab w:val="left" w:pos="660"/>
-              <w:tab w:val="right" w:leader="dot" w:pos="9062"/>
-            </w:tabs>
-            <w:rPr>
-              <w:rFonts w:asciiTheme="minorHAnsi" w:eastAsiaTheme="minorEastAsia" w:hAnsiTheme="minorHAnsi" w:cstheme="minorBidi"/>
-              <w:noProof/>
-              <w:sz w:val="22"/>
-              <w:szCs w:val="22"/>
-              <w:lang w:eastAsia="fr-FR"/>
-            </w:rPr>
-          </w:pPr>
-          <w:hyperlink w:anchor="_Toc105339187" w:history="1">
-            <w:r>
-              <w:rPr>
-                <w:rStyle w:val="Lienhypertexte"/>
-                <w:rFonts w:ascii="Calibri" w:hAnsi="Calibri" w:cs="Calibri"/>
-                <w:noProof/>
-              </w:rPr>
-              <w:t>-</w:t>
-            </w:r>
-            <w:r>
-              <w:rPr>
-                <w:rFonts w:asciiTheme="minorHAnsi" w:eastAsiaTheme="minorEastAsia" w:hAnsiTheme="minorHAnsi" w:cstheme="minorBidi"/>
-                <w:noProof/>
-                <w:sz w:val="22"/>
-                <w:szCs w:val="22"/>
-                <w:lang w:eastAsia="fr-FR"/>
-              </w:rPr>
-              <w:tab/>
-            </w:r>
-            <w:r>
-              <w:rPr>
-                <w:rStyle w:val="Lienhypertexte"/>
-                <w:noProof/>
-              </w:rPr>
-              <w:t>PCB</w:t>
-            </w:r>
-            <w:r>
-              <w:rPr>
-                <w:noProof/>
-                <w:webHidden/>
-              </w:rPr>
-              <w:tab/>
-            </w:r>
-            <w:r>
-              <w:rPr>
-                <w:noProof/>
-                <w:webHidden/>
-              </w:rPr>
-              <w:fldChar w:fldCharType="begin"/>
-            </w:r>
-            <w:r>
-              <w:rPr>
-                <w:noProof/>
-                <w:webHidden/>
-              </w:rPr>
-              <w:instrText xml:space="preserve"> PAGEREF _Toc105339187 \h </w:instrText>
-            </w:r>
-            <w:r>
-              <w:rPr>
-                <w:noProof/>
-                <w:webHidden/>
-              </w:rPr>
-            </w:r>
-            <w:r>
-              <w:rPr>
-                <w:noProof/>
-                <w:webHidden/>
-              </w:rPr>
-              <w:fldChar w:fldCharType="separate"/>
-            </w:r>
-            <w:r>
-              <w:rPr>
-                <w:noProof/>
-                <w:webHidden/>
-              </w:rPr>
-              <w:t>7</w:t>
-            </w:r>
-            <w:r>
-              <w:rPr>
-                <w:noProof/>
-                <w:webHidden/>
-              </w:rPr>
-              <w:fldChar w:fldCharType="end"/>
-            </w:r>
-          </w:hyperlink>
-        </w:p>
-        <w:p>
-          <w:pPr>
-            <w:pStyle w:val="TM2"/>
-            <w:tabs>
-              <w:tab w:val="left" w:pos="660"/>
-              <w:tab w:val="right" w:leader="dot" w:pos="9062"/>
-            </w:tabs>
-            <w:rPr>
-              <w:rFonts w:asciiTheme="minorHAnsi" w:eastAsiaTheme="minorEastAsia" w:hAnsiTheme="minorHAnsi" w:cstheme="minorBidi"/>
-              <w:noProof/>
-              <w:sz w:val="22"/>
-              <w:szCs w:val="22"/>
-              <w:lang w:eastAsia="fr-FR"/>
-            </w:rPr>
-          </w:pPr>
-          <w:hyperlink w:anchor="_Toc105339188" w:history="1">
+          <w:hyperlink w:anchor="_Toc105366829" w:history="1">
             <w:r>
               <w:rPr>
                 <w:rStyle w:val="Lienhypertexte"/>
@@ -1251,7 +1314,7 @@
                 <w:noProof/>
                 <w:webHidden/>
               </w:rPr>
-              <w:instrText xml:space="preserve"> PAGEREF _Toc105339188 \h </w:instrText>
+              <w:instrText xml:space="preserve"> PAGEREF _Toc105366829 \h </w:instrText>
             </w:r>
             <w:r>
               <w:rPr>
@@ -1297,7 +1360,7 @@
               <w:lang w:eastAsia="fr-FR"/>
             </w:rPr>
           </w:pPr>
-          <w:hyperlink w:anchor="_Toc105339189" w:history="1">
+          <w:hyperlink w:anchor="_Toc105366830" w:history="1">
             <w:r>
               <w:rPr>
                 <w:rStyle w:val="Lienhypertexte"/>
@@ -1321,7 +1384,7 @@
                 <w:rStyle w:val="Lienhypertexte"/>
                 <w:noProof/>
               </w:rPr>
-              <w:t>Transfert apollo3 Blue vers Pc</w:t>
+              <w:t>Transfert Apollo3 Blue vers Pc</w:t>
             </w:r>
             <w:r>
               <w:rPr>
@@ -1342,7 +1405,7 @@
                 <w:noProof/>
                 <w:webHidden/>
               </w:rPr>
-              <w:instrText xml:space="preserve"> PAGEREF _Toc105339189 \h </w:instrText>
+              <w:instrText xml:space="preserve"> PAGEREF _Toc105366830 \h </w:instrText>
             </w:r>
             <w:r>
               <w:rPr>
@@ -1388,7 +1451,7 @@
               <w:lang w:eastAsia="fr-FR"/>
             </w:rPr>
           </w:pPr>
-          <w:hyperlink w:anchor="_Toc105339190" w:history="1">
+          <w:hyperlink w:anchor="_Toc105366831" w:history="1">
             <w:r>
               <w:rPr>
                 <w:rStyle w:val="Lienhypertexte"/>
@@ -1412,7 +1475,7 @@
                 <w:rStyle w:val="Lienhypertexte"/>
                 <w:noProof/>
               </w:rPr>
-              <w:t>Acquisition et affichages des données sur Pc</w:t>
+              <w:t>Acquisition et affichages des données sur ordinateur :</w:t>
             </w:r>
             <w:r>
               <w:rPr>
@@ -1433,7 +1496,7 @@
                 <w:noProof/>
                 <w:webHidden/>
               </w:rPr>
-              <w:instrText xml:space="preserve"> PAGEREF _Toc105339190 \h </w:instrText>
+              <w:instrText xml:space="preserve"> PAGEREF _Toc105366831 \h </w:instrText>
             </w:r>
             <w:r>
               <w:rPr>
@@ -1478,13 +1541,13 @@
               <w:lang w:eastAsia="fr-FR"/>
             </w:rPr>
           </w:pPr>
-          <w:hyperlink w:anchor="_Toc105339191" w:history="1">
+          <w:hyperlink w:anchor="_Toc105366832" w:history="1">
             <w:r>
               <w:rPr>
                 <w:rStyle w:val="Lienhypertexte"/>
                 <w:noProof/>
               </w:rPr>
-              <w:t>Historique du projet</w:t>
+              <w:t>Historique du projet :</w:t>
             </w:r>
             <w:r>
               <w:rPr>
@@ -1505,79 +1568,7 @@
                 <w:noProof/>
                 <w:webHidden/>
               </w:rPr>
-              <w:instrText xml:space="preserve"> PAGEREF _Toc105339191 \h </w:instrText>
-            </w:r>
-            <w:r>
-              <w:rPr>
-                <w:noProof/>
-                <w:webHidden/>
-              </w:rPr>
-            </w:r>
-            <w:r>
-              <w:rPr>
-                <w:noProof/>
-                <w:webHidden/>
-              </w:rPr>
-              <w:fldChar w:fldCharType="separate"/>
-            </w:r>
-            <w:r>
-              <w:rPr>
-                <w:noProof/>
-                <w:webHidden/>
-              </w:rPr>
-              <w:t>21</w:t>
-            </w:r>
-            <w:r>
-              <w:rPr>
-                <w:noProof/>
-                <w:webHidden/>
-              </w:rPr>
-              <w:fldChar w:fldCharType="end"/>
-            </w:r>
-          </w:hyperlink>
-        </w:p>
-        <w:p>
-          <w:pPr>
-            <w:pStyle w:val="TM1"/>
-            <w:tabs>
-              <w:tab w:val="right" w:leader="dot" w:pos="9062"/>
-            </w:tabs>
-            <w:rPr>
-              <w:rFonts w:asciiTheme="minorHAnsi" w:eastAsiaTheme="minorEastAsia" w:hAnsiTheme="minorHAnsi" w:cstheme="minorBidi"/>
-              <w:noProof/>
-              <w:sz w:val="22"/>
-              <w:szCs w:val="22"/>
-              <w:lang w:eastAsia="fr-FR"/>
-            </w:rPr>
-          </w:pPr>
-          <w:hyperlink w:anchor="_Toc105339192" w:history="1">
-            <w:r>
-              <w:rPr>
-                <w:rStyle w:val="Lienhypertexte"/>
-                <w:noProof/>
-              </w:rPr>
-              <w:t>Conclusion</w:t>
-            </w:r>
-            <w:r>
-              <w:rPr>
-                <w:noProof/>
-                <w:webHidden/>
-              </w:rPr>
-              <w:tab/>
-            </w:r>
-            <w:r>
-              <w:rPr>
-                <w:noProof/>
-                <w:webHidden/>
-              </w:rPr>
-              <w:fldChar w:fldCharType="begin"/>
-            </w:r>
-            <w:r>
-              <w:rPr>
-                <w:noProof/>
-                <w:webHidden/>
-              </w:rPr>
-              <w:instrText xml:space="preserve"> PAGEREF _Toc105339192 \h </w:instrText>
+              <w:instrText xml:space="preserve"> PAGEREF _Toc105366832 \h </w:instrText>
             </w:r>
             <w:r>
               <w:rPr>
@@ -1622,13 +1613,13 @@
               <w:lang w:eastAsia="fr-FR"/>
             </w:rPr>
           </w:pPr>
-          <w:hyperlink w:anchor="_Toc105339193" w:history="1">
+          <w:hyperlink w:anchor="_Toc105366833" w:history="1">
             <w:r>
               <w:rPr>
                 <w:rStyle w:val="Lienhypertexte"/>
                 <w:noProof/>
               </w:rPr>
-              <w:t>Bibliographie</w:t>
+              <w:t>Conclusion :</w:t>
             </w:r>
             <w:r>
               <w:rPr>
@@ -1649,7 +1640,7 @@
                 <w:noProof/>
                 <w:webHidden/>
               </w:rPr>
-              <w:instrText xml:space="preserve"> PAGEREF _Toc105339193 \h </w:instrText>
+              <w:instrText xml:space="preserve"> PAGEREF _Toc105366833 \h </w:instrText>
             </w:r>
             <w:r>
               <w:rPr>
@@ -1669,7 +1660,79 @@
                 <w:noProof/>
                 <w:webHidden/>
               </w:rPr>
-              <w:t>24</w:t>
+              <w:t>23</w:t>
+            </w:r>
+            <w:r>
+              <w:rPr>
+                <w:noProof/>
+                <w:webHidden/>
+              </w:rPr>
+              <w:fldChar w:fldCharType="end"/>
+            </w:r>
+          </w:hyperlink>
+        </w:p>
+        <w:p>
+          <w:pPr>
+            <w:pStyle w:val="TM1"/>
+            <w:tabs>
+              <w:tab w:val="right" w:leader="dot" w:pos="9062"/>
+            </w:tabs>
+            <w:rPr>
+              <w:rFonts w:asciiTheme="minorHAnsi" w:eastAsiaTheme="minorEastAsia" w:hAnsiTheme="minorHAnsi" w:cstheme="minorBidi"/>
+              <w:noProof/>
+              <w:sz w:val="22"/>
+              <w:szCs w:val="22"/>
+              <w:lang w:eastAsia="fr-FR"/>
+            </w:rPr>
+          </w:pPr>
+          <w:hyperlink w:anchor="_Toc105366834" w:history="1">
+            <w:r>
+              <w:rPr>
+                <w:rStyle w:val="Lienhypertexte"/>
+                <w:noProof/>
+              </w:rPr>
+              <w:t>Bibliographie :</w:t>
+            </w:r>
+            <w:r>
+              <w:rPr>
+                <w:noProof/>
+                <w:webHidden/>
+              </w:rPr>
+              <w:tab/>
+            </w:r>
+            <w:r>
+              <w:rPr>
+                <w:noProof/>
+                <w:webHidden/>
+              </w:rPr>
+              <w:fldChar w:fldCharType="begin"/>
+            </w:r>
+            <w:r>
+              <w:rPr>
+                <w:noProof/>
+                <w:webHidden/>
+              </w:rPr>
+              <w:instrText xml:space="preserve"> PAGEREF _Toc105366834 \h </w:instrText>
+            </w:r>
+            <w:r>
+              <w:rPr>
+                <w:noProof/>
+                <w:webHidden/>
+              </w:rPr>
+            </w:r>
+            <w:r>
+              <w:rPr>
+                <w:noProof/>
+                <w:webHidden/>
+              </w:rPr>
+              <w:fldChar w:fldCharType="separate"/>
+            </w:r>
+            <w:r>
+              <w:rPr>
+                <w:noProof/>
+                <w:webHidden/>
+              </w:rPr>
+              <w:t>25</w:t>
             </w:r>
             <w:r>
               <w:rPr>
@@ -1688,7 +1751,328 @@
       </w:sdtContent>
     </w:sdt>
     <w:p/>
-    <w:p>
+    <w:p/>
+    <w:p>
+      <w:pPr>
+        <w:rPr>
+          <w:u w:val="single"/>
+        </w:rPr>
+      </w:pPr>
+      <w:r>
+        <w:rPr>
+          <w:u w:val="single"/>
+        </w:rPr>
+        <w:t>Annexe :</w:t>
+      </w:r>
+    </w:p>
+    <w:p/>
+    <w:p>
+      <w:pPr>
+        <w:pStyle w:val="Tabledesillustrations"/>
+        <w:tabs>
+          <w:tab w:val="right" w:leader="dot" w:pos="9062"/>
+        </w:tabs>
+        <w:rPr>
+          <w:rFonts w:asciiTheme="minorHAnsi" w:eastAsiaTheme="minorEastAsia" w:hAnsiTheme="minorHAnsi" w:cstheme="minorBidi"/>
+          <w:noProof/>
+          <w:sz w:val="22"/>
+          <w:szCs w:val="22"/>
+          <w:lang w:eastAsia="fr-FR"/>
+        </w:rPr>
+      </w:pPr>
+      <w:r>
+        <w:fldChar w:fldCharType="begin"/>
+      </w:r>
+      <w:r>
+        <w:instrText xml:space="preserve"> TOC \h \z \c "Annexe" </w:instrText>
+      </w:r>
+      <w:r>
+        <w:fldChar w:fldCharType="separate"/>
+      </w:r>
+      <w:hyperlink w:anchor="_Toc105366818" w:history="1">
+        <w:r>
+          <w:rPr>
+            <w:rStyle w:val="Lienhypertexte"/>
+            <w:noProof/>
+          </w:rPr>
+          <w:t>Annexe 1: Schéma PCB</w:t>
+        </w:r>
+        <w:r>
+          <w:rPr>
+            <w:noProof/>
+            <w:webHidden/>
+          </w:rPr>
+          <w:tab/>
+        </w:r>
+        <w:r>
+          <w:rPr>
+            <w:noProof/>
+            <w:webHidden/>
+          </w:rPr>
+          <w:fldChar w:fldCharType="begin"/>
+        </w:r>
+        <w:r>
+          <w:rPr>
+            <w:noProof/>
+            <w:webHidden/>
+          </w:rPr>
+          <w:instrText xml:space="preserve"> PAGEREF _Toc105366818 \h </w:instrText>
+        </w:r>
+        <w:r>
+          <w:rPr>
+            <w:noProof/>
+            <w:webHidden/>
+          </w:rPr>
+        </w:r>
+        <w:r>
+          <w:rPr>
+            <w:noProof/>
+            <w:webHidden/>
+          </w:rPr>
+          <w:fldChar w:fldCharType="separate"/>
+        </w:r>
+        <w:r>
+          <w:rPr>
+            <w:noProof/>
+            <w:webHidden/>
+          </w:rPr>
+          <w:t>26</w:t>
+        </w:r>
+        <w:r>
+          <w:rPr>
+            <w:noProof/>
+            <w:webHidden/>
+          </w:rPr>
+          <w:fldChar w:fldCharType="end"/>
+        </w:r>
+      </w:hyperlink>
+    </w:p>
+    <w:p>
+      <w:pPr>
+        <w:pStyle w:val="Tabledesillustrations"/>
+        <w:tabs>
+          <w:tab w:val="right" w:leader="dot" w:pos="9062"/>
+        </w:tabs>
+        <w:rPr>
+          <w:rFonts w:asciiTheme="minorHAnsi" w:eastAsiaTheme="minorEastAsia" w:hAnsiTheme="minorHAnsi" w:cstheme="minorBidi"/>
+          <w:noProof/>
+          <w:sz w:val="22"/>
+          <w:szCs w:val="22"/>
+          <w:lang w:eastAsia="fr-FR"/>
+        </w:rPr>
+      </w:pPr>
+      <w:hyperlink w:anchor="_Toc105366819" w:history="1">
+        <w:r>
+          <w:rPr>
+            <w:rStyle w:val="Lienhypertexte"/>
+            <w:noProof/>
+          </w:rPr>
+          <w:t>Annexe 2: Board PCB</w:t>
+        </w:r>
+        <w:r>
+          <w:rPr>
+            <w:noProof/>
+            <w:webHidden/>
+          </w:rPr>
+          <w:tab/>
+        </w:r>
+        <w:r>
+          <w:rPr>
+            <w:noProof/>
+            <w:webHidden/>
+          </w:rPr>
+          <w:fldChar w:fldCharType="begin"/>
+        </w:r>
+        <w:r>
+          <w:rPr>
+            <w:noProof/>
+            <w:webHidden/>
+          </w:rPr>
+          <w:instrText xml:space="preserve"> PAGEREF _Toc105366819 \h </w:instrText>
+        </w:r>
+        <w:r>
+          <w:rPr>
+            <w:noProof/>
+            <w:webHidden/>
+          </w:rPr>
+        </w:r>
+        <w:r>
+          <w:rPr>
+            <w:noProof/>
+            <w:webHidden/>
+          </w:rPr>
+          <w:fldChar w:fldCharType="separate"/>
+        </w:r>
+        <w:r>
+          <w:rPr>
+            <w:noProof/>
+            <w:webHidden/>
+          </w:rPr>
+          <w:t>26</w:t>
+        </w:r>
+        <w:r>
+          <w:rPr>
+            <w:noProof/>
+            <w:webHidden/>
+          </w:rPr>
+          <w:fldChar w:fldCharType="end"/>
+        </w:r>
+      </w:hyperlink>
+    </w:p>
+    <w:p>
+      <w:pPr>
+        <w:pStyle w:val="Tabledesillustrations"/>
+        <w:tabs>
+          <w:tab w:val="right" w:leader="dot" w:pos="9062"/>
+        </w:tabs>
+        <w:rPr>
+          <w:rFonts w:asciiTheme="minorHAnsi" w:eastAsiaTheme="minorEastAsia" w:hAnsiTheme="minorHAnsi" w:cstheme="minorBidi"/>
+          <w:noProof/>
+          <w:sz w:val="22"/>
+          <w:szCs w:val="22"/>
+          <w:lang w:eastAsia="fr-FR"/>
+        </w:rPr>
+      </w:pPr>
+      <w:hyperlink w:anchor="_Toc105366820" w:history="1">
+        <w:r>
+          <w:rPr>
+            <w:rStyle w:val="Lienhypertexte"/>
+            <w:noProof/>
+          </w:rPr>
+          <w:t>Annexe 3: Code source python</w:t>
+        </w:r>
+        <w:r>
+          <w:rPr>
+            <w:noProof/>
+            <w:webHidden/>
+          </w:rPr>
+          <w:tab/>
+        </w:r>
+        <w:r>
+          <w:rPr>
+            <w:noProof/>
+            <w:webHidden/>
+          </w:rPr>
+          <w:fldChar w:fldCharType="begin"/>
+        </w:r>
+        <w:r>
+          <w:rPr>
+            <w:noProof/>
+            <w:webHidden/>
+          </w:rPr>
+          <w:instrText xml:space="preserve"> PAGEREF _Toc105366820 \h </w:instrText>
+        </w:r>
+        <w:r>
+          <w:rPr>
+            <w:noProof/>
+            <w:webHidden/>
+          </w:rPr>
+        </w:r>
+        <w:r>
+          <w:rPr>
+            <w:noProof/>
+            <w:webHidden/>
+          </w:rPr>
+          <w:fldChar w:fldCharType="separate"/>
+        </w:r>
+        <w:r>
+          <w:rPr>
+            <w:noProof/>
+            <w:webHidden/>
+          </w:rPr>
+          <w:t>27</w:t>
+        </w:r>
+        <w:r>
+          <w:rPr>
+            <w:noProof/>
+            <w:webHidden/>
+          </w:rPr>
+          <w:fldChar w:fldCharType="end"/>
+        </w:r>
+      </w:hyperlink>
+    </w:p>
+    <w:p>
+      <w:pPr>
+        <w:pStyle w:val="Tabledesillustrations"/>
+        <w:tabs>
+          <w:tab w:val="right" w:leader="dot" w:pos="9062"/>
+        </w:tabs>
+        <w:rPr>
+          <w:rFonts w:asciiTheme="minorHAnsi" w:eastAsiaTheme="minorEastAsia" w:hAnsiTheme="minorHAnsi" w:cstheme="minorBidi"/>
+          <w:noProof/>
+          <w:sz w:val="22"/>
+          <w:szCs w:val="22"/>
+          <w:lang w:eastAsia="fr-FR"/>
+        </w:rPr>
+      </w:pPr>
+      <w:hyperlink w:anchor="_Toc105366821" w:history="1">
+        <w:r>
+          <w:rPr>
+            <w:rStyle w:val="Lienhypertexte"/>
+            <w:noProof/>
+          </w:rPr>
+          <w:t>Annexe 4: Code source Apollo3</w:t>
+        </w:r>
+        <w:r>
+          <w:rPr>
+            <w:noProof/>
+            <w:webHidden/>
+          </w:rPr>
+          <w:tab/>
+        </w:r>
+        <w:r>
+          <w:rPr>
+            <w:noProof/>
+            <w:webHidden/>
+          </w:rPr>
+          <w:fldChar w:fldCharType="begin"/>
+        </w:r>
+        <w:r>
+          <w:rPr>
+            <w:noProof/>
+            <w:webHidden/>
+          </w:rPr>
+          <w:instrText xml:space="preserve"> PAGEREF _Toc105366821 \h </w:instrText>
+        </w:r>
+        <w:r>
+          <w:rPr>
+            <w:noProof/>
+            <w:webHidden/>
+          </w:rPr>
+        </w:r>
+        <w:r>
+          <w:rPr>
+            <w:noProof/>
+            <w:webHidden/>
+          </w:rPr>
+          <w:fldChar w:fldCharType="separate"/>
+        </w:r>
+        <w:r>
+          <w:rPr>
+            <w:noProof/>
+            <w:webHidden/>
+          </w:rPr>
+          <w:t>28</w:t>
+        </w:r>
+        <w:r>
+          <w:rPr>
+            <w:noProof/>
+            <w:webHidden/>
+          </w:rPr>
+          <w:fldChar w:fldCharType="end"/>
+        </w:r>
+      </w:hyperlink>
+    </w:p>
+    <w:p>
+      <w:r>
+        <w:fldChar w:fldCharType="end"/>
+      </w:r>
+    </w:p>
+    <w:p>
+      <w:pPr>
+        <w:spacing w:after="160" w:line="259" w:lineRule="auto"/>
+        <w:jc w:val="left"/>
+      </w:pPr>
       <w:r>
         <w:br w:type="page"/>
       </w:r>
@@ -1697,13 +2081,10 @@
       <w:pPr>
         <w:pStyle w:val="Titre1"/>
       </w:pPr>
-      <w:bookmarkStart w:id="0" w:name="_Toc105339181"/>
+      <w:bookmarkStart w:id="0" w:name="_Toc105366822"/>
       <w:r>
         <w:lastRenderedPageBreak/>
-        <w:t>Introduction</w:t>
-      </w:r>
-      <w:r>
-        <w:t> :</w:t>
+        <w:t>Introduction :</w:t>
       </w:r>
       <w:bookmarkEnd w:id="0"/>
       <w:r>
@@ -1725,13 +2106,34 @@
         <w:t xml:space="preserve"> Cette maladie se manifeste souvent chez les jeunes ou les plus de 65 ans.</w:t>
       </w:r>
       <w:r>
-        <w:t xml:space="preserve"> Deux personnes sur trois peuvent prendre des médicaments pour se soigner. Une autre solution est de faire une chirurgie mais peu de personnes peuvent la faire. Pour finir</w:t>
-      </w:r>
-      <w:r>
-        <w:t xml:space="preserve">, l’une des dernières solutions est </w:t>
-      </w:r>
-      <w:r>
-        <w:t xml:space="preserve">d’appliquer des stimulations au cerveau. </w:t>
+        <w:t xml:space="preserve"> Deux personnes sur trois peuvent prendre des médicaments pour se soigner. </w:t>
+      </w:r>
+      <w:r>
+        <w:t>Afin d'endiguer cette maladie, quelques pistes de solutions se dégagent</w:t>
+      </w:r>
+      <w:r>
+        <w:t xml:space="preserve"> </w:t>
+      </w:r>
+      <w:r>
+        <w:t>:</w:t>
+      </w:r>
+      <w:r>
+        <w:t xml:space="preserve"> </w:t>
+      </w:r>
+      <w:r>
+        <w:t>tandis que certaines personnes sont aptes à subir une opération chirurgicale, d'autres personnes peuvent être traité</w:t>
+      </w:r>
+      <w:r>
+        <w:t>e</w:t>
+      </w:r>
+      <w:r>
+        <w:t xml:space="preserve">s par </w:t>
+      </w:r>
+      <w:r>
+        <w:t>des stimulations</w:t>
+      </w:r>
+      <w:r>
+        <w:t xml:space="preserve"> au niveau du cerveau.</w:t>
       </w:r>
     </w:p>
     <w:p/>
@@ -1750,7 +2152,31 @@
         </w:numPr>
       </w:pPr>
       <w:r>
-        <w:t>The deep  brain stimulation(DBS)</w:t>
+        <w:t xml:space="preserve">The </w:t>
+      </w:r>
+      <w:proofErr w:type="spellStart"/>
+      <w:proofErr w:type="gramStart"/>
+      <w:r>
+        <w:t>deep</w:t>
+      </w:r>
+      <w:proofErr w:type="spellEnd"/>
+      <w:r>
+        <w:t xml:space="preserve">  </w:t>
+      </w:r>
+      <w:proofErr w:type="spellStart"/>
+      <w:r>
+        <w:t>brain</w:t>
+      </w:r>
+      <w:proofErr w:type="spellEnd"/>
+      <w:proofErr w:type="gramEnd"/>
+      <w:r>
+        <w:t xml:space="preserve"> stimulation</w:t>
+      </w:r>
+      <w:r>
+        <w:t xml:space="preserve"> </w:t>
+      </w:r>
+      <w:r>
+        <w:t>(DBS)</w:t>
       </w:r>
     </w:p>
     <w:p>
@@ -1785,7 +2211,15 @@
         </w:numPr>
       </w:pPr>
       <w:r>
-        <w:t xml:space="preserve">The vagus </w:t>
+        <w:t xml:space="preserve">The </w:t>
+      </w:r>
+      <w:proofErr w:type="spellStart"/>
+      <w:r>
+        <w:t>vagus</w:t>
+      </w:r>
+      <w:proofErr w:type="spellEnd"/>
+      <w:r>
+        <w:t xml:space="preserve"> </w:t>
       </w:r>
       <w:r>
         <w:t>nerve stimulation (VNS)</w:t>
@@ -1794,57 +2228,103 @@
     <w:p/>
     <w:p>
       <w:r>
-        <w:t>Cette méthode stimule le nerf vagus grâce à des électrodes. Ce nerf est directement connecté au cerveau. En utilisant cette façon de faire on est moins invasive que le DBS</w:t>
-      </w:r>
-      <w:r>
-        <w:t xml:space="preserve"> et donc présentant moins de risque</w:t>
+        <w:t xml:space="preserve">Cette méthode stimule le nerf </w:t>
+      </w:r>
+      <w:proofErr w:type="spellStart"/>
+      <w:r>
+        <w:t>vagus</w:t>
+      </w:r>
+      <w:proofErr w:type="spellEnd"/>
+      <w:r>
+        <w:t xml:space="preserve"> grâce à des électrodes. Ce nerf est directement connecté au cerveau. </w:t>
+      </w:r>
+      <w:r>
+        <w:t>Cette méthode est moins invasive que le DBS elle présente donc moins de risque.</w:t>
+      </w:r>
+    </w:p>
+    <w:p/>
+    <w:p>
+      <w:r>
+        <w:t>Dans ce travail</w:t>
+      </w:r>
+      <w:r>
+        <w:t>,</w:t>
+      </w:r>
+      <w:r>
+        <w:t xml:space="preserve"> on utilise la méthode VNS. On peut utiliser celle-ci de deux façons. La première est de tout le temps stimuler le nerf</w:t>
+      </w:r>
+      <w:r>
+        <w:t>,</w:t>
+      </w:r>
+      <w:r>
+        <w:t xml:space="preserve"> mais celle-ci est consommatrice d’énergie et n’est pas spécialement viable sur le long terme. La deuxième manière, est de stimuler le nerf seulement quand on détecte la possibilité qu’une crise se déclenche. Dans ce cas</w:t>
+      </w:r>
+      <w:r>
+        <w:t>, il faut récupérer</w:t>
+      </w:r>
+      <w:r>
+        <w:t xml:space="preserve"> des signaux via des électrode</w:t>
       </w:r>
       <w:r>
         <w:t>s</w:t>
       </w:r>
       <w:r>
-        <w:t>.</w:t>
-      </w:r>
-    </w:p>
-    <w:p/>
-    <w:p>
-      <w:r>
-        <w:t>Dans ce travail on utilise la méthode VNS. On peut utiliser celle-ci de deux façons. La première est de tout le temps stimuler le nerf mais celle-ci est consommatrice d’énergie et n’est pas spécialement viable sur le long terme. La deuxième manière, est de stimuler le nerf seulement quand on détecte la possibilité qu’une crise se déclenche. Dans ce cas</w:t>
-      </w:r>
-      <w:r>
-        <w:t>, il faut récupérer</w:t>
-      </w:r>
-      <w:r>
-        <w:t xml:space="preserve"> des signaux via des électrode</w:t>
-      </w:r>
-      <w:r>
-        <w:t>s</w:t>
-      </w:r>
-      <w:r>
         <w:t xml:space="preserve"> pour détecter la crise</w:t>
       </w:r>
       <w:r>
-        <w:t xml:space="preserve">. Le problème c’est que </w:t>
+        <w:t>. Le problème</w:t>
+      </w:r>
+      <w:r>
+        <w:t xml:space="preserve"> </w:t>
+      </w:r>
+      <w:r>
+        <w:t xml:space="preserve">est que </w:t>
       </w:r>
       <w:r>
         <w:t>le signal</w:t>
       </w:r>
       <w:r>
-        <w:t xml:space="preserve"> est d’environ 7.1 µVrms</w:t>
-      </w:r>
-      <w:r>
-        <w:t xml:space="preserve"> et qu’il y a des interférences. Il fallait donc implémenter un système qui </w:t>
+        <w:t xml:space="preserve"> est d’environ 7.1 µ</w:t>
+      </w:r>
+      <w:proofErr w:type="spellStart"/>
+      <w:r>
+        <w:t>Vrms</w:t>
+      </w:r>
+      <w:proofErr w:type="spellEnd"/>
+      <w:r>
+        <w:t xml:space="preserve"> et qu’il y a des interférences. Il </w:t>
+      </w:r>
+      <w:r>
+        <w:t>faut</w:t>
+      </w:r>
+      <w:r>
+        <w:t xml:space="preserve"> donc implémenter un système qui </w:t>
       </w:r>
       <w:r>
         <w:t>récupère</w:t>
       </w:r>
       <w:r>
-        <w:t xml:space="preserve"> les données, les amplifie, enlève le bruit le tout en étant à basse consommation.</w:t>
-      </w:r>
-    </w:p>
-    <w:p/>
-    <w:p>
-      <w:r>
+        <w:t xml:space="preserve"> les données, les amplifie, enlève le bruit</w:t>
+      </w:r>
+      <w:r>
+        <w:t>,</w:t>
+      </w:r>
+      <w:r>
+        <w:t xml:space="preserve"> le tout en étant à basse consommation.</w:t>
+      </w:r>
+    </w:p>
+    <w:p>
+      <w:pPr>
+        <w:spacing w:after="160" w:line="259" w:lineRule="auto"/>
+        <w:jc w:val="left"/>
+      </w:pPr>
+      <w:r>
+        <w:br w:type="page"/>
+      </w:r>
+    </w:p>
+    <w:p>
+      <w:r>
+        <w:lastRenderedPageBreak/>
         <w:t>Ce travail est composé de différentes parties :</w:t>
       </w:r>
     </w:p>
@@ -1941,7 +2421,13 @@
         </w:numPr>
       </w:pPr>
       <w:r>
-        <w:t>Transfert apollo3 Blue vers Pc</w:t>
+        <w:t xml:space="preserve">Transfert </w:t>
+      </w:r>
+      <w:r>
+        <w:t>A</w:t>
+      </w:r>
+      <w:r>
+        <w:t>pollo3 Blue vers Pc</w:t>
       </w:r>
     </w:p>
     <w:p>
@@ -1965,16 +2451,46 @@
         </w:numPr>
       </w:pPr>
       <w:r>
+        <w:t>Historique du projet</w:t>
+      </w:r>
+    </w:p>
+    <w:p>
+      <w:pPr>
+        <w:pStyle w:val="Paragraphedeliste"/>
+        <w:numPr>
+          <w:ilvl w:val="0"/>
+          <w:numId w:val="12"/>
+        </w:numPr>
+      </w:pPr>
+      <w:r>
         <w:t>Conclusion</w:t>
       </w:r>
     </w:p>
     <w:p/>
     <w:p>
       <w:r>
-        <w:t>Chacune de ces parties explique comment fonctionne chaque système mis en place lors de ce travail.</w:t>
-      </w:r>
-      <w:r>
-        <w:t xml:space="preserve"> Et pour finir, nous clôturerons par une brève conclusion qui résumera ce </w:t>
+        <w:t>Ces différentes</w:t>
+      </w:r>
+      <w:r>
+        <w:t xml:space="preserve"> parties explique</w:t>
+      </w:r>
+      <w:r>
+        <w:t>nt</w:t>
+      </w:r>
+      <w:r>
+        <w:t xml:space="preserve"> comment fonctionne chaque système mis en place lors de ce</w:t>
+      </w:r>
+      <w:r>
+        <w:t xml:space="preserve"> projet</w:t>
+      </w:r>
+      <w:r>
+        <w:t>.</w:t>
+      </w:r>
+      <w:r>
+        <w:t xml:space="preserve"> Ce travail se clôture</w:t>
+      </w:r>
+      <w:r>
+        <w:t xml:space="preserve"> par une brève conclusion qui résumera ce </w:t>
       </w:r>
       <w:r>
         <w:t xml:space="preserve">projet et </w:t>
@@ -1983,60 +2499,105 @@
         <w:t>proposera une vision future de celui-ci.</w:t>
       </w:r>
     </w:p>
-    <w:p/>
+    <w:p>
+      <w:pPr>
+        <w:spacing w:after="160" w:line="259" w:lineRule="auto"/>
+        <w:jc w:val="left"/>
+      </w:pPr>
+      <w:r>
+        <w:br w:type="page"/>
+      </w:r>
+    </w:p>
     <w:p>
       <w:pPr>
         <w:pStyle w:val="Titre1"/>
       </w:pPr>
-      <w:bookmarkStart w:id="1" w:name="_Toc105339182"/>
-      <w:r>
-        <w:t>VENG</w:t>
+      <w:bookmarkStart w:id="1" w:name="_Toc105366823"/>
+      <w:r>
+        <w:lastRenderedPageBreak/>
+        <w:t xml:space="preserve">VENG </w:t>
+      </w:r>
+      <w:r>
+        <w:t>:</w:t>
       </w:r>
       <w:bookmarkEnd w:id="1"/>
+    </w:p>
+    <w:p/>
+    <w:p>
+      <w:r>
+        <w:t>Les informations utilisées pour expliquer le signal VENG proviennent du mémoire de</w:t>
+      </w:r>
       <w:r>
         <w:t xml:space="preserve"> </w:t>
       </w:r>
-    </w:p>
-    <w:p/>
-    <w:p>
-      <w:r>
-        <w:t>Les informations utilisées pour expliquer le signal VENG proviennent du mémoire de</w:t>
+      <w:proofErr w:type="spellStart"/>
+      <w:r>
+        <w:t>Jaminon</w:t>
+      </w:r>
+      <w:proofErr w:type="spellEnd"/>
+      <w:r>
+        <w:t xml:space="preserve">-De </w:t>
+      </w:r>
+      <w:proofErr w:type="spellStart"/>
+      <w:r>
+        <w:t>Roeck</w:t>
+      </w:r>
+      <w:proofErr w:type="spellEnd"/>
+      <w:r>
+        <w:t>, Chen-Terry</w:t>
       </w:r>
       <w:r>
         <w:t xml:space="preserve"> </w:t>
       </w:r>
       <w:r>
-        <w:t>Jaminon-De Roeck, Chen-Terry.</w:t>
-      </w:r>
-    </w:p>
-    <w:p/>
-    <w:p>
-      <w:r>
-        <w:t>Le nerf vagu</w:t>
+        <w:t>cf. [</w:t>
+      </w:r>
+      <w:r>
+        <w:t>1]</w:t>
+      </w:r>
+      <w:r>
+        <w:t>.</w:t>
+      </w:r>
+    </w:p>
+    <w:p/>
+    <w:p>
+      <w:r>
+        <w:t xml:space="preserve">Le nerf </w:t>
+      </w:r>
+      <w:proofErr w:type="spellStart"/>
+      <w:r>
+        <w:t>vagu</w:t>
       </w:r>
       <w:r>
         <w:t>s</w:t>
       </w:r>
-      <w:r>
-        <w:t xml:space="preserve"> est porteur d’information parasympathique et innerve plusieurs organes. On peut par exemple y détecter des changements respiratoires et cardiaque</w:t>
+      <w:proofErr w:type="spellEnd"/>
+      <w:r>
+        <w:t xml:space="preserve"> est porteur d’information</w:t>
       </w:r>
       <w:r>
         <w:t>s</w:t>
       </w:r>
       <w:r>
+        <w:t xml:space="preserve"> parasympathique</w:t>
+      </w:r>
+      <w:r>
+        <w:t>s</w:t>
+      </w:r>
+      <w:r>
+        <w:t xml:space="preserve"> et innerve plusieurs organes. On peut par exemple y détecter des changements respiratoires et cardiaque</w:t>
+      </w:r>
+      <w:r>
+        <w:t>s</w:t>
+      </w:r>
+      <w:r>
         <w:t xml:space="preserve"> lors d’une crise. Ce nerf est directement relié au cerveau où les crises sont déclenchées. Pour les détecter, il faut identifier les biomarqueurs associés. D’après des expériences,</w:t>
       </w:r>
       <w:r>
         <w:t xml:space="preserve"> </w:t>
       </w:r>
       <w:r>
-        <w:t>ceux-ci prennent une forme triphasique comme constaté</w:t>
-      </w:r>
-      <w:r>
-        <w:t>e</w:t>
-      </w:r>
-      <w:r>
-        <w:t xml:space="preserve"> sur l’image suivante.</w:t>
+        <w:t>ceux-ci prennent une forme triphasique comme constaté sur l’image suivante.</w:t>
       </w:r>
     </w:p>
     <w:p>
@@ -2045,7 +2606,7 @@
           <w:noProof/>
         </w:rPr>
         <w:drawing>
-          <wp:anchor distT="0" distB="0" distL="114300" distR="114300" simplePos="0" relativeHeight="251669504" behindDoc="0" locked="0" layoutInCell="1" allowOverlap="1" wp14:anchorId="5C17E9A1" wp14:editId="37C65547">
+          <wp:anchor distT="0" distB="0" distL="114300" distR="114300" simplePos="0" relativeHeight="251669504" behindDoc="0" locked="0" layoutInCell="1" allowOverlap="1" wp14:anchorId="5C17E9A1" wp14:editId="2EC12AAA">
             <wp:simplePos x="0" y="0"/>
             <wp:positionH relativeFrom="margin">
               <wp:posOffset>1790241</wp:posOffset>
@@ -2068,7 +2629,7 @@
                     <pic:cNvPicPr/>
                   </pic:nvPicPr>
                   <pic:blipFill>
-                    <a:blip r:embed="rId10">
+                    <a:blip r:embed="rId11">
                       <a:extLst>
                         <a:ext uri="{28A0092B-C50C-407E-A947-70E740481C1C}">
                           <a14:useLocalDpi xmlns:a14="http://schemas.microsoft.com/office/drawing/2010/main" val="0"/>
@@ -2112,10 +2673,304 @@
     <w:p/>
     <w:p/>
     <w:p/>
-    <w:p/>
-    <w:p>
-      <w:r>
-        <w:t>Dans le VENG, mes formes tryphasique sont des rafales de basse et haute amplitude synchrone à la respiration et au rythme cardiaque. L’amplitude moyenne et de crête dépend</w:t>
+    <w:p>
+      <w:r>
+        <w:rPr>
+          <w:noProof/>
+        </w:rPr>
+        <mc:AlternateContent>
+          <mc:Choice Requires="wps">
+            <w:drawing>
+              <wp:anchor distT="0" distB="0" distL="114300" distR="114300" simplePos="0" relativeHeight="251673600" behindDoc="0" locked="0" layoutInCell="1" allowOverlap="1" wp14:anchorId="0A17491F" wp14:editId="035716DF">
+                <wp:simplePos x="0" y="0"/>
+                <wp:positionH relativeFrom="margin">
+                  <wp:align>center</wp:align>
+                </wp:positionH>
+                <wp:positionV relativeFrom="paragraph">
+                  <wp:posOffset>149225</wp:posOffset>
+                </wp:positionV>
+                <wp:extent cx="4524375" cy="635"/>
+                <wp:effectExtent l="0" t="0" r="9525" b="0"/>
+                <wp:wrapNone/>
+                <wp:docPr id="15" name="Zone de texte 15"/>
+                <wp:cNvGraphicFramePr/>
+                <a:graphic xmlns:a="http://schemas.openxmlformats.org/drawingml/2006/main">
+                  <a:graphicData uri="http://schemas.microsoft.com/office/word/2010/wordprocessingShape">
+                    <wps:wsp>
+                      <wps:cNvSpPr txBox="1"/>
+                      <wps:spPr>
+                        <a:xfrm>
+                          <a:off x="0" y="0"/>
+                          <a:ext cx="4524375" cy="635"/>
+                        </a:xfrm>
+                        <a:prstGeom prst="rect">
+                          <a:avLst/>
+                        </a:prstGeom>
+                        <a:solidFill>
+                          <a:prstClr val="white"/>
+                        </a:solidFill>
+                        <a:ln>
+                          <a:noFill/>
+                        </a:ln>
+                      </wps:spPr>
+                      <wps:txbx>
+                        <w:txbxContent>
+                          <w:p>
+                            <w:pPr>
+                              <w:pStyle w:val="Lgende"/>
+                              <w:rPr>
+                                <w:noProof/>
+                                <w:sz w:val="40"/>
+                                <w:szCs w:val="40"/>
+                              </w:rPr>
+                            </w:pPr>
+                            <w:r>
+                              <w:rPr>
+                                <w:sz w:val="24"/>
+                                <w:szCs w:val="24"/>
+                              </w:rPr>
+                              <w:t xml:space="preserve">Figure </w:t>
+                            </w:r>
+                            <w:r>
+                              <w:rPr>
+                                <w:sz w:val="24"/>
+                                <w:szCs w:val="24"/>
+                              </w:rPr>
+                              <w:fldChar w:fldCharType="begin"/>
+                            </w:r>
+                            <w:r>
+                              <w:rPr>
+                                <w:sz w:val="24"/>
+                                <w:szCs w:val="24"/>
+                              </w:rPr>
+                              <w:instrText xml:space="preserve"> SEQ Figure \* ROMAN </w:instrText>
+                            </w:r>
+                            <w:r>
+                              <w:rPr>
+                                <w:sz w:val="24"/>
+                                <w:szCs w:val="24"/>
+                              </w:rPr>
+                              <w:fldChar w:fldCharType="separate"/>
+                            </w:r>
+                            <w:r>
+                              <w:rPr>
+                                <w:noProof/>
+                                <w:sz w:val="24"/>
+                                <w:szCs w:val="24"/>
+                              </w:rPr>
+                              <w:t>I</w:t>
+                            </w:r>
+                            <w:r>
+                              <w:rPr>
+                                <w:sz w:val="24"/>
+                                <w:szCs w:val="24"/>
+                              </w:rPr>
+                              <w:fldChar w:fldCharType="end"/>
+                            </w:r>
+                            <w:r>
+                              <w:rPr>
+                                <w:sz w:val="24"/>
+                                <w:szCs w:val="24"/>
+                              </w:rPr>
+                              <w:t xml:space="preserve">: Forme triphasique d'un biomarqueur dans le nerf </w:t>
+                            </w:r>
+                            <w:proofErr w:type="spellStart"/>
+                            <w:r>
+                              <w:rPr>
+                                <w:sz w:val="24"/>
+                                <w:szCs w:val="24"/>
+                              </w:rPr>
+                              <w:t>vagus</w:t>
+                            </w:r>
+                            <w:proofErr w:type="spellEnd"/>
+                            <w:r>
+                              <w:rPr>
+                                <w:sz w:val="24"/>
+                                <w:szCs w:val="24"/>
+                              </w:rPr>
+                              <w:t xml:space="preserve"> due à des crises</w:t>
+                            </w:r>
+                            <w:r>
+                              <w:rPr>
+                                <w:sz w:val="24"/>
+                                <w:szCs w:val="24"/>
+                              </w:rPr>
+                              <w:t xml:space="preserve">. </w:t>
+                            </w:r>
+                            <w:proofErr w:type="gramStart"/>
+                            <w:r>
+                              <w:rPr>
+                                <w:sz w:val="24"/>
+                                <w:szCs w:val="24"/>
+                              </w:rPr>
+                              <w:t>Cf.[</w:t>
+                            </w:r>
+                            <w:proofErr w:type="gramEnd"/>
+                            <w:r>
+                              <w:rPr>
+                                <w:sz w:val="24"/>
+                                <w:szCs w:val="24"/>
+                              </w:rPr>
+                              <w:t>1]</w:t>
+                            </w:r>
+                          </w:p>
+                        </w:txbxContent>
+                      </wps:txbx>
+                      <wps:bodyPr rot="0" spcFirstLastPara="0" vertOverflow="overflow" horzOverflow="overflow" vert="horz" wrap="square" lIns="0" tIns="0" rIns="0" bIns="0" numCol="1" spcCol="0" rtlCol="0" fromWordArt="0" anchor="t" anchorCtr="0" forceAA="0" compatLnSpc="1">
+                        <a:prstTxWarp prst="textNoShape">
+                          <a:avLst/>
+                        </a:prstTxWarp>
+                        <a:spAutoFit/>
+                      </wps:bodyPr>
+                    </wps:wsp>
+                  </a:graphicData>
+                </a:graphic>
+                <wp14:sizeRelH relativeFrom="margin">
+                  <wp14:pctWidth>0</wp14:pctWidth>
+                </wp14:sizeRelH>
+              </wp:anchor>
+            </w:drawing>
+          </mc:Choice>
+          <mc:Fallback>
+            <w:pict>
+              <v:shapetype w14:anchorId="0A17491F" id="_x0000_t202" coordsize="21600,21600" o:spt="202" path="m,l,21600r21600,l21600,xe">
+                <v:stroke joinstyle="miter"/>
+                <v:path gradientshapeok="t" o:connecttype="rect"/>
+              </v:shapetype>
+              <v:shape id="Zone de texte 15" o:spid="_x0000_s1026" type="#_x0000_t202" style="position:absolute;left:0;text-align:left;margin-left:0;margin-top:11.75pt;width:356.25pt;height:.05pt;z-index:251673600;visibility:visible;mso-wrap-style:square;mso-width-percent:0;mso-wrap-distance-left:9pt;mso-wrap-distance-top:0;mso-wrap-distance-right:9pt;mso-wrap-distance-bottom:0;mso-position-horizontal:center;mso-position-horizontal-relative:margin;mso-position-vertical:absolute;mso-position-vertical-relative:text;mso-width-percent:0;mso-width-relative:margin;v-text-anchor:top" o:gfxdata="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" stroked="f">
+                <v:textbox style="mso-fit-shape-to-text:t" inset="0,0,0,0">
+                  <w:txbxContent>
+                    <w:p>
+                      <w:pPr>
+                        <w:pStyle w:val="Lgende"/>
+                        <w:rPr>
+                          <w:noProof/>
+                          <w:sz w:val="40"/>
+                          <w:szCs w:val="40"/>
+                        </w:rPr>
+                      </w:pPr>
+                      <w:r>
+                        <w:rPr>
+                          <w:sz w:val="24"/>
+                          <w:szCs w:val="24"/>
+                        </w:rPr>
+                        <w:t xml:space="preserve">Figure </w:t>
+                      </w:r>
+                      <w:r>
+                        <w:rPr>
+                          <w:sz w:val="24"/>
+                          <w:szCs w:val="24"/>
+                        </w:rPr>
+                        <w:fldChar w:fldCharType="begin"/>
+                      </w:r>
+                      <w:r>
+                        <w:rPr>
+                          <w:sz w:val="24"/>
+                          <w:szCs w:val="24"/>
+                        </w:rPr>
+                        <w:instrText xml:space="preserve"> SEQ Figure \* ROMAN </w:instrText>
+                      </w:r>
+                      <w:r>
+                        <w:rPr>
+                          <w:sz w:val="24"/>
+                          <w:szCs w:val="24"/>
+                        </w:rPr>
+                        <w:fldChar w:fldCharType="separate"/>
+                      </w:r>
+                      <w:r>
+                        <w:rPr>
+                          <w:noProof/>
+                          <w:sz w:val="24"/>
+                          <w:szCs w:val="24"/>
+                        </w:rPr>
+                        <w:t>I</w:t>
+                      </w:r>
+                      <w:r>
+                        <w:rPr>
+                          <w:sz w:val="24"/>
+                          <w:szCs w:val="24"/>
+                        </w:rPr>
+                        <w:fldChar w:fldCharType="end"/>
+                      </w:r>
+                      <w:r>
+                        <w:rPr>
+                          <w:sz w:val="24"/>
+                          <w:szCs w:val="24"/>
+                        </w:rPr>
+                        <w:t xml:space="preserve">: Forme triphasique d'un biomarqueur dans le nerf </w:t>
+                      </w:r>
+                      <w:proofErr w:type="spellStart"/>
+                      <w:r>
+                        <w:rPr>
+                          <w:sz w:val="24"/>
+                          <w:szCs w:val="24"/>
+                        </w:rPr>
+                        <w:t>vagus</w:t>
+                      </w:r>
+                      <w:proofErr w:type="spellEnd"/>
+                      <w:r>
+                        <w:rPr>
+                          <w:sz w:val="24"/>
+                          <w:szCs w:val="24"/>
+                        </w:rPr>
+                        <w:t xml:space="preserve"> due à des crises</w:t>
+                      </w:r>
+                      <w:r>
+                        <w:rPr>
+                          <w:sz w:val="24"/>
+                          <w:szCs w:val="24"/>
+                        </w:rPr>
+                        <w:t xml:space="preserve">. </w:t>
+                      </w:r>
+                      <w:proofErr w:type="gramStart"/>
+                      <w:r>
+                        <w:rPr>
+                          <w:sz w:val="24"/>
+                          <w:szCs w:val="24"/>
+                        </w:rPr>
+                        <w:t>Cf.[</w:t>
+                      </w:r>
+                      <w:proofErr w:type="gramEnd"/>
+                      <w:r>
+                        <w:rPr>
+                          <w:sz w:val="24"/>
+                          <w:szCs w:val="24"/>
+                        </w:rPr>
+                        <w:t>1]</w:t>
+                      </w:r>
+                    </w:p>
+                  </w:txbxContent>
+                </v:textbox>
+                <w10:wrap anchorx="margin"/>
+              </v:shape>
+            </w:pict>
+          </mc:Fallback>
+        </mc:AlternateContent>
+      </w:r>
+    </w:p>
+    <w:p/>
+    <w:p/>
+    <w:p>
+      <w:r>
+        <w:t xml:space="preserve">Dans le VENG, </w:t>
+      </w:r>
+      <w:r>
+        <w:t>les formes triphasiques</w:t>
+      </w:r>
+      <w:r>
+        <w:t xml:space="preserve"> sont des rafales de basse et haute amplitude synchrone à la respiration et au rythme cardiaque. L</w:t>
+      </w:r>
+      <w:r>
+        <w:t xml:space="preserve">es </w:t>
+      </w:r>
+      <w:r>
+        <w:t>amplitude</w:t>
+      </w:r>
+      <w:r>
+        <w:t>s</w:t>
+      </w:r>
+      <w:r>
+        <w:t xml:space="preserve"> moyenne et de crête dépend</w:t>
       </w:r>
       <w:r>
         <w:t>ent</w:t>
@@ -2185,13 +3040,21 @@
       </w:r>
     </w:p>
     <w:p>
-      <w:r>
-        <w:t xml:space="preserve">Néfatif : 24.1 +/- 7.7 </w:t>
+      <w:proofErr w:type="spellStart"/>
+      <w:r>
+        <w:t>Néfatif</w:t>
+      </w:r>
+      <w:proofErr w:type="spellEnd"/>
+      <w:r>
+        <w:t xml:space="preserve"> : 24.1 +/- 7.7 </w:t>
       </w:r>
       <w:r>
         <w:t>µV</w:t>
       </w:r>
     </w:p>
+    <w:p/>
+    <w:p/>
+    <w:p/>
     <w:p/>
     <w:p/>
     <w:p/>
@@ -2205,11 +3068,14 @@
       <w:pPr>
         <w:pStyle w:val="Titre1"/>
       </w:pPr>
-      <w:bookmarkStart w:id="2" w:name="_Toc105339183"/>
+      <w:bookmarkStart w:id="2" w:name="_Toc105366824"/>
       <w:r>
         <w:lastRenderedPageBreak/>
         <w:t>Projet</w:t>
       </w:r>
+      <w:r>
+        <w:t> :</w:t>
+      </w:r>
       <w:bookmarkEnd w:id="2"/>
     </w:p>
     <w:p/>
@@ -2217,7 +3083,7 @@
       <w:pPr>
         <w:pStyle w:val="Titre2"/>
       </w:pPr>
-      <w:bookmarkStart w:id="3" w:name="_Toc105339184"/>
+      <w:bookmarkStart w:id="3" w:name="_Toc105366825"/>
       <w:r>
         <w:t>Méthodologie</w:t>
       </w:r>
@@ -2232,13 +3098,36 @@
         <w:t xml:space="preserve"> l’UCL</w:t>
       </w:r>
       <w:r>
-        <w:t>, plus particulièrement avec Rémi Dékimpe. En effet, ma rapporteuse S</w:t>
+        <w:t xml:space="preserve"> et</w:t>
+      </w:r>
+      <w:r>
+        <w:t xml:space="preserve"> plus particulièrement avec Rémi </w:t>
+      </w:r>
+      <w:proofErr w:type="spellStart"/>
+      <w:r>
+        <w:t>Dékimpe</w:t>
+      </w:r>
+      <w:proofErr w:type="spellEnd"/>
+      <w:r>
+        <w:t>. En effet</w:t>
+      </w:r>
+      <w:r>
+        <w:t>, grâce à</w:t>
+      </w:r>
+      <w:r>
+        <w:t xml:space="preserve"> S</w:t>
       </w:r>
       <w:r>
         <w:t>t</w:t>
       </w:r>
       <w:r>
-        <w:t xml:space="preserve">éphanie Guérit m’a proposé un projet en collaboration avec l’UCL </w:t>
+        <w:t>éphanie Guérit</w:t>
+      </w:r>
+      <w:r>
+        <w:t>, rapporteuse de ce projet, j’ai pu participer au</w:t>
+      </w:r>
+      <w:r>
+        <w:t xml:space="preserve"> projet en collaboration avec l’UCL </w:t>
       </w:r>
       <w:r>
         <w:t xml:space="preserve">qui </w:t>
@@ -2250,7 +3139,26 @@
         <w:t>é</w:t>
       </w:r>
       <w:r>
-        <w:t xml:space="preserve"> en 2021 par Jaminon-De Roeck, Chen-Terry. Ce travail </w:t>
+        <w:t xml:space="preserve"> en 2021 par </w:t>
+      </w:r>
+      <w:proofErr w:type="spellStart"/>
+      <w:r>
+        <w:t>Jaminon</w:t>
+      </w:r>
+      <w:proofErr w:type="spellEnd"/>
+      <w:r>
+        <w:t xml:space="preserve">-De </w:t>
+      </w:r>
+      <w:proofErr w:type="spellStart"/>
+      <w:r>
+        <w:t>Roeck</w:t>
+      </w:r>
+      <w:proofErr w:type="spellEnd"/>
+      <w:r>
+        <w:t xml:space="preserve"> </w:t>
+      </w:r>
+      <w:r>
+        <w:t xml:space="preserve">Chen-Terry. Ce travail </w:t>
       </w:r>
       <w:r>
         <w:t xml:space="preserve">avait pour objectif </w:t>
@@ -2262,7 +3170,23 @@
         <w:t>un</w:t>
       </w:r>
       <w:r>
-        <w:t xml:space="preserve"> printed circuit board (PCB) qui re</w:t>
+        <w:t xml:space="preserve"> </w:t>
+      </w:r>
+      <w:proofErr w:type="spellStart"/>
+      <w:r>
+        <w:t>printed</w:t>
+      </w:r>
+      <w:proofErr w:type="spellEnd"/>
+      <w:r>
+        <w:t xml:space="preserve"> circuit </w:t>
+      </w:r>
+      <w:proofErr w:type="spellStart"/>
+      <w:r>
+        <w:t>board</w:t>
+      </w:r>
+      <w:proofErr w:type="spellEnd"/>
+      <w:r>
+        <w:t xml:space="preserve"> (PCB) qui re</w:t>
       </w:r>
       <w:r>
         <w:t>ç</w:t>
@@ -2274,10 +3198,36 @@
         <w:t>i</w:t>
       </w:r>
       <w:r>
-        <w:t xml:space="preserve">t un signal en entrée puis amplifie le signal pour le ressortir à une pin. </w:t>
-      </w:r>
-      <w:r>
-        <w:t>Apparemment il avait déjà fait un code permettant de traiter le signal et le transmettre mais ce code n’a pas été fourni.</w:t>
+        <w:t xml:space="preserve">t un signal en entrée puis amplifie le signal pour le ressortir à </w:t>
+      </w:r>
+      <w:proofErr w:type="gramStart"/>
+      <w:r>
+        <w:t>une pin</w:t>
+      </w:r>
+      <w:proofErr w:type="gramEnd"/>
+      <w:r>
+        <w:t xml:space="preserve">. </w:t>
+      </w:r>
+      <w:r>
+        <w:t>Apparemment</w:t>
+      </w:r>
+      <w:r>
+        <w:t>,</w:t>
+      </w:r>
+      <w:r>
+        <w:t xml:space="preserve"> il avait déjà </w:t>
+      </w:r>
+      <w:r>
+        <w:t>établi</w:t>
+      </w:r>
+      <w:r>
+        <w:t xml:space="preserve"> un code permettant de traiter le signal et le transmettre</w:t>
+      </w:r>
+      <w:r>
+        <w:t>,</w:t>
+      </w:r>
+      <w:r>
+        <w:t xml:space="preserve"> mais ce code n’a pas été fourni.</w:t>
       </w:r>
     </w:p>
     <w:p/>
@@ -2289,7 +3239,37 @@
         <w:t>a</w:t>
       </w:r>
       <w:r>
-        <w:t xml:space="preserve"> été un défi pour moi. En effet, je me suis retrouvé avec des informations pour lesquelles je ne suis pas familier. J’ai donc dû procéder à une certaine documentation afin de comprendre les différents termes utilisés dans le mémoire. Avant de vraiment me plonger dans la réalisation du travail</w:t>
+        <w:t xml:space="preserve"> été un</w:t>
+      </w:r>
+      <w:r>
+        <w:t xml:space="preserve"> réel</w:t>
+      </w:r>
+      <w:r>
+        <w:t xml:space="preserve"> défi pour moi. En effet, je me suis retrouvé avec des informations </w:t>
+      </w:r>
+      <w:r>
+        <w:t>qui ne m’étaient</w:t>
+      </w:r>
+      <w:r>
+        <w:t xml:space="preserve"> pas familier. J’ai donc dû </w:t>
+      </w:r>
+      <w:r>
+        <w:t xml:space="preserve">me plonger dans de la </w:t>
+      </w:r>
+      <w:r>
+        <w:t>documentation afin de comprendre les différents termes utilisés dans le mémoire</w:t>
+      </w:r>
+      <w:r>
+        <w:t>,</w:t>
+      </w:r>
+      <w:r>
+        <w:t xml:space="preserve"> </w:t>
+      </w:r>
+      <w:r>
+        <w:t>a</w:t>
+      </w:r>
+      <w:r>
+        <w:t>vant de vraiment me plonger dans la réalisation du travail</w:t>
       </w:r>
       <w:r>
         <w:t>.</w:t>
@@ -2304,7 +3284,13 @@
         <w:t>J</w:t>
       </w:r>
       <w:r>
-        <w:t>’ai dû aussi comprendre comment fonctionne</w:t>
+        <w:t xml:space="preserve">’ai </w:t>
+      </w:r>
+      <w:r>
+        <w:t xml:space="preserve">aussi </w:t>
+      </w:r>
+      <w:r>
+        <w:t>dû comprendre comment fonctionne</w:t>
       </w:r>
       <w:r>
         <w:t>nt</w:t>
@@ -2316,10 +3302,25 @@
         <w:t>les différents systèmes utilisés</w:t>
       </w:r>
       <w:r>
-        <w:t xml:space="preserve"> lors du travail. Car n'étant pas </w:t>
-      </w:r>
-      <w:r>
-        <w:t>habitué à utiliser l’environnement de l’Apollo j’ai passé beaucoup de temps à saisir comment il fonctionne.</w:t>
+        <w:t xml:space="preserve"> lors du travail</w:t>
+      </w:r>
+      <w:r>
+        <w:t>, c</w:t>
+      </w:r>
+      <w:r>
+        <w:t xml:space="preserve">ar n'étant pas </w:t>
+      </w:r>
+      <w:r>
+        <w:t>habitué à utiliser l’environnement de l’Apollo</w:t>
+      </w:r>
+      <w:r>
+        <w:t>,</w:t>
+      </w:r>
+      <w:r>
+        <w:t xml:space="preserve"> j’ai passé beaucoup de temps </w:t>
+      </w:r>
+      <w:r>
+        <w:t>essayer de saisir au mieux son fonctionnement.</w:t>
       </w:r>
     </w:p>
     <w:p/>
@@ -2327,7 +3328,7 @@
       <w:pPr>
         <w:pStyle w:val="Titre2"/>
       </w:pPr>
-      <w:bookmarkStart w:id="4" w:name="_Toc105339185"/>
+      <w:bookmarkStart w:id="4" w:name="_Toc105366826"/>
       <w:r>
         <w:t>Fonctionnement</w:t>
       </w:r>
@@ -2345,7 +3346,13 @@
         <w:t xml:space="preserve"> pour but d’acquérir </w:t>
       </w:r>
       <w:r>
-        <w:t>un signal l’</w:t>
+        <w:t>un signal</w:t>
+      </w:r>
+      <w:r>
+        <w:t>,</w:t>
+      </w:r>
+      <w:r>
+        <w:t xml:space="preserve"> l’</w:t>
       </w:r>
       <w:r>
         <w:t>amplifi</w:t>
@@ -2354,10 +3361,34 @@
         <w:t>er</w:t>
       </w:r>
       <w:r>
-        <w:t xml:space="preserve">, enlever le bruit et les transmettre sur un ordinateur pour visualiser les données. Donc dans un premier temps on vient récupérer les données grâce à des électrodes pour ensuite les faire passer sur le pcb qui va les amplifier pour ensuite transmettre à l’Apollo les données </w:t>
-      </w:r>
-      <w:r>
-        <w:t xml:space="preserve">tout en enlevant le bruit. Pour finir l’Apollo va envoyer les données vers un ordinateur grâce à un port USB. Un programme python viendra lire les données sur un port COM pour ensuite les afficher. </w:t>
+        <w:t>, enlever le bruit et le transmettre sur un ordinateur pour visualiser les données. Donc dans un premier temps</w:t>
+      </w:r>
+      <w:r>
+        <w:t>,</w:t>
+      </w:r>
+      <w:r>
+        <w:t xml:space="preserve"> on vient récupérer les données grâce à des électrodes pour ensuite les faire passer sur le </w:t>
+      </w:r>
+      <w:r>
+        <w:t>PCB</w:t>
+      </w:r>
+      <w:r>
+        <w:t xml:space="preserve"> qui va les amplifier</w:t>
+      </w:r>
+      <w:r>
+        <w:t>,</w:t>
+      </w:r>
+      <w:r>
+        <w:t xml:space="preserve"> pour ensuite transmettre à l’Apollo les données </w:t>
+      </w:r>
+      <w:r>
+        <w:t xml:space="preserve">tout en enlevant le bruit. Pour finir l’Apollo va envoyer les données vers un ordinateur grâce à un port USB. Un programme python viendra </w:t>
+      </w:r>
+      <w:r>
+        <w:t>les lire</w:t>
+      </w:r>
+      <w:r>
+        <w:t xml:space="preserve"> sur un port COM pour ensuite les afficher. </w:t>
       </w:r>
     </w:p>
     <w:p/>
@@ -2365,7 +3396,7 @@
       <w:pPr>
         <w:pStyle w:val="Titre2"/>
       </w:pPr>
-      <w:bookmarkStart w:id="5" w:name="_Toc105339186"/>
+      <w:bookmarkStart w:id="5" w:name="_Toc105366827"/>
       <w:r>
         <w:t>Objectif</w:t>
       </w:r>
@@ -2374,7 +3405,39 @@
     <w:p/>
     <w:p>
       <w:r>
-        <w:t>L’objectif est d’améliorer l’ancien travail. Pour cela, il fallait réduire la consommation du PCB en modifiant le Low-Dropout regulator (LDO). Pour ensuite transférer les signaux du PCB vers l’apollo3 Blue en les échantillonnant pour enfin transfert les données sur un ordinateur via un câble USB pour les afficher</w:t>
+        <w:t xml:space="preserve">L’objectif est </w:t>
+      </w:r>
+      <w:r>
+        <w:t xml:space="preserve">d’apporter des améliorations à </w:t>
+      </w:r>
+      <w:r>
+        <w:t xml:space="preserve">l’ancien travail. Pour cela, il fallait réduire la consommation du PCB en modifiant le Low-Dropout </w:t>
+      </w:r>
+      <w:proofErr w:type="spellStart"/>
+      <w:r>
+        <w:t>regulator</w:t>
+      </w:r>
+      <w:proofErr w:type="spellEnd"/>
+      <w:r>
+        <w:t xml:space="preserve"> (LDO)</w:t>
+      </w:r>
+      <w:r>
+        <w:t>, p</w:t>
+      </w:r>
+      <w:r>
+        <w:t>our ensuite transférer les signaux du PCB vers l’</w:t>
+      </w:r>
+      <w:r>
+        <w:t>A</w:t>
+      </w:r>
+      <w:r>
+        <w:t xml:space="preserve">pollo3 Blue en les échantillonnant pour enfin </w:t>
+      </w:r>
+      <w:r>
+        <w:t>transférer</w:t>
+      </w:r>
+      <w:r>
+        <w:t xml:space="preserve"> les données sur un ordinateur via un câble USB pour les afficher</w:t>
       </w:r>
       <w:r>
         <w:t>.</w:t>
@@ -2385,12 +3448,6 @@
         <w:spacing w:after="160" w:line="259" w:lineRule="auto"/>
         <w:jc w:val="left"/>
       </w:pPr>
-    </w:p>
-    <w:p>
-      <w:pPr>
-        <w:spacing w:after="160" w:line="259" w:lineRule="auto"/>
-        <w:jc w:val="left"/>
-      </w:pPr>
       <w:r>
         <w:br w:type="page"/>
       </w:r>
@@ -2398,12 +3455,8 @@
     <w:p>
       <w:pPr>
         <w:pStyle w:val="Titre2"/>
-        <w:numPr>
-          <w:ilvl w:val="0"/>
-          <w:numId w:val="4"/>
-        </w:numPr>
-      </w:pPr>
-      <w:bookmarkStart w:id="6" w:name="_Toc105339187"/>
+      </w:pPr>
+      <w:bookmarkStart w:id="6" w:name="_Toc105366828"/>
       <w:r>
         <w:lastRenderedPageBreak/>
         <w:t>PCB</w:t>
@@ -2437,7 +3490,37 @@
         <w:t>e</w:t>
       </w:r>
       <w:r>
-        <w:t>. Et donc il proposait de changer le LDO par le TPS7A0512PDBZR. Qui ne faisait que 10.8 µW à la place de 504 pour le LDO actuel. Mais malheureusement celui-ci n’était plus disponible.</w:t>
+        <w:t>. Et donc</w:t>
+      </w:r>
+      <w:r>
+        <w:t>,</w:t>
+      </w:r>
+      <w:r>
+        <w:t xml:space="preserve"> il proposait de changer le LDO par le TPS7A0512PDBZR</w:t>
+      </w:r>
+      <w:r>
+        <w:t>,</w:t>
+      </w:r>
+      <w:r>
+        <w:t xml:space="preserve"> </w:t>
+      </w:r>
+      <w:r>
+        <w:t>q</w:t>
+      </w:r>
+      <w:r>
+        <w:t xml:space="preserve">ui ne faisait que 10.8 µW à la place de 504 pour le LDO actuel. </w:t>
+      </w:r>
+      <w:r>
+        <w:t>Cependant, ce</w:t>
+      </w:r>
+      <w:r>
+        <w:t xml:space="preserve"> celui-ci n’était </w:t>
+      </w:r>
+      <w:r>
+        <w:t xml:space="preserve">malheureusement </w:t>
+      </w:r>
+      <w:r>
+        <w:t>plus disponible.</w:t>
       </w:r>
       <w:r>
         <w:t xml:space="preserve"> Il a fallu </w:t>
@@ -2452,7 +3535,13 @@
         <w:t xml:space="preserve"> qui est le </w:t>
       </w:r>
       <w:r>
-        <w:t>MCP1703AT-1202E/CB. Celui-ci permet toujours de réguler la tension à 1.8V</w:t>
+        <w:t xml:space="preserve">MCP1703AT-1202E/CB. </w:t>
+      </w:r>
+      <w:r>
+        <w:t>Ce dernier</w:t>
+      </w:r>
+      <w:r>
+        <w:t xml:space="preserve"> permet toujours de réguler la tension à 1.8V</w:t>
       </w:r>
       <w:r>
         <w:t>.</w:t>
@@ -2463,14 +3552,434 @@
         <w:rPr>
           <w:noProof/>
         </w:rPr>
+        <mc:AlternateContent>
+          <mc:Choice Requires="wps">
+            <w:drawing>
+              <wp:anchor distT="0" distB="0" distL="114300" distR="114300" simplePos="0" relativeHeight="251675648" behindDoc="0" locked="0" layoutInCell="1" allowOverlap="1" wp14:anchorId="2755D261" wp14:editId="736642C2">
+                <wp:simplePos x="0" y="0"/>
+                <wp:positionH relativeFrom="margin">
+                  <wp:posOffset>2183647</wp:posOffset>
+                </wp:positionH>
+                <wp:positionV relativeFrom="paragraph">
+                  <wp:posOffset>2707862</wp:posOffset>
+                </wp:positionV>
+                <wp:extent cx="1765005" cy="396343"/>
+                <wp:effectExtent l="0" t="0" r="6985" b="3810"/>
+                <wp:wrapNone/>
+                <wp:docPr id="16" name="Zone de texte 16"/>
+                <wp:cNvGraphicFramePr/>
+                <a:graphic xmlns:a="http://schemas.openxmlformats.org/drawingml/2006/main">
+                  <a:graphicData uri="http://schemas.microsoft.com/office/word/2010/wordprocessingShape">
+                    <wps:wsp>
+                      <wps:cNvSpPr txBox="1"/>
+                      <wps:spPr>
+                        <a:xfrm>
+                          <a:off x="0" y="0"/>
+                          <a:ext cx="1765005" cy="396343"/>
+                        </a:xfrm>
+                        <a:prstGeom prst="rect">
+                          <a:avLst/>
+                        </a:prstGeom>
+                        <a:solidFill>
+                          <a:prstClr val="white"/>
+                        </a:solidFill>
+                        <a:ln>
+                          <a:noFill/>
+                        </a:ln>
+                      </wps:spPr>
+                      <wps:txbx>
+                        <w:txbxContent>
+                          <w:p>
+                            <w:pPr>
+                              <w:pStyle w:val="Lgende"/>
+                              <w:rPr>
+                                <w:noProof/>
+                                <w:sz w:val="24"/>
+                                <w:szCs w:val="24"/>
+                              </w:rPr>
+                            </w:pPr>
+                            <w:r>
+                              <w:rPr>
+                                <w:sz w:val="24"/>
+                                <w:szCs w:val="24"/>
+                              </w:rPr>
+                              <w:t xml:space="preserve">Figure </w:t>
+                            </w:r>
+                            <w:r>
+                              <w:rPr>
+                                <w:sz w:val="24"/>
+                                <w:szCs w:val="24"/>
+                              </w:rPr>
+                              <w:fldChar w:fldCharType="begin"/>
+                            </w:r>
+                            <w:r>
+                              <w:rPr>
+                                <w:sz w:val="24"/>
+                                <w:szCs w:val="24"/>
+                              </w:rPr>
+                              <w:instrText xml:space="preserve"> SEQ Figure \* ROMAN </w:instrText>
+                            </w:r>
+                            <w:r>
+                              <w:rPr>
+                                <w:sz w:val="24"/>
+                                <w:szCs w:val="24"/>
+                              </w:rPr>
+                              <w:fldChar w:fldCharType="separate"/>
+                            </w:r>
+                            <w:r>
+                              <w:rPr>
+                                <w:noProof/>
+                                <w:sz w:val="24"/>
+                                <w:szCs w:val="24"/>
+                              </w:rPr>
+                              <w:t>II</w:t>
+                            </w:r>
+                            <w:r>
+                              <w:rPr>
+                                <w:sz w:val="24"/>
+                                <w:szCs w:val="24"/>
+                              </w:rPr>
+                              <w:fldChar w:fldCharType="end"/>
+                            </w:r>
+                            <w:r>
+                              <w:rPr>
+                                <w:sz w:val="24"/>
+                                <w:szCs w:val="24"/>
+                              </w:rPr>
+                              <w:t> : Schéma du PCB</w:t>
+                            </w:r>
+                          </w:p>
+                        </w:txbxContent>
+                      </wps:txbx>
+                      <wps:bodyPr rot="0" spcFirstLastPara="0" vertOverflow="overflow" horzOverflow="overflow" vert="horz" wrap="square" lIns="0" tIns="0" rIns="0" bIns="0" numCol="1" spcCol="0" rtlCol="0" fromWordArt="0" anchor="t" anchorCtr="0" forceAA="0" compatLnSpc="1">
+                        <a:prstTxWarp prst="textNoShape">
+                          <a:avLst/>
+                        </a:prstTxWarp>
+                        <a:noAutofit/>
+                      </wps:bodyPr>
+                    </wps:wsp>
+                  </a:graphicData>
+                </a:graphic>
+                <wp14:sizeRelH relativeFrom="margin">
+                  <wp14:pctWidth>0</wp14:pctWidth>
+                </wp14:sizeRelH>
+                <wp14:sizeRelV relativeFrom="margin">
+                  <wp14:pctHeight>0</wp14:pctHeight>
+                </wp14:sizeRelV>
+              </wp:anchor>
+            </w:drawing>
+          </mc:Choice>
+          <mc:Fallback>
+            <w:pict>
+              <v:shape w14:anchorId="2755D261" id="Zone de texte 16" o:spid="_x0000_s1027" type="#_x0000_t202" style="position:absolute;left:0;text-align:left;margin-left:171.95pt;margin-top:213.2pt;width:139pt;height:31.2pt;z-index:251675648;visibility:visible;mso-wrap-style:square;mso-width-percent:0;mso-height-percent:0;mso-wrap-distance-left:9pt;mso-wrap-distance-top:0;mso-wrap-distance-right:9pt;mso-wrap-distance-bottom:0;mso-position-horizontal:absolute;mso-position-horizontal-relative:margin;mso-position-vertical:absolute;mso-position-vertical-relative:text;mso-width-percent:0;mso-height-percent:0;mso-width-relative:margin;mso-height-relative:margin;v-text-anchor:top" o:gfxdata="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" stroked="f">
+                <v:textbox inset="0,0,0,0">
+                  <w:txbxContent>
+                    <w:p>
+                      <w:pPr>
+                        <w:pStyle w:val="Lgende"/>
+                        <w:rPr>
+                          <w:noProof/>
+                          <w:sz w:val="24"/>
+                          <w:szCs w:val="24"/>
+                        </w:rPr>
+                      </w:pPr>
+                      <w:r>
+                        <w:rPr>
+                          <w:sz w:val="24"/>
+                          <w:szCs w:val="24"/>
+                        </w:rPr>
+                        <w:t xml:space="preserve">Figure </w:t>
+                      </w:r>
+                      <w:r>
+                        <w:rPr>
+                          <w:sz w:val="24"/>
+                          <w:szCs w:val="24"/>
+                        </w:rPr>
+                        <w:fldChar w:fldCharType="begin"/>
+                      </w:r>
+                      <w:r>
+                        <w:rPr>
+                          <w:sz w:val="24"/>
+                          <w:szCs w:val="24"/>
+                        </w:rPr>
+                        <w:instrText xml:space="preserve"> SEQ Figure \* ROMAN </w:instrText>
+                      </w:r>
+                      <w:r>
+                        <w:rPr>
+                          <w:sz w:val="24"/>
+                          <w:szCs w:val="24"/>
+                        </w:rPr>
+                        <w:fldChar w:fldCharType="separate"/>
+                      </w:r>
+                      <w:r>
+                        <w:rPr>
+                          <w:noProof/>
+                          <w:sz w:val="24"/>
+                          <w:szCs w:val="24"/>
+                        </w:rPr>
+                        <w:t>II</w:t>
+                      </w:r>
+                      <w:r>
+                        <w:rPr>
+                          <w:sz w:val="24"/>
+                          <w:szCs w:val="24"/>
+                        </w:rPr>
+                        <w:fldChar w:fldCharType="end"/>
+                      </w:r>
+                      <w:r>
+                        <w:rPr>
+                          <w:sz w:val="24"/>
+                          <w:szCs w:val="24"/>
+                        </w:rPr>
+                        <w:t> : Schéma du PCB</w:t>
+                      </w:r>
+                    </w:p>
+                  </w:txbxContent>
+                </v:textbox>
+                <w10:wrap anchorx="margin"/>
+              </v:shape>
+            </w:pict>
+          </mc:Fallback>
+        </mc:AlternateContent>
+      </w:r>
+      <w:r>
+        <w:rPr>
+          <w:noProof/>
+        </w:rPr>
+        <mc:AlternateContent>
+          <mc:Choice Requires="wps">
+            <w:drawing>
+              <wp:anchor distT="0" distB="0" distL="114300" distR="114300" simplePos="0" relativeHeight="251677696" behindDoc="0" locked="0" layoutInCell="1" allowOverlap="1" wp14:anchorId="15C2ED6A" wp14:editId="0143A52D">
+                <wp:simplePos x="0" y="0"/>
+                <wp:positionH relativeFrom="margin">
+                  <wp:posOffset>2236809</wp:posOffset>
+                </wp:positionH>
+                <wp:positionV relativeFrom="paragraph">
+                  <wp:posOffset>6843927</wp:posOffset>
+                </wp:positionV>
+                <wp:extent cx="1860697" cy="279710"/>
+                <wp:effectExtent l="0" t="0" r="6350" b="6350"/>
+                <wp:wrapNone/>
+                <wp:docPr id="19" name="Zone de texte 19"/>
+                <wp:cNvGraphicFramePr/>
+                <a:graphic xmlns:a="http://schemas.openxmlformats.org/drawingml/2006/main">
+                  <a:graphicData uri="http://schemas.microsoft.com/office/word/2010/wordprocessingShape">
+                    <wps:wsp>
+                      <wps:cNvSpPr txBox="1"/>
+                      <wps:spPr>
+                        <a:xfrm>
+                          <a:off x="0" y="0"/>
+                          <a:ext cx="1860697" cy="279710"/>
+                        </a:xfrm>
+                        <a:prstGeom prst="rect">
+                          <a:avLst/>
+                        </a:prstGeom>
+                        <a:solidFill>
+                          <a:prstClr val="white"/>
+                        </a:solidFill>
+                        <a:ln>
+                          <a:noFill/>
+                        </a:ln>
+                      </wps:spPr>
+                      <wps:txbx>
+                        <w:txbxContent>
+                          <w:p>
+                            <w:pPr>
+                              <w:pStyle w:val="Lgende"/>
+                              <w:rPr>
+                                <w:noProof/>
+                                <w:sz w:val="24"/>
+                                <w:szCs w:val="24"/>
+                              </w:rPr>
+                            </w:pPr>
+                            <w:r>
+                              <w:rPr>
+                                <w:sz w:val="24"/>
+                                <w:szCs w:val="24"/>
+                              </w:rPr>
+                              <w:t xml:space="preserve">Figure </w:t>
+                            </w:r>
+                            <w:r>
+                              <w:rPr>
+                                <w:sz w:val="24"/>
+                                <w:szCs w:val="24"/>
+                              </w:rPr>
+                              <w:fldChar w:fldCharType="begin"/>
+                            </w:r>
+                            <w:r>
+                              <w:rPr>
+                                <w:sz w:val="24"/>
+                                <w:szCs w:val="24"/>
+                              </w:rPr>
+                              <w:instrText xml:space="preserve"> SEQ Figure \* ROMAN </w:instrText>
+                            </w:r>
+                            <w:r>
+                              <w:rPr>
+                                <w:sz w:val="24"/>
+                                <w:szCs w:val="24"/>
+                              </w:rPr>
+                              <w:fldChar w:fldCharType="separate"/>
+                            </w:r>
+                            <w:r>
+                              <w:rPr>
+                                <w:noProof/>
+                                <w:sz w:val="24"/>
+                                <w:szCs w:val="24"/>
+                              </w:rPr>
+                              <w:t>III</w:t>
+                            </w:r>
+                            <w:r>
+                              <w:rPr>
+                                <w:sz w:val="24"/>
+                                <w:szCs w:val="24"/>
+                              </w:rPr>
+                              <w:fldChar w:fldCharType="end"/>
+                            </w:r>
+                            <w:r>
+                              <w:rPr>
+                                <w:sz w:val="24"/>
+                                <w:szCs w:val="24"/>
+                              </w:rPr>
+                              <w:t xml:space="preserve">: </w:t>
+                            </w:r>
+                            <w:proofErr w:type="spellStart"/>
+                            <w:r>
+                              <w:rPr>
+                                <w:sz w:val="24"/>
+                                <w:szCs w:val="24"/>
+                              </w:rPr>
+                              <w:t>Board</w:t>
+                            </w:r>
+                            <w:proofErr w:type="spellEnd"/>
+                            <w:r>
+                              <w:rPr>
+                                <w:sz w:val="24"/>
+                                <w:szCs w:val="24"/>
+                              </w:rPr>
+                              <w:t xml:space="preserve"> du PCB</w:t>
+                            </w:r>
+                          </w:p>
+                        </w:txbxContent>
+                      </wps:txbx>
+                      <wps:bodyPr rot="0" spcFirstLastPara="0" vertOverflow="overflow" horzOverflow="overflow" vert="horz" wrap="square" lIns="0" tIns="0" rIns="0" bIns="0" numCol="1" spcCol="0" rtlCol="0" fromWordArt="0" anchor="t" anchorCtr="0" forceAA="0" compatLnSpc="1">
+                        <a:prstTxWarp prst="textNoShape">
+                          <a:avLst/>
+                        </a:prstTxWarp>
+                        <a:noAutofit/>
+                      </wps:bodyPr>
+                    </wps:wsp>
+                  </a:graphicData>
+                </a:graphic>
+                <wp14:sizeRelH relativeFrom="margin">
+                  <wp14:pctWidth>0</wp14:pctWidth>
+                </wp14:sizeRelH>
+                <wp14:sizeRelV relativeFrom="margin">
+                  <wp14:pctHeight>0</wp14:pctHeight>
+                </wp14:sizeRelV>
+              </wp:anchor>
+            </w:drawing>
+          </mc:Choice>
+          <mc:Fallback>
+            <w:pict>
+              <v:shape w14:anchorId="15C2ED6A" id="Zone de texte 19" o:spid="_x0000_s1028" type="#_x0000_t202" style="position:absolute;left:0;text-align:left;margin-left:176.15pt;margin-top:538.9pt;width:146.5pt;height:22pt;z-index:251677696;visibility:visible;mso-wrap-style:square;mso-width-percent:0;mso-height-percent:0;mso-wrap-distance-left:9pt;mso-wrap-distance-top:0;mso-wrap-distance-right:9pt;mso-wrap-distance-bottom:0;mso-position-horizontal:absolute;mso-position-horizontal-relative:margin;mso-position-vertical:absolute;mso-position-vertical-relative:text;mso-width-percent:0;mso-height-percent:0;mso-width-relative:margin;mso-height-relative:margin;v-text-anchor:top" o:gfxdata="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" stroked="f">
+                <v:textbox inset="0,0,0,0">
+                  <w:txbxContent>
+                    <w:p>
+                      <w:pPr>
+                        <w:pStyle w:val="Lgende"/>
+                        <w:rPr>
+                          <w:noProof/>
+                          <w:sz w:val="24"/>
+                          <w:szCs w:val="24"/>
+                        </w:rPr>
+                      </w:pPr>
+                      <w:r>
+                        <w:rPr>
+                          <w:sz w:val="24"/>
+                          <w:szCs w:val="24"/>
+                        </w:rPr>
+                        <w:t xml:space="preserve">Figure </w:t>
+                      </w:r>
+                      <w:r>
+                        <w:rPr>
+                          <w:sz w:val="24"/>
+                          <w:szCs w:val="24"/>
+                        </w:rPr>
+                        <w:fldChar w:fldCharType="begin"/>
+                      </w:r>
+                      <w:r>
+                        <w:rPr>
+                          <w:sz w:val="24"/>
+                          <w:szCs w:val="24"/>
+                        </w:rPr>
+                        <w:instrText xml:space="preserve"> SEQ Figure \* ROMAN </w:instrText>
+                      </w:r>
+                      <w:r>
+                        <w:rPr>
+                          <w:sz w:val="24"/>
+                          <w:szCs w:val="24"/>
+                        </w:rPr>
+                        <w:fldChar w:fldCharType="separate"/>
+                      </w:r>
+                      <w:r>
+                        <w:rPr>
+                          <w:noProof/>
+                          <w:sz w:val="24"/>
+                          <w:szCs w:val="24"/>
+                        </w:rPr>
+                        <w:t>III</w:t>
+                      </w:r>
+                      <w:r>
+                        <w:rPr>
+                          <w:sz w:val="24"/>
+                          <w:szCs w:val="24"/>
+                        </w:rPr>
+                        <w:fldChar w:fldCharType="end"/>
+                      </w:r>
+                      <w:r>
+                        <w:rPr>
+                          <w:sz w:val="24"/>
+                          <w:szCs w:val="24"/>
+                        </w:rPr>
+                        <w:t xml:space="preserve">: </w:t>
+                      </w:r>
+                      <w:proofErr w:type="spellStart"/>
+                      <w:r>
+                        <w:rPr>
+                          <w:sz w:val="24"/>
+                          <w:szCs w:val="24"/>
+                        </w:rPr>
+                        <w:t>Board</w:t>
+                      </w:r>
+                      <w:proofErr w:type="spellEnd"/>
+                      <w:r>
+                        <w:rPr>
+                          <w:sz w:val="24"/>
+                          <w:szCs w:val="24"/>
+                        </w:rPr>
+                        <w:t xml:space="preserve"> du PCB</w:t>
+                      </w:r>
+                    </w:p>
+                  </w:txbxContent>
+                </v:textbox>
+                <w10:wrap anchorx="margin"/>
+              </v:shape>
+            </w:pict>
+          </mc:Fallback>
+        </mc:AlternateContent>
+      </w:r>
+      <w:r>
+        <w:rPr>
+          <w:noProof/>
+        </w:rPr>
         <w:drawing>
-          <wp:anchor distT="0" distB="0" distL="114300" distR="114300" simplePos="0" relativeHeight="251662336" behindDoc="0" locked="0" layoutInCell="1" allowOverlap="1" wp14:anchorId="31B4742E" wp14:editId="3CBA6231">
+          <wp:anchor distT="0" distB="0" distL="114300" distR="114300" simplePos="0" relativeHeight="251662336" behindDoc="0" locked="0" layoutInCell="1" allowOverlap="1" wp14:anchorId="31B4742E" wp14:editId="275CACCB">
             <wp:simplePos x="0" y="0"/>
             <wp:positionH relativeFrom="margin">
               <wp:align>center</wp:align>
             </wp:positionH>
             <wp:positionV relativeFrom="paragraph">
-              <wp:posOffset>3145155</wp:posOffset>
+              <wp:posOffset>3272243</wp:posOffset>
             </wp:positionV>
             <wp:extent cx="5114261" cy="3403307"/>
             <wp:effectExtent l="0" t="0" r="0" b="6985"/>
@@ -2487,7 +3996,7 @@
                     <pic:cNvPicPr/>
                   </pic:nvPicPr>
                   <pic:blipFill>
-                    <a:blip r:embed="rId11">
+                    <a:blip r:embed="rId12">
                       <a:extLst>
                         <a:ext uri="{28A0092B-C50C-407E-A947-70E740481C1C}">
                           <a14:useLocalDpi xmlns:a14="http://schemas.microsoft.com/office/drawing/2010/main" val="0"/>
@@ -2547,7 +4056,7 @@
                     <pic:cNvPicPr/>
                   </pic:nvPicPr>
                   <pic:blipFill>
-                    <a:blip r:embed="rId12">
+                    <a:blip r:embed="rId13">
                       <a:extLst>
                         <a:ext uri="{28A0092B-C50C-407E-A947-70E740481C1C}">
                           <a14:useLocalDpi xmlns:a14="http://schemas.microsoft.com/office/drawing/2010/main" val="0"/>
@@ -2586,19 +4095,34 @@
     <w:p>
       <w:r>
         <w:lastRenderedPageBreak/>
-        <w:t xml:space="preserve">Donc pour changer le LDO il fallait revoir le schéma du PCB.  </w:t>
-      </w:r>
-      <w:r>
-        <w:t>Donc sur le schéma cette partie</w:t>
-      </w:r>
-      <w:r>
-        <w:t>-</w:t>
-      </w:r>
-      <w:r>
-        <w:t>ci a été changé :</w:t>
-      </w:r>
-    </w:p>
-    <w:p>
+        <w:t>Afin de changer</w:t>
+      </w:r>
+      <w:r>
+        <w:t xml:space="preserve"> le LDO</w:t>
+      </w:r>
+      <w:r>
+        <w:t>,</w:t>
+      </w:r>
+      <w:r>
+        <w:t xml:space="preserve"> il </w:t>
+      </w:r>
+      <w:r>
+        <w:t xml:space="preserve">faut </w:t>
+      </w:r>
+      <w:r>
+        <w:t>revoir le schéma du PCB</w:t>
+      </w:r>
+      <w:r>
+        <w:t xml:space="preserve"> comme ci-dessous</w:t>
+      </w:r>
+      <w:r>
+        <w:t>.</w:t>
+      </w:r>
+    </w:p>
+    <w:p>
+      <w:pPr>
+        <w:keepNext/>
+      </w:pPr>
       <w:r>
         <w:rPr>
           <w:noProof/>
@@ -2621,7 +4145,7 @@
                     </pic:cNvPicPr>
                   </pic:nvPicPr>
                   <pic:blipFill>
-                    <a:blip r:embed="rId13">
+                    <a:blip r:embed="rId14">
                       <a:extLst>
                         <a:ext uri="{28A0092B-C50C-407E-A947-70E740481C1C}">
                           <a14:useLocalDpi xmlns:a14="http://schemas.microsoft.com/office/drawing/2010/main" val="0"/>
@@ -2654,11 +4178,80 @@
       </w:r>
     </w:p>
     <w:p>
-      <w:r>
-        <w:t>Par celle-ci :</w:t>
-      </w:r>
-    </w:p>
-    <w:p>
+      <w:pPr>
+        <w:pStyle w:val="Lgende"/>
+        <w:jc w:val="center"/>
+        <w:rPr>
+          <w:sz w:val="24"/>
+          <w:szCs w:val="24"/>
+        </w:rPr>
+      </w:pPr>
+      <w:r>
+        <w:rPr>
+          <w:sz w:val="24"/>
+          <w:szCs w:val="24"/>
+        </w:rPr>
+        <w:t xml:space="preserve">Figure </w:t>
+      </w:r>
+      <w:r>
+        <w:rPr>
+          <w:sz w:val="24"/>
+          <w:szCs w:val="24"/>
+        </w:rPr>
+        <w:fldChar w:fldCharType="begin"/>
+      </w:r>
+      <w:r>
+        <w:rPr>
+          <w:sz w:val="24"/>
+          <w:szCs w:val="24"/>
+        </w:rPr>
+        <w:instrText xml:space="preserve"> SEQ Figure \* ROMAN </w:instrText>
+      </w:r>
+      <w:r>
+        <w:rPr>
+          <w:sz w:val="24"/>
+          <w:szCs w:val="24"/>
+        </w:rPr>
+        <w:fldChar w:fldCharType="separate"/>
+      </w:r>
+      <w:r>
+        <w:rPr>
+          <w:noProof/>
+          <w:sz w:val="24"/>
+          <w:szCs w:val="24"/>
+        </w:rPr>
+        <w:t>IV</w:t>
+      </w:r>
+      <w:r>
+        <w:rPr>
+          <w:sz w:val="24"/>
+          <w:szCs w:val="24"/>
+        </w:rPr>
+        <w:fldChar w:fldCharType="end"/>
+      </w:r>
+      <w:r>
+        <w:rPr>
+          <w:sz w:val="24"/>
+          <w:szCs w:val="24"/>
+        </w:rPr>
+        <w:t>: Schéma ancien LDO</w:t>
+      </w:r>
+    </w:p>
+    <w:p>
+      <w:r>
+        <w:t>Par cel</w:t>
+      </w:r>
+      <w:r>
+        <w:t>ui-ci avec des modifications apportées</w:t>
+      </w:r>
+      <w:r>
+        <w:t> :</w:t>
+      </w:r>
+    </w:p>
+    <w:p>
+      <w:pPr>
+        <w:keepNext/>
+      </w:pPr>
       <w:r>
         <w:rPr>
           <w:noProof/>
@@ -2679,7 +4272,7 @@
                     <pic:cNvPicPr/>
                   </pic:nvPicPr>
                   <pic:blipFill>
-                    <a:blip r:embed="rId14"/>
+                    <a:blip r:embed="rId15"/>
                     <a:stretch>
                       <a:fillRect/>
                     </a:stretch>
@@ -2700,10 +4293,91 @@
         </w:drawing>
       </w:r>
     </w:p>
-    <w:p/>
-    <w:p>
-      <w:r>
-        <w:t>Donc pour ce faire, il a fallu créer une libraire sur Eagle grâce à la datasheet du LDO. Et ensuite enlever les résistances de sortie comme indiqué dans la documentation.</w:t>
+    <w:p>
+      <w:pPr>
+        <w:pStyle w:val="Lgende"/>
+        <w:jc w:val="center"/>
+        <w:rPr>
+          <w:sz w:val="24"/>
+          <w:szCs w:val="24"/>
+        </w:rPr>
+      </w:pPr>
+      <w:r>
+        <w:rPr>
+          <w:sz w:val="24"/>
+          <w:szCs w:val="24"/>
+        </w:rPr>
+        <w:t xml:space="preserve">Figure </w:t>
+      </w:r>
+      <w:r>
+        <w:rPr>
+          <w:sz w:val="24"/>
+          <w:szCs w:val="24"/>
+        </w:rPr>
+        <w:fldChar w:fldCharType="begin"/>
+      </w:r>
+      <w:r>
+        <w:rPr>
+          <w:sz w:val="24"/>
+          <w:szCs w:val="24"/>
+        </w:rPr>
+        <w:instrText xml:space="preserve"> SEQ Figure \* ROMAN </w:instrText>
+      </w:r>
+      <w:r>
+        <w:rPr>
+          <w:sz w:val="24"/>
+          <w:szCs w:val="24"/>
+        </w:rPr>
+        <w:fldChar w:fldCharType="separate"/>
+      </w:r>
+      <w:r>
+        <w:rPr>
+          <w:noProof/>
+          <w:sz w:val="24"/>
+          <w:szCs w:val="24"/>
+        </w:rPr>
+        <w:t>V</w:t>
+      </w:r>
+      <w:r>
+        <w:rPr>
+          <w:sz w:val="24"/>
+          <w:szCs w:val="24"/>
+        </w:rPr>
+        <w:fldChar w:fldCharType="end"/>
+      </w:r>
+      <w:r>
+        <w:rPr>
+          <w:sz w:val="24"/>
+          <w:szCs w:val="24"/>
+        </w:rPr>
+        <w:t>: Schéma nouveau LDO</w:t>
+      </w:r>
+    </w:p>
+    <w:p/>
+    <w:p>
+      <w:r>
+        <w:t>P</w:t>
+      </w:r>
+      <w:r>
+        <w:t>our ce faire, il a fallu créer une librair</w:t>
+      </w:r>
+      <w:r>
+        <w:t>i</w:t>
+      </w:r>
+      <w:r>
+        <w:t xml:space="preserve">e sur Eagle grâce à la datasheet du LDO. </w:t>
+      </w:r>
+      <w:r>
+        <w:t>E</w:t>
+      </w:r>
+      <w:r>
+        <w:t>nsuite</w:t>
+      </w:r>
+      <w:r>
+        <w:t>, il faut</w:t>
+      </w:r>
+      <w:r>
+        <w:t xml:space="preserve"> enlever les résistances de sortie comme indiqué dans la documentation.</w:t>
       </w:r>
       <w:r>
         <w:t xml:space="preserve"> Une fois la librairie validée et le schéma changé</w:t>
@@ -2748,10 +4422,22 @@
         <w:t>, e</w:t>
       </w:r>
       <w:r>
-        <w:t>lle été</w:t>
-      </w:r>
-      <w:r>
-        <w:t xml:space="preserve"> assembler avec les différents composants</w:t>
+        <w:t>lle</w:t>
+      </w:r>
+      <w:r>
+        <w:t xml:space="preserve"> a</w:t>
+      </w:r>
+      <w:r>
+        <w:t xml:space="preserve"> été</w:t>
+      </w:r>
+      <w:r>
+        <w:t xml:space="preserve"> assembl</w:t>
+      </w:r>
+      <w:r>
+        <w:t>ée</w:t>
+      </w:r>
+      <w:r>
+        <w:t xml:space="preserve"> avec les différents composants</w:t>
       </w:r>
       <w:r>
         <w:t>.</w:t>
@@ -2769,13 +4455,34 @@
         <w:t xml:space="preserve">ont été </w:t>
       </w:r>
       <w:r>
-        <w:t>finies. Avec l’UCL on a testé le PCB pour vérifier qu’</w:t>
-      </w:r>
-      <w:r>
-        <w:t xml:space="preserve">il </w:t>
-      </w:r>
-      <w:r>
-        <w:t>fonctionnait bien. Et donc, la consommation finale du PCB à lui tout seul par rapport à l’ancien travail à diminuer</w:t>
+        <w:t>finies</w:t>
+      </w:r>
+      <w:r>
+        <w:t>, avec l’aide de l’équipe de</w:t>
+      </w:r>
+      <w:r>
+        <w:t xml:space="preserve"> l’UCL on a testé le PCB pour vérifier </w:t>
+      </w:r>
+      <w:r>
+        <w:t>son bon état de fonctionnement</w:t>
+      </w:r>
+      <w:r>
+        <w:t xml:space="preserve">. </w:t>
+      </w:r>
+      <w:r>
+        <w:t>Le résultat final est que</w:t>
+      </w:r>
+      <w:r>
+        <w:t xml:space="preserve"> la consommation finale du PCB à lui tout seul par rapport à l’ancien travail </w:t>
+      </w:r>
+      <w:r>
+        <w:t xml:space="preserve">a </w:t>
+      </w:r>
+      <w:r>
+        <w:t>diminué</w:t>
+      </w:r>
+      <w:r>
+        <w:t>,</w:t>
       </w:r>
       <w:r>
         <w:t xml:space="preserve"> il est passé d’un total de </w:t>
@@ -2783,18 +4490,22 @@
       <w:r>
         <w:t xml:space="preserve">700 </w:t>
       </w:r>
-      <w:hyperlink r:id="rId15" w:anchor="conv" w:tooltip="μW" w:history="1">
+      <w:hyperlink r:id="rId16" w:anchor="conv" w:tooltip="μW" w:history="1">
+        <w:proofErr w:type="spellStart"/>
         <w:r>
           <w:t>μW</w:t>
         </w:r>
+        <w:proofErr w:type="spellEnd"/>
       </w:hyperlink>
       <w:r>
         <w:t xml:space="preserve"> a 288 </w:t>
       </w:r>
-      <w:hyperlink r:id="rId16" w:anchor="conv" w:tooltip="μW" w:history="1">
+      <w:hyperlink r:id="rId17" w:anchor="conv" w:tooltip="μW" w:history="1">
+        <w:proofErr w:type="spellStart"/>
         <w:r>
           <w:t>μW</w:t>
         </w:r>
+        <w:proofErr w:type="spellEnd"/>
       </w:hyperlink>
       <w:r>
         <w:t>.</w:t>
@@ -2808,18 +4519,28 @@
       <w:r>
         <w:t xml:space="preserve">e nouveau LDO ne consomme plus que 86 </w:t>
       </w:r>
-      <w:hyperlink r:id="rId17" w:anchor="conv" w:tooltip="μW" w:history="1">
+      <w:hyperlink r:id="rId18" w:anchor="conv" w:tooltip="μW" w:history="1">
+        <w:proofErr w:type="spellStart"/>
         <w:r>
           <w:t>μW</w:t>
         </w:r>
+        <w:proofErr w:type="spellEnd"/>
       </w:hyperlink>
       <w:r>
-        <w:t xml:space="preserve"> a la place de 504 </w:t>
-      </w:r>
-      <w:hyperlink r:id="rId18" w:anchor="conv" w:tooltip="μW" w:history="1">
+        <w:t xml:space="preserve"> </w:t>
+      </w:r>
+      <w:r>
+        <w:t>à</w:t>
+      </w:r>
+      <w:r>
+        <w:t xml:space="preserve"> la place de 504 </w:t>
+      </w:r>
+      <w:hyperlink r:id="rId19" w:anchor="conv" w:tooltip="μW" w:history="1">
+        <w:proofErr w:type="spellStart"/>
         <w:r>
           <w:t>μW</w:t>
         </w:r>
+        <w:proofErr w:type="spellEnd"/>
       </w:hyperlink>
       <w:r>
         <w:rPr>
@@ -2851,22 +4572,232 @@
       <w:r>
         <w:br w:type="page"/>
       </w:r>
-    </w:p>
-    <w:p>
       <w:r>
         <w:lastRenderedPageBreak/>
         <w:t>Graphique de la consommation de l’ancien projet :</w:t>
       </w:r>
     </w:p>
+    <w:p/>
     <w:p>
       <w:r>
         <w:rPr>
           <w:noProof/>
         </w:rPr>
+        <mc:AlternateContent>
+          <mc:Choice Requires="wps">
+            <w:drawing>
+              <wp:anchor distT="0" distB="0" distL="114300" distR="114300" simplePos="0" relativeHeight="251679744" behindDoc="0" locked="0" layoutInCell="1" allowOverlap="1" wp14:anchorId="222A73DF" wp14:editId="4387369A">
+                <wp:simplePos x="0" y="0"/>
+                <wp:positionH relativeFrom="column">
+                  <wp:posOffset>-144145</wp:posOffset>
+                </wp:positionH>
+                <wp:positionV relativeFrom="paragraph">
+                  <wp:posOffset>2981325</wp:posOffset>
+                </wp:positionV>
+                <wp:extent cx="4984750" cy="635"/>
+                <wp:effectExtent l="0" t="0" r="0" b="0"/>
+                <wp:wrapNone/>
+                <wp:docPr id="24" name="Zone de texte 24"/>
+                <wp:cNvGraphicFramePr/>
+                <a:graphic xmlns:a="http://schemas.openxmlformats.org/drawingml/2006/main">
+                  <a:graphicData uri="http://schemas.microsoft.com/office/word/2010/wordprocessingShape">
+                    <wps:wsp>
+                      <wps:cNvSpPr txBox="1"/>
+                      <wps:spPr>
+                        <a:xfrm>
+                          <a:off x="0" y="0"/>
+                          <a:ext cx="4984750" cy="635"/>
+                        </a:xfrm>
+                        <a:prstGeom prst="rect">
+                          <a:avLst/>
+                        </a:prstGeom>
+                        <a:solidFill>
+                          <a:prstClr val="white"/>
+                        </a:solidFill>
+                        <a:ln>
+                          <a:noFill/>
+                        </a:ln>
+                      </wps:spPr>
+                      <wps:txbx>
+                        <w:txbxContent>
+                          <w:p>
+                            <w:pPr>
+                              <w:pStyle w:val="Lgende"/>
+                              <w:jc w:val="center"/>
+                              <w:rPr>
+                                <w:noProof/>
+                                <w:sz w:val="36"/>
+                                <w:szCs w:val="36"/>
+                              </w:rPr>
+                            </w:pPr>
+                            <w:r>
+                              <w:rPr>
+                                <w:sz w:val="24"/>
+                                <w:szCs w:val="24"/>
+                              </w:rPr>
+                              <w:t xml:space="preserve">Figure </w:t>
+                            </w:r>
+                            <w:r>
+                              <w:rPr>
+                                <w:sz w:val="24"/>
+                                <w:szCs w:val="24"/>
+                              </w:rPr>
+                              <w:fldChar w:fldCharType="begin"/>
+                            </w:r>
+                            <w:r>
+                              <w:rPr>
+                                <w:sz w:val="24"/>
+                                <w:szCs w:val="24"/>
+                              </w:rPr>
+                              <w:instrText xml:space="preserve"> SEQ Figure \* ROMAN </w:instrText>
+                            </w:r>
+                            <w:r>
+                              <w:rPr>
+                                <w:sz w:val="24"/>
+                                <w:szCs w:val="24"/>
+                              </w:rPr>
+                              <w:fldChar w:fldCharType="separate"/>
+                            </w:r>
+                            <w:r>
+                              <w:rPr>
+                                <w:noProof/>
+                                <w:sz w:val="24"/>
+                                <w:szCs w:val="24"/>
+                              </w:rPr>
+                              <w:t>VI</w:t>
+                            </w:r>
+                            <w:r>
+                              <w:rPr>
+                                <w:sz w:val="24"/>
+                                <w:szCs w:val="24"/>
+                              </w:rPr>
+                              <w:fldChar w:fldCharType="end"/>
+                            </w:r>
+                            <w:r>
+                              <w:rPr>
+                                <w:sz w:val="24"/>
+                                <w:szCs w:val="24"/>
+                              </w:rPr>
+                              <w:t>: Graphique consommation ancien projet</w:t>
+                            </w:r>
+                            <w:r>
+                              <w:rPr>
+                                <w:sz w:val="24"/>
+                                <w:szCs w:val="24"/>
+                              </w:rPr>
+                              <w:t xml:space="preserve"> cf. [1]</w:t>
+                            </w:r>
+                          </w:p>
+                        </w:txbxContent>
+                      </wps:txbx>
+                      <wps:bodyPr rot="0" spcFirstLastPara="0" vertOverflow="overflow" horzOverflow="overflow" vert="horz" wrap="square" lIns="0" tIns="0" rIns="0" bIns="0" numCol="1" spcCol="0" rtlCol="0" fromWordArt="0" anchor="t" anchorCtr="0" forceAA="0" compatLnSpc="1">
+                        <a:prstTxWarp prst="textNoShape">
+                          <a:avLst/>
+                        </a:prstTxWarp>
+                        <a:spAutoFit/>
+                      </wps:bodyPr>
+                    </wps:wsp>
+                  </a:graphicData>
+                </a:graphic>
+              </wp:anchor>
+            </w:drawing>
+          </mc:Choice>
+          <mc:Fallback>
+            <w:pict>
+              <v:shape w14:anchorId="222A73DF" id="Zone de texte 24" o:spid="_x0000_s1029" type="#_x0000_t202" style="position:absolute;left:0;text-align:left;margin-left:-11.35pt;margin-top:234.75pt;width:392.5pt;height:.05pt;z-index:251679744;visibility:visible;mso-wrap-style:square;mso-wrap-distance-left:9pt;mso-wrap-distance-top:0;mso-wrap-distance-right:9pt;mso-wrap-distance-bottom:0;mso-position-horizontal:absolute;mso-position-horizontal-relative:text;mso-position-vertical:absolute;mso-position-vertical-relative:text;v-text-anchor:top" o:gfxdata="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" stroked="f">
+                <v:textbox style="mso-fit-shape-to-text:t" inset="0,0,0,0">
+                  <w:txbxContent>
+                    <w:p>
+                      <w:pPr>
+                        <w:pStyle w:val="Lgende"/>
+                        <w:jc w:val="center"/>
+                        <w:rPr>
+                          <w:noProof/>
+                          <w:sz w:val="36"/>
+                          <w:szCs w:val="36"/>
+                        </w:rPr>
+                      </w:pPr>
+                      <w:r>
+                        <w:rPr>
+                          <w:sz w:val="24"/>
+                          <w:szCs w:val="24"/>
+                        </w:rPr>
+                        <w:t xml:space="preserve">Figure </w:t>
+                      </w:r>
+                      <w:r>
+                        <w:rPr>
+                          <w:sz w:val="24"/>
+                          <w:szCs w:val="24"/>
+                        </w:rPr>
+                        <w:fldChar w:fldCharType="begin"/>
+                      </w:r>
+                      <w:r>
+                        <w:rPr>
+                          <w:sz w:val="24"/>
+                          <w:szCs w:val="24"/>
+                        </w:rPr>
+                        <w:instrText xml:space="preserve"> SEQ Figure \* ROMAN </w:instrText>
+                      </w:r>
+                      <w:r>
+                        <w:rPr>
+                          <w:sz w:val="24"/>
+                          <w:szCs w:val="24"/>
+                        </w:rPr>
+                        <w:fldChar w:fldCharType="separate"/>
+                      </w:r>
+                      <w:r>
+                        <w:rPr>
+                          <w:noProof/>
+                          <w:sz w:val="24"/>
+                          <w:szCs w:val="24"/>
+                        </w:rPr>
+                        <w:t>VI</w:t>
+                      </w:r>
+                      <w:r>
+                        <w:rPr>
+                          <w:sz w:val="24"/>
+                          <w:szCs w:val="24"/>
+                        </w:rPr>
+                        <w:fldChar w:fldCharType="end"/>
+                      </w:r>
+                      <w:r>
+                        <w:rPr>
+                          <w:sz w:val="24"/>
+                          <w:szCs w:val="24"/>
+                        </w:rPr>
+                        <w:t>: Graphique consommation ancien projet</w:t>
+                      </w:r>
+                      <w:r>
+                        <w:rPr>
+                          <w:sz w:val="24"/>
+                          <w:szCs w:val="24"/>
+                        </w:rPr>
+                        <w:t xml:space="preserve"> cf. [1]</w:t>
+                      </w:r>
+                    </w:p>
+                  </w:txbxContent>
+                </v:textbox>
+              </v:shape>
+            </w:pict>
+          </mc:Fallback>
+        </mc:AlternateContent>
+      </w:r>
+      <w:r>
+        <w:rPr>
+          <w:noProof/>
+        </w:rPr>
         <w:drawing>
-          <wp:inline distT="0" distB="0" distL="0" distR="0" wp14:anchorId="3834B725" wp14:editId="588E8E74">
-            <wp:extent cx="4985220" cy="2829464"/>
+          <wp:anchor distT="0" distB="0" distL="114300" distR="114300" simplePos="0" relativeHeight="251671552" behindDoc="0" locked="0" layoutInCell="1" allowOverlap="1" wp14:anchorId="3834B725" wp14:editId="02C8215C">
+            <wp:simplePos x="0" y="0"/>
+            <wp:positionH relativeFrom="column">
+              <wp:posOffset>-144394</wp:posOffset>
+            </wp:positionH>
+            <wp:positionV relativeFrom="paragraph">
+              <wp:posOffset>95278</wp:posOffset>
+            </wp:positionV>
+            <wp:extent cx="4984750" cy="2828925"/>
             <wp:effectExtent l="0" t="0" r="6350" b="9525"/>
+            <wp:wrapNone/>
             <wp:docPr id="2" name="Image 2"/>
             <wp:cNvGraphicFramePr>
               <a:graphicFrameLocks xmlns:a="http://schemas.openxmlformats.org/drawingml/2006/main" noChangeAspect="1"/>
@@ -2879,7 +4810,13 @@
                     <pic:cNvPicPr/>
                   </pic:nvPicPr>
                   <pic:blipFill>
-                    <a:blip r:embed="rId19"/>
+                    <a:blip r:embed="rId20">
+                      <a:extLst>
+                        <a:ext uri="{28A0092B-C50C-407E-A947-70E740481C1C}">
+                          <a14:useLocalDpi xmlns:a14="http://schemas.microsoft.com/office/drawing/2010/main" val="0"/>
+                        </a:ext>
+                      </a:extLst>
+                    </a:blip>
                     <a:stretch>
                       <a:fillRect/>
                     </a:stretch>
@@ -2887,7 +4824,7 @@
                   <pic:spPr>
                     <a:xfrm>
                       <a:off x="0" y="0"/>
-                      <a:ext cx="4990232" cy="2832309"/>
+                      <a:ext cx="4984750" cy="2828925"/>
                     </a:xfrm>
                     <a:prstGeom prst="rect">
                       <a:avLst/>
@@ -2896,32 +4833,43 @@
                 </pic:pic>
               </a:graphicData>
             </a:graphic>
-          </wp:inline>
+          </wp:anchor>
         </w:drawing>
       </w:r>
     </w:p>
     <w:p/>
+    <w:p/>
+    <w:p/>
+    <w:p/>
+    <w:p/>
+    <w:p/>
+    <w:p/>
+    <w:p/>
+    <w:p/>
+    <w:p/>
+    <w:p/>
+    <w:p/>
+    <w:p/>
+    <w:p/>
+    <w:p/>
     <w:p>
       <w:r>
         <w:t>Graphique de la consommation avec le nouveau LDO :</w:t>
       </w:r>
     </w:p>
-    <w:p/>
-    <w:p/>
-    <w:p/>
     <w:p>
       <w:r>
         <w:rPr>
           <w:noProof/>
         </w:rPr>
         <w:drawing>
-          <wp:anchor distT="0" distB="0" distL="114300" distR="114300" simplePos="0" relativeHeight="251664384" behindDoc="0" locked="0" layoutInCell="1" allowOverlap="1" wp14:anchorId="190B01E6" wp14:editId="3E558B95">
+          <wp:anchor distT="0" distB="0" distL="114300" distR="114300" simplePos="0" relativeHeight="251664384" behindDoc="0" locked="0" layoutInCell="1" allowOverlap="1" wp14:anchorId="190B01E6" wp14:editId="5D23205E">
             <wp:simplePos x="0" y="0"/>
             <wp:positionH relativeFrom="margin">
               <wp:posOffset>-247650</wp:posOffset>
             </wp:positionH>
             <wp:positionV relativeFrom="paragraph">
-              <wp:posOffset>196215</wp:posOffset>
+              <wp:posOffset>221229</wp:posOffset>
             </wp:positionV>
             <wp:extent cx="5778500" cy="3317240"/>
             <wp:effectExtent l="0" t="0" r="0" b="0"/>
@@ -2938,7 +4886,7 @@
                     <pic:cNvPicPr/>
                   </pic:nvPicPr>
                   <pic:blipFill>
-                    <a:blip r:embed="rId20">
+                    <a:blip r:embed="rId21">
                       <a:extLst>
                         <a:ext uri="{28A0092B-C50C-407E-A947-70E740481C1C}">
                           <a14:useLocalDpi xmlns:a14="http://schemas.microsoft.com/office/drawing/2010/main" val="0"/>
@@ -2975,24 +4923,232 @@
     <w:p/>
     <w:p/>
     <w:p/>
+    <w:p/>
+    <w:p/>
+    <w:p/>
     <w:p>
       <w:pPr>
         <w:spacing w:after="160" w:line="259" w:lineRule="auto"/>
         <w:jc w:val="left"/>
       </w:pPr>
       <w:r>
+        <w:rPr>
+          <w:noProof/>
+        </w:rPr>
+        <mc:AlternateContent>
+          <mc:Choice Requires="wps">
+            <w:drawing>
+              <wp:anchor distT="0" distB="0" distL="114300" distR="114300" simplePos="0" relativeHeight="251681792" behindDoc="0" locked="0" layoutInCell="1" allowOverlap="1" wp14:anchorId="5B6A651D" wp14:editId="5B20999D">
+                <wp:simplePos x="0" y="0"/>
+                <wp:positionH relativeFrom="margin">
+                  <wp:align>center</wp:align>
+                </wp:positionH>
+                <wp:positionV relativeFrom="paragraph">
+                  <wp:posOffset>1968973</wp:posOffset>
+                </wp:positionV>
+                <wp:extent cx="3306726" cy="635"/>
+                <wp:effectExtent l="0" t="0" r="8255" b="2540"/>
+                <wp:wrapNone/>
+                <wp:docPr id="26" name="Zone de texte 26"/>
+                <wp:cNvGraphicFramePr/>
+                <a:graphic xmlns:a="http://schemas.openxmlformats.org/drawingml/2006/main">
+                  <a:graphicData uri="http://schemas.microsoft.com/office/word/2010/wordprocessingShape">
+                    <wps:wsp>
+                      <wps:cNvSpPr txBox="1"/>
+                      <wps:spPr>
+                        <a:xfrm>
+                          <a:off x="0" y="0"/>
+                          <a:ext cx="3306726" cy="635"/>
+                        </a:xfrm>
+                        <a:prstGeom prst="rect">
+                          <a:avLst/>
+                        </a:prstGeom>
+                        <a:solidFill>
+                          <a:prstClr val="white"/>
+                        </a:solidFill>
+                        <a:ln>
+                          <a:noFill/>
+                        </a:ln>
+                      </wps:spPr>
+                      <wps:txbx>
+                        <w:txbxContent>
+                          <w:p>
+                            <w:pPr>
+                              <w:pStyle w:val="Lgende"/>
+                              <w:rPr>
+                                <w:noProof/>
+                                <w:sz w:val="40"/>
+                                <w:szCs w:val="40"/>
+                              </w:rPr>
+                            </w:pPr>
+                            <w:r>
+                              <w:rPr>
+                                <w:sz w:val="24"/>
+                                <w:szCs w:val="24"/>
+                              </w:rPr>
+                              <w:t xml:space="preserve">Figure </w:t>
+                            </w:r>
+                            <w:r>
+                              <w:rPr>
+                                <w:sz w:val="24"/>
+                                <w:szCs w:val="24"/>
+                              </w:rPr>
+                              <w:fldChar w:fldCharType="begin"/>
+                            </w:r>
+                            <w:r>
+                              <w:rPr>
+                                <w:sz w:val="24"/>
+                                <w:szCs w:val="24"/>
+                              </w:rPr>
+                              <w:instrText xml:space="preserve"> SEQ Figure \* ROMAN </w:instrText>
+                            </w:r>
+                            <w:r>
+                              <w:rPr>
+                                <w:sz w:val="24"/>
+                                <w:szCs w:val="24"/>
+                              </w:rPr>
+                              <w:fldChar w:fldCharType="separate"/>
+                            </w:r>
+                            <w:r>
+                              <w:rPr>
+                                <w:noProof/>
+                                <w:sz w:val="24"/>
+                                <w:szCs w:val="24"/>
+                              </w:rPr>
+                              <w:t>VII</w:t>
+                            </w:r>
+                            <w:r>
+                              <w:rPr>
+                                <w:sz w:val="24"/>
+                                <w:szCs w:val="24"/>
+                              </w:rPr>
+                              <w:fldChar w:fldCharType="end"/>
+                            </w:r>
+                            <w:r>
+                              <w:rPr>
+                                <w:sz w:val="24"/>
+                                <w:szCs w:val="24"/>
+                              </w:rPr>
+                              <w:t>: Graphique consommation nouveau projet</w:t>
+                            </w:r>
+                          </w:p>
+                        </w:txbxContent>
+                      </wps:txbx>
+                      <wps:bodyPr rot="0" spcFirstLastPara="0" vertOverflow="overflow" horzOverflow="overflow" vert="horz" wrap="square" lIns="0" tIns="0" rIns="0" bIns="0" numCol="1" spcCol="0" rtlCol="0" fromWordArt="0" anchor="t" anchorCtr="0" forceAA="0" compatLnSpc="1">
+                        <a:prstTxWarp prst="textNoShape">
+                          <a:avLst/>
+                        </a:prstTxWarp>
+                        <a:spAutoFit/>
+                      </wps:bodyPr>
+                    </wps:wsp>
+                  </a:graphicData>
+                </a:graphic>
+                <wp14:sizeRelH relativeFrom="margin">
+                  <wp14:pctWidth>0</wp14:pctWidth>
+                </wp14:sizeRelH>
+              </wp:anchor>
+            </w:drawing>
+          </mc:Choice>
+          <mc:Fallback>
+            <w:pict>
+              <v:shape w14:anchorId="5B6A651D" id="Zone de texte 26" o:spid="_x0000_s1030" type="#_x0000_t202" style="position:absolute;margin-left:0;margin-top:155.05pt;width:260.35pt;height:.05pt;z-index:251681792;visibility:visible;mso-wrap-style:square;mso-width-percent:0;mso-wrap-distance-left:9pt;mso-wrap-distance-top:0;mso-wrap-distance-right:9pt;mso-wrap-distance-bottom:0;mso-position-horizontal:center;mso-position-horizontal-relative:margin;mso-position-vertical:absolute;mso-position-vertical-relative:text;mso-width-percent:0;mso-width-relative:margin;v-text-anchor:top" o:gfxdata="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" stroked="f">
+                <v:textbox style="mso-fit-shape-to-text:t" inset="0,0,0,0">
+                  <w:txbxContent>
+                    <w:p>
+                      <w:pPr>
+                        <w:pStyle w:val="Lgende"/>
+                        <w:rPr>
+                          <w:noProof/>
+                          <w:sz w:val="40"/>
+                          <w:szCs w:val="40"/>
+                        </w:rPr>
+                      </w:pPr>
+                      <w:r>
+                        <w:rPr>
+                          <w:sz w:val="24"/>
+                          <w:szCs w:val="24"/>
+                        </w:rPr>
+                        <w:t xml:space="preserve">Figure </w:t>
+                      </w:r>
+                      <w:r>
+                        <w:rPr>
+                          <w:sz w:val="24"/>
+                          <w:szCs w:val="24"/>
+                        </w:rPr>
+                        <w:fldChar w:fldCharType="begin"/>
+                      </w:r>
+                      <w:r>
+                        <w:rPr>
+                          <w:sz w:val="24"/>
+                          <w:szCs w:val="24"/>
+                        </w:rPr>
+                        <w:instrText xml:space="preserve"> SEQ Figure \* ROMAN </w:instrText>
+                      </w:r>
+                      <w:r>
+                        <w:rPr>
+                          <w:sz w:val="24"/>
+                          <w:szCs w:val="24"/>
+                        </w:rPr>
+                        <w:fldChar w:fldCharType="separate"/>
+                      </w:r>
+                      <w:r>
+                        <w:rPr>
+                          <w:noProof/>
+                          <w:sz w:val="24"/>
+                          <w:szCs w:val="24"/>
+                        </w:rPr>
+                        <w:t>VII</w:t>
+                      </w:r>
+                      <w:r>
+                        <w:rPr>
+                          <w:sz w:val="24"/>
+                          <w:szCs w:val="24"/>
+                        </w:rPr>
+                        <w:fldChar w:fldCharType="end"/>
+                      </w:r>
+                      <w:r>
+                        <w:rPr>
+                          <w:sz w:val="24"/>
+                          <w:szCs w:val="24"/>
+                        </w:rPr>
+                        <w:t>: Graphique consommation nouveau projet</w:t>
+                      </w:r>
+                    </w:p>
+                  </w:txbxContent>
+                </v:textbox>
+                <w10:wrap anchorx="margin"/>
+              </v:shape>
+            </w:pict>
+          </mc:Fallback>
+        </mc:AlternateContent>
+      </w:r>
+      <w:r>
         <w:br w:type="page"/>
       </w:r>
     </w:p>
     <w:p>
       <w:r>
         <w:lastRenderedPageBreak/>
-        <w:t xml:space="preserve">On peut voir sur le nouveau graphique que le LDO n’est plus la source principale de la consommation du système. Malheureusement le TPS7A0512PDBZR est sensé donnée 10 </w:t>
-      </w:r>
-      <w:hyperlink r:id="rId21" w:anchor="conv" w:tooltip="μW" w:history="1">
+        <w:t xml:space="preserve">On peut voir sur le nouveau graphique que le LDO n’est plus la source principale de la consommation du système. Malheureusement le TPS7A0512PDBZR est </w:t>
+      </w:r>
+      <w:r>
+        <w:t>c</w:t>
+      </w:r>
+      <w:r>
+        <w:t>ensé donn</w:t>
+      </w:r>
+      <w:r>
+        <w:t>er</w:t>
+      </w:r>
+      <w:r>
+        <w:t xml:space="preserve"> 10 </w:t>
+      </w:r>
+      <w:hyperlink r:id="rId22" w:anchor="conv" w:tooltip="μW" w:history="1">
+        <w:proofErr w:type="spellStart"/>
         <w:r>
           <w:t>μW</w:t>
         </w:r>
+        <w:proofErr w:type="spellEnd"/>
       </w:hyperlink>
       <w:r>
         <w:t xml:space="preserve"> alors qu’ici avec le nouveau LDO on attein</w:t>
@@ -3003,46 +5159,98 @@
       <w:r>
         <w:t xml:space="preserve"> les 86 </w:t>
       </w:r>
-      <w:hyperlink r:id="rId22" w:anchor="conv" w:tooltip="μW" w:history="1">
+      <w:hyperlink r:id="rId23" w:anchor="conv" w:tooltip="μW" w:history="1">
+        <w:proofErr w:type="spellStart"/>
         <w:r>
           <w:t>μW</w:t>
         </w:r>
+        <w:proofErr w:type="spellEnd"/>
       </w:hyperlink>
       <w:r>
-        <w:t>. Il faudrait peut-être à l’avenir si cela en vaut la peine de changer le LDO actuel. Mais actuellement on a un gain de</w:t>
+        <w:t>. Il faudrait peut-être à l’avenir</w:t>
+      </w:r>
+      <w:r>
+        <w:t>,</w:t>
+      </w:r>
+      <w:r>
+        <w:t xml:space="preserve"> si cela en vaut la peine</w:t>
+      </w:r>
+      <w:r>
+        <w:t>,</w:t>
+      </w:r>
+      <w:r>
+        <w:t xml:space="preserve"> changer le LDO</w:t>
+      </w:r>
+      <w:r>
+        <w:t>.</w:t>
+      </w:r>
+      <w:r>
+        <w:t xml:space="preserve"> </w:t>
+      </w:r>
+      <w:r>
+        <w:t>A</w:t>
+      </w:r>
+      <w:r>
+        <w:t>ctuellement on a un gain de</w:t>
       </w:r>
       <w:r>
         <w:t xml:space="preserve"> 412 </w:t>
       </w:r>
-      <w:hyperlink r:id="rId23" w:anchor="conv" w:tooltip="μW" w:history="1">
+      <w:hyperlink r:id="rId24" w:anchor="conv" w:tooltip="μW" w:history="1">
+        <w:proofErr w:type="spellStart"/>
         <w:r>
           <w:t>μW</w:t>
         </w:r>
+        <w:proofErr w:type="spellEnd"/>
       </w:hyperlink>
       <w:r>
-        <w:t xml:space="preserve"> ce qui n’est pas du tout négligeable. Après ce qui pourrait être aussi intéressant par la suite c’est de refaire une structuration du Board pour</w:t>
+        <w:t xml:space="preserve"> ce qui n’est pas du tout négligeable. </w:t>
+      </w:r>
+      <w:proofErr w:type="gramStart"/>
+      <w:r>
+        <w:t>Après</w:t>
+      </w:r>
+      <w:proofErr w:type="gramEnd"/>
+      <w:r>
+        <w:t>,</w:t>
+      </w:r>
+      <w:r>
+        <w:t xml:space="preserve"> ce qui pourrait être aussi intéressant par la suite c’est de refaire une structuration du </w:t>
+      </w:r>
+      <w:proofErr w:type="spellStart"/>
+      <w:r>
+        <w:t>Board</w:t>
+      </w:r>
+      <w:proofErr w:type="spellEnd"/>
+      <w:r>
+        <w:t xml:space="preserve"> pour</w:t>
       </w:r>
       <w:r>
         <w:t xml:space="preserve"> essayer d’avoir quelque chose de plus propre et optimisé. Mais cela ne </w:t>
       </w:r>
       <w:r>
-        <w:t>nuise</w:t>
+        <w:t>nuit</w:t>
       </w:r>
       <w:r>
         <w:t xml:space="preserve"> en rien à l’utilisation de la carte.</w:t>
       </w:r>
     </w:p>
-    <w:p/>
+    <w:p>
+      <w:pPr>
+        <w:spacing w:after="160" w:line="259" w:lineRule="auto"/>
+        <w:jc w:val="left"/>
+      </w:pPr>
+      <w:r>
+        <w:br w:type="page"/>
+      </w:r>
+    </w:p>
     <w:p>
       <w:pPr>
         <w:pStyle w:val="Titre2"/>
-        <w:numPr>
-          <w:ilvl w:val="0"/>
-          <w:numId w:val="4"/>
-        </w:numPr>
-      </w:pPr>
-      <w:bookmarkStart w:id="7" w:name="_Toc105339188"/>
-      <w:r>
+      </w:pPr>
+      <w:bookmarkStart w:id="7" w:name="_Toc105366829"/>
+      <w:r>
+        <w:lastRenderedPageBreak/>
         <w:t xml:space="preserve">Transfert des données du PCB vers Apollo3 </w:t>
       </w:r>
       <w:r>
@@ -3067,7 +5275,19 @@
         <w:t xml:space="preserve"> il faut expliquer ce qu’est </w:t>
       </w:r>
       <w:r>
-        <w:t>l’Apollo 3 Blue. C’est une carte qu’on va venir emboiter dans le PCB. Cette carte munie d’un microprocesseur va permettre d’y injecter du code et de traiter les informations reçues analogiquement pour les numériser. Une fois cette opération effectuée on a la possibilité de faire un peu près ce que l’on veut avec.</w:t>
+        <w:t>l’Apollo 3 Blue. C’est une carte qu’on va venir emboiter dans le PCB. Cette carte munie d’un microprocesseur</w:t>
+      </w:r>
+      <w:r>
+        <w:t>,</w:t>
+      </w:r>
+      <w:r>
+        <w:t xml:space="preserve"> va permettre d’y injecter du code et de traiter les informations reçues analogiquement pour les numériser. Une fois cette opération effectuée on a la possibilité de faire </w:t>
+      </w:r>
+      <w:r>
+        <w:t>à</w:t>
+      </w:r>
+      <w:r>
+        <w:t xml:space="preserve"> peu près ce que l’on veut avec.</w:t>
       </w:r>
       <w:r>
         <w:t xml:space="preserve"> </w:t>
@@ -3092,13 +5312,21 @@
         <w:t xml:space="preserve"> </w:t>
       </w:r>
       <w:r>
-        <w:t>(An</w:t>
+        <w:t>(</w:t>
+      </w:r>
+      <w:proofErr w:type="spellStart"/>
+      <w:r>
+        <w:t>An</w:t>
       </w:r>
       <w:r>
         <w:t>a</w:t>
       </w:r>
       <w:r>
-        <w:t>log-to-Digital Converter)</w:t>
+        <w:t>log</w:t>
+      </w:r>
+      <w:proofErr w:type="spellEnd"/>
+      <w:r>
+        <w:t>-to-Digital Converter)</w:t>
       </w:r>
       <w:r>
         <w:t xml:space="preserve"> qui permet de convertir l’analogique en numérique.</w:t>
@@ -3119,6 +5347,9 @@
         <w:t>é</w:t>
       </w:r>
       <w:r>
+        <w:t>e</w:t>
+      </w:r>
+      <w:r>
         <w:t xml:space="preserve"> à la pin 32 de l’Apollo. </w:t>
       </w:r>
     </w:p>
@@ -3128,17 +5359,206 @@
         <w:rPr>
           <w:noProof/>
         </w:rPr>
+        <mc:AlternateContent>
+          <mc:Choice Requires="wps">
+            <w:drawing>
+              <wp:anchor distT="0" distB="0" distL="114300" distR="114300" simplePos="0" relativeHeight="251683840" behindDoc="0" locked="0" layoutInCell="1" allowOverlap="1" wp14:anchorId="409792FE" wp14:editId="57343E15">
+                <wp:simplePos x="0" y="0"/>
+                <wp:positionH relativeFrom="column">
+                  <wp:posOffset>713105</wp:posOffset>
+                </wp:positionH>
+                <wp:positionV relativeFrom="paragraph">
+                  <wp:posOffset>4897120</wp:posOffset>
+                </wp:positionV>
+                <wp:extent cx="4333875" cy="635"/>
+                <wp:effectExtent l="0" t="0" r="0" b="0"/>
+                <wp:wrapNone/>
+                <wp:docPr id="27" name="Zone de texte 27"/>
+                <wp:cNvGraphicFramePr/>
+                <a:graphic xmlns:a="http://schemas.openxmlformats.org/drawingml/2006/main">
+                  <a:graphicData uri="http://schemas.microsoft.com/office/word/2010/wordprocessingShape">
+                    <wps:wsp>
+                      <wps:cNvSpPr txBox="1"/>
+                      <wps:spPr>
+                        <a:xfrm>
+                          <a:off x="0" y="0"/>
+                          <a:ext cx="4333875" cy="635"/>
+                        </a:xfrm>
+                        <a:prstGeom prst="rect">
+                          <a:avLst/>
+                        </a:prstGeom>
+                        <a:solidFill>
+                          <a:prstClr val="white"/>
+                        </a:solidFill>
+                        <a:ln>
+                          <a:noFill/>
+                        </a:ln>
+                      </wps:spPr>
+                      <wps:txbx>
+                        <w:txbxContent>
+                          <w:p>
+                            <w:pPr>
+                              <w:pStyle w:val="Lgende"/>
+                              <w:jc w:val="center"/>
+                              <w:rPr>
+                                <w:noProof/>
+                                <w:sz w:val="24"/>
+                                <w:szCs w:val="24"/>
+                              </w:rPr>
+                            </w:pPr>
+                            <w:r>
+                              <w:rPr>
+                                <w:sz w:val="24"/>
+                                <w:szCs w:val="24"/>
+                              </w:rPr>
+                              <w:t xml:space="preserve">Figure </w:t>
+                            </w:r>
+                            <w:r>
+                              <w:rPr>
+                                <w:sz w:val="24"/>
+                                <w:szCs w:val="24"/>
+                              </w:rPr>
+                              <w:fldChar w:fldCharType="begin"/>
+                            </w:r>
+                            <w:r>
+                              <w:rPr>
+                                <w:sz w:val="24"/>
+                                <w:szCs w:val="24"/>
+                              </w:rPr>
+                              <w:instrText xml:space="preserve"> SEQ Figure \* ROMAN </w:instrText>
+                            </w:r>
+                            <w:r>
+                              <w:rPr>
+                                <w:sz w:val="24"/>
+                                <w:szCs w:val="24"/>
+                              </w:rPr>
+                              <w:fldChar w:fldCharType="separate"/>
+                            </w:r>
+                            <w:r>
+                              <w:rPr>
+                                <w:noProof/>
+                                <w:sz w:val="24"/>
+                                <w:szCs w:val="24"/>
+                              </w:rPr>
+                              <w:t>VIII</w:t>
+                            </w:r>
+                            <w:r>
+                              <w:rPr>
+                                <w:sz w:val="24"/>
+                                <w:szCs w:val="24"/>
+                              </w:rPr>
+                              <w:fldChar w:fldCharType="end"/>
+                            </w:r>
+                            <w:r>
+                              <w:rPr>
+                                <w:sz w:val="24"/>
+                                <w:szCs w:val="24"/>
+                              </w:rPr>
+                              <w:t>: Association PCB avec Apollo3</w:t>
+                            </w:r>
+                          </w:p>
+                        </w:txbxContent>
+                      </wps:txbx>
+                      <wps:bodyPr rot="0" spcFirstLastPara="0" vertOverflow="overflow" horzOverflow="overflow" vert="horz" wrap="square" lIns="0" tIns="0" rIns="0" bIns="0" numCol="1" spcCol="0" rtlCol="0" fromWordArt="0" anchor="t" anchorCtr="0" forceAA="0" compatLnSpc="1">
+                        <a:prstTxWarp prst="textNoShape">
+                          <a:avLst/>
+                        </a:prstTxWarp>
+                        <a:spAutoFit/>
+                      </wps:bodyPr>
+                    </wps:wsp>
+                  </a:graphicData>
+                </a:graphic>
+              </wp:anchor>
+            </w:drawing>
+          </mc:Choice>
+          <mc:Fallback>
+            <w:pict>
+              <v:shape w14:anchorId="409792FE" id="Zone de texte 27" o:spid="_x0000_s1031" type="#_x0000_t202" style="position:absolute;left:0;text-align:left;margin-left:56.15pt;margin-top:385.6pt;width:341.25pt;height:.05pt;z-index:251683840;visibility:visible;mso-wrap-style:square;mso-wrap-distance-left:9pt;mso-wrap-distance-top:0;mso-wrap-distance-right:9pt;mso-wrap-distance-bottom:0;mso-position-horizontal:absolute;mso-position-horizontal-relative:text;mso-position-vertical:absolute;mso-position-vertical-relative:text;v-text-anchor:top" o:gfxdata="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" stroked="f">
+                <v:textbox style="mso-fit-shape-to-text:t" inset="0,0,0,0">
+                  <w:txbxContent>
+                    <w:p>
+                      <w:pPr>
+                        <w:pStyle w:val="Lgende"/>
+                        <w:jc w:val="center"/>
+                        <w:rPr>
+                          <w:noProof/>
+                          <w:sz w:val="24"/>
+                          <w:szCs w:val="24"/>
+                        </w:rPr>
+                      </w:pPr>
+                      <w:r>
+                        <w:rPr>
+                          <w:sz w:val="24"/>
+                          <w:szCs w:val="24"/>
+                        </w:rPr>
+                        <w:t xml:space="preserve">Figure </w:t>
+                      </w:r>
+                      <w:r>
+                        <w:rPr>
+                          <w:sz w:val="24"/>
+                          <w:szCs w:val="24"/>
+                        </w:rPr>
+                        <w:fldChar w:fldCharType="begin"/>
+                      </w:r>
+                      <w:r>
+                        <w:rPr>
+                          <w:sz w:val="24"/>
+                          <w:szCs w:val="24"/>
+                        </w:rPr>
+                        <w:instrText xml:space="preserve"> SEQ Figure \* ROMAN </w:instrText>
+                      </w:r>
+                      <w:r>
+                        <w:rPr>
+                          <w:sz w:val="24"/>
+                          <w:szCs w:val="24"/>
+                        </w:rPr>
+                        <w:fldChar w:fldCharType="separate"/>
+                      </w:r>
+                      <w:r>
+                        <w:rPr>
+                          <w:noProof/>
+                          <w:sz w:val="24"/>
+                          <w:szCs w:val="24"/>
+                        </w:rPr>
+                        <w:t>VIII</w:t>
+                      </w:r>
+                      <w:r>
+                        <w:rPr>
+                          <w:sz w:val="24"/>
+                          <w:szCs w:val="24"/>
+                        </w:rPr>
+                        <w:fldChar w:fldCharType="end"/>
+                      </w:r>
+                      <w:r>
+                        <w:rPr>
+                          <w:sz w:val="24"/>
+                          <w:szCs w:val="24"/>
+                        </w:rPr>
+                        <w:t>: Association PCB avec Apollo3</w:t>
+                      </w:r>
+                    </w:p>
+                  </w:txbxContent>
+                </v:textbox>
+              </v:shape>
+            </w:pict>
+          </mc:Fallback>
+        </mc:AlternateContent>
+      </w:r>
+      <w:r>
+        <w:rPr>
+          <w:noProof/>
+        </w:rPr>
         <w:drawing>
-          <wp:anchor distT="0" distB="0" distL="114300" distR="114300" simplePos="0" relativeHeight="251665408" behindDoc="0" locked="0" layoutInCell="1" allowOverlap="1" wp14:anchorId="09B8E3AB" wp14:editId="41FC7405">
+          <wp:anchor distT="0" distB="0" distL="114300" distR="114300" simplePos="0" relativeHeight="251665408" behindDoc="0" locked="0" layoutInCell="1" allowOverlap="1" wp14:anchorId="09B8E3AB" wp14:editId="1D40D0D7">
             <wp:simplePos x="0" y="0"/>
             <wp:positionH relativeFrom="margin">
-              <wp:posOffset>1162390</wp:posOffset>
+              <wp:align>center</wp:align>
             </wp:positionH>
             <wp:positionV relativeFrom="paragraph">
-              <wp:posOffset>104022</wp:posOffset>
+              <wp:posOffset>161925</wp:posOffset>
             </wp:positionV>
-            <wp:extent cx="3211032" cy="3466229"/>
-            <wp:effectExtent l="0" t="0" r="8890" b="1270"/>
+            <wp:extent cx="4333875" cy="4678309"/>
+            <wp:effectExtent l="0" t="0" r="0" b="8255"/>
             <wp:wrapNone/>
             <wp:docPr id="11" name="Image 11" descr="Une image contenant texte, équipement électronique, circuit&#10;&#10;Description générée automatiquement"/>
             <wp:cNvGraphicFramePr>
@@ -3152,7 +5572,7 @@
                     <pic:cNvPicPr/>
                   </pic:nvPicPr>
                   <pic:blipFill>
-                    <a:blip r:embed="rId24" cstate="print">
+                    <a:blip r:embed="rId25" cstate="print">
                       <a:extLst>
                         <a:ext uri="{28A0092B-C50C-407E-A947-70E740481C1C}">
                           <a14:useLocalDpi xmlns:a14="http://schemas.microsoft.com/office/drawing/2010/main" val="0"/>
@@ -3166,7 +5586,7 @@
                   <pic:spPr>
                     <a:xfrm>
                       <a:off x="0" y="0"/>
-                      <a:ext cx="3211032" cy="3466229"/>
+                      <a:ext cx="4333875" cy="4678309"/>
                     </a:xfrm>
                     <a:prstGeom prst="rect">
                       <a:avLst/>
@@ -3190,9 +5610,12 @@
         <w:br w:type="page"/>
       </w:r>
     </w:p>
-    <w:p>
-      <w:r>
-        <w:lastRenderedPageBreak/>
+    <w:p/>
+    <w:p/>
+    <w:p/>
+    <w:p/>
+    <w:p>
+      <w:r>
         <w:t xml:space="preserve">Au niveau du code, on va configurer l’Apollo pour dire que la pin32 utilise l’ADC en utilise le canal 0. Pour ce faire, on va débloquer la configuration GPIO et on sélectionne l’ADC au pad </w:t>
       </w:r>
       <w:r>
@@ -3205,6 +5628,18 @@
         <w:t>(le code source est repris d’un repository mais modifié pour notre utilisation</w:t>
       </w:r>
       <w:r>
+        <w:t xml:space="preserve"> </w:t>
+      </w:r>
+      <w:r>
+        <w:t>cf.</w:t>
+      </w:r>
+      <w:r>
+        <w:t xml:space="preserve"> </w:t>
+      </w:r>
+      <w:r>
+        <w:t>[10]</w:t>
+      </w:r>
+      <w:r>
         <w:t>) :</w:t>
       </w:r>
     </w:p>
@@ -3216,14 +5651,203 @@
         <w:rPr>
           <w:noProof/>
         </w:rPr>
+        <mc:AlternateContent>
+          <mc:Choice Requires="wps">
+            <w:drawing>
+              <wp:anchor distT="0" distB="0" distL="114300" distR="114300" simplePos="0" relativeHeight="251685888" behindDoc="0" locked="0" layoutInCell="1" allowOverlap="1" wp14:anchorId="1884A3AD" wp14:editId="7530FA81">
+                <wp:simplePos x="0" y="0"/>
+                <wp:positionH relativeFrom="column">
+                  <wp:posOffset>0</wp:posOffset>
+                </wp:positionH>
+                <wp:positionV relativeFrom="paragraph">
+                  <wp:posOffset>4916805</wp:posOffset>
+                </wp:positionV>
+                <wp:extent cx="5760720" cy="635"/>
+                <wp:effectExtent l="0" t="0" r="0" b="0"/>
+                <wp:wrapNone/>
+                <wp:docPr id="28" name="Zone de texte 28"/>
+                <wp:cNvGraphicFramePr/>
+                <a:graphic xmlns:a="http://schemas.openxmlformats.org/drawingml/2006/main">
+                  <a:graphicData uri="http://schemas.microsoft.com/office/word/2010/wordprocessingShape">
+                    <wps:wsp>
+                      <wps:cNvSpPr txBox="1"/>
+                      <wps:spPr>
+                        <a:xfrm>
+                          <a:off x="0" y="0"/>
+                          <a:ext cx="5760720" cy="635"/>
+                        </a:xfrm>
+                        <a:prstGeom prst="rect">
+                          <a:avLst/>
+                        </a:prstGeom>
+                        <a:solidFill>
+                          <a:prstClr val="white"/>
+                        </a:solidFill>
+                        <a:ln>
+                          <a:noFill/>
+                        </a:ln>
+                      </wps:spPr>
+                      <wps:txbx>
+                        <w:txbxContent>
+                          <w:p>
+                            <w:pPr>
+                              <w:pStyle w:val="Lgende"/>
+                              <w:jc w:val="center"/>
+                              <w:rPr>
+                                <w:noProof/>
+                                <w:sz w:val="40"/>
+                                <w:szCs w:val="40"/>
+                              </w:rPr>
+                            </w:pPr>
+                            <w:r>
+                              <w:rPr>
+                                <w:sz w:val="24"/>
+                                <w:szCs w:val="24"/>
+                              </w:rPr>
+                              <w:t xml:space="preserve">Figure </w:t>
+                            </w:r>
+                            <w:r>
+                              <w:rPr>
+                                <w:sz w:val="24"/>
+                                <w:szCs w:val="24"/>
+                              </w:rPr>
+                              <w:fldChar w:fldCharType="begin"/>
+                            </w:r>
+                            <w:r>
+                              <w:rPr>
+                                <w:sz w:val="24"/>
+                                <w:szCs w:val="24"/>
+                              </w:rPr>
+                              <w:instrText xml:space="preserve"> SEQ Figure \* ROMAN </w:instrText>
+                            </w:r>
+                            <w:r>
+                              <w:rPr>
+                                <w:sz w:val="24"/>
+                                <w:szCs w:val="24"/>
+                              </w:rPr>
+                              <w:fldChar w:fldCharType="separate"/>
+                            </w:r>
+                            <w:r>
+                              <w:rPr>
+                                <w:noProof/>
+                                <w:sz w:val="24"/>
+                                <w:szCs w:val="24"/>
+                              </w:rPr>
+                              <w:t>IX</w:t>
+                            </w:r>
+                            <w:r>
+                              <w:rPr>
+                                <w:sz w:val="24"/>
+                                <w:szCs w:val="24"/>
+                              </w:rPr>
+                              <w:fldChar w:fldCharType="end"/>
+                            </w:r>
+                            <w:r>
+                              <w:rPr>
+                                <w:sz w:val="24"/>
+                                <w:szCs w:val="24"/>
+                              </w:rPr>
+                              <w:t>: Code de la configuration de l'ADC</w:t>
+                            </w:r>
+                          </w:p>
+                        </w:txbxContent>
+                      </wps:txbx>
+                      <wps:bodyPr rot="0" spcFirstLastPara="0" vertOverflow="overflow" horzOverflow="overflow" vert="horz" wrap="square" lIns="0" tIns="0" rIns="0" bIns="0" numCol="1" spcCol="0" rtlCol="0" fromWordArt="0" anchor="t" anchorCtr="0" forceAA="0" compatLnSpc="1">
+                        <a:prstTxWarp prst="textNoShape">
+                          <a:avLst/>
+                        </a:prstTxWarp>
+                        <a:spAutoFit/>
+                      </wps:bodyPr>
+                    </wps:wsp>
+                  </a:graphicData>
+                </a:graphic>
+              </wp:anchor>
+            </w:drawing>
+          </mc:Choice>
+          <mc:Fallback>
+            <w:pict>
+              <v:shape w14:anchorId="1884A3AD" id="Zone de texte 28" o:spid="_x0000_s1032" type="#_x0000_t202" style="position:absolute;left:0;text-align:left;margin-left:0;margin-top:387.15pt;width:453.6pt;height:.05pt;z-index:251685888;visibility:visible;mso-wrap-style:square;mso-wrap-distance-left:9pt;mso-wrap-distance-top:0;mso-wrap-distance-right:9pt;mso-wrap-distance-bottom:0;mso-position-horizontal:absolute;mso-position-horizontal-relative:text;mso-position-vertical:absolute;mso-position-vertical-relative:text;v-text-anchor:top" o:gfxdata="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" stroked="f">
+                <v:textbox style="mso-fit-shape-to-text:t" inset="0,0,0,0">
+                  <w:txbxContent>
+                    <w:p>
+                      <w:pPr>
+                        <w:pStyle w:val="Lgende"/>
+                        <w:jc w:val="center"/>
+                        <w:rPr>
+                          <w:noProof/>
+                          <w:sz w:val="40"/>
+                          <w:szCs w:val="40"/>
+                        </w:rPr>
+                      </w:pPr>
+                      <w:r>
+                        <w:rPr>
+                          <w:sz w:val="24"/>
+                          <w:szCs w:val="24"/>
+                        </w:rPr>
+                        <w:t xml:space="preserve">Figure </w:t>
+                      </w:r>
+                      <w:r>
+                        <w:rPr>
+                          <w:sz w:val="24"/>
+                          <w:szCs w:val="24"/>
+                        </w:rPr>
+                        <w:fldChar w:fldCharType="begin"/>
+                      </w:r>
+                      <w:r>
+                        <w:rPr>
+                          <w:sz w:val="24"/>
+                          <w:szCs w:val="24"/>
+                        </w:rPr>
+                        <w:instrText xml:space="preserve"> SEQ Figure \* ROMAN </w:instrText>
+                      </w:r>
+                      <w:r>
+                        <w:rPr>
+                          <w:sz w:val="24"/>
+                          <w:szCs w:val="24"/>
+                        </w:rPr>
+                        <w:fldChar w:fldCharType="separate"/>
+                      </w:r>
+                      <w:r>
+                        <w:rPr>
+                          <w:noProof/>
+                          <w:sz w:val="24"/>
+                          <w:szCs w:val="24"/>
+                        </w:rPr>
+                        <w:t>IX</w:t>
+                      </w:r>
+                      <w:r>
+                        <w:rPr>
+                          <w:sz w:val="24"/>
+                          <w:szCs w:val="24"/>
+                        </w:rPr>
+                        <w:fldChar w:fldCharType="end"/>
+                      </w:r>
+                      <w:r>
+                        <w:rPr>
+                          <w:sz w:val="24"/>
+                          <w:szCs w:val="24"/>
+                        </w:rPr>
+                        <w:t>: Code de la configuration de l'ADC</w:t>
+                      </w:r>
+                    </w:p>
+                  </w:txbxContent>
+                </v:textbox>
+              </v:shape>
+            </w:pict>
+          </mc:Fallback>
+        </mc:AlternateContent>
+      </w:r>
+      <w:r>
+        <w:rPr>
+          <w:noProof/>
+        </w:rPr>
         <w:drawing>
-          <wp:anchor distT="0" distB="0" distL="114300" distR="114300" simplePos="0" relativeHeight="251666432" behindDoc="0" locked="0" layoutInCell="1" allowOverlap="1" wp14:anchorId="7E00EEDF" wp14:editId="43C24554">
+          <wp:anchor distT="0" distB="0" distL="114300" distR="114300" simplePos="0" relativeHeight="251666432" behindDoc="0" locked="0" layoutInCell="1" allowOverlap="1" wp14:anchorId="7E00EEDF" wp14:editId="31A9041E">
             <wp:simplePos x="0" y="0"/>
             <wp:positionH relativeFrom="margin">
               <wp:align>right</wp:align>
             </wp:positionH>
             <wp:positionV relativeFrom="paragraph">
-              <wp:posOffset>151443</wp:posOffset>
+              <wp:posOffset>17780</wp:posOffset>
             </wp:positionV>
             <wp:extent cx="5760720" cy="4842345"/>
             <wp:effectExtent l="0" t="0" r="0" b="0"/>
@@ -3240,7 +5864,7 @@
                     <pic:cNvPicPr/>
                   </pic:nvPicPr>
                   <pic:blipFill>
-                    <a:blip r:embed="rId25">
+                    <a:blip r:embed="rId26">
                       <a:extLst>
                         <a:ext uri="{28A0092B-C50C-407E-A947-70E740481C1C}">
                           <a14:useLocalDpi xmlns:a14="http://schemas.microsoft.com/office/drawing/2010/main" val="0"/>
@@ -3336,7 +5960,13 @@
     <w:p>
       <w:r>
         <w:lastRenderedPageBreak/>
-        <w:t>Plusieurs tests ont été effectué avec un signal qui variait de 0V à 1.8V sur différentes fréquences avec un nombre différent de mesure prise :</w:t>
+        <w:t>Plusieurs tests ont été effectué</w:t>
+      </w:r>
+      <w:r>
+        <w:t>s</w:t>
+      </w:r>
+      <w:r>
+        <w:t xml:space="preserve"> avec un signal qui variait de 0V à 1.8V sur différentes fréquences avec un nombre différent de mesure prise :</w:t>
       </w:r>
     </w:p>
     <w:p>
@@ -3446,10 +6076,16 @@
     <w:p/>
     <w:p>
       <w:r>
-        <w:t xml:space="preserve">Pour conclure cette partie, le transfert fonctionne bien du PCB vers l’Apollo </w:t>
-      </w:r>
-      <w:r>
-        <w:t>cependant</w:t>
+        <w:t>Pour conclure cette partie, le transfert fonctionne bien du PCB vers l’Apollo</w:t>
+      </w:r>
+      <w:r>
+        <w:t>. C</w:t>
+      </w:r>
+      <w:r>
+        <w:t>ependant</w:t>
+      </w:r>
+      <w:r>
+        <w:t>,</w:t>
       </w:r>
       <w:r>
         <w:t xml:space="preserve"> il faudrait tester quel est le bon compromis entre le nombre de mesure</w:t>
@@ -3458,7 +6094,19 @@
         <w:t>s</w:t>
       </w:r>
       <w:r>
-        <w:t xml:space="preserve"> faite et l’envoie d’une donnée. Comme ça on pourrait être plus précis vis-à-vis du signal de sortie.</w:t>
+        <w:t xml:space="preserve"> faite</w:t>
+      </w:r>
+      <w:r>
+        <w:t>s</w:t>
+      </w:r>
+      <w:r>
+        <w:t xml:space="preserve"> et l’envoie d’une donnée. </w:t>
+      </w:r>
+      <w:r>
+        <w:t>De cette manière,</w:t>
+      </w:r>
+      <w:r>
+        <w:t xml:space="preserve"> on pourrait être plus précis vis-à-vis du signal de sortie.</w:t>
       </w:r>
       <w:r>
         <w:t xml:space="preserve"> Il faudrait voir aussi s’il est possible d’optimiser le code en passant par la mémoire DMA.</w:t>
@@ -3477,15 +6125,17 @@
     <w:p>
       <w:pPr>
         <w:pStyle w:val="Titre2"/>
-        <w:numPr>
-          <w:ilvl w:val="0"/>
-          <w:numId w:val="4"/>
-        </w:numPr>
-      </w:pPr>
-      <w:bookmarkStart w:id="8" w:name="_Toc105339189"/>
+      </w:pPr>
+      <w:bookmarkStart w:id="8" w:name="_Toc105366830"/>
       <w:r>
         <w:lastRenderedPageBreak/>
-        <w:t xml:space="preserve">Transfert apollo3 </w:t>
+        <w:t xml:space="preserve">Transfert </w:t>
+      </w:r>
+      <w:r>
+        <w:t>A</w:t>
+      </w:r>
+      <w:r>
+        <w:t xml:space="preserve">pollo3 </w:t>
       </w:r>
       <w:r>
         <w:t>B</w:t>
@@ -3534,7 +6184,31 @@
         <w:t xml:space="preserve">Le </w:t>
       </w:r>
       <w:r>
-        <w:t>BLE (Bluetooth low energy), est une technique de transmission qui complète le bluetooth. Comparé à celui-ci, il permet un débit de 1Mbit/s pour une consommation d’énergie 10 fois moindre. Ce qui lui permet d’être mis en application dans des montres connecté</w:t>
+        <w:t xml:space="preserve">BLE (Bluetooth </w:t>
+      </w:r>
+      <w:proofErr w:type="spellStart"/>
+      <w:r>
+        <w:t>low</w:t>
+      </w:r>
+      <w:proofErr w:type="spellEnd"/>
+      <w:r>
+        <w:t xml:space="preserve"> </w:t>
+      </w:r>
+      <w:proofErr w:type="spellStart"/>
+      <w:r>
+        <w:t>energy</w:t>
+      </w:r>
+      <w:proofErr w:type="spellEnd"/>
+      <w:r>
+        <w:t xml:space="preserve">), est une technique de transmission qui complète le </w:t>
+      </w:r>
+      <w:proofErr w:type="spellStart"/>
+      <w:r>
+        <w:t>bluetooth</w:t>
+      </w:r>
+      <w:proofErr w:type="spellEnd"/>
+      <w:r>
+        <w:t>. Comparé à celui-ci, il permet un débit de 1Mbit/s pour une consommation d’énergie 10 fois moindre. Ce qui lui permet d’être mis en application dans des montres connecté</w:t>
       </w:r>
       <w:r>
         <w:t>es</w:t>
@@ -3575,7 +6249,39 @@
         <w:pStyle w:val="Paragraphedeliste"/>
       </w:pPr>
       <w:r>
-        <w:t>L’UART dit universal asynchronous receiver / transmitter est un protocol</w:t>
+        <w:t xml:space="preserve">L’UART dit </w:t>
+      </w:r>
+      <w:proofErr w:type="spellStart"/>
+      <w:r>
+        <w:t>universal</w:t>
+      </w:r>
+      <w:proofErr w:type="spellEnd"/>
+      <w:r>
+        <w:t xml:space="preserve"> </w:t>
+      </w:r>
+      <w:proofErr w:type="spellStart"/>
+      <w:r>
+        <w:t>asynchronous</w:t>
+      </w:r>
+      <w:proofErr w:type="spellEnd"/>
+      <w:r>
+        <w:t xml:space="preserve"> </w:t>
+      </w:r>
+      <w:proofErr w:type="spellStart"/>
+      <w:r>
+        <w:t>receiver</w:t>
+      </w:r>
+      <w:proofErr w:type="spellEnd"/>
+      <w:r>
+        <w:t xml:space="preserve"> / </w:t>
+      </w:r>
+      <w:proofErr w:type="spellStart"/>
+      <w:r>
+        <w:t>transmitter</w:t>
+      </w:r>
+      <w:proofErr w:type="spellEnd"/>
+      <w:r>
+        <w:t xml:space="preserve"> est un protocol</w:t>
       </w:r>
       <w:r>
         <w:t>e</w:t>
@@ -3597,50 +6303,298 @@
         <w:t>Dans not</w:t>
       </w:r>
       <w:r>
-        <w:t>re cas les deux modes de transmission ce valle. Sachant que le BLE est plus intéressant à long terme pour ce projet. Malheureusement, on va utiliser l’UART cela est d</w:t>
-      </w:r>
-      <w:r>
-        <w:t>û</w:t>
-      </w:r>
-      <w:r>
-        <w:t xml:space="preserve"> à un manque de temps et de compréhension du module BLE.</w:t>
-      </w:r>
-      <w:r>
-        <w:t xml:space="preserve"> Mais cela ne va en rien entraver l’objectif.</w:t>
-      </w:r>
-    </w:p>
-    <w:p/>
-    <w:p/>
-    <w:p/>
-    <w:p/>
-    <w:p/>
-    <w:p/>
-    <w:p/>
-    <w:p/>
-    <w:p/>
-    <w:p/>
-    <w:p/>
-    <w:p/>
-    <w:p/>
-    <w:p/>
-    <w:p/>
-    <w:p/>
-    <w:p/>
-    <w:p/>
-    <w:p/>
-    <w:p>
-      <w:r>
-        <w:t xml:space="preserve">Donc on va partir sur l’UART, </w:t>
-      </w:r>
-      <w:r>
-        <w:t>la configuration se fait</w:t>
-      </w:r>
-      <w:r>
-        <w:t xml:space="preserve"> de cette manière (comme pour l’ADC le code vient du même repository) :</w:t>
-      </w:r>
-    </w:p>
-    <w:p/>
-    <w:p>
+        <w:t xml:space="preserve">re cas les deux modes de transmission </w:t>
+      </w:r>
+      <w:r>
+        <w:t xml:space="preserve">se </w:t>
+      </w:r>
+      <w:proofErr w:type="spellStart"/>
+      <w:r>
+        <w:t>vall</w:t>
+      </w:r>
+      <w:r>
+        <w:t>e</w:t>
+      </w:r>
+      <w:r>
+        <w:t>nt</w:t>
+      </w:r>
+      <w:proofErr w:type="spellEnd"/>
+      <w:r>
+        <w:t xml:space="preserve">. </w:t>
+      </w:r>
+      <w:r>
+        <w:t>Toutefois, il est à signaler que le BLE est plus intéressant à long terme pour ce projet.</w:t>
+      </w:r>
+      <w:r>
+        <w:t xml:space="preserve"> </w:t>
+      </w:r>
+      <w:r>
+        <w:t>Cependant,</w:t>
+      </w:r>
+      <w:r>
+        <w:t xml:space="preserve"> l’UART est </w:t>
+      </w:r>
+      <w:r>
+        <w:t>utilis</w:t>
+      </w:r>
+      <w:r>
+        <w:t>é</w:t>
+      </w:r>
+      <w:r>
+        <w:t xml:space="preserve"> à cause d’</w:t>
+      </w:r>
+      <w:r>
+        <w:t>un manque de temps et de compréhension du module BLE.</w:t>
+      </w:r>
+      <w:r>
+        <w:t xml:space="preserve"> </w:t>
+      </w:r>
+      <w:r>
+        <w:t>C</w:t>
+      </w:r>
+      <w:r>
+        <w:t>ela ne va en rien entraver l’objectif</w:t>
+      </w:r>
+      <w:r>
+        <w:t xml:space="preserve"> premier de ce projet</w:t>
+      </w:r>
+      <w:r>
+        <w:t>.</w:t>
+      </w:r>
+    </w:p>
+    <w:p/>
+    <w:p/>
+    <w:p/>
+    <w:p/>
+    <w:p/>
+    <w:p/>
+    <w:p/>
+    <w:p/>
+    <w:p/>
+    <w:p/>
+    <w:p/>
+    <w:p/>
+    <w:p/>
+    <w:p/>
+    <w:p/>
+    <w:p/>
+    <w:p/>
+    <w:p/>
+    <w:p/>
+    <w:p>
+      <w:r>
+        <w:t>La</w:t>
+      </w:r>
+      <w:r>
+        <w:t xml:space="preserve"> configuration</w:t>
+      </w:r>
+      <w:r>
+        <w:t xml:space="preserve"> de l’UART</w:t>
+      </w:r>
+      <w:r>
+        <w:t xml:space="preserve"> se fait</w:t>
+      </w:r>
+      <w:r>
+        <w:t xml:space="preserve"> de cette manière (comme pour l’ADC le code vient du même repository</w:t>
+      </w:r>
+      <w:r>
+        <w:t xml:space="preserve"> cf. [10]</w:t>
+      </w:r>
+      <w:r>
+        <w:t>) :</w:t>
+      </w:r>
+    </w:p>
+    <w:p/>
+    <w:p>
+      <w:r>
+        <w:rPr>
+          <w:noProof/>
+        </w:rPr>
+        <mc:AlternateContent>
+          <mc:Choice Requires="wps">
+            <w:drawing>
+              <wp:anchor distT="0" distB="0" distL="114300" distR="114300" simplePos="0" relativeHeight="251687936" behindDoc="0" locked="0" layoutInCell="1" allowOverlap="1" wp14:anchorId="180C67B1" wp14:editId="171B0CC3">
+                <wp:simplePos x="0" y="0"/>
+                <wp:positionH relativeFrom="column">
+                  <wp:posOffset>-203835</wp:posOffset>
+                </wp:positionH>
+                <wp:positionV relativeFrom="paragraph">
+                  <wp:posOffset>5327650</wp:posOffset>
+                </wp:positionV>
+                <wp:extent cx="5964555" cy="635"/>
+                <wp:effectExtent l="0" t="0" r="0" b="0"/>
+                <wp:wrapNone/>
+                <wp:docPr id="29" name="Zone de texte 29"/>
+                <wp:cNvGraphicFramePr/>
+                <a:graphic xmlns:a="http://schemas.openxmlformats.org/drawingml/2006/main">
+                  <a:graphicData uri="http://schemas.microsoft.com/office/word/2010/wordprocessingShape">
+                    <wps:wsp>
+                      <wps:cNvSpPr txBox="1"/>
+                      <wps:spPr>
+                        <a:xfrm>
+                          <a:off x="0" y="0"/>
+                          <a:ext cx="5964555" cy="635"/>
+                        </a:xfrm>
+                        <a:prstGeom prst="rect">
+                          <a:avLst/>
+                        </a:prstGeom>
+                        <a:solidFill>
+                          <a:prstClr val="white"/>
+                        </a:solidFill>
+                        <a:ln>
+                          <a:noFill/>
+                        </a:ln>
+                      </wps:spPr>
+                      <wps:txbx>
+                        <w:txbxContent>
+                          <w:p>
+                            <w:pPr>
+                              <w:pStyle w:val="Lgende"/>
+                              <w:jc w:val="center"/>
+                              <w:rPr>
+                                <w:noProof/>
+                                <w:sz w:val="40"/>
+                                <w:szCs w:val="40"/>
+                              </w:rPr>
+                            </w:pPr>
+                            <w:r>
+                              <w:rPr>
+                                <w:sz w:val="24"/>
+                                <w:szCs w:val="24"/>
+                              </w:rPr>
+                              <w:t xml:space="preserve">Figure </w:t>
+                            </w:r>
+                            <w:r>
+                              <w:rPr>
+                                <w:sz w:val="24"/>
+                                <w:szCs w:val="24"/>
+                              </w:rPr>
+                              <w:fldChar w:fldCharType="begin"/>
+                            </w:r>
+                            <w:r>
+                              <w:rPr>
+                                <w:sz w:val="24"/>
+                                <w:szCs w:val="24"/>
+                              </w:rPr>
+                              <w:instrText xml:space="preserve"> SEQ Figure \* ROMAN </w:instrText>
+                            </w:r>
+                            <w:r>
+                              <w:rPr>
+                                <w:sz w:val="24"/>
+                                <w:szCs w:val="24"/>
+                              </w:rPr>
+                              <w:fldChar w:fldCharType="separate"/>
+                            </w:r>
+                            <w:r>
+                              <w:rPr>
+                                <w:noProof/>
+                                <w:sz w:val="24"/>
+                                <w:szCs w:val="24"/>
+                              </w:rPr>
+                              <w:t>X</w:t>
+                            </w:r>
+                            <w:r>
+                              <w:rPr>
+                                <w:sz w:val="24"/>
+                                <w:szCs w:val="24"/>
+                              </w:rPr>
+                              <w:fldChar w:fldCharType="end"/>
+                            </w:r>
+                            <w:r>
+                              <w:rPr>
+                                <w:sz w:val="24"/>
+                                <w:szCs w:val="24"/>
+                              </w:rPr>
+                              <w:t>: Code de la configuration de l'UART</w:t>
+                            </w:r>
+                          </w:p>
+                        </w:txbxContent>
+                      </wps:txbx>
+                      <wps:bodyPr rot="0" spcFirstLastPara="0" vertOverflow="overflow" horzOverflow="overflow" vert="horz" wrap="square" lIns="0" tIns="0" rIns="0" bIns="0" numCol="1" spcCol="0" rtlCol="0" fromWordArt="0" anchor="t" anchorCtr="0" forceAA="0" compatLnSpc="1">
+                        <a:prstTxWarp prst="textNoShape">
+                          <a:avLst/>
+                        </a:prstTxWarp>
+                        <a:spAutoFit/>
+                      </wps:bodyPr>
+                    </wps:wsp>
+                  </a:graphicData>
+                </a:graphic>
+              </wp:anchor>
+            </w:drawing>
+          </mc:Choice>
+          <mc:Fallback>
+            <w:pict>
+              <v:shape w14:anchorId="180C67B1" id="Zone de texte 29" o:spid="_x0000_s1033" type="#_x0000_t202" style="position:absolute;left:0;text-align:left;margin-left:-16.05pt;margin-top:419.5pt;width:469.65pt;height:.05pt;z-index:251687936;visibility:visible;mso-wrap-style:square;mso-wrap-distance-left:9pt;mso-wrap-distance-top:0;mso-wrap-distance-right:9pt;mso-wrap-distance-bottom:0;mso-position-horizontal:absolute;mso-position-horizontal-relative:text;mso-position-vertical:absolute;mso-position-vertical-relative:text;v-text-anchor:top" o:gfxdata="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" stroked="f">
+                <v:textbox style="mso-fit-shape-to-text:t" inset="0,0,0,0">
+                  <w:txbxContent>
+                    <w:p>
+                      <w:pPr>
+                        <w:pStyle w:val="Lgende"/>
+                        <w:jc w:val="center"/>
+                        <w:rPr>
+                          <w:noProof/>
+                          <w:sz w:val="40"/>
+                          <w:szCs w:val="40"/>
+                        </w:rPr>
+                      </w:pPr>
+                      <w:r>
+                        <w:rPr>
+                          <w:sz w:val="24"/>
+                          <w:szCs w:val="24"/>
+                        </w:rPr>
+                        <w:t xml:space="preserve">Figure </w:t>
+                      </w:r>
+                      <w:r>
+                        <w:rPr>
+                          <w:sz w:val="24"/>
+                          <w:szCs w:val="24"/>
+                        </w:rPr>
+                        <w:fldChar w:fldCharType="begin"/>
+                      </w:r>
+                      <w:r>
+                        <w:rPr>
+                          <w:sz w:val="24"/>
+                          <w:szCs w:val="24"/>
+                        </w:rPr>
+                        <w:instrText xml:space="preserve"> SEQ Figure \* ROMAN </w:instrText>
+                      </w:r>
+                      <w:r>
+                        <w:rPr>
+                          <w:sz w:val="24"/>
+                          <w:szCs w:val="24"/>
+                        </w:rPr>
+                        <w:fldChar w:fldCharType="separate"/>
+                      </w:r>
+                      <w:r>
+                        <w:rPr>
+                          <w:noProof/>
+                          <w:sz w:val="24"/>
+                          <w:szCs w:val="24"/>
+                        </w:rPr>
+                        <w:t>X</w:t>
+                      </w:r>
+                      <w:r>
+                        <w:rPr>
+                          <w:sz w:val="24"/>
+                          <w:szCs w:val="24"/>
+                        </w:rPr>
+                        <w:fldChar w:fldCharType="end"/>
+                      </w:r>
+                      <w:r>
+                        <w:rPr>
+                          <w:sz w:val="24"/>
+                          <w:szCs w:val="24"/>
+                        </w:rPr>
+                        <w:t>: Code de la configuration de l'UART</w:t>
+                      </w:r>
+                    </w:p>
+                  </w:txbxContent>
+                </v:textbox>
+              </v:shape>
+            </w:pict>
+          </mc:Fallback>
+        </mc:AlternateContent>
+      </w:r>
       <w:r>
         <w:rPr>
           <w:noProof/>
@@ -3669,7 +6623,7 @@
                     <pic:cNvPicPr/>
                   </pic:nvPicPr>
                   <pic:blipFill>
-                    <a:blip r:embed="rId26">
+                    <a:blip r:embed="rId27">
                       <a:extLst>
                         <a:ext uri="{28A0092B-C50C-407E-A947-70E740481C1C}">
                           <a14:useLocalDpi xmlns:a14="http://schemas.microsoft.com/office/drawing/2010/main" val="0"/>
@@ -3731,16 +6685,28 @@
     <w:p/>
     <w:p>
       <w:r>
-        <w:t xml:space="preserve">Les seules choses importantes à savoir sur le code c’est qu’on va transmettre des données sur 8 bits et </w:t>
-      </w:r>
-      <w:r>
-        <w:t>il n’y a que la transmission d’</w:t>
-      </w:r>
-      <w:r>
-        <w:t>activ</w:t>
-      </w:r>
-      <w:r>
-        <w:t>e</w:t>
+        <w:t xml:space="preserve">Les </w:t>
+      </w:r>
+      <w:r>
+        <w:t>points</w:t>
+      </w:r>
+      <w:r>
+        <w:t xml:space="preserve"> important</w:t>
+      </w:r>
+      <w:r>
+        <w:t>s</w:t>
+      </w:r>
+      <w:r>
+        <w:t xml:space="preserve"> à savoir sur le code</w:t>
+      </w:r>
+      <w:r>
+        <w:t>,</w:t>
+      </w:r>
+      <w:r>
+        <w:t xml:space="preserve"> c’est qu’on va transmettre des données sur 8 bits </w:t>
+      </w:r>
+      <w:r>
+        <w:t>et il y a seulement la transmission d’active</w:t>
       </w:r>
       <w:r>
         <w:t>.</w:t>
@@ -3758,13 +6724,25 @@
         <w:t>n’</w:t>
       </w:r>
       <w:r>
-        <w:t xml:space="preserve">a pour but que de transmettre les données. A noter que l’Apollo est configuré à </w:t>
+        <w:t xml:space="preserve">a pour but que de transmettre les données. </w:t>
+      </w:r>
+      <w:r>
+        <w:t>À</w:t>
+      </w:r>
+      <w:r>
+        <w:t xml:space="preserve"> noter que l’Apollo est configuré à </w:t>
       </w:r>
       <w:r>
         <w:t>230400</w:t>
       </w:r>
       <w:r>
-        <w:t xml:space="preserve"> Baud Rate cette valeur permet de définir la vitesse de transmission sur le câble, ça correspond au no</w:t>
+        <w:t xml:space="preserve"> Baud Rate</w:t>
+      </w:r>
+      <w:r>
+        <w:t>,</w:t>
+      </w:r>
+      <w:r>
+        <w:t xml:space="preserve"> cette valeur permet de définir la vitesse de transmission sur le câble, ça correspond au no</w:t>
       </w:r>
       <w:r>
         <w:t>mbre</w:t>
@@ -3790,6 +6768,195 @@
     </w:p>
     <w:p/>
     <w:p>
+      <w:r>
+        <w:rPr>
+          <w:noProof/>
+        </w:rPr>
+        <mc:AlternateContent>
+          <mc:Choice Requires="wps">
+            <w:drawing>
+              <wp:anchor distT="0" distB="0" distL="114300" distR="114300" simplePos="0" relativeHeight="251689984" behindDoc="0" locked="0" layoutInCell="1" allowOverlap="1" wp14:anchorId="357EDCFD" wp14:editId="66CD4844">
+                <wp:simplePos x="0" y="0"/>
+                <wp:positionH relativeFrom="column">
+                  <wp:posOffset>-579755</wp:posOffset>
+                </wp:positionH>
+                <wp:positionV relativeFrom="paragraph">
+                  <wp:posOffset>3179445</wp:posOffset>
+                </wp:positionV>
+                <wp:extent cx="6985635" cy="635"/>
+                <wp:effectExtent l="0" t="0" r="0" b="0"/>
+                <wp:wrapNone/>
+                <wp:docPr id="30" name="Zone de texte 30"/>
+                <wp:cNvGraphicFramePr/>
+                <a:graphic xmlns:a="http://schemas.openxmlformats.org/drawingml/2006/main">
+                  <a:graphicData uri="http://schemas.microsoft.com/office/word/2010/wordprocessingShape">
+                    <wps:wsp>
+                      <wps:cNvSpPr txBox="1"/>
+                      <wps:spPr>
+                        <a:xfrm>
+                          <a:off x="0" y="0"/>
+                          <a:ext cx="6985635" cy="635"/>
+                        </a:xfrm>
+                        <a:prstGeom prst="rect">
+                          <a:avLst/>
+                        </a:prstGeom>
+                        <a:solidFill>
+                          <a:prstClr val="white"/>
+                        </a:solidFill>
+                        <a:ln>
+                          <a:noFill/>
+                        </a:ln>
+                      </wps:spPr>
+                      <wps:txbx>
+                        <w:txbxContent>
+                          <w:p>
+                            <w:pPr>
+                              <w:pStyle w:val="Lgende"/>
+                              <w:jc w:val="center"/>
+                              <w:rPr>
+                                <w:noProof/>
+                                <w:sz w:val="40"/>
+                                <w:szCs w:val="40"/>
+                              </w:rPr>
+                            </w:pPr>
+                            <w:r>
+                              <w:rPr>
+                                <w:sz w:val="24"/>
+                                <w:szCs w:val="24"/>
+                              </w:rPr>
+                              <w:t xml:space="preserve">Figure </w:t>
+                            </w:r>
+                            <w:r>
+                              <w:rPr>
+                                <w:sz w:val="24"/>
+                                <w:szCs w:val="24"/>
+                              </w:rPr>
+                              <w:fldChar w:fldCharType="begin"/>
+                            </w:r>
+                            <w:r>
+                              <w:rPr>
+                                <w:sz w:val="24"/>
+                                <w:szCs w:val="24"/>
+                              </w:rPr>
+                              <w:instrText xml:space="preserve"> SEQ Figure \* ROMAN </w:instrText>
+                            </w:r>
+                            <w:r>
+                              <w:rPr>
+                                <w:sz w:val="24"/>
+                                <w:szCs w:val="24"/>
+                              </w:rPr>
+                              <w:fldChar w:fldCharType="separate"/>
+                            </w:r>
+                            <w:r>
+                              <w:rPr>
+                                <w:noProof/>
+                                <w:sz w:val="24"/>
+                                <w:szCs w:val="24"/>
+                              </w:rPr>
+                              <w:t>XI</w:t>
+                            </w:r>
+                            <w:r>
+                              <w:rPr>
+                                <w:sz w:val="24"/>
+                                <w:szCs w:val="24"/>
+                              </w:rPr>
+                              <w:fldChar w:fldCharType="end"/>
+                            </w:r>
+                            <w:r>
+                              <w:rPr>
+                                <w:sz w:val="24"/>
+                                <w:szCs w:val="24"/>
+                              </w:rPr>
+                              <w:t>: Code de la boucle d'envoie</w:t>
+                            </w:r>
+                          </w:p>
+                        </w:txbxContent>
+                      </wps:txbx>
+                      <wps:bodyPr rot="0" spcFirstLastPara="0" vertOverflow="overflow" horzOverflow="overflow" vert="horz" wrap="square" lIns="0" tIns="0" rIns="0" bIns="0" numCol="1" spcCol="0" rtlCol="0" fromWordArt="0" anchor="t" anchorCtr="0" forceAA="0" compatLnSpc="1">
+                        <a:prstTxWarp prst="textNoShape">
+                          <a:avLst/>
+                        </a:prstTxWarp>
+                        <a:spAutoFit/>
+                      </wps:bodyPr>
+                    </wps:wsp>
+                  </a:graphicData>
+                </a:graphic>
+              </wp:anchor>
+            </w:drawing>
+          </mc:Choice>
+          <mc:Fallback>
+            <w:pict>
+              <v:shape w14:anchorId="357EDCFD" id="Zone de texte 30" o:spid="_x0000_s1034" type="#_x0000_t202" style="position:absolute;left:0;text-align:left;margin-left:-45.65pt;margin-top:250.35pt;width:550.05pt;height:.05pt;z-index:251689984;visibility:visible;mso-wrap-style:square;mso-wrap-distance-left:9pt;mso-wrap-distance-top:0;mso-wrap-distance-right:9pt;mso-wrap-distance-bottom:0;mso-position-horizontal:absolute;mso-position-horizontal-relative:text;mso-position-vertical:absolute;mso-position-vertical-relative:text;v-text-anchor:top" o:gfxdata="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" stroked="f">
+                <v:textbox style="mso-fit-shape-to-text:t" inset="0,0,0,0">
+                  <w:txbxContent>
+                    <w:p>
+                      <w:pPr>
+                        <w:pStyle w:val="Lgende"/>
+                        <w:jc w:val="center"/>
+                        <w:rPr>
+                          <w:noProof/>
+                          <w:sz w:val="40"/>
+                          <w:szCs w:val="40"/>
+                        </w:rPr>
+                      </w:pPr>
+                      <w:r>
+                        <w:rPr>
+                          <w:sz w:val="24"/>
+                          <w:szCs w:val="24"/>
+                        </w:rPr>
+                        <w:t xml:space="preserve">Figure </w:t>
+                      </w:r>
+                      <w:r>
+                        <w:rPr>
+                          <w:sz w:val="24"/>
+                          <w:szCs w:val="24"/>
+                        </w:rPr>
+                        <w:fldChar w:fldCharType="begin"/>
+                      </w:r>
+                      <w:r>
+                        <w:rPr>
+                          <w:sz w:val="24"/>
+                          <w:szCs w:val="24"/>
+                        </w:rPr>
+                        <w:instrText xml:space="preserve"> SEQ Figure \* ROMAN </w:instrText>
+                      </w:r>
+                      <w:r>
+                        <w:rPr>
+                          <w:sz w:val="24"/>
+                          <w:szCs w:val="24"/>
+                        </w:rPr>
+                        <w:fldChar w:fldCharType="separate"/>
+                      </w:r>
+                      <w:r>
+                        <w:rPr>
+                          <w:noProof/>
+                          <w:sz w:val="24"/>
+                          <w:szCs w:val="24"/>
+                        </w:rPr>
+                        <w:t>XI</w:t>
+                      </w:r>
+                      <w:r>
+                        <w:rPr>
+                          <w:sz w:val="24"/>
+                          <w:szCs w:val="24"/>
+                        </w:rPr>
+                        <w:fldChar w:fldCharType="end"/>
+                      </w:r>
+                      <w:r>
+                        <w:rPr>
+                          <w:sz w:val="24"/>
+                          <w:szCs w:val="24"/>
+                        </w:rPr>
+                        <w:t>: Code de la boucle d'envoie</w:t>
+                      </w:r>
+                    </w:p>
+                  </w:txbxContent>
+                </v:textbox>
+              </v:shape>
+            </w:pict>
+          </mc:Fallback>
+        </mc:AlternateContent>
+      </w:r>
       <w:r>
         <w:rPr>
           <w:noProof/>
@@ -3818,7 +6985,7 @@
                     <pic:cNvPicPr/>
                   </pic:nvPicPr>
                   <pic:blipFill>
-                    <a:blip r:embed="rId27">
+                    <a:blip r:embed="rId28">
                       <a:extLst>
                         <a:ext uri="{28A0092B-C50C-407E-A947-70E740481C1C}">
                           <a14:useLocalDpi xmlns:a14="http://schemas.microsoft.com/office/drawing/2010/main" val="0"/>
@@ -3860,6 +7027,9 @@
     <w:p/>
     <w:p/>
     <w:p/>
+    <w:p/>
+    <w:p/>
+    <w:p/>
     <w:p>
       <w:r>
         <w:t xml:space="preserve">Dans cette boucle, on va </w:t>
@@ -3889,7 +7059,13 @@
         <w:t xml:space="preserve"> récupérer les données dans l’ADC et les convertir en une chaine de caractères pour pouvoir rajouter un</w:t>
       </w:r>
       <w:r>
-        <w:t xml:space="preserve"> symbole qui permettra plus tard de distinguer les différentes données reçues. Une fois la conversion faite on envoie la chaine de caractères dans l’UART. </w:t>
+        <w:t xml:space="preserve"> symbole qui permettra plus tard de distinguer les différentes données reçues. Une fois la conversion faite</w:t>
+      </w:r>
+      <w:r>
+        <w:t>,</w:t>
+      </w:r>
+      <w:r>
+        <w:t xml:space="preserve"> on envoie la chaine de caractères dans l’UART. </w:t>
       </w:r>
       <w:r>
         <w:t>À</w:t>
@@ -3908,11 +7084,32 @@
     </w:p>
     <w:p/>
     <w:p>
-      <w:r>
-        <w:t xml:space="preserve">Pour conclure, l’UART fonctionne très bien. La chose à voir pour le futur du projet est de regarder pour passer les données avec le BLE. Ce qui pourrait être </w:t>
-      </w:r>
-      <w:r>
-        <w:t>intéressant pour pouvoir utiliser l’ensemble du système sans être attacher à un ordinateur.</w:t>
+      <w:pPr>
+        <w:rPr>
+          <w:sz w:val="24"/>
+          <w:szCs w:val="24"/>
+        </w:rPr>
+      </w:pPr>
+      <w:r>
+        <w:t xml:space="preserve">Pour conclure, l’UART </w:t>
+      </w:r>
+      <w:r>
+        <w:t xml:space="preserve">fonctionne très bien. </w:t>
+      </w:r>
+      <w:r>
+        <w:t>Pour une future amélioration de ce projet, il pourrait être intéressant de permettre l'envoi des données avec le BLE</w:t>
+      </w:r>
+      <w:r>
+        <w:t xml:space="preserve">. Ce qui pourrait être </w:t>
+      </w:r>
+      <w:r>
+        <w:t>intéressant pour pouvoir utiliser l’ensemble du système sans être attach</w:t>
+      </w:r>
+      <w:r>
+        <w:t>é</w:t>
+      </w:r>
+      <w:r>
+        <w:t xml:space="preserve"> à un ordinateur.</w:t>
       </w:r>
     </w:p>
     <w:p/>
@@ -3924,15 +7121,17 @@
     <w:p>
       <w:pPr>
         <w:pStyle w:val="Titre2"/>
-        <w:numPr>
-          <w:ilvl w:val="0"/>
-          <w:numId w:val="4"/>
-        </w:numPr>
-      </w:pPr>
-      <w:bookmarkStart w:id="9" w:name="_Toc105339190"/>
+      </w:pPr>
+      <w:bookmarkStart w:id="9" w:name="_Toc105366831"/>
       <w:r>
         <w:lastRenderedPageBreak/>
-        <w:t>Acquisition et affichages des données sur Pc</w:t>
+        <w:t xml:space="preserve">Acquisition et affichages des données sur </w:t>
+      </w:r>
+      <w:r>
+        <w:t>ordinateur</w:t>
+      </w:r>
+      <w:r>
+        <w:t> :</w:t>
       </w:r>
       <w:bookmarkEnd w:id="9"/>
     </w:p>
@@ -3948,7 +7147,13 @@
         <w:t>est</w:t>
       </w:r>
       <w:r>
-        <w:t xml:space="preserve"> fait en python car ce langage de programmation permet grâce à de simple</w:t>
+        <w:t xml:space="preserve"> fait en python car ce langage de programmation permet</w:t>
+      </w:r>
+      <w:r>
+        <w:t>,</w:t>
+      </w:r>
+      <w:r>
+        <w:t xml:space="preserve"> grâce à de simple</w:t>
       </w:r>
       <w:r>
         <w:t>s</w:t>
@@ -3972,7 +7177,10 @@
     <w:p/>
     <w:p>
       <w:r>
-        <w:t>Donc le but est d’afficher sur un graphique le signal qu’on reçoit</w:t>
+        <w:t>Le</w:t>
+      </w:r>
+      <w:r>
+        <w:t xml:space="preserve"> but est d’afficher sur un graphique le signal qu’on reçoit</w:t>
       </w:r>
       <w:r>
         <w:t xml:space="preserve"> </w:t>
@@ -3987,13 +7195,20 @@
         <w:t>.</w:t>
       </w:r>
       <w:r>
-        <w:t xml:space="preserve"> Premièrement on va importer les différents modules à utiliser pour faire fonctionner le script :</w:t>
+        <w:t xml:space="preserve"> Premièrement</w:t>
+      </w:r>
+      <w:r>
+        <w:t>,</w:t>
+      </w:r>
+      <w:r>
+        <w:t xml:space="preserve"> on va importer les différents modules à utiliser pour faire fonctionner le script :</w:t>
       </w:r>
     </w:p>
     <w:p/>
     <w:p>
       <w:pPr>
         <w:pStyle w:val="Paragraphedeliste"/>
+        <w:keepNext/>
       </w:pPr>
       <w:r>
         <w:rPr>
@@ -4015,7 +7230,7 @@
                     <pic:cNvPicPr/>
                   </pic:nvPicPr>
                   <pic:blipFill>
-                    <a:blip r:embed="rId28"/>
+                    <a:blip r:embed="rId29"/>
                     <a:stretch>
                       <a:fillRect/>
                     </a:stretch>
@@ -4038,33 +7253,126 @@
     </w:p>
     <w:p>
       <w:pPr>
+        <w:pStyle w:val="Lgende"/>
+        <w:jc w:val="center"/>
+        <w:rPr>
+          <w:sz w:val="24"/>
+          <w:szCs w:val="24"/>
+        </w:rPr>
+      </w:pPr>
+      <w:r>
+        <w:rPr>
+          <w:sz w:val="24"/>
+          <w:szCs w:val="24"/>
+        </w:rPr>
+        <w:t xml:space="preserve">Figure </w:t>
+      </w:r>
+      <w:r>
+        <w:rPr>
+          <w:sz w:val="24"/>
+          <w:szCs w:val="24"/>
+        </w:rPr>
+        <w:fldChar w:fldCharType="begin"/>
+      </w:r>
+      <w:r>
+        <w:rPr>
+          <w:sz w:val="24"/>
+          <w:szCs w:val="24"/>
+        </w:rPr>
+        <w:instrText xml:space="preserve"> SEQ Figure \* ROMAN </w:instrText>
+      </w:r>
+      <w:r>
+        <w:rPr>
+          <w:sz w:val="24"/>
+          <w:szCs w:val="24"/>
+        </w:rPr>
+        <w:fldChar w:fldCharType="separate"/>
+      </w:r>
+      <w:r>
+        <w:rPr>
+          <w:noProof/>
+          <w:sz w:val="24"/>
+          <w:szCs w:val="24"/>
+        </w:rPr>
+        <w:t>XII</w:t>
+      </w:r>
+      <w:r>
+        <w:rPr>
+          <w:sz w:val="24"/>
+          <w:szCs w:val="24"/>
+        </w:rPr>
+        <w:fldChar w:fldCharType="end"/>
+      </w:r>
+      <w:r>
+        <w:rPr>
+          <w:sz w:val="24"/>
+          <w:szCs w:val="24"/>
+        </w:rPr>
+        <w:t>: Modules python à importer</w:t>
+      </w:r>
+    </w:p>
+    <w:p>
+      <w:pPr>
         <w:pStyle w:val="Paragraphedeliste"/>
       </w:pPr>
     </w:p>
     <w:p>
       <w:r>
-        <w:t>Le module serial permet de recevoir les données de l’apollo3.</w:t>
-      </w:r>
-    </w:p>
-    <w:p>
-      <w:r>
-        <w:t>Matplotlib est le module qui va afficher un graphique de nos données.</w:t>
-      </w:r>
-    </w:p>
-    <w:p>
-      <w:r>
-        <w:t>Numpy va permettre d’effectuer des opérations mathématiques</w:t>
+        <w:t>Le module serial permet de recevoir les données de l’</w:t>
+      </w:r>
+      <w:r>
+        <w:t>A</w:t>
+      </w:r>
+      <w:r>
+        <w:t>pollo3.</w:t>
+      </w:r>
+    </w:p>
+    <w:p>
+      <w:proofErr w:type="spellStart"/>
+      <w:r>
+        <w:t>Matplotlib</w:t>
+      </w:r>
+      <w:proofErr w:type="spellEnd"/>
+      <w:r>
+        <w:t xml:space="preserve"> est le module qui va afficher un graphique de nos données.</w:t>
+      </w:r>
+    </w:p>
+    <w:p>
+      <w:proofErr w:type="spellStart"/>
+      <w:r>
+        <w:t>Numpy</w:t>
+      </w:r>
+      <w:proofErr w:type="spellEnd"/>
+      <w:r>
+        <w:t xml:space="preserve"> va permettre d’effectuer des opérations mathématiques</w:t>
       </w:r>
       <w:r>
         <w:t xml:space="preserve"> avancé</w:t>
       </w:r>
       <w:r>
+        <w:t>es</w:t>
+      </w:r>
+      <w:r>
         <w:t>.</w:t>
       </w:r>
     </w:p>
     <w:p>
       <w:r>
-        <w:t>Le dernier module sys va lui arrêter le code en renvoyant un message d’erreur.</w:t>
+        <w:t xml:space="preserve">Le dernier module </w:t>
+      </w:r>
+      <w:proofErr w:type="spellStart"/>
+      <w:r>
+        <w:t>sys</w:t>
+      </w:r>
+      <w:proofErr w:type="spellEnd"/>
+      <w:r>
+        <w:t xml:space="preserve"> va lui</w:t>
+      </w:r>
+      <w:r>
+        <w:t>,</w:t>
+      </w:r>
+      <w:r>
+        <w:t xml:space="preserve"> arrêter le code en renvoyant un message d’erreur.</w:t>
       </w:r>
     </w:p>
     <w:p/>
@@ -4088,8 +7396,18 @@
           <w:numId w:val="4"/>
         </w:numPr>
       </w:pPr>
-      <w:r>
-        <w:t>read()</w:t>
+      <w:proofErr w:type="spellStart"/>
+      <w:proofErr w:type="gramStart"/>
+      <w:r>
+        <w:t>read</w:t>
+      </w:r>
+      <w:proofErr w:type="spellEnd"/>
+      <w:r>
+        <w:t>(</w:t>
+      </w:r>
+      <w:proofErr w:type="gramEnd"/>
+      <w:r>
+        <w:t>)</w:t>
       </w:r>
     </w:p>
     <w:p>
@@ -4105,10 +7423,19 @@
         <w:t>Cette fonction est celle qui lit les données envoyées sur le port COM, qui les traite</w:t>
       </w:r>
       <w:r>
+        <w:t>nt</w:t>
+      </w:r>
+      <w:r>
         <w:t xml:space="preserve"> et</w:t>
       </w:r>
       <w:r>
-        <w:t xml:space="preserve"> les stocks dans un tableau. Elle va lire </w:t>
+        <w:t xml:space="preserve"> </w:t>
+      </w:r>
+      <w:r>
+        <w:t>les stocks</w:t>
+      </w:r>
+      <w:r>
+        <w:t xml:space="preserve"> dans un tableau. Elle va lire </w:t>
       </w:r>
       <w:r>
         <w:t>les 1000 premières données reçues.</w:t>
@@ -4138,8 +7465,13 @@
           <w:numId w:val="4"/>
         </w:numPr>
       </w:pPr>
-      <w:r>
-        <w:t>graph(</w:t>
+      <w:proofErr w:type="gramStart"/>
+      <w:r>
+        <w:t>graph</w:t>
+      </w:r>
+      <w:proofErr w:type="gramEnd"/>
+      <w:r>
+        <w:t>(</w:t>
       </w:r>
       <w:r>
         <w:t>datas</w:t>
@@ -4160,7 +7492,21 @@
         <w:t>n</w:t>
       </w:r>
       <w:r>
-        <w:t xml:space="preserve"> va afficher les données récupérer par la fonction read.</w:t>
+        <w:t xml:space="preserve"> va afficher les données récupér</w:t>
+      </w:r>
+      <w:r>
+        <w:t>ées</w:t>
+      </w:r>
+      <w:r>
+        <w:t xml:space="preserve"> par la fonction </w:t>
+      </w:r>
+      <w:proofErr w:type="spellStart"/>
+      <w:r>
+        <w:t>read</w:t>
+      </w:r>
+      <w:proofErr w:type="spellEnd"/>
+      <w:r>
+        <w:t>.</w:t>
       </w:r>
       <w:r>
         <w:t xml:space="preserve"> Elle prend en paramètre </w:t>
@@ -4187,7 +7533,15 @@
     <w:p>
       <w:r>
         <w:lastRenderedPageBreak/>
-        <w:t>Dans la fonction read, il faut</w:t>
+        <w:t xml:space="preserve">Dans la fonction </w:t>
+      </w:r>
+      <w:proofErr w:type="spellStart"/>
+      <w:r>
+        <w:t>read</w:t>
+      </w:r>
+      <w:proofErr w:type="spellEnd"/>
+      <w:r>
+        <w:t>, il faut</w:t>
       </w:r>
       <w:r>
         <w:t xml:space="preserve"> commencer </w:t>
@@ -4201,6 +7555,9 @@
     </w:p>
     <w:p/>
     <w:p>
+      <w:pPr>
+        <w:keepNext/>
+      </w:pPr>
       <w:r>
         <w:rPr>
           <w:noProof/>
@@ -4221,7 +7578,7 @@
                     <pic:cNvPicPr/>
                   </pic:nvPicPr>
                   <pic:blipFill>
-                    <a:blip r:embed="rId29"/>
+                    <a:blip r:embed="rId30"/>
                     <a:stretch>
                       <a:fillRect/>
                     </a:stretch>
@@ -4242,6 +7599,66 @@
         </w:drawing>
       </w:r>
     </w:p>
+    <w:p>
+      <w:pPr>
+        <w:pStyle w:val="Lgende"/>
+        <w:jc w:val="center"/>
+        <w:rPr>
+          <w:sz w:val="24"/>
+          <w:szCs w:val="24"/>
+        </w:rPr>
+      </w:pPr>
+      <w:r>
+        <w:rPr>
+          <w:sz w:val="24"/>
+          <w:szCs w:val="24"/>
+        </w:rPr>
+        <w:t xml:space="preserve">Figure </w:t>
+      </w:r>
+      <w:r>
+        <w:rPr>
+          <w:sz w:val="24"/>
+          <w:szCs w:val="24"/>
+        </w:rPr>
+        <w:fldChar w:fldCharType="begin"/>
+      </w:r>
+      <w:r>
+        <w:rPr>
+          <w:sz w:val="24"/>
+          <w:szCs w:val="24"/>
+        </w:rPr>
+        <w:instrText xml:space="preserve"> SEQ Figure \* ROMAN </w:instrText>
+      </w:r>
+      <w:r>
+        <w:rPr>
+          <w:sz w:val="24"/>
+          <w:szCs w:val="24"/>
+        </w:rPr>
+        <w:fldChar w:fldCharType="separate"/>
+      </w:r>
+      <w:r>
+        <w:rPr>
+          <w:noProof/>
+          <w:sz w:val="24"/>
+          <w:szCs w:val="24"/>
+        </w:rPr>
+        <w:t>XIII</w:t>
+      </w:r>
+      <w:r>
+        <w:rPr>
+          <w:sz w:val="24"/>
+          <w:szCs w:val="24"/>
+        </w:rPr>
+        <w:fldChar w:fldCharType="end"/>
+      </w:r>
+      <w:r>
+        <w:rPr>
+          <w:sz w:val="24"/>
+          <w:szCs w:val="24"/>
+        </w:rPr>
+        <w:t>: Code de l'initialisation de la connexion Apollo3 Pc</w:t>
+      </w:r>
+    </w:p>
     <w:p/>
     <w:p>
       <w:r>
@@ -4253,6 +7670,9 @@
     </w:p>
     <w:p/>
     <w:p>
+      <w:pPr>
+        <w:keepNext/>
+      </w:pPr>
       <w:r>
         <w:rPr>
           <w:noProof/>
@@ -4273,7 +7693,7 @@
                     <pic:cNvPicPr/>
                   </pic:nvPicPr>
                   <pic:blipFill>
-                    <a:blip r:embed="rId30"/>
+                    <a:blip r:embed="rId31"/>
                     <a:stretch>
                       <a:fillRect/>
                     </a:stretch>
@@ -4295,13 +7715,76 @@
       </w:r>
     </w:p>
     <w:p>
+      <w:pPr>
+        <w:pStyle w:val="Lgende"/>
+        <w:jc w:val="center"/>
+        <w:rPr>
+          <w:sz w:val="24"/>
+          <w:szCs w:val="24"/>
+        </w:rPr>
+      </w:pPr>
+      <w:r>
+        <w:rPr>
+          <w:sz w:val="24"/>
+          <w:szCs w:val="24"/>
+        </w:rPr>
+        <w:t xml:space="preserve">Figure </w:t>
+      </w:r>
+      <w:r>
+        <w:rPr>
+          <w:sz w:val="24"/>
+          <w:szCs w:val="24"/>
+        </w:rPr>
+        <w:fldChar w:fldCharType="begin"/>
+      </w:r>
+      <w:r>
+        <w:rPr>
+          <w:sz w:val="24"/>
+          <w:szCs w:val="24"/>
+        </w:rPr>
+        <w:instrText xml:space="preserve"> SEQ Figure \* ROMAN </w:instrText>
+      </w:r>
+      <w:r>
+        <w:rPr>
+          <w:sz w:val="24"/>
+          <w:szCs w:val="24"/>
+        </w:rPr>
+        <w:fldChar w:fldCharType="separate"/>
+      </w:r>
+      <w:r>
+        <w:rPr>
+          <w:noProof/>
+          <w:sz w:val="24"/>
+          <w:szCs w:val="24"/>
+        </w:rPr>
+        <w:t>XIV</w:t>
+      </w:r>
+      <w:r>
+        <w:rPr>
+          <w:sz w:val="24"/>
+          <w:szCs w:val="24"/>
+        </w:rPr>
+        <w:fldChar w:fldCharType="end"/>
+      </w:r>
+      <w:r>
+        <w:rPr>
+          <w:sz w:val="24"/>
+          <w:szCs w:val="24"/>
+        </w:rPr>
+        <w:t>: Variables</w:t>
+      </w:r>
+    </w:p>
+    <w:p>
       <w:r>
         <w:t> </w:t>
       </w:r>
     </w:p>
     <w:p>
       <w:r>
-        <w:t>datas est un tableau qui permet de stocker toutes les données reçu</w:t>
+        <w:t>D</w:t>
+      </w:r>
+      <w:r>
+        <w:t>atas est un tableau qui permet de stocker toutes les données reçu</w:t>
       </w:r>
       <w:r>
         <w:t>es</w:t>
@@ -4313,14 +7796,22 @@
     <w:p/>
     <w:p>
       <w:r>
-        <w:t>data est une chaine de caractère qui va recevoir les données et jusqu’au caractère d’échappement. Pour ensuite ajouter la valeur à datas et ensuite se vider.</w:t>
-      </w:r>
-    </w:p>
-    <w:p/>
-    <w:p>
-      <w:r>
-        <w:t>countExit</w:t>
-      </w:r>
+        <w:t>D</w:t>
+      </w:r>
+      <w:r>
+        <w:t>ata est une chaine de caractère qui va recevoir les données et jusqu’au caractère d’échappement. Pour ensuite ajouter la valeur à datas et ensuite se vider.</w:t>
+      </w:r>
+    </w:p>
+    <w:p/>
+    <w:p>
+      <w:proofErr w:type="spellStart"/>
+      <w:r>
+        <w:t>C</w:t>
+      </w:r>
+      <w:r>
+        <w:t>ountExit</w:t>
+      </w:r>
+      <w:proofErr w:type="spellEnd"/>
       <w:r>
         <w:t xml:space="preserve"> </w:t>
       </w:r>
@@ -4360,6 +7851,9 @@
     </w:p>
     <w:p/>
     <w:p>
+      <w:pPr>
+        <w:keepNext/>
+      </w:pPr>
       <w:r>
         <w:rPr>
           <w:noProof/>
@@ -4380,7 +7874,7 @@
                     <pic:cNvPicPr/>
                   </pic:nvPicPr>
                   <pic:blipFill>
-                    <a:blip r:embed="rId31"/>
+                    <a:blip r:embed="rId32"/>
                     <a:stretch>
                       <a:fillRect/>
                     </a:stretch>
@@ -4401,51 +7895,156 @@
         </w:drawing>
       </w:r>
     </w:p>
-    <w:p/>
-    <w:p>
-      <w:r>
-        <w:t xml:space="preserve">La première étape dans cette boucle est de vérifier grâce à un compteur qu’on n’est pas sur au mauvais port </w:t>
+    <w:p>
+      <w:pPr>
+        <w:pStyle w:val="Lgende"/>
+        <w:jc w:val="center"/>
+        <w:rPr>
+          <w:sz w:val="24"/>
+          <w:szCs w:val="24"/>
+        </w:rPr>
+      </w:pPr>
+      <w:r>
+        <w:rPr>
+          <w:sz w:val="24"/>
+          <w:szCs w:val="24"/>
+        </w:rPr>
+        <w:t xml:space="preserve">Figure </w:t>
+      </w:r>
+      <w:r>
+        <w:rPr>
+          <w:sz w:val="24"/>
+          <w:szCs w:val="24"/>
+        </w:rPr>
+        <w:fldChar w:fldCharType="begin"/>
+      </w:r>
+      <w:r>
+        <w:rPr>
+          <w:sz w:val="24"/>
+          <w:szCs w:val="24"/>
+        </w:rPr>
+        <w:instrText xml:space="preserve"> SEQ Figure \* ROMAN </w:instrText>
+      </w:r>
+      <w:r>
+        <w:rPr>
+          <w:sz w:val="24"/>
+          <w:szCs w:val="24"/>
+        </w:rPr>
+        <w:fldChar w:fldCharType="separate"/>
+      </w:r>
+      <w:r>
+        <w:rPr>
+          <w:noProof/>
+          <w:sz w:val="24"/>
+          <w:szCs w:val="24"/>
+        </w:rPr>
+        <w:t>XV</w:t>
+      </w:r>
+      <w:r>
+        <w:rPr>
+          <w:sz w:val="24"/>
+          <w:szCs w:val="24"/>
+        </w:rPr>
+        <w:fldChar w:fldCharType="end"/>
+      </w:r>
+      <w:r>
+        <w:rPr>
+          <w:sz w:val="24"/>
+          <w:szCs w:val="24"/>
+        </w:rPr>
+        <w:t>: Code de la lecture et de l'enregistrement des données</w:t>
+      </w:r>
+    </w:p>
+    <w:p/>
+    <w:p>
+      <w:r>
+        <w:t xml:space="preserve">La première étape dans cette boucle est de vérifier grâce à un compteur qu’on n’est pas sur </w:t>
+      </w:r>
+      <w:r>
+        <w:t>le</w:t>
+      </w:r>
+      <w:r>
+        <w:t xml:space="preserve"> mauvais port </w:t>
       </w:r>
       <w:r>
         <w:t>COM</w:t>
       </w:r>
       <w:r>
-        <w:t>. En effet si le compteur est devenu trop élevé et qu’on n’a toujours pas eu les données affich</w:t>
+        <w:t>. En effet</w:t>
+      </w:r>
+      <w:r>
+        <w:t>,</w:t>
+      </w:r>
+      <w:r>
+        <w:t xml:space="preserve"> si le compteur est devenu trop élevé et qu’on n’a toujours pas eu les données affich</w:t>
       </w:r>
       <w:r>
         <w:t>ées</w:t>
       </w:r>
       <w:r>
-        <w:t>, c’est qu’on n’est pas sur le bon port. Dans ce cas-là on retourne deux valeurs à False, ce qui permettra de dire que le code doit se terminer.</w:t>
-      </w:r>
-    </w:p>
-    <w:p/>
-    <w:p>
-      <w:r>
-        <w:t>Ensuite, on vient mettre dans la variable temp les données lues sur le port. On reçoit normalement les données en bits donc on va venir décoder celle-ci avec le format UTF-8. Comme cela on n’aura plus à traiter le format bits mais une chaine de caractères.</w:t>
-      </w:r>
-    </w:p>
-    <w:p/>
-    <w:p>
-      <w:r>
-        <w:t>Une fois les données reçues on regarde si la valeur reçue n’est pas ‘’. Comme ça on évite d’ajouter les données qui ne sont pas nécessaire</w:t>
+        <w:t>, c’est qu’on n’est pas sur le bon port. Dans ce cas-là</w:t>
+      </w:r>
+      <w:r>
+        <w:t>,</w:t>
+      </w:r>
+      <w:r>
+        <w:t xml:space="preserve"> on retourne deux valeurs à False, ce qui permettra de dire que le code doit se terminer.</w:t>
+      </w:r>
+    </w:p>
+    <w:p/>
+    <w:p>
+      <w:r>
+        <w:t>Ensuite, on vient mettre dans la variable temp les données lues sur le port. On reçoit normalement les données en bits donc on va venir décoder celle</w:t>
       </w:r>
       <w:r>
         <w:t>s</w:t>
       </w:r>
       <w:r>
+        <w:t xml:space="preserve">-ci avec le format UTF-8. </w:t>
+      </w:r>
+      <w:r>
+        <w:t xml:space="preserve">Ainsi </w:t>
+      </w:r>
+      <w:r>
+        <w:t>on n’aura plus à traiter le format bits mais une chaine de caractères.</w:t>
+      </w:r>
+    </w:p>
+    <w:p/>
+    <w:p>
+      <w:r>
+        <w:t>Une fois les données reçues</w:t>
+      </w:r>
+      <w:r>
+        <w:t>,</w:t>
+      </w:r>
+      <w:r>
+        <w:t xml:space="preserve"> on regarde si la valeur reçue n’est pas ‘’. Comme ça on évite d’ajouter les données qui ne sont pas nécessaire</w:t>
+      </w:r>
+      <w:r>
+        <w:t>s</w:t>
+      </w:r>
+      <w:r>
         <w:t xml:space="preserve"> au script. </w:t>
       </w:r>
     </w:p>
     <w:p/>
     <w:p>
       <w:r>
-        <w:t>Par après on boucle sur la variable temp test</w:t>
+        <w:t>Par après</w:t>
+      </w:r>
+      <w:r>
+        <w:t>,</w:t>
+      </w:r>
+      <w:r>
+        <w:t xml:space="preserve"> on boucle sur la variable temp test</w:t>
       </w:r>
       <w:r>
         <w:t>é</w:t>
       </w:r>
       <w:r>
+        <w:t>e</w:t>
+      </w:r>
+      <w:r>
         <w:t xml:space="preserve"> dans un premier temps </w:t>
       </w:r>
       <w:r>
@@ -4461,7 +8060,21 @@
         <w:t>. Sinon on rajoute le caractère dans la variable data.</w:t>
       </w:r>
       <w:r>
-        <w:t xml:space="preserve"> Si on trouve le caractère de fin alors on ajoute data dans notre tableau en utilisant la formule suivante : valeur/2^nbrbits(ici 14 via l’ADC) * tension de référence(1.8 V). Cette formule permet de convertir les valeurs de l’adc qui sont des entiers vers les vraies valeurs de tension.</w:t>
+        <w:t xml:space="preserve"> Si on trouve le caractère de fin alors on ajoute data dans notre tableau en utilisant la formule suivante : valeur/2^</w:t>
+      </w:r>
+      <w:proofErr w:type="gramStart"/>
+      <w:r>
+        <w:t>nbrbits(</w:t>
+      </w:r>
+      <w:proofErr w:type="gramEnd"/>
+      <w:r>
+        <w:t>ici 14 via l’ADC) * tension de référence(1.8 V). Cette formule permet de convertir les valeurs de l’</w:t>
+      </w:r>
+      <w:r>
+        <w:t>ADC</w:t>
+      </w:r>
+      <w:r>
+        <w:t xml:space="preserve"> qui sont des entiers vers les vraies valeurs de tension.</w:t>
       </w:r>
     </w:p>
     <w:p/>
@@ -4477,16 +8090,30 @@
     <w:p>
       <w:r>
         <w:lastRenderedPageBreak/>
-        <w:t xml:space="preserve">Pour finir à la fin de cette boucle il y a un compteur qui permet de vérifier si on a bien atteint les 1000 données souhaiter. Donc si on </w:t>
+        <w:t>A</w:t>
+      </w:r>
+      <w:r>
+        <w:t xml:space="preserve"> la fin de cette boucle il y a un compteur qui permet de vérifier si on a bien atteint les 1000 données souhaiter. </w:t>
+      </w:r>
+      <w:r>
+        <w:t>S</w:t>
+      </w:r>
+      <w:r>
+        <w:t xml:space="preserve">i on </w:t>
       </w:r>
       <w:r>
         <w:t xml:space="preserve">les </w:t>
       </w:r>
       <w:r>
-        <w:t>a bien reçu on retourne False et datas ce qui respectivement va mettre un terme à la boucle de test qui se situe plus loin et va renvoyer les données.</w:t>
-      </w:r>
-    </w:p>
-    <w:p/>
+        <w:t xml:space="preserve">a bien </w:t>
+      </w:r>
+      <w:r>
+        <w:t>reçus</w:t>
+      </w:r>
+      <w:r>
+        <w:t xml:space="preserve"> on retourne False et datas ce qui respectivement va mettre un terme à la boucle de test qui se situe plus loin et va renvoyer les données.</w:t>
+      </w:r>
+    </w:p>
     <w:p/>
     <w:p>
       <w:r>
@@ -4504,6 +8131,9 @@
     </w:p>
     <w:p/>
     <w:p>
+      <w:pPr>
+        <w:keepNext/>
+      </w:pPr>
       <w:r>
         <w:rPr>
           <w:noProof/>
@@ -4524,7 +8154,7 @@
                     <pic:cNvPicPr/>
                   </pic:nvPicPr>
                   <pic:blipFill>
-                    <a:blip r:embed="rId32"/>
+                    <a:blip r:embed="rId33"/>
                     <a:stretch>
                       <a:fillRect/>
                     </a:stretch>
@@ -4545,7 +8175,66 @@
         </w:drawing>
       </w:r>
     </w:p>
-    <w:p/>
+    <w:p>
+      <w:pPr>
+        <w:pStyle w:val="Lgende"/>
+        <w:jc w:val="center"/>
+        <w:rPr>
+          <w:sz w:val="24"/>
+          <w:szCs w:val="24"/>
+        </w:rPr>
+      </w:pPr>
+      <w:r>
+        <w:rPr>
+          <w:sz w:val="24"/>
+          <w:szCs w:val="24"/>
+        </w:rPr>
+        <w:t xml:space="preserve">Figure </w:t>
+      </w:r>
+      <w:r>
+        <w:rPr>
+          <w:sz w:val="24"/>
+          <w:szCs w:val="24"/>
+        </w:rPr>
+        <w:fldChar w:fldCharType="begin"/>
+      </w:r>
+      <w:r>
+        <w:rPr>
+          <w:sz w:val="24"/>
+          <w:szCs w:val="24"/>
+        </w:rPr>
+        <w:instrText xml:space="preserve"> SEQ Figure \* ROMAN </w:instrText>
+      </w:r>
+      <w:r>
+        <w:rPr>
+          <w:sz w:val="24"/>
+          <w:szCs w:val="24"/>
+        </w:rPr>
+        <w:fldChar w:fldCharType="separate"/>
+      </w:r>
+      <w:r>
+        <w:rPr>
+          <w:noProof/>
+          <w:sz w:val="24"/>
+          <w:szCs w:val="24"/>
+        </w:rPr>
+        <w:t>XVI</w:t>
+      </w:r>
+      <w:r>
+        <w:rPr>
+          <w:sz w:val="24"/>
+          <w:szCs w:val="24"/>
+        </w:rPr>
+        <w:fldChar w:fldCharType="end"/>
+      </w:r>
+      <w:r>
+        <w:rPr>
+          <w:sz w:val="24"/>
+          <w:szCs w:val="24"/>
+        </w:rPr>
+        <w:t>: Code du graphique</w:t>
+      </w:r>
+    </w:p>
     <w:p>
       <w:r>
         <w:t xml:space="preserve">Donc </w:t>
@@ -4566,6 +8255,9 @@
         <w:t>é</w:t>
       </w:r>
       <w:r>
+        <w:t>es</w:t>
+      </w:r>
+      <w:r>
         <w:t xml:space="preserve"> dans </w:t>
       </w:r>
       <w:r>
@@ -4578,11 +8270,27 @@
         <w:t xml:space="preserve">. </w:t>
       </w:r>
     </w:p>
+    <w:p/>
     <w:p>
       <w:pPr>
         <w:spacing w:after="160" w:line="259" w:lineRule="auto"/>
         <w:jc w:val="left"/>
       </w:pPr>
+      <w:r>
+        <w:t xml:space="preserve">On voit sur le graphique </w:t>
+      </w:r>
+      <w:r>
+        <w:t>c</w:t>
+      </w:r>
+      <w:r>
+        <w:t>i</w:t>
+      </w:r>
+      <w:r>
+        <w:t>-</w:t>
+      </w:r>
+      <w:r>
+        <w:t xml:space="preserve">dessous une tension de 0.44 V. </w:t>
+      </w:r>
     </w:p>
     <w:p>
       <w:pPr>
@@ -4590,39 +8298,207 @@
         <w:jc w:val="left"/>
       </w:pPr>
       <w:r>
-        <w:t xml:space="preserve">On voit sur le graphique </w:t>
-      </w:r>
-      <w:r>
-        <w:t>c</w:t>
-      </w:r>
-      <w:r>
-        <w:t>i</w:t>
-      </w:r>
-      <w:r>
-        <w:t>-</w:t>
-      </w:r>
-      <w:r>
-        <w:t xml:space="preserve">dessous une tension de 0.44 V. </w:t>
-      </w:r>
-    </w:p>
-    <w:p>
-      <w:pPr>
-        <w:spacing w:after="160" w:line="259" w:lineRule="auto"/>
-        <w:jc w:val="left"/>
-      </w:pPr>
+        <w:rPr>
+          <w:noProof/>
+        </w:rPr>
+        <mc:AlternateContent>
+          <mc:Choice Requires="wps">
+            <w:drawing>
+              <wp:anchor distT="0" distB="0" distL="114300" distR="114300" simplePos="0" relativeHeight="251692032" behindDoc="0" locked="0" layoutInCell="1" allowOverlap="1" wp14:anchorId="440049FE" wp14:editId="0FBFDCEC">
+                <wp:simplePos x="0" y="0"/>
+                <wp:positionH relativeFrom="column">
+                  <wp:posOffset>205105</wp:posOffset>
+                </wp:positionH>
+                <wp:positionV relativeFrom="paragraph">
+                  <wp:posOffset>3715385</wp:posOffset>
+                </wp:positionV>
+                <wp:extent cx="4899025" cy="635"/>
+                <wp:effectExtent l="0" t="0" r="0" b="0"/>
+                <wp:wrapNone/>
+                <wp:docPr id="31" name="Zone de texte 31"/>
+                <wp:cNvGraphicFramePr/>
+                <a:graphic xmlns:a="http://schemas.openxmlformats.org/drawingml/2006/main">
+                  <a:graphicData uri="http://schemas.microsoft.com/office/word/2010/wordprocessingShape">
+                    <wps:wsp>
+                      <wps:cNvSpPr txBox="1"/>
+                      <wps:spPr>
+                        <a:xfrm>
+                          <a:off x="0" y="0"/>
+                          <a:ext cx="4899025" cy="635"/>
+                        </a:xfrm>
+                        <a:prstGeom prst="rect">
+                          <a:avLst/>
+                        </a:prstGeom>
+                        <a:solidFill>
+                          <a:prstClr val="white"/>
+                        </a:solidFill>
+                        <a:ln>
+                          <a:noFill/>
+                        </a:ln>
+                      </wps:spPr>
+                      <wps:txbx>
+                        <w:txbxContent>
+                          <w:p>
+                            <w:pPr>
+                              <w:pStyle w:val="Lgende"/>
+                              <w:jc w:val="center"/>
+                              <w:rPr>
+                                <w:noProof/>
+                                <w:sz w:val="40"/>
+                                <w:szCs w:val="40"/>
+                              </w:rPr>
+                            </w:pPr>
+                            <w:r>
+                              <w:rPr>
+                                <w:sz w:val="24"/>
+                                <w:szCs w:val="24"/>
+                              </w:rPr>
+                              <w:t xml:space="preserve">Figure </w:t>
+                            </w:r>
+                            <w:r>
+                              <w:rPr>
+                                <w:sz w:val="24"/>
+                                <w:szCs w:val="24"/>
+                              </w:rPr>
+                              <w:fldChar w:fldCharType="begin"/>
+                            </w:r>
+                            <w:r>
+                              <w:rPr>
+                                <w:sz w:val="24"/>
+                                <w:szCs w:val="24"/>
+                              </w:rPr>
+                              <w:instrText xml:space="preserve"> SEQ Figure \* ROMAN </w:instrText>
+                            </w:r>
+                            <w:r>
+                              <w:rPr>
+                                <w:sz w:val="24"/>
+                                <w:szCs w:val="24"/>
+                              </w:rPr>
+                              <w:fldChar w:fldCharType="separate"/>
+                            </w:r>
+                            <w:r>
+                              <w:rPr>
+                                <w:noProof/>
+                                <w:sz w:val="24"/>
+                                <w:szCs w:val="24"/>
+                              </w:rPr>
+                              <w:t>XVII</w:t>
+                            </w:r>
+                            <w:r>
+                              <w:rPr>
+                                <w:sz w:val="24"/>
+                                <w:szCs w:val="24"/>
+                              </w:rPr>
+                              <w:fldChar w:fldCharType="end"/>
+                            </w:r>
+                            <w:r>
+                              <w:rPr>
+                                <w:sz w:val="24"/>
+                                <w:szCs w:val="24"/>
+                              </w:rPr>
+                              <w:t>: Graphique de la tension reçu sur le script python</w:t>
+                            </w:r>
+                          </w:p>
+                        </w:txbxContent>
+                      </wps:txbx>
+                      <wps:bodyPr rot="0" spcFirstLastPara="0" vertOverflow="overflow" horzOverflow="overflow" vert="horz" wrap="square" lIns="0" tIns="0" rIns="0" bIns="0" numCol="1" spcCol="0" rtlCol="0" fromWordArt="0" anchor="t" anchorCtr="0" forceAA="0" compatLnSpc="1">
+                        <a:prstTxWarp prst="textNoShape">
+                          <a:avLst/>
+                        </a:prstTxWarp>
+                        <a:spAutoFit/>
+                      </wps:bodyPr>
+                    </wps:wsp>
+                  </a:graphicData>
+                </a:graphic>
+              </wp:anchor>
+            </w:drawing>
+          </mc:Choice>
+          <mc:Fallback>
+            <w:pict>
+              <v:shape w14:anchorId="440049FE" id="Zone de texte 31" o:spid="_x0000_s1035" type="#_x0000_t202" style="position:absolute;margin-left:16.15pt;margin-top:292.55pt;width:385.75pt;height:.05pt;z-index:251692032;visibility:visible;mso-wrap-style:square;mso-wrap-distance-left:9pt;mso-wrap-distance-top:0;mso-wrap-distance-right:9pt;mso-wrap-distance-bottom:0;mso-position-horizontal:absolute;mso-position-horizontal-relative:text;mso-position-vertical:absolute;mso-position-vertical-relative:text;v-text-anchor:top" o:gfxdata="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" stroked="f">
+                <v:textbox style="mso-fit-shape-to-text:t" inset="0,0,0,0">
+                  <w:txbxContent>
+                    <w:p>
+                      <w:pPr>
+                        <w:pStyle w:val="Lgende"/>
+                        <w:jc w:val="center"/>
+                        <w:rPr>
+                          <w:noProof/>
+                          <w:sz w:val="40"/>
+                          <w:szCs w:val="40"/>
+                        </w:rPr>
+                      </w:pPr>
+                      <w:r>
+                        <w:rPr>
+                          <w:sz w:val="24"/>
+                          <w:szCs w:val="24"/>
+                        </w:rPr>
+                        <w:t xml:space="preserve">Figure </w:t>
+                      </w:r>
+                      <w:r>
+                        <w:rPr>
+                          <w:sz w:val="24"/>
+                          <w:szCs w:val="24"/>
+                        </w:rPr>
+                        <w:fldChar w:fldCharType="begin"/>
+                      </w:r>
+                      <w:r>
+                        <w:rPr>
+                          <w:sz w:val="24"/>
+                          <w:szCs w:val="24"/>
+                        </w:rPr>
+                        <w:instrText xml:space="preserve"> SEQ Figure \* ROMAN </w:instrText>
+                      </w:r>
+                      <w:r>
+                        <w:rPr>
+                          <w:sz w:val="24"/>
+                          <w:szCs w:val="24"/>
+                        </w:rPr>
+                        <w:fldChar w:fldCharType="separate"/>
+                      </w:r>
+                      <w:r>
+                        <w:rPr>
+                          <w:noProof/>
+                          <w:sz w:val="24"/>
+                          <w:szCs w:val="24"/>
+                        </w:rPr>
+                        <w:t>XVII</w:t>
+                      </w:r>
+                      <w:r>
+                        <w:rPr>
+                          <w:sz w:val="24"/>
+                          <w:szCs w:val="24"/>
+                        </w:rPr>
+                        <w:fldChar w:fldCharType="end"/>
+                      </w:r>
+                      <w:r>
+                        <w:rPr>
+                          <w:sz w:val="24"/>
+                          <w:szCs w:val="24"/>
+                        </w:rPr>
+                        <w:t>: Graphique de la tension reçu sur le script python</w:t>
+                      </w:r>
+                    </w:p>
+                  </w:txbxContent>
+                </v:textbox>
+              </v:shape>
+            </w:pict>
+          </mc:Fallback>
+        </mc:AlternateContent>
+      </w:r>
       <w:r>
         <w:rPr>
           <w:noProof/>
           <w:lang w:eastAsia="fr-FR"/>
         </w:rPr>
         <w:drawing>
-          <wp:anchor distT="0" distB="0" distL="114300" distR="114300" simplePos="0" relativeHeight="251670528" behindDoc="0" locked="0" layoutInCell="1" allowOverlap="1" wp14:anchorId="75842E44" wp14:editId="4CD35348">
+          <wp:anchor distT="0" distB="0" distL="114300" distR="114300" simplePos="0" relativeHeight="251670528" behindDoc="0" locked="0" layoutInCell="1" allowOverlap="1" wp14:anchorId="75842E44" wp14:editId="19D00E2A">
             <wp:simplePos x="0" y="0"/>
             <wp:positionH relativeFrom="margin">
-              <wp:posOffset>163517</wp:posOffset>
+              <wp:posOffset>205282</wp:posOffset>
             </wp:positionH>
             <wp:positionV relativeFrom="paragraph">
-              <wp:posOffset>24775</wp:posOffset>
+              <wp:posOffset>24765</wp:posOffset>
             </wp:positionV>
             <wp:extent cx="4899641" cy="3633945"/>
             <wp:effectExtent l="0" t="0" r="0" b="5080"/>
@@ -4641,7 +8517,7 @@
                     </pic:cNvPicPr>
                   </pic:nvPicPr>
                   <pic:blipFill>
-                    <a:blip r:embed="rId33">
+                    <a:blip r:embed="rId34">
                       <a:extLst>
                         <a:ext uri="{28A0092B-C50C-407E-A947-70E740481C1C}">
                           <a14:useLocalDpi xmlns:a14="http://schemas.microsoft.com/office/drawing/2010/main" val="0"/>
@@ -4688,13 +8564,17 @@
         <w:t>Pour finir, le programme est exécuté dans une boucle qui permet d’éviter des erreurs.</w:t>
       </w:r>
     </w:p>
-    <w:p>
+    <w:p/>
+    <w:p>
+      <w:pPr>
+        <w:keepNext/>
+      </w:pPr>
       <w:r>
         <w:rPr>
           <w:noProof/>
         </w:rPr>
         <w:drawing>
-          <wp:inline distT="0" distB="0" distL="0" distR="0" wp14:anchorId="721A5A2B" wp14:editId="3A17D3AD">
+          <wp:inline distT="0" distB="0" distL="0" distR="0" wp14:anchorId="2639BB9C" wp14:editId="0FDF07A6">
             <wp:extent cx="5076825" cy="3648230"/>
             <wp:effectExtent l="0" t="0" r="0" b="9525"/>
             <wp:docPr id="23" name="Image 23" descr="Une image contenant texte&#10;&#10;Description générée automatiquement"/>
@@ -4709,7 +8589,7 @@
                     <pic:cNvPicPr/>
                   </pic:nvPicPr>
                   <pic:blipFill>
-                    <a:blip r:embed="rId34"/>
+                    <a:blip r:embed="rId35"/>
                     <a:stretch>
                       <a:fillRect/>
                     </a:stretch>
@@ -4730,6 +8610,67 @@
         </w:drawing>
       </w:r>
     </w:p>
+    <w:p>
+      <w:pPr>
+        <w:pStyle w:val="Lgende"/>
+        <w:jc w:val="center"/>
+        <w:rPr>
+          <w:sz w:val="24"/>
+          <w:szCs w:val="24"/>
+        </w:rPr>
+      </w:pPr>
+      <w:r>
+        <w:rPr>
+          <w:sz w:val="24"/>
+          <w:szCs w:val="24"/>
+        </w:rPr>
+        <w:t xml:space="preserve">Figure </w:t>
+      </w:r>
+      <w:r>
+        <w:rPr>
+          <w:sz w:val="24"/>
+          <w:szCs w:val="24"/>
+        </w:rPr>
+        <w:fldChar w:fldCharType="begin"/>
+      </w:r>
+      <w:r>
+        <w:rPr>
+          <w:sz w:val="24"/>
+          <w:szCs w:val="24"/>
+        </w:rPr>
+        <w:instrText xml:space="preserve"> SEQ Figure \* ROMAN </w:instrText>
+      </w:r>
+      <w:r>
+        <w:rPr>
+          <w:sz w:val="24"/>
+          <w:szCs w:val="24"/>
+        </w:rPr>
+        <w:fldChar w:fldCharType="separate"/>
+      </w:r>
+      <w:r>
+        <w:rPr>
+          <w:noProof/>
+          <w:sz w:val="24"/>
+          <w:szCs w:val="24"/>
+        </w:rPr>
+        <w:t>XVIII</w:t>
+      </w:r>
+      <w:r>
+        <w:rPr>
+          <w:sz w:val="24"/>
+          <w:szCs w:val="24"/>
+        </w:rPr>
+        <w:fldChar w:fldCharType="end"/>
+      </w:r>
+      <w:r>
+        <w:rPr>
+          <w:sz w:val="24"/>
+          <w:szCs w:val="24"/>
+        </w:rPr>
+        <w:t>: Code de la gestion du script</w:t>
+      </w:r>
+    </w:p>
+    <w:p/>
     <w:p/>
     <w:p>
       <w:r>
@@ -4743,21 +8684,91 @@
       </w:r>
     </w:p>
     <w:p/>
-    <w:p>
-      <w:r>
-        <w:t xml:space="preserve">Donc dans la boucle tant que stop est égale à True alors on va exécuter le programme. On va utiliser try et except qui vont nous permettent de continuer à lancer read jusqu’à 20 fois. Car parfois lors de la transmission de données il y a des erreurs de réception qui stop le programme direct. Donc pour contourner cette erreur, on va boucler 20 fois jusqu’au moment où </w:t>
-      </w:r>
-      <w:r>
-        <w:t>on a plus l’erreur et que le script démarre. Sinon on arrête le programme car on ne sera pas sur le bon port COM car le bouclage de 20 permet à chaque fois de lancer la lecture sur le bon port.</w:t>
-      </w:r>
-    </w:p>
+    <w:p/>
+    <w:p>
+      <w:r>
+        <w:t xml:space="preserve">Donc dans la boucle tant que stop est égale à </w:t>
+      </w:r>
+      <w:proofErr w:type="spellStart"/>
+      <w:r>
+        <w:t>True</w:t>
+      </w:r>
+      <w:proofErr w:type="spellEnd"/>
+      <w:r>
+        <w:t xml:space="preserve"> alors on va exécuter le programme. On va utiliser </w:t>
+      </w:r>
+      <w:proofErr w:type="spellStart"/>
+      <w:r>
+        <w:t>try</w:t>
+      </w:r>
+      <w:proofErr w:type="spellEnd"/>
+      <w:r>
+        <w:t xml:space="preserve"> et </w:t>
+      </w:r>
+      <w:proofErr w:type="spellStart"/>
+      <w:r>
+        <w:t>except</w:t>
+      </w:r>
+      <w:proofErr w:type="spellEnd"/>
+      <w:r>
+        <w:t xml:space="preserve"> qui vont nous permettent de continuer à lancer </w:t>
+      </w:r>
+      <w:proofErr w:type="spellStart"/>
+      <w:r>
+        <w:t>read</w:t>
+      </w:r>
+      <w:proofErr w:type="spellEnd"/>
+      <w:r>
+        <w:t xml:space="preserve"> jusqu’à 20 fois</w:t>
+      </w:r>
+      <w:r>
+        <w:t>, car</w:t>
+      </w:r>
+      <w:r>
+        <w:t xml:space="preserve"> parfois lors de la </w:t>
+      </w:r>
+      <w:r>
+        <w:t>transmission, il</w:t>
+      </w:r>
+      <w:r>
+        <w:t xml:space="preserve"> y a</w:t>
+      </w:r>
+      <w:r>
+        <w:t xml:space="preserve"> parfois</w:t>
+      </w:r>
+      <w:r>
+        <w:t xml:space="preserve"> des erreurs de réception qui stop le programme direct. Donc pour contourner cette erreur, on va boucler 20 fois jusqu’au moment où </w:t>
+      </w:r>
+      <w:r>
+        <w:t>on a plus l’erreur et que le script démarre. Sinon</w:t>
+      </w:r>
+      <w:r>
+        <w:t>,</w:t>
+      </w:r>
+      <w:r>
+        <w:t xml:space="preserve"> on arrête le programme car on ne sera pas sur le bon port COM</w:t>
+      </w:r>
+      <w:r>
+        <w:t>,</w:t>
+      </w:r>
+      <w:r>
+        <w:t xml:space="preserve"> car le bouclage de 20 permet à chaque fois de lancer la lecture sur le bon port.</w:t>
+      </w:r>
+    </w:p>
+    <w:p/>
     <w:p/>
     <w:p>
       <w:r>
         <w:t>Ensuite, on va récupérer stop et datas. Stop va arrêter la boucle et datas ce sont les données reçues par la lecture</w:t>
       </w:r>
       <w:r>
-        <w:t xml:space="preserve"> qui vont être envoyé dans la fonction graph.</w:t>
+        <w:t xml:space="preserve"> qui vont être envoyé</w:t>
+      </w:r>
+      <w:r>
+        <w:t>es</w:t>
+      </w:r>
+      <w:r>
+        <w:t xml:space="preserve"> dans la fonction graph.</w:t>
       </w:r>
       <w:r>
         <w:t xml:space="preserve"> </w:t>
@@ -4781,11 +8792,15 @@
     <w:p/>
     <w:p>
       <w:r>
+        <w:lastRenderedPageBreak/>
         <w:t>Pour exécuter le programme il faut lancer la console et donner en paramètre le numéro du port utilisé.</w:t>
       </w:r>
     </w:p>
     <w:p/>
     <w:p>
+      <w:pPr>
+        <w:keepNext/>
+      </w:pPr>
       <w:r>
         <w:rPr>
           <w:noProof/>
@@ -4806,7 +8821,7 @@
                     <pic:cNvPicPr/>
                   </pic:nvPicPr>
                   <pic:blipFill>
-                    <a:blip r:embed="rId35"/>
+                    <a:blip r:embed="rId36"/>
                     <a:stretch>
                       <a:fillRect/>
                     </a:stretch>
@@ -4827,11 +8842,76 @@
         </w:drawing>
       </w:r>
     </w:p>
-    <w:p/>
-    <w:p/>
-    <w:p>
-      <w:r>
-        <w:t>Pour conclure on pourrait améliorer le code pour essayer de</w:t>
+    <w:p>
+      <w:pPr>
+        <w:pStyle w:val="Lgende"/>
+        <w:jc w:val="center"/>
+        <w:rPr>
+          <w:sz w:val="24"/>
+          <w:szCs w:val="24"/>
+        </w:rPr>
+      </w:pPr>
+      <w:r>
+        <w:rPr>
+          <w:sz w:val="24"/>
+          <w:szCs w:val="24"/>
+        </w:rPr>
+        <w:t xml:space="preserve">Figure </w:t>
+      </w:r>
+      <w:r>
+        <w:rPr>
+          <w:sz w:val="24"/>
+          <w:szCs w:val="24"/>
+        </w:rPr>
+        <w:fldChar w:fldCharType="begin"/>
+      </w:r>
+      <w:r>
+        <w:rPr>
+          <w:sz w:val="24"/>
+          <w:szCs w:val="24"/>
+        </w:rPr>
+        <w:instrText xml:space="preserve"> SEQ Figure \* ROMAN </w:instrText>
+      </w:r>
+      <w:r>
+        <w:rPr>
+          <w:sz w:val="24"/>
+          <w:szCs w:val="24"/>
+        </w:rPr>
+        <w:fldChar w:fldCharType="separate"/>
+      </w:r>
+      <w:r>
+        <w:rPr>
+          <w:noProof/>
+          <w:sz w:val="24"/>
+          <w:szCs w:val="24"/>
+        </w:rPr>
+        <w:t>XIX</w:t>
+      </w:r>
+      <w:r>
+        <w:rPr>
+          <w:sz w:val="24"/>
+          <w:szCs w:val="24"/>
+        </w:rPr>
+        <w:fldChar w:fldCharType="end"/>
+      </w:r>
+      <w:r>
+        <w:rPr>
+          <w:sz w:val="24"/>
+          <w:szCs w:val="24"/>
+        </w:rPr>
+        <w:t>: Commande à exécuter pour lancer le script</w:t>
+      </w:r>
+    </w:p>
+    <w:p/>
+    <w:p>
+      <w:r>
+        <w:t>Pour conclure</w:t>
+      </w:r>
+      <w:r>
+        <w:t>,</w:t>
+      </w:r>
+      <w:r>
+        <w:t xml:space="preserve"> on pourrait améliorer le code pour essayer de</w:t>
       </w:r>
       <w:r>
         <w:t xml:space="preserve"> recevoir les données en temps réel et ne pas </w:t>
@@ -4846,10 +8926,30 @@
         <w:t>ne pas</w:t>
       </w:r>
       <w:r>
-        <w:t xml:space="preserve"> essayer si cela est pertinent de stocker les données sous un fichier texte.</w:t>
-      </w:r>
-    </w:p>
-    <w:p/>
+        <w:t xml:space="preserve"> essayer</w:t>
+      </w:r>
+      <w:r>
+        <w:t>,</w:t>
+      </w:r>
+      <w:r>
+        <w:t xml:space="preserve"> si cela est pertinent</w:t>
+      </w:r>
+      <w:r>
+        <w:t>,</w:t>
+      </w:r>
+      <w:r>
+        <w:t xml:space="preserve"> de stocker les données sous un fichier texte.</w:t>
+      </w:r>
+    </w:p>
+    <w:p>
+      <w:pPr>
+        <w:spacing w:after="160" w:line="259" w:lineRule="auto"/>
+        <w:jc w:val="left"/>
+      </w:pPr>
+      <w:r>
+        <w:br w:type="page"/>
+      </w:r>
+    </w:p>
     <w:p>
       <w:pPr>
         <w:pStyle w:val="Titre1"/>
@@ -4857,20 +8957,21 @@
           <w:rFonts w:eastAsiaTheme="minorHAnsi"/>
         </w:rPr>
       </w:pPr>
-      <w:bookmarkStart w:id="10" w:name="_Toc105339191"/>
+      <w:bookmarkStart w:id="10" w:name="_Toc105366832"/>
       <w:r>
         <w:rPr>
           <w:rFonts w:eastAsiaTheme="minorHAnsi"/>
         </w:rPr>
+        <w:lastRenderedPageBreak/>
         <w:t>Historique du projet</w:t>
       </w:r>
+      <w:r>
+        <w:rPr>
+          <w:rFonts w:eastAsiaTheme="minorHAnsi"/>
+        </w:rPr>
+        <w:t> :</w:t>
+      </w:r>
       <w:bookmarkEnd w:id="10"/>
-      <w:r>
-        <w:rPr>
-          <w:rFonts w:eastAsiaTheme="minorHAnsi"/>
-        </w:rPr>
-        <w:t> </w:t>
-      </w:r>
     </w:p>
     <w:p/>
     <w:p/>
@@ -4881,7 +8982,13 @@
     </w:p>
     <w:p>
       <w:r>
-        <w:t>21/04 assemblage pcb sans LDO</w:t>
+        <w:t xml:space="preserve">21/04 assemblage </w:t>
+      </w:r>
+      <w:r>
+        <w:t>PCB</w:t>
+      </w:r>
+      <w:r>
+        <w:t xml:space="preserve"> sans LDO</w:t>
       </w:r>
     </w:p>
     <w:p>
@@ -4902,7 +9009,15 @@
     <w:p/>
     <w:p>
       <w:r>
-        <w:t>Lors de ce travail, j’ai effectué plusieurs réunions avec Rémi Dékimpe pour avoir les ressources du projet assembl</w:t>
+        <w:t xml:space="preserve">Lors de ce travail, j’ai effectué plusieurs réunions avec Rémi </w:t>
+      </w:r>
+      <w:proofErr w:type="spellStart"/>
+      <w:r>
+        <w:t>Dékimpe</w:t>
+      </w:r>
+      <w:proofErr w:type="spellEnd"/>
+      <w:r>
+        <w:t xml:space="preserve"> pour avoir les ressources du projet assembl</w:t>
       </w:r>
       <w:r>
         <w:t>é</w:t>
@@ -4926,7 +9041,10 @@
     </w:p>
     <w:p>
       <w:r>
-        <w:t>De base le planning s’agençai</w:t>
+        <w:t>Initialement,</w:t>
+      </w:r>
+      <w:r>
+        <w:t xml:space="preserve"> le planning s’agençai</w:t>
       </w:r>
       <w:r>
         <w:t>t</w:t>
@@ -4945,7 +9063,15 @@
         </w:numPr>
       </w:pPr>
       <w:r>
-        <w:t>Mars : board du PCB finie</w:t>
+        <w:t xml:space="preserve">Mars : </w:t>
+      </w:r>
+      <w:proofErr w:type="spellStart"/>
+      <w:r>
+        <w:t>board</w:t>
+      </w:r>
+      <w:proofErr w:type="spellEnd"/>
+      <w:r>
+        <w:t xml:space="preserve"> du PCB finie</w:t>
       </w:r>
     </w:p>
     <w:p>
@@ -4975,7 +9101,60 @@
     <w:p/>
     <w:p>
       <w:r>
-        <w:t xml:space="preserve">Mais malheureusement ce planning n’a pas peut-être respecté. Le board a été fini début avril. Et le reste du code a été finie mi-mai fin mai. Ce retard est dû à plusieurs facteurs. Le premier c’est le temps de travail réduit à cause du stage qui est effectué en même temps. Et ensuite le fait de pas pouvoir tout tester de chez moi car </w:t>
+        <w:t>Cependant, les délais de</w:t>
+      </w:r>
+      <w:r>
+        <w:t xml:space="preserve"> ce planning n’</w:t>
+      </w:r>
+      <w:r>
+        <w:t>ont</w:t>
+      </w:r>
+      <w:r>
+        <w:t xml:space="preserve"> pas p</w:t>
+      </w:r>
+      <w:r>
+        <w:t xml:space="preserve">u </w:t>
+      </w:r>
+      <w:r>
+        <w:t>être respecté</w:t>
+      </w:r>
+      <w:r>
+        <w:t>s</w:t>
+      </w:r>
+      <w:r>
+        <w:t xml:space="preserve">. Le </w:t>
+      </w:r>
+      <w:proofErr w:type="spellStart"/>
+      <w:r>
+        <w:t>board</w:t>
+      </w:r>
+      <w:proofErr w:type="spellEnd"/>
+      <w:r>
+        <w:t xml:space="preserve"> a été fini début avril. Et le reste du code a été fini fin mai. Ce retard est dû à plusieurs facteurs. Le premier est le temps de travail réduit à cause du stage qui est effectué </w:t>
+      </w:r>
+      <w:r>
+        <w:t>au même moment</w:t>
+      </w:r>
+      <w:r>
+        <w:t>. Ensuite</w:t>
+      </w:r>
+      <w:r>
+        <w:t>,</w:t>
+      </w:r>
+      <w:r>
+        <w:t xml:space="preserve"> le fait de </w:t>
+      </w:r>
+      <w:r>
+        <w:t xml:space="preserve">ne </w:t>
+      </w:r>
+      <w:r>
+        <w:t xml:space="preserve">pas </w:t>
+      </w:r>
+      <w:r>
+        <w:t>avoir pu réaliser les tests</w:t>
+      </w:r>
+      <w:r>
+        <w:t xml:space="preserve"> de chez moi car </w:t>
       </w:r>
       <w:r>
         <w:t>le matériel nécessaire</w:t>
@@ -4989,17 +9168,23 @@
       <w:r>
         <w:t xml:space="preserve"> à l’UCL.</w:t>
       </w:r>
-    </w:p>
-    <w:p/>
-    <w:p>
-      <w:r>
-        <w:t xml:space="preserve">Donc à cause de ce retard le module BLE n’a pas été implémenté et l’UART </w:t>
+      <w:r>
+        <w:t xml:space="preserve"> Par conséquent,</w:t>
+      </w:r>
+      <w:r>
+        <w:t xml:space="preserve"> à cause de ce retard le module BLE n’a pas été implémenté et l’UART </w:t>
       </w:r>
       <w:r>
         <w:t>a</w:t>
       </w:r>
       <w:r>
-        <w:t xml:space="preserve"> été préféré pour être sûr de finir dans les temps.</w:t>
+        <w:t xml:space="preserve"> été préféré pour être sûr </w:t>
+      </w:r>
+      <w:r>
+        <w:t>d’avoir fini dans les temps</w:t>
+      </w:r>
+      <w:r>
+        <w:t>.</w:t>
       </w:r>
     </w:p>
     <w:p/>
@@ -5016,11 +9201,14 @@
       <w:pPr>
         <w:pStyle w:val="Titre1"/>
       </w:pPr>
-      <w:bookmarkStart w:id="11" w:name="_Toc105339192"/>
+      <w:bookmarkStart w:id="11" w:name="_Toc105366833"/>
       <w:r>
         <w:lastRenderedPageBreak/>
         <w:t>Conclusion</w:t>
       </w:r>
+      <w:r>
+        <w:t> :</w:t>
+      </w:r>
       <w:bookmarkEnd w:id="11"/>
     </w:p>
     <w:p/>
@@ -5038,19 +9226,57 @@
         <w:t>s</w:t>
       </w:r>
       <w:r>
-        <w:t xml:space="preserve"> pour détecter la crise. Le signal étant d’environ 7.1 µVrms ayant des interférences. Il fallait donc implémenter un système qui récupéré les données, les amplifie, enlève le bruit le tout en étant à basse consommation.</w:t>
-      </w:r>
-    </w:p>
-    <w:p/>
-    <w:p>
-      <w:r>
-        <w:t>Le signal qui nous intéresse est le VENG, ce signal est émis par le nerf vagus et permet de détecter quand une crise d’épilepsie se déclenche grâce à des électrodes.</w:t>
-      </w:r>
-    </w:p>
-    <w:p/>
-    <w:p>
-      <w:r>
-        <w:t>Ce projet est effectué en collaboration avec l’UCL en se basant sur le travail de Jaminon-De Roeck, Chen-Terry. Il a pour but d’améliorer le travail précédent en changeant le LDO, et fa</w:t>
+        <w:t xml:space="preserve"> pour détecter la crise. Le signal étant d’environ 7.1 µ</w:t>
+      </w:r>
+      <w:proofErr w:type="spellStart"/>
+      <w:r>
+        <w:t>Vrms</w:t>
+      </w:r>
+      <w:proofErr w:type="spellEnd"/>
+      <w:r>
+        <w:t xml:space="preserve"> ayant des interférences. Il fallait donc implémenter un système qui </w:t>
+      </w:r>
+      <w:r>
+        <w:t>récupère</w:t>
+      </w:r>
+      <w:r>
+        <w:t xml:space="preserve"> les données, les amplifie, enlève le bruit le tout en étant à basse consommation.</w:t>
+      </w:r>
+    </w:p>
+    <w:p/>
+    <w:p>
+      <w:r>
+        <w:t xml:space="preserve">Le signal qui nous intéresse est le VENG, ce signal est émis par le nerf </w:t>
+      </w:r>
+      <w:proofErr w:type="spellStart"/>
+      <w:r>
+        <w:t>vagus</w:t>
+      </w:r>
+      <w:proofErr w:type="spellEnd"/>
+      <w:r>
+        <w:t xml:space="preserve"> et permet de détecter quand une crise d’épilepsie se déclenche grâce à des électrodes.</w:t>
+      </w:r>
+    </w:p>
+    <w:p/>
+    <w:p>
+      <w:r>
+        <w:t xml:space="preserve">Ce projet est effectué en collaboration avec l’UCL en se basant sur le travail de </w:t>
+      </w:r>
+      <w:proofErr w:type="spellStart"/>
+      <w:r>
+        <w:t>Jaminon</w:t>
+      </w:r>
+      <w:proofErr w:type="spellEnd"/>
+      <w:r>
+        <w:t xml:space="preserve">-De </w:t>
+      </w:r>
+      <w:proofErr w:type="spellStart"/>
+      <w:r>
+        <w:t>Roeck</w:t>
+      </w:r>
+      <w:proofErr w:type="spellEnd"/>
+      <w:r>
+        <w:t>, Chen-Terry. Il a pour but d’améliorer le travail précédent en changeant le LDO, et fa</w:t>
       </w:r>
       <w:r>
         <w:t>i</w:t>
@@ -5067,23 +9293,42 @@
     </w:p>
     <w:p/>
     <w:p>
+      <w:pPr>
+        <w:rPr>
+          <w:sz w:val="24"/>
+          <w:szCs w:val="24"/>
+        </w:rPr>
+      </w:pPr>
+      <w:r>
+        <w:t>Ensuite, malgré les différentes difficultés liées rencontrées lors du projet, je suis parvenu à le mener à bien et à le finir dans les temps. Ces difficultés étaient principalement liées à des problèmes de compréhension de l'environnement de travail. Au fur et à mesure de l'avancement, les zones sombres ont laissé place à des éclaircissements qui m'ont permis de poursuivre.</w:t>
+      </w:r>
+    </w:p>
+    <w:p/>
+    <w:p>
       <w:r>
         <w:t xml:space="preserve">Pour commencer, l’objectif d’améliorer l’ancien mémoire en changeant le LDO, faisant le transfert de données du PCB vers l’Apollo vers le PC pour finalement les afficher est bien fonctionnel. </w:t>
       </w:r>
     </w:p>
     <w:p/>
     <w:p>
-      <w:r>
-        <w:t>Ensuite, m</w:t>
-      </w:r>
-      <w:r>
-        <w:t>algré les différentes difficultés rencontrées lors du projet. Qui sont plus des problèmes de compréhension de l’environnement de travail. Qui au fur et à mesure du travail est devenue plus clair.</w:t>
-      </w:r>
-    </w:p>
-    <w:p/>
-    <w:p>
-      <w:r>
-        <w:t>Pour la partie du LDO sur le pcb, ce qui pourrait être intéressant ce serait encore plus de réduire la consommation avec un autre LDO. Car celui mis actuellement baisse quand même de 4x la consommation mais il est surement encore possible de la baisser avec le LDO qui était prévu à la base pour ce projet.</w:t>
+      <w:pPr>
+        <w:rPr>
+          <w:sz w:val="24"/>
+          <w:szCs w:val="24"/>
+        </w:rPr>
+      </w:pPr>
+      <w:r>
+        <w:t>Pour la partie du LDO sur le PCB, il pourrait être intéressant de réduire la consommation avec un autre LDO. En effet, celui qui est actuellement installé baisse</w:t>
+      </w:r>
+      <w:r>
+        <w:rPr>
+          <w:sz w:val="24"/>
+          <w:szCs w:val="24"/>
+        </w:rPr>
+        <w:t xml:space="preserve"> </w:t>
+      </w:r>
+      <w:r>
+        <w:t>quand même de 4x la consommation mais il est surement encore possible de la baisser avec le LDO qui était prévu à la base pour ce projet.</w:t>
       </w:r>
     </w:p>
     <w:p/>
@@ -5095,7 +9340,13 @@
         <w:t>nt</w:t>
       </w:r>
       <w:r>
-        <w:t xml:space="preserve"> bien sur le script python dans un format qu’on va ensuite via une formule convertir pour avoir les bonnes valeurs de tension. </w:t>
+        <w:t xml:space="preserve"> bien sur le script python dans un format qu’on va ensuite convertir</w:t>
+      </w:r>
+      <w:r>
+        <w:t xml:space="preserve"> via une formule</w:t>
+      </w:r>
+      <w:r>
+        <w:t xml:space="preserve"> pour avoir les bonnes valeurs de tension. </w:t>
       </w:r>
       <w:r>
         <w:t>À</w:t>
@@ -5115,7 +9366,19 @@
         <w:t>-</w:t>
       </w:r>
       <w:r>
-        <w:t>ci, il n’y a plus grand-chose à faire, peut être vérifié s’il est possible d’optimiser le code en passant par la mémoire DMA et baisser la consommation d’énergie sur l’Apollo.</w:t>
+        <w:t>ci, il n’y a plus grand-chose à faire, peut</w:t>
+      </w:r>
+      <w:r>
+        <w:t>-</w:t>
+      </w:r>
+      <w:r>
+        <w:t>être vérifi</w:t>
+      </w:r>
+      <w:r>
+        <w:t>er</w:t>
+      </w:r>
+      <w:r>
+        <w:t xml:space="preserve"> s’il est possible d’optimiser le code en passant par la mémoire DMA et baisser la consommation d’énergie sur l’Apollo.</w:t>
       </w:r>
       <w:r>
         <w:t xml:space="preserve"> </w:t>
@@ -5127,56 +9390,52 @@
         <w:t>s</w:t>
       </w:r>
       <w:r>
-        <w:t xml:space="preserve"> faite et l’envoie d’une donnée.</w:t>
-      </w:r>
-    </w:p>
-    <w:p/>
-    <w:p/>
-    <w:p/>
-    <w:p>
-      <w:r>
-        <w:lastRenderedPageBreak/>
-        <w:t>Le script python reçoit et affiche bien les données. Mais il n’affiche que les 1000 premières données. Il est surement possible d’afficher les données en temps réel sans à chaque fois relancer le script. Cela pourrait permettre d’avoir une meilleure idée du signal reçue.</w:t>
-      </w:r>
-    </w:p>
-    <w:p/>
-    <w:p>
-      <w:r>
-        <w:t xml:space="preserve">Pour conclure, </w:t>
-      </w:r>
-      <w:r>
-        <w:t>l’objectif est atteint mais il reste pas mal de petits points qui pourraient être amélior</w:t>
-      </w:r>
-      <w:r>
-        <w:t>és</w:t>
-      </w:r>
-      <w:r>
-        <w:t xml:space="preserve"> et permettre d’avoir un projet encore plus fonctionnel et optimis</w:t>
-      </w:r>
-      <w:r>
-        <w:t>é</w:t>
-      </w:r>
-      <w:r>
-        <w:t>. Peut</w:t>
-      </w:r>
-      <w:r>
-        <w:t>-</w:t>
-      </w:r>
-      <w:r>
-        <w:t>être qu’une future personne travaillant sur le projet pourrait mettre en</w:t>
-      </w:r>
-      <w:r>
-        <w:t xml:space="preserve"> oeuvre</w:t>
-      </w:r>
-      <w:r>
-        <w:t xml:space="preserve"> les différentes améliorations.</w:t>
-      </w:r>
-    </w:p>
-    <w:p>
-      <w:pPr>
-        <w:spacing w:after="160" w:line="259" w:lineRule="auto"/>
-        <w:jc w:val="left"/>
-      </w:pPr>
+        <w:t xml:space="preserve"> faite</w:t>
+      </w:r>
+      <w:r>
+        <w:t>s</w:t>
+      </w:r>
+      <w:r>
+        <w:t xml:space="preserve"> et l’envoi d’une donnée.</w:t>
+      </w:r>
+    </w:p>
+    <w:p/>
+    <w:p/>
+    <w:p/>
+    <w:p>
+      <w:r>
+        <w:t>Le script python reçoit et affiche bien les données. Mais il n’affiche que les 1000 premières données. Il est s</w:t>
+      </w:r>
+      <w:r>
+        <w:t>û</w:t>
+      </w:r>
+      <w:r>
+        <w:t>rement possible d’afficher les données en temps réel sans à chaque fois relancer le script. Cela pourrait permettre d’avoir une meilleure idée du signal reçu.</w:t>
+      </w:r>
+    </w:p>
+    <w:p/>
+    <w:p>
+      <w:pPr>
+        <w:rPr>
+          <w:sz w:val="24"/>
+          <w:szCs w:val="24"/>
+        </w:rPr>
+      </w:pPr>
+      <w:r>
+        <w:t>Finalement, nous pouvons dire que l'objectif de ce projet est atteint. Il pourrait être intéressant que les futures personnes qui</w:t>
+      </w:r>
+      <w:r>
+        <w:t xml:space="preserve"> reprennent ce projet </w:t>
+      </w:r>
+      <w:r>
+        <w:t xml:space="preserve">mettent </w:t>
+      </w:r>
+      <w:r>
+        <w:t xml:space="preserve">en place </w:t>
+      </w:r>
+      <w:r>
+        <w:t xml:space="preserve">les différentes améliorations citées précédemment. </w:t>
+      </w:r>
       <w:r>
         <w:br w:type="page"/>
       </w:r>
@@ -5185,11 +9444,14 @@
       <w:pPr>
         <w:pStyle w:val="Titre1"/>
       </w:pPr>
-      <w:bookmarkStart w:id="12" w:name="_Toc105339193"/>
+      <w:bookmarkStart w:id="12" w:name="_Toc105366834"/>
       <w:r>
         <w:lastRenderedPageBreak/>
         <w:t>Bibliographie</w:t>
       </w:r>
+      <w:r>
+        <w:t> :</w:t>
+      </w:r>
       <w:bookmarkEnd w:id="12"/>
     </w:p>
     <w:p/>
@@ -5198,9 +9460,97 @@
         <w:jc w:val="left"/>
       </w:pPr>
       <w:r>
-        <w:t xml:space="preserve">[1] Jaminon-De Roeck, Chen-Terry. Implementation and optimization of an ultra-low power vagus nerve sensing system for epileptic seizures detection. Ecole polytechnique de Louvain, Université catholique de Louvain, 2021. Prom. : Bol, David. </w:t>
-      </w:r>
-      <w:hyperlink r:id="rId36" w:history="1">
+        <w:t xml:space="preserve">[1] </w:t>
+      </w:r>
+      <w:proofErr w:type="spellStart"/>
+      <w:r>
+        <w:t>Jaminon</w:t>
+      </w:r>
+      <w:proofErr w:type="spellEnd"/>
+      <w:r>
+        <w:t xml:space="preserve">-De </w:t>
+      </w:r>
+      <w:proofErr w:type="spellStart"/>
+      <w:r>
+        <w:t>Roeck</w:t>
+      </w:r>
+      <w:proofErr w:type="spellEnd"/>
+      <w:r>
+        <w:t xml:space="preserve">, Chen-Terry. </w:t>
+      </w:r>
+      <w:proofErr w:type="spellStart"/>
+      <w:r>
+        <w:t>Implementation</w:t>
+      </w:r>
+      <w:proofErr w:type="spellEnd"/>
+      <w:r>
+        <w:t xml:space="preserve"> and </w:t>
+      </w:r>
+      <w:proofErr w:type="spellStart"/>
+      <w:r>
+        <w:t>optimization</w:t>
+      </w:r>
+      <w:proofErr w:type="spellEnd"/>
+      <w:r>
+        <w:t xml:space="preserve"> of an ultra-</w:t>
+      </w:r>
+      <w:proofErr w:type="spellStart"/>
+      <w:r>
+        <w:t>low</w:t>
+      </w:r>
+      <w:proofErr w:type="spellEnd"/>
+      <w:r>
+        <w:t xml:space="preserve"> power </w:t>
+      </w:r>
+      <w:proofErr w:type="spellStart"/>
+      <w:r>
+        <w:t>vagus</w:t>
+      </w:r>
+      <w:proofErr w:type="spellEnd"/>
+      <w:r>
+        <w:t xml:space="preserve"> nerve </w:t>
+      </w:r>
+      <w:proofErr w:type="spellStart"/>
+      <w:r>
+        <w:t>sensing</w:t>
+      </w:r>
+      <w:proofErr w:type="spellEnd"/>
+      <w:r>
+        <w:t xml:space="preserve"> system for </w:t>
+      </w:r>
+      <w:proofErr w:type="spellStart"/>
+      <w:r>
+        <w:t>epileptic</w:t>
+      </w:r>
+      <w:proofErr w:type="spellEnd"/>
+      <w:r>
+        <w:t xml:space="preserve"> </w:t>
+      </w:r>
+      <w:proofErr w:type="spellStart"/>
+      <w:r>
+        <w:t>seizures</w:t>
+      </w:r>
+      <w:proofErr w:type="spellEnd"/>
+      <w:r>
+        <w:t xml:space="preserve"> </w:t>
+      </w:r>
+      <w:proofErr w:type="spellStart"/>
+      <w:r>
+        <w:t>detection</w:t>
+      </w:r>
+      <w:proofErr w:type="spellEnd"/>
+      <w:r>
+        <w:t xml:space="preserve">. Ecole polytechnique de Louvain, Université catholique de Louvain, 2021. </w:t>
+      </w:r>
+      <w:proofErr w:type="spellStart"/>
+      <w:r>
+        <w:t>Prom</w:t>
+      </w:r>
+      <w:proofErr w:type="spellEnd"/>
+      <w:r>
+        <w:t xml:space="preserve">. : Bol, David. </w:t>
+      </w:r>
+      <w:hyperlink r:id="rId37" w:history="1">
         <w:r>
           <w:rPr>
             <w:rStyle w:val="Lienhypertexte"/>
@@ -5219,7 +9569,127 @@
         <w:jc w:val="left"/>
       </w:pPr>
       <w:r>
-        <w:t>[2] Lars Stumpp, Hugo Smets, Simone Vespa, Joaquin Cury, Pascal Doguet, Jean Delbeke, Emmanuel Hermans, Christian Sevcencu, Thomas N. Nielsen, Antoine Nonclercq, and Riem El Tahry. Recording of spontaneous vagus nerve activity during pentylenetetrazol-induced seizures in rats. Journal of Neuroscience Methods, 343:108832, 2020.</w:t>
+        <w:t xml:space="preserve">[2] Lars </w:t>
+      </w:r>
+      <w:proofErr w:type="spellStart"/>
+      <w:r>
+        <w:t>Stumpp</w:t>
+      </w:r>
+      <w:proofErr w:type="spellEnd"/>
+      <w:r>
+        <w:t xml:space="preserve">, Hugo Smets, Simone Vespa, Joaquin </w:t>
+      </w:r>
+      <w:proofErr w:type="spellStart"/>
+      <w:r>
+        <w:t>Cury</w:t>
+      </w:r>
+      <w:proofErr w:type="spellEnd"/>
+      <w:r>
+        <w:t xml:space="preserve">, Pascal </w:t>
+      </w:r>
+      <w:proofErr w:type="spellStart"/>
+      <w:r>
+        <w:t>Doguet</w:t>
+      </w:r>
+      <w:proofErr w:type="spellEnd"/>
+      <w:r>
+        <w:t xml:space="preserve">, Jean Delbeke, Emmanuel Hermans, Christian </w:t>
+      </w:r>
+      <w:proofErr w:type="spellStart"/>
+      <w:r>
+        <w:t>Sevcencu</w:t>
+      </w:r>
+      <w:proofErr w:type="spellEnd"/>
+      <w:r>
+        <w:t xml:space="preserve">, Thomas N. Nielsen, Antoine </w:t>
+      </w:r>
+      <w:proofErr w:type="spellStart"/>
+      <w:r>
+        <w:t>Nonclercq</w:t>
+      </w:r>
+      <w:proofErr w:type="spellEnd"/>
+      <w:r>
+        <w:t xml:space="preserve">, and </w:t>
+      </w:r>
+      <w:proofErr w:type="spellStart"/>
+      <w:r>
+        <w:t>Riem</w:t>
+      </w:r>
+      <w:proofErr w:type="spellEnd"/>
+      <w:r>
+        <w:t xml:space="preserve"> El </w:t>
+      </w:r>
+      <w:proofErr w:type="spellStart"/>
+      <w:r>
+        <w:t>Tahry</w:t>
+      </w:r>
+      <w:proofErr w:type="spellEnd"/>
+      <w:r>
+        <w:t xml:space="preserve">. </w:t>
+      </w:r>
+      <w:proofErr w:type="spellStart"/>
+      <w:r>
+        <w:t>Recording</w:t>
+      </w:r>
+      <w:proofErr w:type="spellEnd"/>
+      <w:r>
+        <w:t xml:space="preserve"> of </w:t>
+      </w:r>
+      <w:proofErr w:type="spellStart"/>
+      <w:r>
+        <w:t>spontaneous</w:t>
+      </w:r>
+      <w:proofErr w:type="spellEnd"/>
+      <w:r>
+        <w:t xml:space="preserve"> </w:t>
+      </w:r>
+      <w:proofErr w:type="spellStart"/>
+      <w:r>
+        <w:t>vagus</w:t>
+      </w:r>
+      <w:proofErr w:type="spellEnd"/>
+      <w:r>
+        <w:t xml:space="preserve"> nerve </w:t>
+      </w:r>
+      <w:proofErr w:type="spellStart"/>
+      <w:r>
+        <w:t>activity</w:t>
+      </w:r>
+      <w:proofErr w:type="spellEnd"/>
+      <w:r>
+        <w:t xml:space="preserve"> </w:t>
+      </w:r>
+      <w:proofErr w:type="spellStart"/>
+      <w:r>
+        <w:t>during</w:t>
+      </w:r>
+      <w:proofErr w:type="spellEnd"/>
+      <w:r>
+        <w:t xml:space="preserve"> </w:t>
+      </w:r>
+      <w:proofErr w:type="spellStart"/>
+      <w:r>
+        <w:t>pentylenetetrazol-induced</w:t>
+      </w:r>
+      <w:proofErr w:type="spellEnd"/>
+      <w:r>
+        <w:t xml:space="preserve"> </w:t>
+      </w:r>
+      <w:proofErr w:type="spellStart"/>
+      <w:r>
+        <w:t>seizures</w:t>
+      </w:r>
+      <w:proofErr w:type="spellEnd"/>
+      <w:r>
+        <w:t xml:space="preserve"> in rats. Journal of Neuroscience Methods, </w:t>
+      </w:r>
+      <w:proofErr w:type="gramStart"/>
+      <w:r>
+        <w:t>343:</w:t>
+      </w:r>
+      <w:proofErr w:type="gramEnd"/>
+      <w:r>
+        <w:t>108832, 2020.</w:t>
       </w:r>
     </w:p>
     <w:p>
@@ -5235,7 +9705,15 @@
         <w:t>[3]</w:t>
       </w:r>
       <w:r>
-        <w:t xml:space="preserve"> Ambiq, Apollo 3 Blue, https://ambiq.com/ apollo3-blue/</w:t>
+        <w:t xml:space="preserve"> </w:t>
+      </w:r>
+      <w:proofErr w:type="spellStart"/>
+      <w:r>
+        <w:t>Ambiq</w:t>
+      </w:r>
+      <w:proofErr w:type="spellEnd"/>
+      <w:r>
+        <w:t>, Apollo 3 Blue, https://ambiq.com/ apollo3-blue/</w:t>
       </w:r>
     </w:p>
     <w:p>
@@ -5248,13 +9726,37 @@
         <w:jc w:val="left"/>
       </w:pPr>
       <w:r>
-        <w:t>[4] Ambiq, Apollo 3 Blue datasheet,</w:t>
+        <w:t xml:space="preserve">[4] </w:t>
+      </w:r>
+      <w:proofErr w:type="spellStart"/>
+      <w:r>
+        <w:t>Ambiq</w:t>
+      </w:r>
+      <w:proofErr w:type="spellEnd"/>
+      <w:r>
+        <w:t>, Apollo 3 Blue datasheet,</w:t>
       </w:r>
       <w:r>
         <w:t xml:space="preserve"> </w:t>
       </w:r>
       <w:r>
-        <w:t>https://ambiq. com/wp-content/uploads/2020/10/Apollo3-Blue-MCU-Datasheet.pdf</w:t>
+        <w:t>https://ambiq. com/</w:t>
+      </w:r>
+      <w:proofErr w:type="spellStart"/>
+      <w:r>
+        <w:t>wp</w:t>
+      </w:r>
+      <w:proofErr w:type="spellEnd"/>
+      <w:r>
+        <w:t>-content/</w:t>
+      </w:r>
+      <w:proofErr w:type="spellStart"/>
+      <w:r>
+        <w:t>uploads</w:t>
+      </w:r>
+      <w:proofErr w:type="spellEnd"/>
+      <w:r>
+        <w:t>/2020/10/Apollo3-Blue-MCU-Datasheet.pdf</w:t>
       </w:r>
     </w:p>
     <w:p>
@@ -5267,7 +9769,15 @@
         <w:jc w:val="left"/>
       </w:pPr>
       <w:r>
-        <w:t>[5] Ambiq, Apollo 2 Blue, https://ambiq.com/ apollo2-blue/</w:t>
+        <w:t xml:space="preserve">[5] </w:t>
+      </w:r>
+      <w:proofErr w:type="spellStart"/>
+      <w:r>
+        <w:t>Ambiq</w:t>
+      </w:r>
+      <w:proofErr w:type="spellEnd"/>
+      <w:r>
+        <w:t>, Apollo 2 Blue, https://ambiq.com/ apollo2-blue/</w:t>
       </w:r>
     </w:p>
     <w:p>
@@ -5280,9 +9790,17 @@
         <w:jc w:val="left"/>
       </w:pPr>
       <w:r>
-        <w:t xml:space="preserve">[6] Ambiq, Apollo Blue, </w:t>
-      </w:r>
-      <w:hyperlink r:id="rId37" w:history="1">
+        <w:t xml:space="preserve">[6] </w:t>
+      </w:r>
+      <w:proofErr w:type="spellStart"/>
+      <w:r>
+        <w:t>Ambiq</w:t>
+      </w:r>
+      <w:proofErr w:type="spellEnd"/>
+      <w:r>
+        <w:t xml:space="preserve">, Apollo Blue, </w:t>
+      </w:r>
+      <w:hyperlink r:id="rId38" w:history="1">
         <w:r>
           <w:rPr>
             <w:rStyle w:val="Lienhypertexte"/>
@@ -5301,9 +9819,41 @@
         <w:jc w:val="left"/>
       </w:pPr>
       <w:r>
-        <w:t xml:space="preserve">[7] Ambiq, Apollo 4 Blue, Ambiq, Apollo 3 Blue, accessed January 26 2021, </w:t>
-      </w:r>
-      <w:hyperlink r:id="rId38" w:history="1">
+        <w:t xml:space="preserve">[7] </w:t>
+      </w:r>
+      <w:proofErr w:type="spellStart"/>
+      <w:r>
+        <w:t>Ambiq</w:t>
+      </w:r>
+      <w:proofErr w:type="spellEnd"/>
+      <w:r>
+        <w:t xml:space="preserve">, Apollo 4 Blue, </w:t>
+      </w:r>
+      <w:proofErr w:type="spellStart"/>
+      <w:r>
+        <w:t>Ambiq</w:t>
+      </w:r>
+      <w:proofErr w:type="spellEnd"/>
+      <w:r>
+        <w:t xml:space="preserve">, Apollo 3 Blue, </w:t>
+      </w:r>
+      <w:proofErr w:type="spellStart"/>
+      <w:r>
+        <w:t>accessed</w:t>
+      </w:r>
+      <w:proofErr w:type="spellEnd"/>
+      <w:r>
+        <w:t xml:space="preserve"> </w:t>
+      </w:r>
+      <w:proofErr w:type="spellStart"/>
+      <w:r>
+        <w:t>January</w:t>
+      </w:r>
+      <w:proofErr w:type="spellEnd"/>
+      <w:r>
+        <w:t xml:space="preserve"> 26 2021, </w:t>
+      </w:r>
+      <w:hyperlink r:id="rId39" w:history="1">
         <w:r>
           <w:rPr>
             <w:rStyle w:val="Lienhypertexte"/>
@@ -5322,7 +9872,23 @@
         <w:jc w:val="left"/>
       </w:pPr>
       <w:r>
-        <w:t>[8] Mouser, "MAX8518EUB+T", https://www.mouser. be/datasheet/2/256/MAX8516-1514578.pdf</w:t>
+        <w:t xml:space="preserve">[8] </w:t>
+      </w:r>
+      <w:proofErr w:type="spellStart"/>
+      <w:r>
+        <w:t>Mouser</w:t>
+      </w:r>
+      <w:proofErr w:type="spellEnd"/>
+      <w:r>
+        <w:t xml:space="preserve">, "MAX8518EUB+T", https://www.mouser. </w:t>
+      </w:r>
+      <w:proofErr w:type="spellStart"/>
+      <w:r>
+        <w:t>be</w:t>
+      </w:r>
+      <w:proofErr w:type="spellEnd"/>
+      <w:r>
+        <w:t>/datasheet/2/256/MAX8516-1514578.pdf</w:t>
       </w:r>
     </w:p>
     <w:p>
@@ -5335,9 +9901,17 @@
         <w:jc w:val="left"/>
       </w:pPr>
       <w:r>
-        <w:t xml:space="preserve">[9] Mouser, "MCP1709AT-1202 E/CB", </w:t>
-      </w:r>
-      <w:hyperlink r:id="rId39" w:history="1">
+        <w:t xml:space="preserve">[9] </w:t>
+      </w:r>
+      <w:proofErr w:type="spellStart"/>
+      <w:r>
+        <w:t>Mouser</w:t>
+      </w:r>
+      <w:proofErr w:type="spellEnd"/>
+      <w:r>
+        <w:t xml:space="preserve">, "MCP1709AT-1202 E/CB", </w:t>
+      </w:r>
+      <w:hyperlink r:id="rId40" w:history="1">
         <w:r>
           <w:rPr>
             <w:rStyle w:val="Lienhypertexte"/>
@@ -5358,7 +9932,7 @@
       <w:r>
         <w:t xml:space="preserve">[10] </w:t>
       </w:r>
-      <w:hyperlink r:id="rId40" w:history="1">
+      <w:hyperlink r:id="rId41" w:history="1">
         <w:r>
           <w:rPr>
             <w:rStyle w:val="Lienhypertexte"/>
@@ -5383,7 +9957,15 @@
         <w:t xml:space="preserve"> </w:t>
       </w:r>
       <w:r>
-        <w:t>Texas Instrument, "TPS7A05 ", https://www.ti.com/lit/ds/symlink/tps7a05.pdf?HQS= dis-mous-null-mousermode-dsf-pf-null-wwe&amp;ts=1623233199595&amp;ref_ url=https%253A%252F%252Fwww.mouser.co.il%252F</w:t>
+        <w:t xml:space="preserve">Texas Instrument, "TPS7A05 ", https://www.ti.com/lit/ds/symlink/tps7a05.pdf?HQS= </w:t>
+      </w:r>
+      <w:proofErr w:type="spellStart"/>
+      <w:r>
+        <w:t>dis-mous-null-mousermode-dsf-pf-null-wwe&amp;ts</w:t>
+      </w:r>
+      <w:proofErr w:type="spellEnd"/>
+      <w:r>
+        <w:t>=1623233199595&amp;ref_ url=https%253A%252F%252Fwww.mouser.co.il%252F</w:t>
       </w:r>
     </w:p>
     <w:p>
@@ -5401,7 +9983,7 @@
       <w:r>
         <w:t xml:space="preserve"> </w:t>
       </w:r>
-      <w:hyperlink r:id="rId41" w:history="1">
+      <w:hyperlink r:id="rId42" w:history="1">
         <w:r>
           <w:rPr>
             <w:rStyle w:val="Lienhypertexte"/>
@@ -5422,17 +10004,834 @@
       <w:r>
         <w:t xml:space="preserve">[13] </w:t>
       </w:r>
-      <w:r>
-        <w:t>https://pyserial.readthedocs.io/en/latest/shortintro.html</w:t>
+      <w:hyperlink r:id="rId43" w:history="1">
+        <w:r>
+          <w:rPr>
+            <w:rStyle w:val="Lienhypertexte"/>
+          </w:rPr>
+          <w:t>https://pyserial.readthedocs.io/en/latest/shortintro.html</w:t>
+        </w:r>
+      </w:hyperlink>
+    </w:p>
+    <w:p>
+      <w:pPr>
+        <w:spacing w:after="160" w:line="259" w:lineRule="auto"/>
+        <w:jc w:val="left"/>
+      </w:pPr>
+      <w:r>
+        <w:br w:type="page"/>
+      </w:r>
+    </w:p>
+    <w:p>
+      <w:pPr>
+        <w:pStyle w:val="Lgende"/>
+      </w:pPr>
+      <w:bookmarkStart w:id="13" w:name="_Toc105366018"/>
+      <w:bookmarkStart w:id="14" w:name="_Toc105366818"/>
+      <w:r>
+        <w:rPr>
+          <w:noProof/>
+        </w:rPr>
+        <w:lastRenderedPageBreak/>
+        <w:drawing>
+          <wp:anchor distT="0" distB="0" distL="114300" distR="114300" simplePos="0" relativeHeight="251693056" behindDoc="0" locked="0" layoutInCell="1" allowOverlap="1" wp14:anchorId="0C567C03" wp14:editId="441C1F14">
+            <wp:simplePos x="0" y="0"/>
+            <wp:positionH relativeFrom="column">
+              <wp:posOffset>-70618</wp:posOffset>
+            </wp:positionH>
+            <wp:positionV relativeFrom="paragraph">
+              <wp:posOffset>280301</wp:posOffset>
+            </wp:positionV>
+            <wp:extent cx="5752465" cy="2509520"/>
+            <wp:effectExtent l="0" t="0" r="635" b="5080"/>
+            <wp:wrapNone/>
+            <wp:docPr id="32" name="Image 32"/>
+            <wp:cNvGraphicFramePr>
+              <a:graphicFrameLocks xmlns:a="http://schemas.openxmlformats.org/drawingml/2006/main" noChangeAspect="1"/>
+            </wp:cNvGraphicFramePr>
+            <a:graphic xmlns:a="http://schemas.openxmlformats.org/drawingml/2006/main">
+              <a:graphicData uri="http://schemas.openxmlformats.org/drawingml/2006/picture">
+                <pic:pic xmlns:pic="http://schemas.openxmlformats.org/drawingml/2006/picture">
+                  <pic:nvPicPr>
+                    <pic:cNvPr id="0" name="Picture 1"/>
+                    <pic:cNvPicPr>
+                      <a:picLocks noChangeAspect="1" noChangeArrowheads="1"/>
+                    </pic:cNvPicPr>
+                  </pic:nvPicPr>
+                  <pic:blipFill>
+                    <a:blip r:embed="rId44" cstate="print">
+                      <a:extLst>
+                        <a:ext uri="{28A0092B-C50C-407E-A947-70E740481C1C}">
+                          <a14:useLocalDpi xmlns:a14="http://schemas.microsoft.com/office/drawing/2010/main" val="0"/>
+                        </a:ext>
+                      </a:extLst>
+                    </a:blip>
+                    <a:srcRect/>
+                    <a:stretch>
+                      <a:fillRect/>
+                    </a:stretch>
+                  </pic:blipFill>
+                  <pic:spPr bwMode="auto">
+                    <a:xfrm>
+                      <a:off x="0" y="0"/>
+                      <a:ext cx="5752465" cy="2509520"/>
+                    </a:xfrm>
+                    <a:prstGeom prst="rect">
+                      <a:avLst/>
+                    </a:prstGeom>
+                    <a:noFill/>
+                    <a:ln>
+                      <a:noFill/>
+                    </a:ln>
+                  </pic:spPr>
+                </pic:pic>
+              </a:graphicData>
+            </a:graphic>
+          </wp:anchor>
+        </w:drawing>
+      </w:r>
+      <w:r>
+        <w:t xml:space="preserve">Annexe </w:t>
+      </w:r>
+      <w:r>
+        <w:fldChar w:fldCharType="begin"/>
+      </w:r>
+      <w:r>
+        <w:instrText xml:space="preserve"> SEQ Annexe \* ARABIC </w:instrText>
+      </w:r>
+      <w:r>
+        <w:fldChar w:fldCharType="separate"/>
+      </w:r>
+      <w:r>
+        <w:rPr>
+          <w:noProof/>
+        </w:rPr>
+        <w:t>1</w:t>
+      </w:r>
+      <w:r>
+        <w:rPr>
+          <w:noProof/>
+        </w:rPr>
+        <w:fldChar w:fldCharType="end"/>
+      </w:r>
+      <w:r>
+        <w:t>: Schéma PCB</w:t>
+      </w:r>
+      <w:bookmarkEnd w:id="13"/>
+      <w:bookmarkEnd w:id="14"/>
+    </w:p>
+    <w:p/>
+    <w:p/>
+    <w:p/>
+    <w:p/>
+    <w:p/>
+    <w:p/>
+    <w:p/>
+    <w:p/>
+    <w:p/>
+    <w:p/>
+    <w:p/>
+    <w:p/>
+    <w:p/>
+    <w:p/>
+    <w:p>
+      <w:pPr>
+        <w:pStyle w:val="Lgende"/>
+      </w:pPr>
+      <w:bookmarkStart w:id="15" w:name="_Toc105366019"/>
+      <w:bookmarkStart w:id="16" w:name="_Toc105366819"/>
+      <w:r>
+        <w:rPr>
+          <w:noProof/>
+        </w:rPr>
+        <w:drawing>
+          <wp:anchor distT="0" distB="0" distL="114300" distR="114300" simplePos="0" relativeHeight="251694080" behindDoc="0" locked="0" layoutInCell="1" allowOverlap="1" wp14:anchorId="2FAB893D" wp14:editId="4A6C0287">
+            <wp:simplePos x="0" y="0"/>
+            <wp:positionH relativeFrom="margin">
+              <wp:align>right</wp:align>
+            </wp:positionH>
+            <wp:positionV relativeFrom="paragraph">
+              <wp:posOffset>455295</wp:posOffset>
+            </wp:positionV>
+            <wp:extent cx="5752465" cy="3881120"/>
+            <wp:effectExtent l="0" t="0" r="635" b="5080"/>
+            <wp:wrapNone/>
+            <wp:docPr id="33" name="Image 33"/>
+            <wp:cNvGraphicFramePr>
+              <a:graphicFrameLocks xmlns:a="http://schemas.openxmlformats.org/drawingml/2006/main" noChangeAspect="1"/>
+            </wp:cNvGraphicFramePr>
+            <a:graphic xmlns:a="http://schemas.openxmlformats.org/drawingml/2006/main">
+              <a:graphicData uri="http://schemas.openxmlformats.org/drawingml/2006/picture">
+                <pic:pic xmlns:pic="http://schemas.openxmlformats.org/drawingml/2006/picture">
+                  <pic:nvPicPr>
+                    <pic:cNvPr id="0" name="Picture 2"/>
+                    <pic:cNvPicPr>
+                      <a:picLocks noChangeAspect="1" noChangeArrowheads="1"/>
+                    </pic:cNvPicPr>
+                  </pic:nvPicPr>
+                  <pic:blipFill>
+                    <a:blip r:embed="rId45">
+                      <a:extLst>
+                        <a:ext uri="{28A0092B-C50C-407E-A947-70E740481C1C}">
+                          <a14:useLocalDpi xmlns:a14="http://schemas.microsoft.com/office/drawing/2010/main" val="0"/>
+                        </a:ext>
+                      </a:extLst>
+                    </a:blip>
+                    <a:srcRect/>
+                    <a:stretch>
+                      <a:fillRect/>
+                    </a:stretch>
+                  </pic:blipFill>
+                  <pic:spPr bwMode="auto">
+                    <a:xfrm>
+                      <a:off x="0" y="0"/>
+                      <a:ext cx="5752465" cy="3881120"/>
+                    </a:xfrm>
+                    <a:prstGeom prst="rect">
+                      <a:avLst/>
+                    </a:prstGeom>
+                    <a:noFill/>
+                    <a:ln>
+                      <a:noFill/>
+                    </a:ln>
+                  </pic:spPr>
+                </pic:pic>
+              </a:graphicData>
+            </a:graphic>
+          </wp:anchor>
+        </w:drawing>
+      </w:r>
+      <w:r>
+        <w:t xml:space="preserve">Annexe </w:t>
+      </w:r>
+      <w:r>
+        <w:fldChar w:fldCharType="begin"/>
+      </w:r>
+      <w:r>
+        <w:instrText xml:space="preserve"> SEQ Annexe \* ARABIC </w:instrText>
+      </w:r>
+      <w:r>
+        <w:fldChar w:fldCharType="separate"/>
+      </w:r>
+      <w:r>
+        <w:rPr>
+          <w:noProof/>
+        </w:rPr>
+        <w:t>2</w:t>
+      </w:r>
+      <w:r>
+        <w:rPr>
+          <w:noProof/>
+        </w:rPr>
+        <w:fldChar w:fldCharType="end"/>
+      </w:r>
+      <w:r>
+        <w:t xml:space="preserve">: </w:t>
+      </w:r>
+      <w:proofErr w:type="spellStart"/>
+      <w:r>
+        <w:t>Board</w:t>
+      </w:r>
+      <w:proofErr w:type="spellEnd"/>
+      <w:r>
+        <w:t xml:space="preserve"> PCB</w:t>
+      </w:r>
+      <w:bookmarkEnd w:id="15"/>
+      <w:bookmarkEnd w:id="16"/>
+    </w:p>
+    <w:p>
+      <w:pPr>
+        <w:spacing w:after="160" w:line="259" w:lineRule="auto"/>
+        <w:jc w:val="left"/>
+        <w:rPr>
+          <w:i/>
+          <w:iCs/>
+          <w:color w:val="44546A" w:themeColor="text2"/>
+          <w:sz w:val="18"/>
+          <w:szCs w:val="18"/>
+        </w:rPr>
+      </w:pPr>
+      <w:r>
+        <w:br w:type="page"/>
+      </w:r>
+    </w:p>
+    <w:p>
+      <w:pPr>
+        <w:pStyle w:val="Lgende"/>
+      </w:pPr>
+      <w:bookmarkStart w:id="17" w:name="_Toc105366020"/>
+      <w:bookmarkStart w:id="18" w:name="_Toc105366820"/>
+      <w:r>
+        <w:lastRenderedPageBreak/>
+        <w:t xml:space="preserve">Annexe </w:t>
+      </w:r>
+      <w:r>
+        <w:fldChar w:fldCharType="begin"/>
+      </w:r>
+      <w:r>
+        <w:instrText xml:space="preserve"> SEQ Annexe \* ARABIC </w:instrText>
+      </w:r>
+      <w:r>
+        <w:fldChar w:fldCharType="separate"/>
+      </w:r>
+      <w:r>
+        <w:rPr>
+          <w:noProof/>
+        </w:rPr>
+        <w:t>3</w:t>
+      </w:r>
+      <w:r>
+        <w:rPr>
+          <w:noProof/>
+        </w:rPr>
+        <w:fldChar w:fldCharType="end"/>
+      </w:r>
+      <w:r>
+        <w:t>: Code source python</w:t>
+      </w:r>
+      <w:bookmarkEnd w:id="17"/>
+      <w:bookmarkEnd w:id="18"/>
+    </w:p>
+    <w:p>
+      <w:pPr>
+        <w:rPr>
+          <w:noProof/>
+        </w:rPr>
+      </w:pPr>
+      <w:r>
+        <w:rPr>
+          <w:noProof/>
+        </w:rPr>
+        <w:drawing>
+          <wp:inline distT="0" distB="0" distL="0" distR="0" wp14:anchorId="5693B104" wp14:editId="4023EAD2">
+            <wp:extent cx="5760720" cy="5225415"/>
+            <wp:effectExtent l="0" t="0" r="0" b="0"/>
+            <wp:docPr id="48" name="Image 48" descr="Une image contenant texte&#10;&#10;Description générée automatiquement"/>
+            <wp:cNvGraphicFramePr>
+              <a:graphicFrameLocks xmlns:a="http://schemas.openxmlformats.org/drawingml/2006/main" noChangeAspect="1"/>
+            </wp:cNvGraphicFramePr>
+            <a:graphic xmlns:a="http://schemas.openxmlformats.org/drawingml/2006/main">
+              <a:graphicData uri="http://schemas.openxmlformats.org/drawingml/2006/picture">
+                <pic:pic xmlns:pic="http://schemas.openxmlformats.org/drawingml/2006/picture">
+                  <pic:nvPicPr>
+                    <pic:cNvPr id="48" name="Image 48" descr="Une image contenant texte&#10;&#10;Description générée automatiquement"/>
+                    <pic:cNvPicPr/>
+                  </pic:nvPicPr>
+                  <pic:blipFill>
+                    <a:blip r:embed="rId46"/>
+                    <a:stretch>
+                      <a:fillRect/>
+                    </a:stretch>
+                  </pic:blipFill>
+                  <pic:spPr>
+                    <a:xfrm>
+                      <a:off x="0" y="0"/>
+                      <a:ext cx="5760720" cy="5225415"/>
+                    </a:xfrm>
+                    <a:prstGeom prst="rect">
+                      <a:avLst/>
+                    </a:prstGeom>
+                  </pic:spPr>
+                </pic:pic>
+              </a:graphicData>
+            </a:graphic>
+          </wp:inline>
+        </w:drawing>
+      </w:r>
+      <w:r>
+        <w:rPr>
+          <w:noProof/>
+        </w:rPr>
+        <w:t xml:space="preserve"> </w:t>
+      </w:r>
+      <w:r>
+        <w:rPr>
+          <w:noProof/>
+        </w:rPr>
+        <w:drawing>
+          <wp:inline distT="0" distB="0" distL="0" distR="0" wp14:anchorId="052EE5DB" wp14:editId="7334A53F">
+            <wp:extent cx="4695825" cy="3362325"/>
+            <wp:effectExtent l="0" t="0" r="9525" b="9525"/>
+            <wp:docPr id="49" name="Image 49" descr="Une image contenant texte&#10;&#10;Description générée automatiquement"/>
+            <wp:cNvGraphicFramePr>
+              <a:graphicFrameLocks xmlns:a="http://schemas.openxmlformats.org/drawingml/2006/main" noChangeAspect="1"/>
+            </wp:cNvGraphicFramePr>
+            <a:graphic xmlns:a="http://schemas.openxmlformats.org/drawingml/2006/main">
+              <a:graphicData uri="http://schemas.openxmlformats.org/drawingml/2006/picture">
+                <pic:pic xmlns:pic="http://schemas.openxmlformats.org/drawingml/2006/picture">
+                  <pic:nvPicPr>
+                    <pic:cNvPr id="49" name="Image 49" descr="Une image contenant texte&#10;&#10;Description générée automatiquement"/>
+                    <pic:cNvPicPr/>
+                  </pic:nvPicPr>
+                  <pic:blipFill>
+                    <a:blip r:embed="rId47"/>
+                    <a:stretch>
+                      <a:fillRect/>
+                    </a:stretch>
+                  </pic:blipFill>
+                  <pic:spPr>
+                    <a:xfrm>
+                      <a:off x="0" y="0"/>
+                      <a:ext cx="4695825" cy="3362325"/>
+                    </a:xfrm>
+                    <a:prstGeom prst="rect">
+                      <a:avLst/>
+                    </a:prstGeom>
+                  </pic:spPr>
+                </pic:pic>
+              </a:graphicData>
+            </a:graphic>
+          </wp:inline>
+        </w:drawing>
+      </w:r>
+      <w:r>
+        <w:rPr>
+          <w:noProof/>
+        </w:rPr>
+        <w:t xml:space="preserve"> </w:t>
+      </w:r>
+    </w:p>
+    <w:p>
+      <w:pPr>
+        <w:pStyle w:val="Lgende"/>
+      </w:pPr>
+      <w:bookmarkStart w:id="19" w:name="_Toc105366021"/>
+      <w:bookmarkStart w:id="20" w:name="_Toc105366821"/>
+      <w:r>
+        <w:lastRenderedPageBreak/>
+        <w:t xml:space="preserve">Annexe </w:t>
+      </w:r>
+      <w:r>
+        <w:fldChar w:fldCharType="begin"/>
+      </w:r>
+      <w:r>
+        <w:instrText xml:space="preserve"> SEQ Annexe \* ARABIC </w:instrText>
+      </w:r>
+      <w:r>
+        <w:fldChar w:fldCharType="separate"/>
+      </w:r>
+      <w:r>
+        <w:rPr>
+          <w:noProof/>
+        </w:rPr>
+        <w:t>4</w:t>
+      </w:r>
+      <w:r>
+        <w:rPr>
+          <w:noProof/>
+        </w:rPr>
+        <w:fldChar w:fldCharType="end"/>
+      </w:r>
+      <w:r>
+        <w:t>: Code source Apollo3</w:t>
+      </w:r>
+      <w:bookmarkEnd w:id="19"/>
+      <w:bookmarkEnd w:id="20"/>
+    </w:p>
+    <w:p>
+      <w:r>
+        <w:rPr>
+          <w:noProof/>
+        </w:rPr>
+        <w:drawing>
+          <wp:inline distT="0" distB="0" distL="0" distR="0" wp14:anchorId="11BCE5D5" wp14:editId="0D0DA52F">
+            <wp:extent cx="5760720" cy="7239635"/>
+            <wp:effectExtent l="0" t="0" r="0" b="0"/>
+            <wp:docPr id="38" name="Image 38" descr="Une image contenant texte&#10;&#10;Description générée automatiquement"/>
+            <wp:cNvGraphicFramePr>
+              <a:graphicFrameLocks xmlns:a="http://schemas.openxmlformats.org/drawingml/2006/main" noChangeAspect="1"/>
+            </wp:cNvGraphicFramePr>
+            <a:graphic xmlns:a="http://schemas.openxmlformats.org/drawingml/2006/main">
+              <a:graphicData uri="http://schemas.openxmlformats.org/drawingml/2006/picture">
+                <pic:pic xmlns:pic="http://schemas.openxmlformats.org/drawingml/2006/picture">
+                  <pic:nvPicPr>
+                    <pic:cNvPr id="38" name="Image 38" descr="Une image contenant texte&#10;&#10;Description générée automatiquement"/>
+                    <pic:cNvPicPr/>
+                  </pic:nvPicPr>
+                  <pic:blipFill>
+                    <a:blip r:embed="rId48"/>
+                    <a:stretch>
+                      <a:fillRect/>
+                    </a:stretch>
+                  </pic:blipFill>
+                  <pic:spPr>
+                    <a:xfrm>
+                      <a:off x="0" y="0"/>
+                      <a:ext cx="5760720" cy="7239635"/>
+                    </a:xfrm>
+                    <a:prstGeom prst="rect">
+                      <a:avLst/>
+                    </a:prstGeom>
+                  </pic:spPr>
+                </pic:pic>
+              </a:graphicData>
+            </a:graphic>
+          </wp:inline>
+        </w:drawing>
+      </w:r>
+    </w:p>
+    <w:p/>
+    <w:p>
+      <w:pPr>
+        <w:spacing w:after="160" w:line="259" w:lineRule="auto"/>
+        <w:jc w:val="left"/>
+      </w:pPr>
+      <w:r>
+        <w:br w:type="page"/>
+      </w:r>
+    </w:p>
+    <w:p>
+      <w:r>
+        <w:rPr>
+          <w:noProof/>
+        </w:rPr>
+        <w:lastRenderedPageBreak/>
+        <w:drawing>
+          <wp:inline distT="0" distB="0" distL="0" distR="0" wp14:anchorId="7946B360" wp14:editId="487172EA">
+            <wp:extent cx="5760720" cy="7593965"/>
+            <wp:effectExtent l="0" t="0" r="0" b="6985"/>
+            <wp:docPr id="39" name="Image 39" descr="Une image contenant texte&#10;&#10;Description générée automatiquement"/>
+            <wp:cNvGraphicFramePr>
+              <a:graphicFrameLocks xmlns:a="http://schemas.openxmlformats.org/drawingml/2006/main" noChangeAspect="1"/>
+            </wp:cNvGraphicFramePr>
+            <a:graphic xmlns:a="http://schemas.openxmlformats.org/drawingml/2006/main">
+              <a:graphicData uri="http://schemas.openxmlformats.org/drawingml/2006/picture">
+                <pic:pic xmlns:pic="http://schemas.openxmlformats.org/drawingml/2006/picture">
+                  <pic:nvPicPr>
+                    <pic:cNvPr id="39" name="Image 39" descr="Une image contenant texte&#10;&#10;Description générée automatiquement"/>
+                    <pic:cNvPicPr/>
+                  </pic:nvPicPr>
+                  <pic:blipFill>
+                    <a:blip r:embed="rId49"/>
+                    <a:stretch>
+                      <a:fillRect/>
+                    </a:stretch>
+                  </pic:blipFill>
+                  <pic:spPr>
+                    <a:xfrm>
+                      <a:off x="0" y="0"/>
+                      <a:ext cx="5760720" cy="7593965"/>
+                    </a:xfrm>
+                    <a:prstGeom prst="rect">
+                      <a:avLst/>
+                    </a:prstGeom>
+                  </pic:spPr>
+                </pic:pic>
+              </a:graphicData>
+            </a:graphic>
+          </wp:inline>
+        </w:drawing>
+      </w:r>
+    </w:p>
+    <w:p>
+      <w:pPr>
+        <w:spacing w:after="160" w:line="259" w:lineRule="auto"/>
+        <w:jc w:val="left"/>
+      </w:pPr>
+      <w:r>
+        <w:br w:type="page"/>
+      </w:r>
+    </w:p>
+    <w:p>
+      <w:r>
+        <w:rPr>
+          <w:noProof/>
+        </w:rPr>
+        <w:lastRenderedPageBreak/>
+        <w:drawing>
+          <wp:inline distT="0" distB="0" distL="0" distR="0" wp14:anchorId="7DE335D8" wp14:editId="0B01AB44">
+            <wp:extent cx="5760720" cy="7641590"/>
+            <wp:effectExtent l="0" t="0" r="0" b="0"/>
+            <wp:docPr id="40" name="Image 40" descr="Une image contenant texte&#10;&#10;Description générée automatiquement"/>
+            <wp:cNvGraphicFramePr>
+              <a:graphicFrameLocks xmlns:a="http://schemas.openxmlformats.org/drawingml/2006/main" noChangeAspect="1"/>
+            </wp:cNvGraphicFramePr>
+            <a:graphic xmlns:a="http://schemas.openxmlformats.org/drawingml/2006/main">
+              <a:graphicData uri="http://schemas.openxmlformats.org/drawingml/2006/picture">
+                <pic:pic xmlns:pic="http://schemas.openxmlformats.org/drawingml/2006/picture">
+                  <pic:nvPicPr>
+                    <pic:cNvPr id="40" name="Image 40" descr="Une image contenant texte&#10;&#10;Description générée automatiquement"/>
+                    <pic:cNvPicPr/>
+                  </pic:nvPicPr>
+                  <pic:blipFill>
+                    <a:blip r:embed="rId50"/>
+                    <a:stretch>
+                      <a:fillRect/>
+                    </a:stretch>
+                  </pic:blipFill>
+                  <pic:spPr>
+                    <a:xfrm>
+                      <a:off x="0" y="0"/>
+                      <a:ext cx="5760720" cy="7641590"/>
+                    </a:xfrm>
+                    <a:prstGeom prst="rect">
+                      <a:avLst/>
+                    </a:prstGeom>
+                  </pic:spPr>
+                </pic:pic>
+              </a:graphicData>
+            </a:graphic>
+          </wp:inline>
+        </w:drawing>
+      </w:r>
+    </w:p>
+    <w:p>
+      <w:pPr>
+        <w:spacing w:after="160" w:line="259" w:lineRule="auto"/>
+        <w:jc w:val="left"/>
+      </w:pPr>
+      <w:r>
+        <w:br w:type="page"/>
+      </w:r>
+    </w:p>
+    <w:p>
+      <w:r>
+        <w:rPr>
+          <w:noProof/>
+        </w:rPr>
+        <w:lastRenderedPageBreak/>
+        <w:drawing>
+          <wp:inline distT="0" distB="0" distL="0" distR="0" wp14:anchorId="1EAAC7C9" wp14:editId="27BBB009">
+            <wp:extent cx="5760720" cy="6590665"/>
+            <wp:effectExtent l="0" t="0" r="0" b="635"/>
+            <wp:docPr id="41" name="Image 41" descr="Une image contenant texte&#10;&#10;Description générée automatiquement"/>
+            <wp:cNvGraphicFramePr>
+              <a:graphicFrameLocks xmlns:a="http://schemas.openxmlformats.org/drawingml/2006/main" noChangeAspect="1"/>
+            </wp:cNvGraphicFramePr>
+            <a:graphic xmlns:a="http://schemas.openxmlformats.org/drawingml/2006/main">
+              <a:graphicData uri="http://schemas.openxmlformats.org/drawingml/2006/picture">
+                <pic:pic xmlns:pic="http://schemas.openxmlformats.org/drawingml/2006/picture">
+                  <pic:nvPicPr>
+                    <pic:cNvPr id="41" name="Image 41" descr="Une image contenant texte&#10;&#10;Description générée automatiquement"/>
+                    <pic:cNvPicPr/>
+                  </pic:nvPicPr>
+                  <pic:blipFill>
+                    <a:blip r:embed="rId51"/>
+                    <a:stretch>
+                      <a:fillRect/>
+                    </a:stretch>
+                  </pic:blipFill>
+                  <pic:spPr>
+                    <a:xfrm>
+                      <a:off x="0" y="0"/>
+                      <a:ext cx="5760720" cy="6590665"/>
+                    </a:xfrm>
+                    <a:prstGeom prst="rect">
+                      <a:avLst/>
+                    </a:prstGeom>
+                  </pic:spPr>
+                </pic:pic>
+              </a:graphicData>
+            </a:graphic>
+          </wp:inline>
+        </w:drawing>
+      </w:r>
+    </w:p>
+    <w:p>
+      <w:pPr>
+        <w:spacing w:after="160" w:line="259" w:lineRule="auto"/>
+        <w:jc w:val="left"/>
+      </w:pPr>
+      <w:r>
+        <w:br w:type="page"/>
+      </w:r>
+    </w:p>
+    <w:p>
+      <w:r>
+        <w:rPr>
+          <w:noProof/>
+        </w:rPr>
+        <w:lastRenderedPageBreak/>
+        <w:drawing>
+          <wp:inline distT="0" distB="0" distL="0" distR="0" wp14:anchorId="1205F99F" wp14:editId="6EF87F0F">
+            <wp:extent cx="5760720" cy="4287520"/>
+            <wp:effectExtent l="0" t="0" r="0" b="0"/>
+            <wp:docPr id="42" name="Image 42" descr="Une image contenant texte&#10;&#10;Description générée automatiquement"/>
+            <wp:cNvGraphicFramePr>
+              <a:graphicFrameLocks xmlns:a="http://schemas.openxmlformats.org/drawingml/2006/main" noChangeAspect="1"/>
+            </wp:cNvGraphicFramePr>
+            <a:graphic xmlns:a="http://schemas.openxmlformats.org/drawingml/2006/main">
+              <a:graphicData uri="http://schemas.openxmlformats.org/drawingml/2006/picture">
+                <pic:pic xmlns:pic="http://schemas.openxmlformats.org/drawingml/2006/picture">
+                  <pic:nvPicPr>
+                    <pic:cNvPr id="42" name="Image 42" descr="Une image contenant texte&#10;&#10;Description générée automatiquement"/>
+                    <pic:cNvPicPr/>
+                  </pic:nvPicPr>
+                  <pic:blipFill>
+                    <a:blip r:embed="rId52"/>
+                    <a:stretch>
+                      <a:fillRect/>
+                    </a:stretch>
+                  </pic:blipFill>
+                  <pic:spPr>
+                    <a:xfrm>
+                      <a:off x="0" y="0"/>
+                      <a:ext cx="5760720" cy="4287520"/>
+                    </a:xfrm>
+                    <a:prstGeom prst="rect">
+                      <a:avLst/>
+                    </a:prstGeom>
+                  </pic:spPr>
+                </pic:pic>
+              </a:graphicData>
+            </a:graphic>
+          </wp:inline>
+        </w:drawing>
+      </w:r>
+    </w:p>
+    <w:p>
+      <w:pPr>
+        <w:spacing w:after="160" w:line="259" w:lineRule="auto"/>
+        <w:jc w:val="left"/>
+      </w:pPr>
+      <w:r>
+        <w:br w:type="page"/>
+      </w:r>
+      <w:r>
+        <w:rPr>
+          <w:noProof/>
+        </w:rPr>
+        <w:lastRenderedPageBreak/>
+        <w:drawing>
+          <wp:inline distT="0" distB="0" distL="0" distR="0" wp14:anchorId="3017CA3F" wp14:editId="4C439E33">
+            <wp:extent cx="5760720" cy="5972810"/>
+            <wp:effectExtent l="0" t="0" r="0" b="8890"/>
+            <wp:docPr id="43" name="Image 43" descr="Une image contenant texte&#10;&#10;Description générée automatiquement"/>
+            <wp:cNvGraphicFramePr>
+              <a:graphicFrameLocks xmlns:a="http://schemas.openxmlformats.org/drawingml/2006/main" noChangeAspect="1"/>
+            </wp:cNvGraphicFramePr>
+            <a:graphic xmlns:a="http://schemas.openxmlformats.org/drawingml/2006/main">
+              <a:graphicData uri="http://schemas.openxmlformats.org/drawingml/2006/picture">
+                <pic:pic xmlns:pic="http://schemas.openxmlformats.org/drawingml/2006/picture">
+                  <pic:nvPicPr>
+                    <pic:cNvPr id="43" name="Image 43" descr="Une image contenant texte&#10;&#10;Description générée automatiquement"/>
+                    <pic:cNvPicPr/>
+                  </pic:nvPicPr>
+                  <pic:blipFill>
+                    <a:blip r:embed="rId53"/>
+                    <a:stretch>
+                      <a:fillRect/>
+                    </a:stretch>
+                  </pic:blipFill>
+                  <pic:spPr>
+                    <a:xfrm>
+                      <a:off x="0" y="0"/>
+                      <a:ext cx="5760720" cy="5972810"/>
+                    </a:xfrm>
+                    <a:prstGeom prst="rect">
+                      <a:avLst/>
+                    </a:prstGeom>
+                  </pic:spPr>
+                </pic:pic>
+              </a:graphicData>
+            </a:graphic>
+          </wp:inline>
+        </w:drawing>
+      </w:r>
+    </w:p>
+    <w:p/>
+    <w:p>
+      <w:pPr>
+        <w:spacing w:after="160" w:line="259" w:lineRule="auto"/>
+        <w:jc w:val="left"/>
+      </w:pPr>
+      <w:r>
+        <w:br w:type="page"/>
+      </w:r>
+    </w:p>
+    <w:p>
+      <w:r>
+        <w:rPr>
+          <w:noProof/>
+        </w:rPr>
+        <w:lastRenderedPageBreak/>
+        <w:drawing>
+          <wp:inline distT="0" distB="0" distL="0" distR="0" wp14:anchorId="47D8B52A" wp14:editId="00AC743C">
+            <wp:extent cx="5760720" cy="3535680"/>
+            <wp:effectExtent l="0" t="0" r="0" b="7620"/>
+            <wp:docPr id="44" name="Image 44" descr="Une image contenant texte&#10;&#10;Description générée automatiquement"/>
+            <wp:cNvGraphicFramePr>
+              <a:graphicFrameLocks xmlns:a="http://schemas.openxmlformats.org/drawingml/2006/main" noChangeAspect="1"/>
+            </wp:cNvGraphicFramePr>
+            <a:graphic xmlns:a="http://schemas.openxmlformats.org/drawingml/2006/main">
+              <a:graphicData uri="http://schemas.openxmlformats.org/drawingml/2006/picture">
+                <pic:pic xmlns:pic="http://schemas.openxmlformats.org/drawingml/2006/picture">
+                  <pic:nvPicPr>
+                    <pic:cNvPr id="44" name="Image 44" descr="Une image contenant texte&#10;&#10;Description générée automatiquement"/>
+                    <pic:cNvPicPr/>
+                  </pic:nvPicPr>
+                  <pic:blipFill>
+                    <a:blip r:embed="rId54"/>
+                    <a:stretch>
+                      <a:fillRect/>
+                    </a:stretch>
+                  </pic:blipFill>
+                  <pic:spPr>
+                    <a:xfrm>
+                      <a:off x="0" y="0"/>
+                      <a:ext cx="5760720" cy="3535680"/>
+                    </a:xfrm>
+                    <a:prstGeom prst="rect">
+                      <a:avLst/>
+                    </a:prstGeom>
+                  </pic:spPr>
+                </pic:pic>
+              </a:graphicData>
+            </a:graphic>
+          </wp:inline>
+        </w:drawing>
+      </w:r>
+    </w:p>
+    <w:p>
+      <w:r>
+        <w:rPr>
+          <w:noProof/>
+        </w:rPr>
+        <w:drawing>
+          <wp:inline distT="0" distB="0" distL="0" distR="0" wp14:anchorId="1F441294" wp14:editId="026D0964">
+            <wp:extent cx="5760720" cy="4036695"/>
+            <wp:effectExtent l="0" t="0" r="0" b="1905"/>
+            <wp:docPr id="46" name="Image 46" descr="Une image contenant texte&#10;&#10;Description générée automatiquement"/>
+            <wp:cNvGraphicFramePr>
+              <a:graphicFrameLocks xmlns:a="http://schemas.openxmlformats.org/drawingml/2006/main" noChangeAspect="1"/>
+            </wp:cNvGraphicFramePr>
+            <a:graphic xmlns:a="http://schemas.openxmlformats.org/drawingml/2006/main">
+              <a:graphicData uri="http://schemas.openxmlformats.org/drawingml/2006/picture">
+                <pic:pic xmlns:pic="http://schemas.openxmlformats.org/drawingml/2006/picture">
+                  <pic:nvPicPr>
+                    <pic:cNvPr id="46" name="Image 46" descr="Une image contenant texte&#10;&#10;Description générée automatiquement"/>
+                    <pic:cNvPicPr/>
+                  </pic:nvPicPr>
+                  <pic:blipFill>
+                    <a:blip r:embed="rId55"/>
+                    <a:stretch>
+                      <a:fillRect/>
+                    </a:stretch>
+                  </pic:blipFill>
+                  <pic:spPr>
+                    <a:xfrm>
+                      <a:off x="0" y="0"/>
+                      <a:ext cx="5760720" cy="4036695"/>
+                    </a:xfrm>
+                    <a:prstGeom prst="rect">
+                      <a:avLst/>
+                    </a:prstGeom>
+                  </pic:spPr>
+                </pic:pic>
+              </a:graphicData>
+            </a:graphic>
+          </wp:inline>
+        </w:drawing>
       </w:r>
     </w:p>
     <w:sectPr>
-      <w:footerReference w:type="default" r:id="rId42"/>
+      <w:footerReference w:type="default" r:id="rId56"/>
+      <w:footerReference w:type="first" r:id="rId57"/>
       <w:pgSz w:w="11906" w:h="16838"/>
       <w:pgMar w:top="1417" w:right="1417" w:bottom="1417" w:left="1417" w:header="708" w:footer="708" w:gutter="0"/>
+      <w:pgNumType w:start="1"/>
       <w:cols w:space="708"/>
-      <w:titlePg/>
-      <w:docGrid w:linePitch="360"/>
+      <w:docGrid w:linePitch="381"/>
     </w:sectPr>
   </w:body>
 </w:document>
@@ -5459,9 +10858,20 @@
 
 <file path=word/footer1.xml><?xml version="1.0" encoding="utf-8"?>
 <w:ftr xmlns:wpc="http://schemas.microsoft.com/office/word/2010/wordprocessingCanvas" xmlns:cx="http://schemas.microsoft.com/office/drawing/2014/chartex" xmlns:cx1="http://schemas.microsoft.com/office/drawing/2015/9/8/chartex" xmlns:cx2="http://schemas.microsoft.com/office/drawing/2015/10/21/chartex" xmlns:cx3="http://schemas.microsoft.com/office/drawing/2016/5/9/chartex" xmlns:cx4="http://schemas.microsoft.com/office/drawing/2016/5/10/chartex" xmlns:cx5="http://schemas.microsoft.com/office/drawing/2016/5/11/chartex" xmlns:cx6="http://schemas.microsoft.com/office/drawing/2016/5/12/chartex" xmlns:cx7="http://schemas.microsoft.com/office/drawing/2016/5/13/chartex" xmlns:cx8="http://schemas.microsoft.com/office/drawing/2016/5/14/chartex" xmlns:mc="http://schemas.openxmlformats.org/markup-compatibility/2006" xmlns:aink="http://schemas.microsoft.com/office/drawing/2016/ink" xmlns:am3d="http://schemas.microsoft.com/office/drawing/2017/model3d" xmlns:o="urn:schemas-microsoft-com:office:office" xmlns:oel="http://schemas.microsoft.com/office/2019/extlst" xmlns:r="http://schemas.openxmlformats.org/officeDocument/2006/relationships" xmlns:m="http://schemas.openxmlformats.org/officeDocument/2006/math" xmlns:v="urn:schemas-microsoft-com:vml" xmlns:wp14="http://schemas.microsoft.com/office/word/2010/wordprocessingDrawing" xmlns:wp="http://schemas.openxmlformats.org/drawingml/2006/wordprocessingDrawing" xmlns:w10="urn:schemas-microsoft-com:office:word" xmlns:w="http://schemas.openxmlformats.org/wordprocessingml/2006/main" xmlns:w14="http://schemas.microsoft.com/office/word/2010/wordml" xmlns:w15="http://schemas.microsoft.com/office/word/2012/wordml" xmlns:w16cex="http://schemas.microsoft.com/office/word/2018/wordml/cex" xmlns:w16cid="http://schemas.microsoft.com/office/word/2016/wordml/cid" xmlns:w16="http://schemas.microsoft.com/office/word/2018/wordml" xmlns:w16sdtdh="http://schemas.microsoft.com/office/word/2020/wordml/sdtdatahash" xmlns:w16se="http://schemas.microsoft.com/office/word/2015/wordml/symex" xmlns:wpg="http://schemas.microsoft.com/office/word/2010/wordprocessingGroup" xmlns:wpi="http://schemas.microsoft.com/office/word/2010/wordprocessingInk" xmlns:wne="http://schemas.microsoft.com/office/word/2006/wordml" xmlns:wps="http://schemas.microsoft.com/office/word/2010/wordprocessingShape" mc:Ignorable="w14 w15 w16se w16cid w16 w16cex w16sdtdh wp14">
+  <w:p>
+    <w:pPr>
+      <w:pStyle w:val="Pieddepage"/>
+      <w:jc w:val="right"/>
+    </w:pPr>
+  </w:p>
+</w:ftr>
+</file>
+
+<file path=word/footer2.xml><?xml version="1.0" encoding="utf-8"?>
+<w:ftr xmlns:wpc="http://schemas.microsoft.com/office/word/2010/wordprocessingCanvas" xmlns:cx="http://schemas.microsoft.com/office/drawing/2014/chartex" xmlns:cx1="http://schemas.microsoft.com/office/drawing/2015/9/8/chartex" xmlns:cx2="http://schemas.microsoft.com/office/drawing/2015/10/21/chartex" xmlns:cx3="http://schemas.microsoft.com/office/drawing/2016/5/9/chartex" xmlns:cx4="http://schemas.microsoft.com/office/drawing/2016/5/10/chartex" xmlns:cx5="http://schemas.microsoft.com/office/drawing/2016/5/11/chartex" xmlns:cx6="http://schemas.microsoft.com/office/drawing/2016/5/12/chartex" xmlns:cx7="http://schemas.microsoft.com/office/drawing/2016/5/13/chartex" xmlns:cx8="http://schemas.microsoft.com/office/drawing/2016/5/14/chartex" xmlns:mc="http://schemas.openxmlformats.org/markup-compatibility/2006" xmlns:aink="http://schemas.microsoft.com/office/drawing/2016/ink" xmlns:am3d="http://schemas.microsoft.com/office/drawing/2017/model3d" xmlns:o="urn:schemas-microsoft-com:office:office" xmlns:oel="http://schemas.microsoft.com/office/2019/extlst" xmlns:r="http://schemas.openxmlformats.org/officeDocument/2006/relationships" xmlns:m="http://schemas.openxmlformats.org/officeDocument/2006/math" xmlns:v="urn:schemas-microsoft-com:vml" xmlns:wp14="http://schemas.microsoft.com/office/word/2010/wordprocessingDrawing" xmlns:wp="http://schemas.openxmlformats.org/drawingml/2006/wordprocessingDrawing" xmlns:w10="urn:schemas-microsoft-com:office:word" xmlns:w="http://schemas.openxmlformats.org/wordprocessingml/2006/main" xmlns:w14="http://schemas.microsoft.com/office/word/2010/wordml" xmlns:w15="http://schemas.microsoft.com/office/word/2012/wordml" xmlns:w16cex="http://schemas.microsoft.com/office/word/2018/wordml/cex" xmlns:w16cid="http://schemas.microsoft.com/office/word/2016/wordml/cid" xmlns:w16="http://schemas.microsoft.com/office/word/2018/wordml" xmlns:w16sdtdh="http://schemas.microsoft.com/office/word/2020/wordml/sdtdatahash" xmlns:w16se="http://schemas.microsoft.com/office/word/2015/wordml/symex" xmlns:wpg="http://schemas.microsoft.com/office/word/2010/wordprocessingGroup" xmlns:wpi="http://schemas.microsoft.com/office/word/2010/wordprocessingInk" xmlns:wne="http://schemas.microsoft.com/office/word/2006/wordml" xmlns:wps="http://schemas.microsoft.com/office/word/2010/wordprocessingShape" mc:Ignorable="w14 w15 w16se w16cid w16 w16cex w16sdtdh wp14">
   <w:sdt>
     <w:sdtPr>
-      <w:id w:val="-1982532972"/>
+      <w:id w:val="-1576665815"/>
       <w:docPartObj>
         <w:docPartGallery w:val="Page Numbers (Bottom of Page)"/>
         <w:docPartUnique/>
@@ -5472,6 +10882,7 @@
       <w:p>
         <w:pPr>
           <w:pStyle w:val="Pieddepage"/>
+          <w:jc w:val="right"/>
         </w:pPr>
         <w:r>
           <w:fldChar w:fldCharType="begin"/>
@@ -5494,6 +10905,51 @@
   <w:p>
     <w:pPr>
       <w:pStyle w:val="Pieddepage"/>
+      <w:jc w:val="right"/>
+    </w:pPr>
+  </w:p>
+</w:ftr>
+</file>
+
+<file path=word/footer3.xml><?xml version="1.0" encoding="utf-8"?>
+<w:ftr xmlns:wpc="http://schemas.microsoft.com/office/word/2010/wordprocessingCanvas" xmlns:cx="http://schemas.microsoft.com/office/drawing/2014/chartex" xmlns:cx1="http://schemas.microsoft.com/office/drawing/2015/9/8/chartex" xmlns:cx2="http://schemas.microsoft.com/office/drawing/2015/10/21/chartex" xmlns:cx3="http://schemas.microsoft.com/office/drawing/2016/5/9/chartex" xmlns:cx4="http://schemas.microsoft.com/office/drawing/2016/5/10/chartex" xmlns:cx5="http://schemas.microsoft.com/office/drawing/2016/5/11/chartex" xmlns:cx6="http://schemas.microsoft.com/office/drawing/2016/5/12/chartex" xmlns:cx7="http://schemas.microsoft.com/office/drawing/2016/5/13/chartex" xmlns:cx8="http://schemas.microsoft.com/office/drawing/2016/5/14/chartex" xmlns:mc="http://schemas.openxmlformats.org/markup-compatibility/2006" xmlns:aink="http://schemas.microsoft.com/office/drawing/2016/ink" xmlns:am3d="http://schemas.microsoft.com/office/drawing/2017/model3d" xmlns:o="urn:schemas-microsoft-com:office:office" xmlns:oel="http://schemas.microsoft.com/office/2019/extlst" xmlns:r="http://schemas.openxmlformats.org/officeDocument/2006/relationships" xmlns:m="http://schemas.openxmlformats.org/officeDocument/2006/math" xmlns:v="urn:schemas-microsoft-com:vml" xmlns:wp14="http://schemas.microsoft.com/office/word/2010/wordprocessingDrawing" xmlns:wp="http://schemas.openxmlformats.org/drawingml/2006/wordprocessingDrawing" xmlns:w10="urn:schemas-microsoft-com:office:word" xmlns:w="http://schemas.openxmlformats.org/wordprocessingml/2006/main" xmlns:w14="http://schemas.microsoft.com/office/word/2010/wordml" xmlns:w15="http://schemas.microsoft.com/office/word/2012/wordml" xmlns:w16cex="http://schemas.microsoft.com/office/word/2018/wordml/cex" xmlns:w16cid="http://schemas.microsoft.com/office/word/2016/wordml/cid" xmlns:w16="http://schemas.microsoft.com/office/word/2018/wordml" xmlns:w16sdtdh="http://schemas.microsoft.com/office/word/2020/wordml/sdtdatahash" xmlns:w16se="http://schemas.microsoft.com/office/word/2015/wordml/symex" xmlns:wpg="http://schemas.microsoft.com/office/word/2010/wordprocessingGroup" xmlns:wpi="http://schemas.microsoft.com/office/word/2010/wordprocessingInk" xmlns:wne="http://schemas.microsoft.com/office/word/2006/wordml" xmlns:wps="http://schemas.microsoft.com/office/word/2010/wordprocessingShape" mc:Ignorable="w14 w15 w16se w16cid w16 w16cex w16sdtdh wp14">
+  <w:sdt>
+    <w:sdtPr>
+      <w:id w:val="126132325"/>
+      <w:docPartObj>
+        <w:docPartGallery w:val="Page Numbers (Bottom of Page)"/>
+        <w:docPartUnique/>
+      </w:docPartObj>
+    </w:sdtPr>
+    <w:sdtEndPr/>
+    <w:sdtContent>
+      <w:p>
+        <w:pPr>
+          <w:pStyle w:val="Pieddepage"/>
+          <w:jc w:val="right"/>
+        </w:pPr>
+        <w:r>
+          <w:fldChar w:fldCharType="begin"/>
+        </w:r>
+        <w:r>
+          <w:instrText>PAGE   \* MERGEFORMAT</w:instrText>
+        </w:r>
+        <w:r>
+          <w:fldChar w:fldCharType="separate"/>
+        </w:r>
+        <w:r>
+          <w:t>2</w:t>
+        </w:r>
+        <w:r>
+          <w:fldChar w:fldCharType="end"/>
+        </w:r>
+      </w:p>
+    </w:sdtContent>
+  </w:sdt>
+  <w:p>
+    <w:pPr>
+      <w:pStyle w:val="Pieddepage"/>
+      <w:jc w:val="right"/>
     </w:pPr>
   </w:p>
 </w:ftr>
@@ -6033,9 +11489,10 @@
   <w:abstractNum w:abstractNumId="5" w15:restartNumberingAfterBreak="0">
     <w:nsid w:val="31F0141C"/>
     <w:multiLevelType w:val="hybridMultilevel"/>
-    <w:tmpl w:val="61F6A7AC"/>
-    <w:lvl w:ilvl="0" w:tplc="2FBCBAE4">
+    <w:tmpl w:val="49361D12"/>
+    <w:lvl w:ilvl="0" w:tplc="B6B0280A">
       <w:numFmt w:val="bullet"/>
+      <w:pStyle w:val="Titre2"/>
       <w:lvlText w:val="-"/>
       <w:lvlJc w:val="left"/>
       <w:pPr>
@@ -6149,7 +11606,6 @@
     <w:lvl w:ilvl="0" w:tplc="CE449134">
       <w:start w:val="1348"/>
       <w:numFmt w:val="bullet"/>
-      <w:pStyle w:val="Titre2"/>
       <w:lvlText w:val="-"/>
       <w:lvlJc w:val="left"/>
       <w:pPr>
@@ -7539,7 +12995,7 @@
     <w:link w:val="Titre1Car"/>
     <w:uiPriority w:val="9"/>
     <w:qFormat/>
-    <w:rsid w:val="00001B8B"/>
+    <w:rsid w:val="007742DB"/>
     <w:pPr>
       <w:keepNext/>
       <w:keepLines/>
@@ -7547,8 +13003,9 @@
     </w:pPr>
     <w:rPr>
       <w:rFonts w:eastAsiaTheme="majorEastAsia"/>
-      <w:sz w:val="36"/>
-      <w:szCs w:val="36"/>
+      <w:sz w:val="40"/>
+      <w:szCs w:val="40"/>
+      <w:u w:val="single"/>
     </w:rPr>
   </w:style>
   <w:style w:type="paragraph" w:styleId="Titre2">
@@ -7559,19 +13016,21 @@
     <w:uiPriority w:val="9"/>
     <w:unhideWhenUsed/>
     <w:qFormat/>
-    <w:rsid w:val="00001B8B"/>
+    <w:rsid w:val="00976F01"/>
     <w:pPr>
       <w:keepNext/>
       <w:keepLines/>
       <w:numPr>
-        <w:numId w:val="5"/>
+        <w:numId w:val="4"/>
       </w:numPr>
       <w:outlineLvl w:val="1"/>
     </w:pPr>
     <w:rPr>
       <w:rFonts w:eastAsiaTheme="majorEastAsia"/>
-      <w:sz w:val="32"/>
-      <w:szCs w:val="32"/>
+      <w:b/>
+      <w:bCs/>
+      <w:sz w:val="36"/>
+      <w:szCs w:val="36"/>
     </w:rPr>
   </w:style>
   <w:style w:type="paragraph" w:styleId="Titre3">
@@ -7648,11 +13107,12 @@
     <w:basedOn w:val="Policepardfaut"/>
     <w:link w:val="Titre1"/>
     <w:uiPriority w:val="9"/>
-    <w:rsid w:val="00001B8B"/>
+    <w:rsid w:val="007742DB"/>
     <w:rPr>
       <w:rFonts w:ascii="Times New Roman" w:eastAsiaTheme="majorEastAsia" w:hAnsi="Times New Roman" w:cs="Times New Roman"/>
-      <w:sz w:val="36"/>
-      <w:szCs w:val="36"/>
+      <w:sz w:val="40"/>
+      <w:szCs w:val="40"/>
+      <w:u w:val="single"/>
     </w:rPr>
   </w:style>
   <w:style w:type="character" w:customStyle="1" w:styleId="Titre2Car">
@@ -7660,11 +13120,13 @@
     <w:basedOn w:val="Policepardfaut"/>
     <w:link w:val="Titre2"/>
     <w:uiPriority w:val="9"/>
-    <w:rsid w:val="00001B8B"/>
+    <w:rsid w:val="00976F01"/>
     <w:rPr>
       <w:rFonts w:ascii="Times New Roman" w:eastAsiaTheme="majorEastAsia" w:hAnsi="Times New Roman" w:cs="Times New Roman"/>
-      <w:sz w:val="32"/>
-      <w:szCs w:val="32"/>
+      <w:b/>
+      <w:bCs/>
+      <w:sz w:val="36"/>
+      <w:szCs w:val="36"/>
     </w:rPr>
   </w:style>
   <w:style w:type="character" w:customStyle="1" w:styleId="Titre3Car">
@@ -7883,6 +13345,73 @@
       <w:color w:val="605E5C"/>
       <w:shd w:val="clear" w:color="auto" w:fill="E1DFDD"/>
     </w:rPr>
+  </w:style>
+  <w:style w:type="paragraph" w:customStyle="1" w:styleId="pf0">
+    <w:name w:val="pf0"/>
+    <w:basedOn w:val="Normal"/>
+    <w:rsid w:val="00D309E6"/>
+    <w:pPr>
+      <w:spacing w:before="100" w:beforeAutospacing="1" w:after="100" w:afterAutospacing="1"/>
+      <w:jc w:val="left"/>
+    </w:pPr>
+    <w:rPr>
+      <w:rFonts w:eastAsia="Times New Roman"/>
+      <w:sz w:val="24"/>
+      <w:szCs w:val="24"/>
+      <w:lang w:eastAsia="fr-FR"/>
+    </w:rPr>
+  </w:style>
+  <w:style w:type="character" w:customStyle="1" w:styleId="cf01">
+    <w:name w:val="cf01"/>
+    <w:basedOn w:val="Policepardfaut"/>
+    <w:rsid w:val="00D309E6"/>
+    <w:rPr>
+      <w:rFonts w:ascii="Segoe UI" w:hAnsi="Segoe UI" w:cs="Segoe UI" w:hint="default"/>
+      <w:sz w:val="18"/>
+      <w:szCs w:val="18"/>
+    </w:rPr>
+  </w:style>
+  <w:style w:type="paragraph" w:customStyle="1" w:styleId="commentcontentpara">
+    <w:name w:val="commentcontentpara"/>
+    <w:basedOn w:val="Normal"/>
+    <w:rsid w:val="000221A0"/>
+    <w:pPr>
+      <w:spacing w:before="100" w:beforeAutospacing="1" w:after="100" w:afterAutospacing="1"/>
+      <w:jc w:val="left"/>
+    </w:pPr>
+    <w:rPr>
+      <w:rFonts w:eastAsia="Times New Roman"/>
+      <w:sz w:val="24"/>
+      <w:szCs w:val="24"/>
+      <w:lang w:eastAsia="fr-FR"/>
+    </w:rPr>
+  </w:style>
+  <w:style w:type="paragraph" w:styleId="Lgende">
+    <w:name w:val="caption"/>
+    <w:basedOn w:val="Normal"/>
+    <w:next w:val="Normal"/>
+    <w:uiPriority w:val="35"/>
+    <w:unhideWhenUsed/>
+    <w:qFormat/>
+    <w:rsid w:val="007338D8"/>
+    <w:pPr>
+      <w:spacing w:after="200"/>
+    </w:pPr>
+    <w:rPr>
+      <w:i/>
+      <w:iCs/>
+      <w:color w:val="44546A" w:themeColor="text2"/>
+      <w:sz w:val="18"/>
+      <w:szCs w:val="18"/>
+    </w:rPr>
+  </w:style>
+  <w:style w:type="paragraph" w:styleId="Tabledesillustrations">
+    <w:name w:val="table of figures"/>
+    <w:basedOn w:val="Normal"/>
+    <w:next w:val="Normal"/>
+    <w:uiPriority w:val="99"/>
+    <w:unhideWhenUsed/>
+    <w:rsid w:val="00BF008F"/>
   </w:style>
 </w:styles>
 </file>
